--- a/Зміст 2015.docx
+++ b/Зміст 2015.docx
@@ -5958,7 +5958,7 @@
           <v:shape id="_x0000_i1025" type="#_x0000_t75" style="width:231.75pt;height:33.75pt" o:ole="">
             <v:imagedata r:id="rId8" o:title=""/>
           </v:shape>
-          <o:OLEObject Type="Embed" ProgID="Equation.3" ShapeID="_x0000_i1025" DrawAspect="Content" ObjectID="_1492434855" r:id="rId9"/>
+          <o:OLEObject Type="Embed" ProgID="Equation.3" ShapeID="_x0000_i1025" DrawAspect="Content" ObjectID="_1492436012" r:id="rId9"/>
         </w:object>
       </w:r>
       <w:r>
@@ -6007,7 +6007,7 @@
           <v:shape id="_x0000_i1026" type="#_x0000_t75" style="width:26.25pt;height:27pt" o:ole="">
             <v:imagedata r:id="rId10" o:title=""/>
           </v:shape>
-          <o:OLEObject Type="Embed" ProgID="Equation.3" ShapeID="_x0000_i1026" DrawAspect="Content" ObjectID="_1492434856" r:id="rId11"/>
+          <o:OLEObject Type="Embed" ProgID="Equation.3" ShapeID="_x0000_i1026" DrawAspect="Content" ObjectID="_1492436013" r:id="rId11"/>
         </w:object>
       </w:r>
       <w:r>
@@ -6096,7 +6096,7 @@
           <v:shape id="_x0000_i1027" type="#_x0000_t75" style="width:29.25pt;height:27pt" o:ole="">
             <v:imagedata r:id="rId12" o:title=""/>
           </v:shape>
-          <o:OLEObject Type="Embed" ProgID="Equation.3" ShapeID="_x0000_i1027" DrawAspect="Content" ObjectID="_1492434857" r:id="rId13"/>
+          <o:OLEObject Type="Embed" ProgID="Equation.3" ShapeID="_x0000_i1027" DrawAspect="Content" ObjectID="_1492436014" r:id="rId13"/>
         </w:object>
       </w:r>
       <w:r>
@@ -6161,7 +6161,7 @@
           <v:shape id="_x0000_i1028" type="#_x0000_t75" style="width:21pt;height:26.25pt" o:ole="">
             <v:imagedata r:id="rId14" o:title=""/>
           </v:shape>
-          <o:OLEObject Type="Embed" ProgID="Equation.3" ShapeID="_x0000_i1028" DrawAspect="Content" ObjectID="_1492434858" r:id="rId15"/>
+          <o:OLEObject Type="Embed" ProgID="Equation.3" ShapeID="_x0000_i1028" DrawAspect="Content" ObjectID="_1492436015" r:id="rId15"/>
         </w:object>
       </w:r>
       <w:r>
@@ -6212,7 +6212,7 @@
           <v:shape id="_x0000_i1029" type="#_x0000_t75" style="width:21pt;height:26.25pt" o:ole="">
             <v:imagedata r:id="rId16" o:title=""/>
           </v:shape>
-          <o:OLEObject Type="Embed" ProgID="Equation.3" ShapeID="_x0000_i1029" DrawAspect="Content" ObjectID="_1492434859" r:id="rId17"/>
+          <o:OLEObject Type="Embed" ProgID="Equation.3" ShapeID="_x0000_i1029" DrawAspect="Content" ObjectID="_1492436016" r:id="rId17"/>
         </w:object>
       </w:r>
       <w:r>
@@ -6265,7 +6265,7 @@
           <v:shape id="_x0000_i1030" type="#_x0000_t75" style="width:24pt;height:23.25pt" o:ole="">
             <v:imagedata r:id="rId18" o:title=""/>
           </v:shape>
-          <o:OLEObject Type="Embed" ProgID="Equation.3" ShapeID="_x0000_i1030" DrawAspect="Content" ObjectID="_1492434860" r:id="rId19"/>
+          <o:OLEObject Type="Embed" ProgID="Equation.3" ShapeID="_x0000_i1030" DrawAspect="Content" ObjectID="_1492436017" r:id="rId19"/>
         </w:object>
       </w:r>
       <w:r>
@@ -6423,7 +6423,7 @@
           <v:shape id="_x0000_i1031" type="#_x0000_t75" style="width:87pt;height:23.25pt" o:ole="">
             <v:imagedata r:id="rId20" o:title=""/>
           </v:shape>
-          <o:OLEObject Type="Embed" ProgID="Equation.3" ShapeID="_x0000_i1031" DrawAspect="Content" ObjectID="_1492434861" r:id="rId21"/>
+          <o:OLEObject Type="Embed" ProgID="Equation.3" ShapeID="_x0000_i1031" DrawAspect="Content" ObjectID="_1492436018" r:id="rId21"/>
         </w:object>
       </w:r>
       <w:r>
@@ -7093,7 +7093,7 @@
           <v:shape id="_x0000_i1032" type="#_x0000_t75" style="width:30.75pt;height:33.75pt" o:ole="">
             <v:imagedata r:id="rId22" o:title=""/>
           </v:shape>
-          <o:OLEObject Type="Embed" ProgID="Equation.3" ShapeID="_x0000_i1032" DrawAspect="Content" ObjectID="_1492434862" r:id="rId23"/>
+          <o:OLEObject Type="Embed" ProgID="Equation.3" ShapeID="_x0000_i1032" DrawAspect="Content" ObjectID="_1492436019" r:id="rId23"/>
         </w:object>
       </w:r>
       <w:r>
@@ -7293,7 +7293,7 @@
           <v:shape id="_x0000_i1033" type="#_x0000_t75" style="width:30.75pt;height:33.75pt" o:ole="">
             <v:imagedata r:id="rId22" o:title=""/>
           </v:shape>
-          <o:OLEObject Type="Embed" ProgID="Equation.3" ShapeID="_x0000_i1033" DrawAspect="Content" ObjectID="_1492434863" r:id="rId24"/>
+          <o:OLEObject Type="Embed" ProgID="Equation.3" ShapeID="_x0000_i1033" DrawAspect="Content" ObjectID="_1492436020" r:id="rId24"/>
         </w:object>
       </w:r>
       <w:r>
@@ -7772,7 +7772,7 @@
           <v:shape id="_x0000_i1034" type="#_x0000_t75" style="width:252pt;height:30.75pt" o:ole="">
             <v:imagedata r:id="rId25" o:title=""/>
           </v:shape>
-          <o:OLEObject Type="Embed" ProgID="Equation.3" ShapeID="_x0000_i1034" DrawAspect="Content" ObjectID="_1492434864" r:id="rId26"/>
+          <o:OLEObject Type="Embed" ProgID="Equation.3" ShapeID="_x0000_i1034" DrawAspect="Content" ObjectID="_1492436021" r:id="rId26"/>
         </w:object>
       </w:r>
       <w:r>
@@ -8043,7 +8043,7 @@
           <v:shape id="_x0000_i1035" type="#_x0000_t75" style="width:90pt;height:30.75pt" o:ole="">
             <v:imagedata r:id="rId27" o:title=""/>
           </v:shape>
-          <o:OLEObject Type="Embed" ProgID="Equation.3" ShapeID="_x0000_i1035" DrawAspect="Content" ObjectID="_1492434865" r:id="rId28"/>
+          <o:OLEObject Type="Embed" ProgID="Equation.3" ShapeID="_x0000_i1035" DrawAspect="Content" ObjectID="_1492436022" r:id="rId28"/>
         </w:object>
       </w:r>
       <w:r>
@@ -8130,7 +8130,7 @@
           <v:shape id="_x0000_i1036" type="#_x0000_t75" style="width:83.25pt;height:33.75pt" o:ole="">
             <v:imagedata r:id="rId29" o:title=""/>
           </v:shape>
-          <o:OLEObject Type="Embed" ProgID="Equation.3" ShapeID="_x0000_i1036" DrawAspect="Content" ObjectID="_1492434866" r:id="rId30"/>
+          <o:OLEObject Type="Embed" ProgID="Equation.3" ShapeID="_x0000_i1036" DrawAspect="Content" ObjectID="_1492436023" r:id="rId30"/>
         </w:object>
       </w:r>
       <w:r>
@@ -8392,7 +8392,7 @@
           <v:shape id="_x0000_i1037" type="#_x0000_t75" style="width:30.75pt;height:33.75pt" o:ole="">
             <v:imagedata r:id="rId22" o:title=""/>
           </v:shape>
-          <o:OLEObject Type="Embed" ProgID="Equation.3" ShapeID="_x0000_i1037" DrawAspect="Content" ObjectID="_1492434867" r:id="rId31"/>
+          <o:OLEObject Type="Embed" ProgID="Equation.3" ShapeID="_x0000_i1037" DrawAspect="Content" ObjectID="_1492436024" r:id="rId31"/>
         </w:object>
       </w:r>
       <w:r>
@@ -10082,7 +10082,7 @@
           <v:shape id="_x0000_i1038" type="#_x0000_t75" style="width:16.5pt;height:30.75pt" o:ole="">
             <v:imagedata r:id="rId32" o:title=""/>
           </v:shape>
-          <o:OLEObject Type="Embed" ProgID="Equation.3" ShapeID="_x0000_i1038" DrawAspect="Content" ObjectID="_1492434868" r:id="rId33"/>
+          <o:OLEObject Type="Embed" ProgID="Equation.3" ShapeID="_x0000_i1038" DrawAspect="Content" ObjectID="_1492436025" r:id="rId33"/>
         </w:object>
       </w:r>
       <w:r>
@@ -10500,7 +10500,7 @@
                 <v:shape id="_x0000_i1039" type="#_x0000_t75" style="width:13.5pt;height:19.5pt" o:ole="">
                   <v:imagedata r:id="rId34" o:title=""/>
                 </v:shape>
-                <o:OLEObject Type="Embed" ProgID="Equation.3" ShapeID="_x0000_i1039" DrawAspect="Content" ObjectID="_1492434869" r:id="rId35"/>
+                <o:OLEObject Type="Embed" ProgID="Equation.3" ShapeID="_x0000_i1039" DrawAspect="Content" ObjectID="_1492436026" r:id="rId35"/>
               </w:object>
             </w:r>
           </w:p>
@@ -10552,7 +10552,7 @@
                 <v:shape id="_x0000_i1040" type="#_x0000_t75" style="width:17.25pt;height:19.5pt" o:ole="">
                   <v:imagedata r:id="rId36" o:title=""/>
                 </v:shape>
-                <o:OLEObject Type="Embed" ProgID="Equation.3" ShapeID="_x0000_i1040" DrawAspect="Content" ObjectID="_1492434870" r:id="rId37"/>
+                <o:OLEObject Type="Embed" ProgID="Equation.3" ShapeID="_x0000_i1040" DrawAspect="Content" ObjectID="_1492436027" r:id="rId37"/>
               </w:object>
             </w:r>
           </w:p>
@@ -12134,33 +12134,37 @@
     </w:p>
     <w:p>
       <w:pPr>
-        <w:pStyle w:val="120"/>
-        <w:keepNext/>
-        <w:keepLines/>
-        <w:numPr>
-          <w:ilvl w:val="1"/>
-          <w:numId w:val="21"/>
-        </w:numPr>
-        <w:shd w:val="clear" w:color="auto" w:fill="auto"/>
-        <w:tabs>
-          <w:tab w:val="left" w:pos="0"/>
-          <w:tab w:val="left" w:pos="709"/>
-        </w:tabs>
-        <w:spacing w:after="0" w:line="360" w:lineRule="auto"/>
-        <w:jc w:val="center"/>
-        <w:rPr>
-          <w:b w:val="0"/>
-        </w:rPr>
+        <w:pStyle w:val="2"/>
       </w:pPr>
       <w:r>
         <w:br w:type="page"/>
       </w:r>
       <w:bookmarkStart w:id="0" w:name="bookmark0"/>
-      <w:r>
-        <w:rPr>
-          <w:b w:val="0"/>
-        </w:rPr>
+    </w:p>
+    <w:p>
+      <w:pPr>
+        <w:pStyle w:val="1"/>
+      </w:pPr>
+      <w:r>
         <w:lastRenderedPageBreak/>
+        <w:t>5 ОХОРОНА ПРАЦІ</w:t>
+      </w:r>
+    </w:p>
+    <w:p>
+      <w:pPr>
+        <w:rPr>
+          <w:lang w:val="uk-UA"/>
+        </w:rPr>
+      </w:pPr>
+    </w:p>
+    <w:p>
+      <w:pPr>
+        <w:pStyle w:val="2"/>
+      </w:pPr>
+      <w:r>
+        <w:t xml:space="preserve">5.1 </w:t>
+      </w:r>
+      <w:r>
         <w:t>Значення охорони праці для користувачів ПК</w:t>
       </w:r>
       <w:bookmarkEnd w:id="0"/>
@@ -12339,7 +12343,11 @@
         <w:jc w:val="both"/>
       </w:pPr>
       <w:r>
-        <w:t>Праця багатьох працівників пов'язана з впливом психофізичних факторів, таких як розумове перевантаження, перенапруження зорових і слухових аналізаторів, емоційні перевантаження.</w:t>
+        <w:t xml:space="preserve">Праця багатьох працівників пов'язана з впливом психофізичних факторів, таких як розумове перевантаження, перенапруження зорових і слухових </w:t>
+      </w:r>
+      <w:r>
+        <w:lastRenderedPageBreak/>
+        <w:t>аналізаторів, емоційні перевантаження.</w:t>
       </w:r>
     </w:p>
     <w:p>
@@ -12355,11 +12363,7 @@
         <w:jc w:val="both"/>
       </w:pPr>
       <w:r>
-        <w:t xml:space="preserve">Нещасні випадки під час роботи за комп’ютерами можуть статися </w:t>
-      </w:r>
-      <w:r>
-        <w:lastRenderedPageBreak/>
-        <w:t>внаслідок дій фізично-небезпечних виробничих факторів при підключенні периферійних пристроїв зі знятим кожухом корпусу системного блока, при ураженні електричним струмом, виконанні працівниками невластивих для них робіт. Електричні установки становлять потенційну небезпеку для людини як у процесі експлуатації, так і під час проведення профілактичних робіт.</w:t>
+        <w:t>Нещасні випадки під час роботи за комп’ютерами можуть статися внаслідок дій фізично-небезпечних виробничих факторів при підключенні периферійних пристроїв зі знятим кожухом корпусу системного блока, при ураженні електричним струмом, виконанні працівниками невластивих для них робіт. Електричні установки становлять потенційну небезпеку для людини як у процесі експлуатації, так і під час проведення профілактичних робіт.</w:t>
       </w:r>
     </w:p>
     <w:p>
@@ -12407,7 +12411,11 @@
         <w:jc w:val="both"/>
       </w:pPr>
       <w:r>
-        <w:t>Встановлено, що стан організму користувача значно залежить від типу роботи з монітор та умов її виконання. В загальному усі користувачі комп'ютерів поділяються на професіоналів та непрофесіоналів. До останніх можна віднести осіб, які використовують комп'ютер епізодично і він є для них не основним, а тільки допоміжним засобом (науково-технічні працівники, бібліотекарі, студенти, школярі, торгівельні працівники та інші). Діяльність професіоналів можна поділити на три групи:</w:t>
+        <w:t xml:space="preserve">Встановлено, що стан організму користувача значно залежить від типу роботи з монітор та умов її виконання. В загальному усі користувачі комп'ютерів поділяються на професіоналів та непрофесіоналів. До останніх можна віднести осіб, які використовують комп'ютер епізодично і він є для них не основним, а тільки допоміжним засобом (науково-технічні працівники, бібліотекарі, студенти, школярі, торгівельні працівники та інші). Діяльність </w:t>
+      </w:r>
+      <w:r>
+        <w:lastRenderedPageBreak/>
+        <w:t>професіоналів можна поділити на три групи:</w:t>
       </w:r>
     </w:p>
     <w:p>
@@ -12428,11 +12436,7 @@
         <w:jc w:val="both"/>
       </w:pPr>
       <w:r>
-        <w:t xml:space="preserve">Діяльність, яка пов'язана з виконанням нескладних багаторазово </w:t>
-      </w:r>
-      <w:r>
-        <w:lastRenderedPageBreak/>
-        <w:t>повторюваних операцій, що не вимагають великого розумового напруження. Наприклад, робота операторів комп'ютерного набору, працівників довідкових служб.</w:t>
+        <w:t>Діяльність, яка пов'язана з виконанням нескладних багаторазово повторюваних операцій, що не вимагають великого розумового напруження. Наприклад, робота операторів комп'ютерного набору, працівників довідкових служб.</w:t>
       </w:r>
     </w:p>
     <w:p>
@@ -12554,11 +12558,11 @@
         <w:jc w:val="both"/>
       </w:pPr>
       <w:r>
-        <w:t xml:space="preserve">Електротравматизм людини можливий, коли при експлуатації електроустановок не виконуються необхідні технічні умови, коли електроустановка експлуатується на низькому технічному рівні, коли не </w:t>
+        <w:t xml:space="preserve">Електротравматизм людини можливий, коли при експлуатації </w:t>
       </w:r>
       <w:r>
         <w:lastRenderedPageBreak/>
-        <w:t>виконуються вимога ПУЕ і ПТБ (Правила улаштування електроустановок і Правила техніки безпеки). Електротравматизм - це результат порушення вимог правил техніки безпеки та інструктажів, відсутності технагляду та аварійного режиму роботи електроустановок. Це наслідок незадовільної ізоляції струмопровідних частин, перехід напруг на корпус електроустановок, обрив проводів (і як наслідок - крокова напруга, напруга дотику). Причиною електротравматизму в багатьох випадках є непродумані, помилкові дії оперативного обслуговуючого персоналу.</w:t>
+        <w:t>електроустановок не виконуються необхідні технічні умови, коли електроустановка експлуатується на низькому технічному рівні, коли не виконуються вимога ПУЕ і ПТБ (Правила улаштування електроустановок і Правила техніки безпеки). Електротравматизм - це результат порушення вимог правил техніки безпеки та інструктажів, відсутності технагляду та аварійного режиму роботи електроустановок. Це наслідок незадовільної ізоляції струмопровідних частин, перехід напруг на корпус електроустановок, обрив проводів (і як наслідок - крокова напруга, напруга дотику). Причиною електротравматизму в багатьох випадках є непродумані, помилкові дії оперативного обслуговуючого персоналу.</w:t>
       </w:r>
     </w:p>
     <w:p>
@@ -13518,11 +13522,11 @@
         <w:jc w:val="both"/>
       </w:pPr>
       <w:r>
-        <w:t xml:space="preserve">Наступним за ступенем впливу на людський організм є фактор освітлення. Недостатнє або надто сильне освітлення впливає на органи зору, призводить до втоми очей, їх напруження що, в свою чергу, викликає загальну втому працівників. Можна стверджувати, що цей фактор є основним при аналізі зорової роботи, до якої відноситься робота за комп'ютером. </w:t>
+        <w:t xml:space="preserve">Наступним за ступенем впливу на людський організм є фактор освітлення. Недостатнє або надто сильне освітлення впливає на органи зору, призводить до втоми очей, їх напруження що, в свою чергу, викликає </w:t>
       </w:r>
       <w:r>
         <w:lastRenderedPageBreak/>
-        <w:t>Велику роль також відіграє розміщення робочих місць по відношенню до джерел природного освітлення - вікон. Приміщення з ПК слід розміщувати з вікнами на північ або захід, а самі відео термінали так, щоби не створювати відблисків на моніторах, які впливають на ступінь розрізнення текстово-графічної інформації. Отже, наведені вище фактори є основними при роботі в ОЦ (обчислювальний центр), і саме їх впливом можна пояснити причини виникнення скарг користувачів ПК (таблиця 5.2) і професійних захворювань.</w:t>
+        <w:t>загальну втому працівників. Можна стверджувати, що цей фактор є основним при аналізі зорової роботи, до якої відноситься робота за комп'ютером. Велику роль також відіграє розміщення робочих місць по відношенню до джерел природного освітлення - вікон. Приміщення з ПК слід розміщувати з вікнами на північ або захід, а самі відео термінали так, щоби не створювати відблисків на моніторах, які впливають на ступінь розрізнення текстово-графічної інформації. Отже, наведені вище фактори є основними при роботі в ОЦ (обчислювальний центр), і саме їх впливом можна пояснити причини виникнення скарг користувачів ПК (таблиця 5.2) і професійних захворювань.</w:t>
       </w:r>
     </w:p>
     <w:p>
@@ -13533,16 +13537,16 @@
           <w:tab w:val="left" w:pos="0"/>
           <w:tab w:val="left" w:pos="1843"/>
         </w:tabs>
-        <w:spacing w:after="162" w:line="360" w:lineRule="auto"/>
-        <w:ind w:firstLine="709"/>
-      </w:pPr>
-      <w:r>
-        <w:t>Таблиця 5.2 - Характеристика скарг користувачів ПК, що працюють з ЕПТ, порівняно з контрольною групою.</w:t>
+        <w:spacing w:line="360" w:lineRule="auto"/>
+        <w:ind w:firstLine="709"/>
+      </w:pPr>
+      <w:r>
+        <w:t>Таблиця 5.2 - Характеристика скарг користувачів ПК, що працюють з ЕПТ, порівняно з контрольною групою</w:t>
       </w:r>
     </w:p>
     <w:tbl>
       <w:tblPr>
-        <w:tblpPr w:leftFromText="180" w:rightFromText="180" w:vertAnchor="text" w:horzAnchor="margin" w:tblpY="396"/>
+        <w:tblpPr w:leftFromText="180" w:rightFromText="180" w:vertAnchor="text" w:horzAnchor="margin" w:tblpY="309"/>
         <w:tblOverlap w:val="never"/>
         <w:tblW w:w="0" w:type="auto"/>
         <w:tblLayout w:type="fixed"/>
@@ -13581,7 +13585,7 @@
                 <w:tab w:val="left" w:pos="0"/>
                 <w:tab w:val="left" w:pos="1843"/>
               </w:tabs>
-              <w:spacing w:before="0" w:line="360" w:lineRule="auto"/>
+              <w:spacing w:before="0" w:line="240" w:lineRule="auto"/>
               <w:ind w:hanging="10"/>
               <w:jc w:val="center"/>
               <w:rPr>
@@ -13600,7 +13604,7 @@
                 <w:tab w:val="left" w:pos="0"/>
                 <w:tab w:val="left" w:pos="1843"/>
               </w:tabs>
-              <w:spacing w:before="0" w:line="360" w:lineRule="auto"/>
+              <w:spacing w:before="0" w:line="240" w:lineRule="auto"/>
               <w:ind w:hanging="10"/>
               <w:jc w:val="center"/>
             </w:pPr>
@@ -13634,7 +13638,7 @@
                 <w:tab w:val="left" w:pos="0"/>
                 <w:tab w:val="left" w:pos="1843"/>
               </w:tabs>
-              <w:spacing w:before="0" w:line="360" w:lineRule="auto"/>
+              <w:spacing w:before="0" w:line="240" w:lineRule="auto"/>
               <w:ind w:firstLine="709"/>
               <w:jc w:val="center"/>
             </w:pPr>
@@ -15433,40 +15437,13 @@
     </w:p>
     <w:p>
       <w:pPr>
-        <w:pStyle w:val="61"/>
-        <w:shd w:val="clear" w:color="auto" w:fill="auto"/>
-        <w:tabs>
-          <w:tab w:val="left" w:pos="0"/>
-          <w:tab w:val="left" w:pos="1843"/>
-        </w:tabs>
-        <w:spacing w:before="0" w:line="360" w:lineRule="auto"/>
-        <w:ind w:right="480" w:firstLine="709"/>
-        <w:jc w:val="both"/>
-      </w:pPr>
-    </w:p>
-    <w:p>
-      <w:pPr>
-        <w:pStyle w:val="221"/>
-        <w:keepNext/>
-        <w:keepLines/>
-        <w:numPr>
-          <w:ilvl w:val="1"/>
-          <w:numId w:val="21"/>
-        </w:numPr>
-        <w:shd w:val="clear" w:color="auto" w:fill="auto"/>
-        <w:spacing w:after="0" w:line="360" w:lineRule="auto"/>
-        <w:jc w:val="center"/>
-        <w:rPr>
-          <w:b w:val="0"/>
-          <w:color w:val="000000"/>
-        </w:rPr>
-      </w:pPr>
-      <w:r>
-        <w:rPr>
-          <w:b w:val="0"/>
-          <w:color w:val="000000"/>
-        </w:rPr>
+        <w:pStyle w:val="2"/>
+      </w:pPr>
+      <w:r>
         <w:lastRenderedPageBreak/>
+        <w:t xml:space="preserve">5.2 </w:t>
+      </w:r>
+      <w:r>
         <w:t>Забезпечення нормальних умов праці та Розрахунок освітленості робочого місця</w:t>
       </w:r>
     </w:p>
@@ -15593,20 +15570,6 @@
         <w:shd w:val="clear" w:color="auto" w:fill="auto"/>
         <w:spacing w:after="0" w:line="360" w:lineRule="auto"/>
         <w:ind w:firstLine="709"/>
-        <w:jc w:val="both"/>
-        <w:rPr>
-          <w:b w:val="0"/>
-          <w:sz w:val="28"/>
-          <w:szCs w:val="28"/>
-        </w:rPr>
-      </w:pPr>
-    </w:p>
-    <w:p>
-      <w:pPr>
-        <w:pStyle w:val="90"/>
-        <w:shd w:val="clear" w:color="auto" w:fill="auto"/>
-        <w:spacing w:after="0" w:line="360" w:lineRule="auto"/>
-        <w:ind w:firstLine="709"/>
         <w:jc w:val="center"/>
         <w:rPr>
           <w:b w:val="0"/>
@@ -15712,6 +15675,9 @@
         <w:gridCol w:w="1340"/>
       </w:tblGrid>
       <w:tr>
+        <w:trPr>
+          <w:trHeight w:val="348"/>
+        </w:trPr>
         <w:tc>
           <w:tcPr>
             <w:tcW w:w="1101" w:type="dxa"/>
@@ -15838,7 +15804,15 @@
                 <w:rFonts w:eastAsia="Impact"/>
                 <w:b w:val="0"/>
               </w:rPr>
-              <w:t>Тип світиль-</w:t>
+              <w:t xml:space="preserve">Тип </w:t>
+            </w:r>
+            <w:r>
+              <w:rPr>
+                <w:rStyle w:val="914pt"/>
+                <w:rFonts w:eastAsia="Impact"/>
+                <w:b w:val="0"/>
+              </w:rPr>
+              <w:t>світиль-</w:t>
             </w:r>
           </w:p>
           <w:p>
@@ -15979,7 +15953,39 @@
                 <w:rFonts w:eastAsia="Impact"/>
                 <w:b w:val="0"/>
               </w:rPr>
-              <w:t>Аварійне  освітлення (для роботи)</w:t>
+              <w:t>Авар.</w:t>
+            </w:r>
+            <w:r>
+              <w:rPr>
+                <w:rStyle w:val="914pt"/>
+                <w:rFonts w:eastAsia="Impact"/>
+                <w:b w:val="0"/>
+              </w:rPr>
+              <w:t>О</w:t>
+            </w:r>
+            <w:r>
+              <w:rPr>
+                <w:rStyle w:val="914pt"/>
+                <w:rFonts w:eastAsia="Impact"/>
+                <w:b w:val="0"/>
+              </w:rPr>
+              <w:t>сві</w:t>
+            </w:r>
+            <w:r>
+              <w:rPr>
+                <w:rStyle w:val="914pt"/>
+                <w:rFonts w:eastAsia="Impact"/>
+                <w:b w:val="0"/>
+              </w:rPr>
+              <w:t xml:space="preserve">. </w:t>
+            </w:r>
+            <w:r>
+              <w:rPr>
+                <w:rStyle w:val="914pt"/>
+                <w:rFonts w:eastAsia="Impact"/>
+                <w:b w:val="0"/>
+              </w:rPr>
+              <w:t>для роботи</w:t>
             </w:r>
           </w:p>
         </w:tc>
@@ -16005,7 +16011,39 @@
                 <w:rFonts w:eastAsia="Impact"/>
                 <w:b w:val="0"/>
               </w:rPr>
-              <w:t>Аварійне освітлення (для евакуації)</w:t>
+              <w:t>Авар.</w:t>
+            </w:r>
+            <w:r>
+              <w:rPr>
+                <w:rStyle w:val="914pt"/>
+                <w:rFonts w:eastAsia="Impact"/>
+                <w:b w:val="0"/>
+              </w:rPr>
+              <w:t>Осві</w:t>
+            </w:r>
+            <w:r>
+              <w:rPr>
+                <w:rStyle w:val="914pt"/>
+                <w:rFonts w:eastAsia="Impact"/>
+                <w:b w:val="0"/>
+              </w:rPr>
+              <w:t xml:space="preserve">. </w:t>
+            </w:r>
+            <w:r>
+              <w:rPr>
+                <w:rStyle w:val="914pt"/>
+                <w:rFonts w:eastAsia="Impact"/>
+                <w:b w:val="0"/>
+              </w:rPr>
+              <w:t>для евак</w:t>
+            </w:r>
+            <w:r>
+              <w:rPr>
+                <w:rStyle w:val="914pt"/>
+                <w:rFonts w:eastAsia="Impact"/>
+                <w:b w:val="0"/>
+              </w:rPr>
+              <w:t>.</w:t>
             </w:r>
           </w:p>
         </w:tc>
@@ -16050,7 +16088,6 @@
                 <w:rFonts w:eastAsia="Impact"/>
                 <w:b w:val="0"/>
               </w:rPr>
-              <w:lastRenderedPageBreak/>
               <w:t>Офіс</w:t>
             </w:r>
           </w:p>
@@ -16242,7 +16279,32 @@
           <w:rFonts w:eastAsia="Impact"/>
           <w:b w:val="0"/>
         </w:rPr>
-        <w:t>Наведемо розрахунок природного освітлення. Для проведення розрахунку природного освітлення потрібно гПКетричні параметри приміщення. Виходячи з ДСанПІН 3.3.2.007-98, а також, беручи до уваги характер робіт, відповідно до яких, площа приміщення на одного працівника в приміщенні становить 6м</w:t>
+        <w:t xml:space="preserve">Наведемо розрахунок природного освітлення. Для проведення розрахунку </w:t>
+      </w:r>
+      <w:r>
+        <w:rPr>
+          <w:rStyle w:val="914pt"/>
+          <w:rFonts w:eastAsia="Impact"/>
+          <w:b w:val="0"/>
+        </w:rPr>
+        <w:lastRenderedPageBreak/>
+        <w:t xml:space="preserve">природного освітлення потрібно </w:t>
+      </w:r>
+      <w:r>
+        <w:rPr>
+          <w:rStyle w:val="914pt"/>
+          <w:rFonts w:eastAsia="Impact"/>
+          <w:b w:val="0"/>
+        </w:rPr>
+        <w:t>м</w:t>
+      </w:r>
+      <w:r>
+        <w:rPr>
+          <w:rStyle w:val="914pt"/>
+          <w:rFonts w:eastAsia="Impact"/>
+          <w:b w:val="0"/>
+        </w:rPr>
+        <w:t>етричні параметри приміщення. Виходячи з ДСанПІН 3.3.2.007-98, а також, беручи до уваги характер робіт, відповідно до яких, площа приміщення на одного працівника в приміщенні становить 6м</w:t>
       </w:r>
       <w:r>
         <w:rPr>
@@ -16886,7 +16948,23 @@
           <w:rFonts w:eastAsia="Impact"/>
           <w:b w:val="0"/>
         </w:rPr>
-        <w:t>що відповідає вимогам санітарних норм.</w:t>
+        <w:t>що відповідає вимогам санітарних норм</w:t>
+      </w:r>
+      <w:r>
+        <w:rPr>
+          <w:rStyle w:val="914pt"/>
+          <w:rFonts w:eastAsia="Impact"/>
+          <w:b w:val="0"/>
+        </w:rPr>
+        <w:t xml:space="preserve"> рисунок 5.2</w:t>
+      </w:r>
+      <w:r>
+        <w:rPr>
+          <w:rStyle w:val="914pt"/>
+          <w:rFonts w:eastAsia="Impact"/>
+          <w:b w:val="0"/>
+        </w:rPr>
+        <w:t>.</w:t>
       </w:r>
       <w:r>
         <w:rPr>
@@ -16897,21 +16975,6 @@
         </w:rPr>
         <w:t xml:space="preserve"> </w:t>
       </w:r>
-    </w:p>
-    <w:p>
-      <w:pPr>
-        <w:pStyle w:val="90"/>
-        <w:shd w:val="clear" w:color="auto" w:fill="auto"/>
-        <w:spacing w:after="0" w:line="360" w:lineRule="auto"/>
-        <w:ind w:firstLine="709"/>
-        <w:jc w:val="both"/>
-        <w:rPr>
-          <w:b w:val="0"/>
-          <w:noProof/>
-          <w:sz w:val="28"/>
-          <w:szCs w:val="28"/>
-        </w:rPr>
-      </w:pPr>
     </w:p>
     <w:p>
       <w:pPr>
@@ -16986,13 +17049,21 @@
         <w:shd w:val="clear" w:color="auto" w:fill="auto"/>
         <w:spacing w:after="0" w:line="360" w:lineRule="auto"/>
         <w:ind w:firstLine="709"/>
-        <w:jc w:val="both"/>
-        <w:rPr>
-          <w:b w:val="0"/>
-          <w:sz w:val="28"/>
-          <w:szCs w:val="28"/>
-        </w:rPr>
-      </w:pPr>
+        <w:jc w:val="center"/>
+        <w:rPr>
+          <w:b w:val="0"/>
+          <w:sz w:val="28"/>
+          <w:szCs w:val="28"/>
+        </w:rPr>
+      </w:pPr>
+      <w:r>
+        <w:rPr>
+          <w:b w:val="0"/>
+          <w:sz w:val="28"/>
+          <w:szCs w:val="28"/>
+        </w:rPr>
+        <w:t>Рисунок 5.2 – Схема організації робочого місця у приміщенні</w:t>
+      </w:r>
     </w:p>
     <w:p>
       <w:pPr>
@@ -17000,28 +17071,6 @@
         <w:shd w:val="clear" w:color="auto" w:fill="auto"/>
         <w:spacing w:after="0" w:line="360" w:lineRule="auto"/>
         <w:ind w:firstLine="709"/>
-        <w:jc w:val="center"/>
-        <w:rPr>
-          <w:b w:val="0"/>
-          <w:sz w:val="28"/>
-          <w:szCs w:val="28"/>
-        </w:rPr>
-      </w:pPr>
-      <w:r>
-        <w:rPr>
-          <w:b w:val="0"/>
-          <w:sz w:val="28"/>
-          <w:szCs w:val="28"/>
-        </w:rPr>
-        <w:t>Рисунок 5.2 – Схема організації робочого місця у приміщенні</w:t>
-      </w:r>
-    </w:p>
-    <w:p>
-      <w:pPr>
-        <w:pStyle w:val="90"/>
-        <w:shd w:val="clear" w:color="auto" w:fill="auto"/>
-        <w:spacing w:after="0" w:line="360" w:lineRule="auto"/>
-        <w:ind w:firstLine="709"/>
         <w:jc w:val="both"/>
         <w:rPr>
           <w:b w:val="0"/>
@@ -17049,7 +17098,6 @@
           <w:rFonts w:eastAsia="Impact"/>
           <w:b w:val="0"/>
         </w:rPr>
-        <w:lastRenderedPageBreak/>
         <w:t>Далі знаходимо необхідну площу вікон:</w:t>
       </w:r>
     </w:p>
@@ -18742,16 +18790,7 @@
           <w:rFonts w:eastAsia="Impact"/>
           <w:b w:val="0"/>
         </w:rPr>
-        <w:t xml:space="preserve">Оскільки вікна не мають світлозахисних пристроїв і виготовлені з подвійних дерев'яних рам, в яких уставлене віконне скло, то за знайденими </w:t>
-      </w:r>
-      <w:r>
-        <w:rPr>
-          <w:rStyle w:val="914pt"/>
-          <w:rFonts w:eastAsia="Impact"/>
-          <w:b w:val="0"/>
-        </w:rPr>
-        <w:lastRenderedPageBreak/>
-        <w:t>значеннями в таблицях визначаємо загальний коефіцієнт світло пропускання вікон:</w:t>
+        <w:t>Оскільки вікна не мають світлозахисних пристроїв і виготовлені з подвійних дерев'яних рам, в яких уставлене віконне скло, то за знайденими значеннями в таблицях визначаємо загальний коефіцієнт світло пропускання вікон:</w:t>
       </w:r>
     </w:p>
     <w:p>
@@ -19251,7 +19290,16 @@
           <w:rFonts w:eastAsia="Impact"/>
           <w:b w:val="0"/>
         </w:rPr>
-        <w:t>- коефіцієнти світло пропускання матеріалу вікна, виду вікна та його конструкції.</w:t>
+        <w:t xml:space="preserve">- коефіцієнти світло пропускання матеріалу </w:t>
+      </w:r>
+      <w:r>
+        <w:rPr>
+          <w:rStyle w:val="914pt"/>
+          <w:rFonts w:eastAsia="Impact"/>
+          <w:b w:val="0"/>
+        </w:rPr>
+        <w:lastRenderedPageBreak/>
+        <w:t>вікна, виду вікна та його конструкції.</w:t>
       </w:r>
     </w:p>
     <w:p>
@@ -19620,6 +19668,14 @@
         <w:rPr>
           <w:rStyle w:val="914pt0"/>
           <w:b w:val="0"/>
+          <w:vertAlign w:val="subscript"/>
+        </w:rPr>
+        <w:t xml:space="preserve">, </w:t>
+      </w:r>
+      <w:r>
+        <w:rPr>
+          <w:rStyle w:val="914pt0"/>
+          <w:b w:val="0"/>
         </w:rPr>
         <w:t>ь</w:t>
       </w:r>
@@ -19636,7 +19692,21 @@
           <w:rStyle w:val="914pt0"/>
           <w:b w:val="0"/>
         </w:rPr>
-        <w:t>,Е</w:t>
+        <w:t>,</w:t>
+      </w:r>
+      <w:r>
+        <w:rPr>
+          <w:rStyle w:val="914pt0"/>
+          <w:b w:val="0"/>
+        </w:rPr>
+        <w:t xml:space="preserve"> </w:t>
+      </w:r>
+      <w:r>
+        <w:rPr>
+          <w:rStyle w:val="914pt0"/>
+          <w:b w:val="0"/>
+        </w:rPr>
+        <w:t>Е</w:t>
       </w:r>
       <w:r>
         <w:rPr>
@@ -20438,16 +20508,7 @@
           <w:rFonts w:eastAsia="Impact"/>
           <w:b w:val="0"/>
         </w:rPr>
-        <w:t xml:space="preserve">Для освітлення приміщення будемо використовувати люмінесцентні лампи. Оскільки спектральний склад їх світла найбільш близький до природного, вони в 2 - 3 рази економічніші, мають більший коефіцієнт корисної дії, не втрачають енергії на нагрівання (максимальна температура досягає 40 - 50°С), світлова віддача в 2 - 4 рази більша ніж у ламп розжарювання. До їх недоліків слід віднести явище стробоскопічного ефекту (миготіння), якого </w:t>
-      </w:r>
-      <w:r>
-        <w:rPr>
-          <w:rStyle w:val="914pt"/>
-          <w:rFonts w:eastAsia="Impact"/>
-          <w:b w:val="0"/>
-        </w:rPr>
-        <w:lastRenderedPageBreak/>
-        <w:t xml:space="preserve">можна уникнути застосувавши схему дволампового включення або включення трьох ламп у різні фази трьохфазної мережі. </w:t>
+        <w:t xml:space="preserve">Для освітлення приміщення будемо використовувати люмінесцентні лампи. Оскільки спектральний склад їх світла найбільш близький до природного, вони в 2 - 3 рази економічніші, мають більший коефіцієнт корисної дії, не втрачають енергії на нагрівання (максимальна температура досягає 40 - 50°С), світлова віддача в 2 - 4 рази більша ніж у ламп розжарювання. До їх недоліків слід віднести явище стробоскопічного ефекту (миготіння), якого можна уникнути застосувавши схему дволампового включення або включення трьох ламп у різні фази трьохфазної мережі. </w:t>
       </w:r>
     </w:p>
     <w:p>
@@ -20491,7 +20552,16 @@
           <w:rFonts w:eastAsia="Impact"/>
           <w:b w:val="0"/>
         </w:rPr>
-        <w:t>Метод коефіцієнта використання світлового потоку визначає світловий потік ламп, необхідний для досягнення заданої освітленості з урахуванням світла, відбитого від стін, стелі і робочої поверхні, тобто сумарний світловий потік Ф</w:t>
+        <w:t xml:space="preserve">Метод коефіцієнта використання світлового потоку визначає світловий </w:t>
+      </w:r>
+      <w:r>
+        <w:rPr>
+          <w:rStyle w:val="914pt"/>
+          <w:rFonts w:eastAsia="Impact"/>
+          <w:b w:val="0"/>
+        </w:rPr>
+        <w:lastRenderedPageBreak/>
+        <w:t>потік ламп, необхідний для досягнення заданої освітленості з урахуванням світла, відбитого від стін, стелі і робочої поверхні, тобто сумарний світловий потік Ф</w:t>
       </w:r>
       <w:r>
         <w:rPr>
@@ -21601,7 +21671,6 @@
           <w:rFonts w:eastAsia="Impact"/>
           <w:b w:val="0"/>
         </w:rPr>
-        <w:lastRenderedPageBreak/>
         <w:t>Світлова віддача, лк/Вт - 48,3</w:t>
       </w:r>
     </w:p>
@@ -21784,6 +21853,7 @@
           <w:sz w:val="28"/>
           <w:szCs w:val="28"/>
         </w:rPr>
+        <w:lastRenderedPageBreak/>
         <w:t>15%</w:t>
       </w:r>
       <w:r>
@@ -22239,6 +22309,14 @@
     </w:p>
     <w:p>
       <w:pPr>
+        <w:pStyle w:val="2"/>
+      </w:pPr>
+      <w:r>
+        <w:t>5.3 Забезпечення електробезпеки</w:t>
+      </w:r>
+    </w:p>
+    <w:p>
+      <w:pPr>
         <w:pStyle w:val="221"/>
         <w:keepNext/>
         <w:keepLines/>
@@ -22247,26 +22325,6 @@
         <w:ind w:firstLine="709"/>
         <w:jc w:val="center"/>
         <w:rPr>
-          <w:color w:val="000000"/>
-        </w:rPr>
-      </w:pPr>
-      <w:r>
-        <w:rPr>
-          <w:color w:val="000000"/>
-        </w:rPr>
-        <w:t>5.3 Забезпечення електробезпеки</w:t>
-      </w:r>
-    </w:p>
-    <w:p>
-      <w:pPr>
-        <w:pStyle w:val="221"/>
-        <w:keepNext/>
-        <w:keepLines/>
-        <w:shd w:val="clear" w:color="auto" w:fill="auto"/>
-        <w:spacing w:after="0" w:line="360" w:lineRule="auto"/>
-        <w:ind w:firstLine="709"/>
-        <w:jc w:val="center"/>
-        <w:rPr>
           <w:b w:val="0"/>
         </w:rPr>
       </w:pPr>
@@ -22333,16 +22391,28 @@
           <w:rFonts w:eastAsia="Impact"/>
           <w:b w:val="0"/>
         </w:rPr>
-        <w:t xml:space="preserve">При технічному обслуговуванні пристроїв ПК підлягає обов'язковій перевірці справність зовнішнього підключення ПК до мережі і підключених пристроїв. Проводи і кабелі не повинні мати пошкоджень ізоляції і захисної оболонки, обривів жил у місцях приєднання. В місцях введення у вхідні пристрої проводи і кабелі повинні бути закріплені, щоб не створювати натягу </w:t>
-      </w:r>
-      <w:r>
+        <w:t>При технічному обслуговуванні пристроїв ПК підлягає обов'язковій перевірці справність зовнішнього підключення ПК до мережі і підключених пристроїв. Проводи і кабелі не повинні мати пошкоджень ізоляції і захисної оболонки, обривів жил у місцях приєднання. В місцях введення у вхідні пристрої проводи і кабелі повинні бути закріплені, щоб не створювати натягу струмопровідних жил. З'єднувальні пристрої, зокрема вбудовані в ПК, повинні мати справні контакти, в з'єднувальних пристроях релейно-контактного типу контактний зазор у відключеному стані повинен бути не меншим 3 мм.</w:t>
+      </w:r>
+    </w:p>
+    <w:p>
+      <w:pPr>
+        <w:pStyle w:val="90"/>
+        <w:spacing w:after="0" w:line="360" w:lineRule="auto"/>
+        <w:ind w:firstLine="709"/>
+        <w:jc w:val="both"/>
         <w:rPr>
           <w:rStyle w:val="914pt"/>
           <w:rFonts w:eastAsia="Impact"/>
           <w:b w:val="0"/>
         </w:rPr>
-        <w:lastRenderedPageBreak/>
-        <w:t>струмопровідних жил. З'єднувальні пристрої, зокрема вбудовані в ПК, повинні мати справні контакти, в з'єднувальних пристроях релейно-контактного типу контактний зазор у відключеному стані повинен бути не меншим 3 мм.</w:t>
+      </w:pPr>
+      <w:r>
+        <w:rPr>
+          <w:rStyle w:val="914pt"/>
+          <w:rFonts w:eastAsia="Impact"/>
+          <w:b w:val="0"/>
+        </w:rPr>
+        <w:t>Для безпечної експлуатації ПК в приміщенні, де вона встановлена, повинні забезпечуватися кліматичні умови, встановлені ЕД.</w:t>
       </w:r>
     </w:p>
     <w:p>
@@ -22363,27 +22433,7 @@
           <w:rFonts w:eastAsia="Impact"/>
           <w:b w:val="0"/>
         </w:rPr>
-        <w:t>Для безпечної експлуатації ПК в приміщенні, де вона встановлена, повинні забезпечуватися кліматичні умови, встановлені ЕД.</w:t>
-      </w:r>
-    </w:p>
-    <w:p>
-      <w:pPr>
-        <w:pStyle w:val="90"/>
-        <w:spacing w:after="0" w:line="360" w:lineRule="auto"/>
-        <w:ind w:firstLine="709"/>
-        <w:jc w:val="both"/>
-        <w:rPr>
-          <w:rStyle w:val="914pt"/>
-          <w:rFonts w:eastAsia="Impact"/>
-          <w:b w:val="0"/>
-        </w:rPr>
-      </w:pPr>
-      <w:r>
-        <w:rPr>
-          <w:rStyle w:val="914pt"/>
-          <w:rFonts w:eastAsia="Impact"/>
-          <w:b w:val="0"/>
-        </w:rPr>
+        <w:lastRenderedPageBreak/>
         <w:t>Враховуючи велику щільність монтажу в пристроях ПК, при їх технічному обслуговуванні повинні забезпечуватися шляхи витоку, повітряні зазори і відстані по ізоляції в ланцюгах, пошкодження ізоляції яких може призвести до ураження електричним струмом. При кожному регламентованому технічному обслуговуванні шляху витоку в ланцюгах напругою вище 42 В повинні очищатися від пилу шляхом протирання спиртом або іншим нейтральним розчинником, а пошкоджені місця ізоляції повинні покриватися ізоляційним лаком. При заміні елементів в цих ланцюгах повинні витримуватися повітряні зазори між струмоведучими частинами і не допускатися гострі виступи припою і виводів елементів.</w:t>
       </w:r>
     </w:p>
@@ -22568,7 +22618,6 @@
           <w:rFonts w:eastAsia="Impact"/>
           <w:b w:val="0"/>
         </w:rPr>
-        <w:lastRenderedPageBreak/>
         <w:t>Захисні огорожі (кожухи, сітки, бар'єри), що перегороджують доступ до рухомих частин, ланцюгів високої напруги, газорозрядних трубок високого тиску і т. д., повинні бути в справному стані, а дверці, що є на них, повинні надійно утримуватися замками в закритому стані. При необхідності, якщо це передбачено конструкцією пристрою, захисна огорожа повинна бути заземлена.</w:t>
       </w:r>
     </w:p>
@@ -22590,6 +22639,7 @@
           <w:rFonts w:eastAsia="Impact"/>
           <w:b w:val="0"/>
         </w:rPr>
+        <w:lastRenderedPageBreak/>
         <w:t>Особи, що допускаються до експлуатації і технічного обслуговування ПК, повинні пройти цільове навчання з вивчення правил роботи і вимог безпеки при роботі з ПК, а також ЕД на конкретні види ПК, до роботи з якими вони одержують допуск. До експлуатації ПК допускаються особи, що мають групу по електробезпеці не нижче II, до технічного обслуговування - групу III.</w:t>
       </w:r>
     </w:p>
@@ -22674,37 +22724,37 @@
           <w:rFonts w:eastAsia="Impact"/>
           <w:b w:val="0"/>
         </w:rPr>
-        <w:t xml:space="preserve">Попереджувальні написи про призначення і положення органів управління та індикації підлягають перевірці при кожному технічному обслуговуванні. Написи, що стали непридатними, підлягають заміні або </w:t>
-      </w:r>
-      <w:r>
+        <w:t>Попереджувальні написи про призначення і положення органів управління та індикації підлягають перевірці при кожному технічному обслуговуванні. Написи, що стали непридатними, підлягають заміні або відновленню.</w:t>
+      </w:r>
+    </w:p>
+    <w:p>
+      <w:pPr>
+        <w:pStyle w:val="90"/>
+        <w:spacing w:after="0" w:line="360" w:lineRule="auto"/>
+        <w:ind w:firstLine="709"/>
+        <w:jc w:val="both"/>
         <w:rPr>
           <w:rStyle w:val="914pt"/>
           <w:rFonts w:eastAsia="Impact"/>
           <w:b w:val="0"/>
         </w:rPr>
-        <w:lastRenderedPageBreak/>
-        <w:t>відновленню.</w:t>
-      </w:r>
-    </w:p>
-    <w:p>
-      <w:pPr>
-        <w:pStyle w:val="90"/>
-        <w:spacing w:after="0" w:line="360" w:lineRule="auto"/>
-        <w:ind w:firstLine="709"/>
-        <w:jc w:val="both"/>
+      </w:pPr>
+      <w:r>
         <w:rPr>
           <w:rStyle w:val="914pt"/>
           <w:rFonts w:eastAsia="Impact"/>
           <w:b w:val="0"/>
         </w:rPr>
-      </w:pPr>
+        <w:t xml:space="preserve">У пристроях ПК, що працюють з порошками або виробляють пил при нормальній роботі (паперовий пил), повинні бути в справності пристосування, що перешкоджають розповсюдженню і забезпечують накопичення відходів у визначених місцях. Перевірка цих пристосувань і очищення пристроїв від </w:t>
+      </w:r>
       <w:r>
         <w:rPr>
           <w:rStyle w:val="914pt"/>
           <w:rFonts w:eastAsia="Impact"/>
           <w:b w:val="0"/>
         </w:rPr>
-        <w:t>У пристроях ПК, що працюють з порошками або виробляють пил при нормальній роботі (паперовий пил), повинні бути в справності пристосування, що перешкоджають розповсюдженню і забезпечують накопичення відходів у визначених місцях. Перевірка цих пристосувань і очищення пристроїв від накопичень пилу повинні проводитися при технічному обслуговуванні з періодичністю, встановленою в ЕД.</w:t>
+        <w:lastRenderedPageBreak/>
+        <w:t>накопичень пилу повинні проводитися при технічному обслуговуванні з періодичністю, встановленою в ЕД.</w:t>
       </w:r>
     </w:p>
     <w:p>
@@ -22752,11 +22802,7 @@
     </w:p>
     <w:p>
       <w:pPr>
-        <w:pStyle w:val="90"/>
-        <w:shd w:val="clear" w:color="auto" w:fill="auto"/>
-        <w:spacing w:after="0" w:line="360" w:lineRule="auto"/>
-        <w:ind w:firstLine="709"/>
-        <w:jc w:val="both"/>
+        <w:pStyle w:val="2"/>
         <w:rPr>
           <w:rStyle w:val="914pt"/>
           <w:rFonts w:eastAsia="Impact"/>
@@ -22766,27 +22812,12 @@
     </w:p>
     <w:p>
       <w:pPr>
-        <w:pStyle w:val="61"/>
-        <w:numPr>
-          <w:ilvl w:val="1"/>
-          <w:numId w:val="21"/>
-        </w:numPr>
-        <w:shd w:val="clear" w:color="auto" w:fill="auto"/>
-        <w:tabs>
-          <w:tab w:val="left" w:pos="0"/>
-          <w:tab w:val="left" w:pos="1843"/>
-        </w:tabs>
-        <w:spacing w:before="0" w:line="360" w:lineRule="auto"/>
-        <w:ind w:right="480"/>
-        <w:jc w:val="center"/>
-        <w:rPr>
-          <w:b/>
-        </w:rPr>
-      </w:pPr>
-      <w:r>
-        <w:rPr>
-          <w:b/>
-        </w:rPr>
+        <w:pStyle w:val="2"/>
+      </w:pPr>
+      <w:r>
+        <w:t xml:space="preserve">5.4 </w:t>
+      </w:r>
+      <w:r>
         <w:t>Пожежна безпека</w:t>
       </w:r>
     </w:p>
@@ -22833,11 +22864,7 @@
         <w:jc w:val="both"/>
       </w:pPr>
       <w:r>
-        <w:t xml:space="preserve">Пожежна безпека може бути забезпечена мірами пожежної профілактики й активного пожежного захисту . Поняття пожежної профілактики включає комплекс заходів, необхідних для попередження виникнення пожежі чи зменшення його наслідків. Під активним пожежним захистом розуміються міри, що забезпечують успішну боротьбу з </w:t>
-      </w:r>
-      <w:r>
-        <w:lastRenderedPageBreak/>
-        <w:t>виникаючими чи пожежами вибухонебезпечною ситуацією.</w:t>
+        <w:t>Пожежна безпека може бути забезпечена мірами пожежної профілактики й активного пожежного захисту . Поняття пожежної профілактики включає комплекс заходів, необхідних для попередження виникнення пожежі чи зменшення його наслідків. Під активним пожежним захистом розуміються міри, що забезпечують успішну боротьбу з виникаючими чи пожежами вибухонебезпечною ситуацією.</w:t>
       </w:r>
     </w:p>
     <w:p>
@@ -22857,18 +22884,18 @@
     <w:p>
       <w:pPr>
         <w:pStyle w:val="61"/>
+        <w:numPr>
+          <w:ilvl w:val="1"/>
+          <w:numId w:val="16"/>
+        </w:numPr>
         <w:tabs>
           <w:tab w:val="left" w:pos="0"/>
         </w:tabs>
         <w:spacing w:before="0" w:line="360" w:lineRule="auto"/>
-        <w:ind w:right="480" w:firstLine="709"/>
+        <w:ind w:left="1276" w:right="480" w:hanging="567"/>
         <w:jc w:val="both"/>
       </w:pPr>
       <w:r>
-        <w:t>•</w:t>
-      </w:r>
-      <w:r>
-        <w:tab/>
         <w:t>ізолюють вогнище горіння від повітря чи подають до нього незапальні гази в такій кількості, щоб відносний зміст кисню виявився недостатнім для процесу горіння;</w:t>
       </w:r>
     </w:p>
@@ -22883,10 +22910,11 @@
           <w:tab w:val="left" w:pos="0"/>
         </w:tabs>
         <w:spacing w:before="0" w:line="360" w:lineRule="auto"/>
-        <w:ind w:left="709" w:right="480" w:hanging="709"/>
+        <w:ind w:left="1276" w:right="480" w:hanging="567"/>
         <w:jc w:val="both"/>
       </w:pPr>
       <w:r>
+        <w:lastRenderedPageBreak/>
         <w:t>прохолоджують вогнище горіння до температури нижче точок загоряння матеріалів, що знаходяться в небезпечній зоні;</w:t>
       </w:r>
     </w:p>
@@ -22901,7 +22929,7 @@
           <w:tab w:val="left" w:pos="0"/>
         </w:tabs>
         <w:spacing w:before="0" w:line="360" w:lineRule="auto"/>
-        <w:ind w:left="709" w:right="480" w:hanging="709"/>
+        <w:ind w:left="1276" w:right="480" w:hanging="567"/>
         <w:jc w:val="both"/>
       </w:pPr>
       <w:r>
@@ -22919,7 +22947,7 @@
           <w:tab w:val="left" w:pos="0"/>
         </w:tabs>
         <w:spacing w:before="0" w:line="360" w:lineRule="auto"/>
-        <w:ind w:left="709" w:right="480" w:hanging="709"/>
+        <w:ind w:left="1276" w:right="480" w:hanging="567"/>
         <w:jc w:val="both"/>
       </w:pPr>
       <w:r>
@@ -22937,7 +22965,7 @@
           <w:tab w:val="left" w:pos="0"/>
         </w:tabs>
         <w:spacing w:before="0" w:line="360" w:lineRule="auto"/>
-        <w:ind w:left="709" w:right="480" w:hanging="709"/>
+        <w:ind w:left="1276" w:right="480" w:hanging="567"/>
         <w:jc w:val="both"/>
       </w:pPr>
       <w:r>
@@ -26090,7 +26118,7 @@
           <v:shape id="_x0000_i1041" type="#_x0000_t75" style="width:96pt;height:38.25pt" o:ole="">
             <v:imagedata r:id="rId41" o:title=""/>
           </v:shape>
-          <o:OLEObject Type="Embed" ProgID="Equation.3" ShapeID="_x0000_i1041" DrawAspect="Content" ObjectID="_1492434871" r:id="rId42"/>
+          <o:OLEObject Type="Embed" ProgID="Equation.3" ShapeID="_x0000_i1041" DrawAspect="Content" ObjectID="_1492436028" r:id="rId42"/>
         </w:object>
       </w:r>
       <w:r>
@@ -26565,7 +26593,7 @@
         <w:rPr>
           <w:noProof/>
         </w:rPr>
-        <w:t>45</w:t>
+        <w:t>44</w:t>
       </w:r>
     </w:fldSimple>
   </w:p>
@@ -27561,6 +27589,119 @@
     </w:lvl>
   </w:abstractNum>
   <w:abstractNum w:abstractNumId="1">
+    <w:nsid w:val="11897907"/>
+    <w:multiLevelType w:val="multilevel"/>
+    <w:tmpl w:val="8D5C9DC4"/>
+    <w:lvl w:ilvl="0">
+      <w:start w:val="5"/>
+      <w:numFmt w:val="decimal"/>
+      <w:lvlText w:val="%1"/>
+      <w:lvlJc w:val="left"/>
+      <w:pPr>
+        <w:ind w:left="375" w:hanging="375"/>
+      </w:pPr>
+      <w:rPr>
+        <w:rFonts w:hint="default"/>
+      </w:rPr>
+    </w:lvl>
+    <w:lvl w:ilvl="1">
+      <w:start w:val="4"/>
+      <w:numFmt w:val="decimal"/>
+      <w:lvlText w:val="%1.%2"/>
+      <w:lvlJc w:val="left"/>
+      <w:pPr>
+        <w:ind w:left="1459" w:hanging="375"/>
+      </w:pPr>
+      <w:rPr>
+        <w:rFonts w:hint="default"/>
+      </w:rPr>
+    </w:lvl>
+    <w:lvl w:ilvl="2">
+      <w:start w:val="1"/>
+      <w:numFmt w:val="decimal"/>
+      <w:lvlText w:val="%1.%2.%3"/>
+      <w:lvlJc w:val="left"/>
+      <w:pPr>
+        <w:ind w:left="2888" w:hanging="720"/>
+      </w:pPr>
+      <w:rPr>
+        <w:rFonts w:hint="default"/>
+      </w:rPr>
+    </w:lvl>
+    <w:lvl w:ilvl="3">
+      <w:start w:val="1"/>
+      <w:numFmt w:val="decimal"/>
+      <w:lvlText w:val="%1.%2.%3.%4"/>
+      <w:lvlJc w:val="left"/>
+      <w:pPr>
+        <w:ind w:left="4332" w:hanging="1080"/>
+      </w:pPr>
+      <w:rPr>
+        <w:rFonts w:hint="default"/>
+      </w:rPr>
+    </w:lvl>
+    <w:lvl w:ilvl="4">
+      <w:start w:val="1"/>
+      <w:numFmt w:val="decimal"/>
+      <w:lvlText w:val="%1.%2.%3.%4.%5"/>
+      <w:lvlJc w:val="left"/>
+      <w:pPr>
+        <w:ind w:left="5416" w:hanging="1080"/>
+      </w:pPr>
+      <w:rPr>
+        <w:rFonts w:hint="default"/>
+      </w:rPr>
+    </w:lvl>
+    <w:lvl w:ilvl="5">
+      <w:start w:val="1"/>
+      <w:numFmt w:val="decimal"/>
+      <w:lvlText w:val="%1.%2.%3.%4.%5.%6"/>
+      <w:lvlJc w:val="left"/>
+      <w:pPr>
+        <w:ind w:left="6860" w:hanging="1440"/>
+      </w:pPr>
+      <w:rPr>
+        <w:rFonts w:hint="default"/>
+      </w:rPr>
+    </w:lvl>
+    <w:lvl w:ilvl="6">
+      <w:start w:val="1"/>
+      <w:numFmt w:val="decimal"/>
+      <w:lvlText w:val="%1.%2.%3.%4.%5.%6.%7"/>
+      <w:lvlJc w:val="left"/>
+      <w:pPr>
+        <w:ind w:left="7944" w:hanging="1440"/>
+      </w:pPr>
+      <w:rPr>
+        <w:rFonts w:hint="default"/>
+      </w:rPr>
+    </w:lvl>
+    <w:lvl w:ilvl="7">
+      <w:start w:val="1"/>
+      <w:numFmt w:val="decimal"/>
+      <w:lvlText w:val="%1.%2.%3.%4.%5.%6.%7.%8"/>
+      <w:lvlJc w:val="left"/>
+      <w:pPr>
+        <w:ind w:left="9388" w:hanging="1800"/>
+      </w:pPr>
+      <w:rPr>
+        <w:rFonts w:hint="default"/>
+      </w:rPr>
+    </w:lvl>
+    <w:lvl w:ilvl="8">
+      <w:start w:val="1"/>
+      <w:numFmt w:val="decimal"/>
+      <w:lvlText w:val="%1.%2.%3.%4.%5.%6.%7.%8.%9"/>
+      <w:lvlJc w:val="left"/>
+      <w:pPr>
+        <w:ind w:left="10832" w:hanging="2160"/>
+      </w:pPr>
+      <w:rPr>
+        <w:rFonts w:hint="default"/>
+      </w:rPr>
+    </w:lvl>
+  </w:abstractNum>
+  <w:abstractNum w:abstractNumId="2">
     <w:nsid w:val="1890134F"/>
     <w:multiLevelType w:val="hybridMultilevel"/>
     <w:tmpl w:val="D74E498E"/>
@@ -27699,7 +27840,7 @@
       </w:rPr>
     </w:lvl>
   </w:abstractNum>
-  <w:abstractNum w:abstractNumId="2">
+  <w:abstractNum w:abstractNumId="3">
     <w:nsid w:val="1A6301A2"/>
     <w:multiLevelType w:val="multilevel"/>
     <w:tmpl w:val="6062E532"/>
@@ -27812,7 +27953,7 @@
       </w:rPr>
     </w:lvl>
   </w:abstractNum>
-  <w:abstractNum w:abstractNumId="3">
+  <w:abstractNum w:abstractNumId="4">
     <w:nsid w:val="22BF3324"/>
     <w:multiLevelType w:val="multilevel"/>
     <w:tmpl w:val="2EBAE364"/>
@@ -27925,7 +28066,7 @@
       </w:rPr>
     </w:lvl>
   </w:abstractNum>
-  <w:abstractNum w:abstractNumId="4">
+  <w:abstractNum w:abstractNumId="5">
     <w:nsid w:val="2B0A4D70"/>
     <w:multiLevelType w:val="hybridMultilevel"/>
     <w:tmpl w:val="833E5DB0"/>
@@ -28038,7 +28179,7 @@
       </w:rPr>
     </w:lvl>
   </w:abstractNum>
-  <w:abstractNum w:abstractNumId="5">
+  <w:abstractNum w:abstractNumId="6">
     <w:nsid w:val="2BEE7E37"/>
     <w:multiLevelType w:val="hybridMultilevel"/>
     <w:tmpl w:val="B6BE47C8"/>
@@ -28151,7 +28292,7 @@
       </w:rPr>
     </w:lvl>
   </w:abstractNum>
-  <w:abstractNum w:abstractNumId="6">
+  <w:abstractNum w:abstractNumId="7">
     <w:nsid w:val="3248370C"/>
     <w:multiLevelType w:val="multilevel"/>
     <w:tmpl w:val="2FC6271E"/>
@@ -28292,7 +28433,119 @@
       </w:rPr>
     </w:lvl>
   </w:abstractNum>
-  <w:abstractNum w:abstractNumId="7">
+  <w:abstractNum w:abstractNumId="8">
+    <w:nsid w:val="35315089"/>
+    <w:multiLevelType w:val="hybridMultilevel"/>
+    <w:tmpl w:val="A3CC70D2"/>
+    <w:lvl w:ilvl="0" w:tplc="FFFFFFFF">
+      <w:numFmt w:val="bullet"/>
+      <w:lvlText w:val="-"/>
+      <w:lvlJc w:val="left"/>
+      <w:pPr>
+        <w:ind w:left="1429" w:hanging="360"/>
+      </w:pPr>
+      <w:rPr>
+        <w:rFonts w:ascii="Times New Roman" w:eastAsia="Times New Roman" w:hAnsi="Times New Roman" w:cs="Times New Roman" w:hint="default"/>
+      </w:rPr>
+    </w:lvl>
+    <w:lvl w:ilvl="1" w:tplc="04220003" w:tentative="1">
+      <w:start w:val="1"/>
+      <w:numFmt w:val="bullet"/>
+      <w:lvlText w:val="o"/>
+      <w:lvlJc w:val="left"/>
+      <w:pPr>
+        <w:ind w:left="2149" w:hanging="360"/>
+      </w:pPr>
+      <w:rPr>
+        <w:rFonts w:ascii="Courier New" w:hAnsi="Courier New" w:cs="Courier New" w:hint="default"/>
+      </w:rPr>
+    </w:lvl>
+    <w:lvl w:ilvl="2" w:tplc="04220005" w:tentative="1">
+      <w:start w:val="1"/>
+      <w:numFmt w:val="bullet"/>
+      <w:lvlText w:val=""/>
+      <w:lvlJc w:val="left"/>
+      <w:pPr>
+        <w:ind w:left="2869" w:hanging="360"/>
+      </w:pPr>
+      <w:rPr>
+        <w:rFonts w:ascii="Wingdings" w:hAnsi="Wingdings" w:hint="default"/>
+      </w:rPr>
+    </w:lvl>
+    <w:lvl w:ilvl="3" w:tplc="04220001" w:tentative="1">
+      <w:start w:val="1"/>
+      <w:numFmt w:val="bullet"/>
+      <w:lvlText w:val=""/>
+      <w:lvlJc w:val="left"/>
+      <w:pPr>
+        <w:ind w:left="3589" w:hanging="360"/>
+      </w:pPr>
+      <w:rPr>
+        <w:rFonts w:ascii="Symbol" w:hAnsi="Symbol" w:hint="default"/>
+      </w:rPr>
+    </w:lvl>
+    <w:lvl w:ilvl="4" w:tplc="04220003" w:tentative="1">
+      <w:start w:val="1"/>
+      <w:numFmt w:val="bullet"/>
+      <w:lvlText w:val="o"/>
+      <w:lvlJc w:val="left"/>
+      <w:pPr>
+        <w:ind w:left="4309" w:hanging="360"/>
+      </w:pPr>
+      <w:rPr>
+        <w:rFonts w:ascii="Courier New" w:hAnsi="Courier New" w:cs="Courier New" w:hint="default"/>
+      </w:rPr>
+    </w:lvl>
+    <w:lvl w:ilvl="5" w:tplc="04220005" w:tentative="1">
+      <w:start w:val="1"/>
+      <w:numFmt w:val="bullet"/>
+      <w:lvlText w:val=""/>
+      <w:lvlJc w:val="left"/>
+      <w:pPr>
+        <w:ind w:left="5029" w:hanging="360"/>
+      </w:pPr>
+      <w:rPr>
+        <w:rFonts w:ascii="Wingdings" w:hAnsi="Wingdings" w:hint="default"/>
+      </w:rPr>
+    </w:lvl>
+    <w:lvl w:ilvl="6" w:tplc="04220001" w:tentative="1">
+      <w:start w:val="1"/>
+      <w:numFmt w:val="bullet"/>
+      <w:lvlText w:val=""/>
+      <w:lvlJc w:val="left"/>
+      <w:pPr>
+        <w:ind w:left="5749" w:hanging="360"/>
+      </w:pPr>
+      <w:rPr>
+        <w:rFonts w:ascii="Symbol" w:hAnsi="Symbol" w:hint="default"/>
+      </w:rPr>
+    </w:lvl>
+    <w:lvl w:ilvl="7" w:tplc="04220003" w:tentative="1">
+      <w:start w:val="1"/>
+      <w:numFmt w:val="bullet"/>
+      <w:lvlText w:val="o"/>
+      <w:lvlJc w:val="left"/>
+      <w:pPr>
+        <w:ind w:left="6469" w:hanging="360"/>
+      </w:pPr>
+      <w:rPr>
+        <w:rFonts w:ascii="Courier New" w:hAnsi="Courier New" w:cs="Courier New" w:hint="default"/>
+      </w:rPr>
+    </w:lvl>
+    <w:lvl w:ilvl="8" w:tplc="04220005" w:tentative="1">
+      <w:start w:val="1"/>
+      <w:numFmt w:val="bullet"/>
+      <w:lvlText w:val=""/>
+      <w:lvlJc w:val="left"/>
+      <w:pPr>
+        <w:ind w:left="7189" w:hanging="360"/>
+      </w:pPr>
+      <w:rPr>
+        <w:rFonts w:ascii="Wingdings" w:hAnsi="Wingdings" w:hint="default"/>
+      </w:rPr>
+    </w:lvl>
+  </w:abstractNum>
+  <w:abstractNum w:abstractNumId="9">
     <w:nsid w:val="358E4FD9"/>
     <w:multiLevelType w:val="hybridMultilevel"/>
     <w:tmpl w:val="DF1012AC"/>
@@ -28405,7 +28658,7 @@
       </w:pPr>
     </w:lvl>
   </w:abstractNum>
-  <w:abstractNum w:abstractNumId="8">
+  <w:abstractNum w:abstractNumId="10">
     <w:nsid w:val="3A4A575F"/>
     <w:multiLevelType w:val="hybridMultilevel"/>
     <w:tmpl w:val="D45E9A82"/>
@@ -28545,7 +28798,7 @@
       </w:rPr>
     </w:lvl>
   </w:abstractNum>
-  <w:abstractNum w:abstractNumId="9">
+  <w:abstractNum w:abstractNumId="11">
     <w:nsid w:val="3B8771E1"/>
     <w:multiLevelType w:val="hybridMultilevel"/>
     <w:tmpl w:val="42F646B2"/>
@@ -28658,7 +28911,7 @@
       </w:pPr>
     </w:lvl>
   </w:abstractNum>
-  <w:abstractNum w:abstractNumId="10">
+  <w:abstractNum w:abstractNumId="12">
     <w:nsid w:val="4E5E35D9"/>
     <w:multiLevelType w:val="hybridMultilevel"/>
     <w:tmpl w:val="E794C5DC"/>
@@ -28770,7 +29023,7 @@
       </w:rPr>
     </w:lvl>
   </w:abstractNum>
-  <w:abstractNum w:abstractNumId="11">
+  <w:abstractNum w:abstractNumId="13">
     <w:nsid w:val="4F38606A"/>
     <w:multiLevelType w:val="hybridMultilevel"/>
     <w:tmpl w:val="65003F1E"/>
@@ -28886,7 +29139,7 @@
       </w:pPr>
     </w:lvl>
   </w:abstractNum>
-  <w:abstractNum w:abstractNumId="12">
+  <w:abstractNum w:abstractNumId="14">
     <w:nsid w:val="57291522"/>
     <w:multiLevelType w:val="hybridMultilevel"/>
     <w:tmpl w:val="5282AB7A"/>
@@ -29025,10 +29278,10 @@
       </w:rPr>
     </w:lvl>
   </w:abstractNum>
-  <w:abstractNum w:abstractNumId="13">
+  <w:abstractNum w:abstractNumId="15">
     <w:nsid w:val="592B0997"/>
     <w:multiLevelType w:val="hybridMultilevel"/>
-    <w:tmpl w:val="099871A0"/>
+    <w:tmpl w:val="6E7E63B4"/>
     <w:lvl w:ilvl="0" w:tplc="FFFFFFFF">
       <w:start w:val="1"/>
       <w:numFmt w:val="bullet"/>
@@ -29041,16 +29294,15 @@
         <w:rFonts w:ascii="Times New Roman" w:eastAsia="Times New Roman" w:hAnsi="Times New Roman" w:cs="Times New Roman" w:hint="default"/>
       </w:rPr>
     </w:lvl>
-    <w:lvl w:ilvl="1" w:tplc="04220003" w:tentative="1">
-      <w:start w:val="1"/>
+    <w:lvl w:ilvl="1" w:tplc="FFFFFFFF">
       <w:numFmt w:val="bullet"/>
-      <w:lvlText w:val="o"/>
+      <w:lvlText w:val="-"/>
       <w:lvlJc w:val="left"/>
       <w:pPr>
-        <w:ind w:left="2149" w:hanging="360"/>
+        <w:ind w:left="3229" w:hanging="1440"/>
       </w:pPr>
       <w:rPr>
-        <w:rFonts w:ascii="Courier New" w:hAnsi="Courier New" w:cs="Courier New" w:hint="default"/>
+        <w:rFonts w:ascii="Times New Roman" w:eastAsia="Times New Roman" w:hAnsi="Times New Roman" w:cs="Times New Roman" w:hint="default"/>
       </w:rPr>
     </w:lvl>
     <w:lvl w:ilvl="2" w:tplc="04220005" w:tentative="1">
@@ -29138,7 +29390,7 @@
       </w:rPr>
     </w:lvl>
   </w:abstractNum>
-  <w:abstractNum w:abstractNumId="14">
+  <w:abstractNum w:abstractNumId="16">
     <w:nsid w:val="5CB66D73"/>
     <w:multiLevelType w:val="singleLevel"/>
     <w:tmpl w:val="0BD8A004"/>
@@ -29160,7 +29412,7 @@
       </w:rPr>
     </w:lvl>
   </w:abstractNum>
-  <w:abstractNum w:abstractNumId="15">
+  <w:abstractNum w:abstractNumId="17">
     <w:nsid w:val="644B65B1"/>
     <w:multiLevelType w:val="multilevel"/>
     <w:tmpl w:val="D45E9A82"/>
@@ -29300,7 +29552,7 @@
       </w:rPr>
     </w:lvl>
   </w:abstractNum>
-  <w:abstractNum w:abstractNumId="16">
+  <w:abstractNum w:abstractNumId="18">
     <w:nsid w:val="682774FE"/>
     <w:multiLevelType w:val="hybridMultilevel"/>
     <w:tmpl w:val="4E741848"/>
@@ -29441,7 +29693,7 @@
       </w:rPr>
     </w:lvl>
   </w:abstractNum>
-  <w:abstractNum w:abstractNumId="17">
+  <w:abstractNum w:abstractNumId="19">
     <w:nsid w:val="68863AC7"/>
     <w:multiLevelType w:val="multilevel"/>
     <w:tmpl w:val="43EC3378"/>
@@ -29509,7 +29761,7 @@
       <w:lvlJc w:val="left"/>
     </w:lvl>
   </w:abstractNum>
-  <w:abstractNum w:abstractNumId="18">
+  <w:abstractNum w:abstractNumId="20">
     <w:nsid w:val="709844B5"/>
     <w:multiLevelType w:val="multilevel"/>
     <w:tmpl w:val="1BA26254"/>
@@ -29577,7 +29829,7 @@
       <w:lvlJc w:val="left"/>
     </w:lvl>
   </w:abstractNum>
-  <w:abstractNum w:abstractNumId="19">
+  <w:abstractNum w:abstractNumId="21">
     <w:nsid w:val="74401179"/>
     <w:multiLevelType w:val="multilevel"/>
     <w:tmpl w:val="13DEA8B4"/>
@@ -29690,7 +29942,7 @@
       </w:rPr>
     </w:lvl>
   </w:abstractNum>
-  <w:abstractNum w:abstractNumId="20">
+  <w:abstractNum w:abstractNumId="22">
     <w:nsid w:val="78C02524"/>
     <w:multiLevelType w:val="hybridMultilevel"/>
     <w:tmpl w:val="44529484"/>
@@ -29802,7 +30054,7 @@
       </w:rPr>
     </w:lvl>
   </w:abstractNum>
-  <w:abstractNum w:abstractNumId="21">
+  <w:abstractNum w:abstractNumId="23">
     <w:nsid w:val="78DA0726"/>
     <w:multiLevelType w:val="singleLevel"/>
     <w:tmpl w:val="0419000F"/>
@@ -29822,7 +30074,7 @@
       </w:rPr>
     </w:lvl>
   </w:abstractNum>
-  <w:abstractNum w:abstractNumId="22">
+  <w:abstractNum w:abstractNumId="24">
     <w:nsid w:val="7D7955E6"/>
     <w:multiLevelType w:val="hybridMultilevel"/>
     <w:tmpl w:val="2F7027E6"/>
@@ -29964,73 +30216,79 @@
     </w:lvl>
   </w:abstractNum>
   <w:num w:numId="1">
-    <w:abstractNumId w:val="21"/>
+    <w:abstractNumId w:val="23"/>
   </w:num>
   <w:num w:numId="2">
-    <w:abstractNumId w:val="8"/>
+    <w:abstractNumId w:val="10"/>
   </w:num>
   <w:num w:numId="3">
     <w:abstractNumId w:val="0"/>
   </w:num>
   <w:num w:numId="4">
+    <w:abstractNumId w:val="2"/>
+  </w:num>
+  <w:num w:numId="5">
+    <w:abstractNumId w:val="11"/>
+  </w:num>
+  <w:num w:numId="6">
+    <w:abstractNumId w:val="13"/>
+  </w:num>
+  <w:num w:numId="7">
+    <w:abstractNumId w:val="18"/>
+  </w:num>
+  <w:num w:numId="8">
+    <w:abstractNumId w:val="16"/>
+  </w:num>
+  <w:num w:numId="9">
+    <w:abstractNumId w:val="9"/>
+  </w:num>
+  <w:num w:numId="10">
+    <w:abstractNumId w:val="17"/>
+  </w:num>
+  <w:num w:numId="11">
+    <w:abstractNumId w:val="24"/>
+  </w:num>
+  <w:num w:numId="12">
+    <w:abstractNumId w:val="7"/>
+  </w:num>
+  <w:num w:numId="13">
+    <w:abstractNumId w:val="3"/>
+  </w:num>
+  <w:num w:numId="14">
+    <w:abstractNumId w:val="21"/>
+  </w:num>
+  <w:num w:numId="15">
+    <w:abstractNumId w:val="14"/>
+  </w:num>
+  <w:num w:numId="16">
+    <w:abstractNumId w:val="15"/>
+  </w:num>
+  <w:num w:numId="17">
+    <w:abstractNumId w:val="6"/>
+  </w:num>
+  <w:num w:numId="18">
+    <w:abstractNumId w:val="5"/>
+  </w:num>
+  <w:num w:numId="19">
+    <w:abstractNumId w:val="19"/>
+  </w:num>
+  <w:num w:numId="20">
+    <w:abstractNumId w:val="20"/>
+  </w:num>
+  <w:num w:numId="21">
+    <w:abstractNumId w:val="4"/>
+  </w:num>
+  <w:num w:numId="22">
+    <w:abstractNumId w:val="12"/>
+  </w:num>
+  <w:num w:numId="23">
+    <w:abstractNumId w:val="22"/>
+  </w:num>
+  <w:num w:numId="24">
     <w:abstractNumId w:val="1"/>
   </w:num>
-  <w:num w:numId="5">
-    <w:abstractNumId w:val="9"/>
-  </w:num>
-  <w:num w:numId="6">
-    <w:abstractNumId w:val="11"/>
-  </w:num>
-  <w:num w:numId="7">
-    <w:abstractNumId w:val="16"/>
-  </w:num>
-  <w:num w:numId="8">
-    <w:abstractNumId w:val="14"/>
-  </w:num>
-  <w:num w:numId="9">
-    <w:abstractNumId w:val="7"/>
-  </w:num>
-  <w:num w:numId="10">
-    <w:abstractNumId w:val="15"/>
-  </w:num>
-  <w:num w:numId="11">
-    <w:abstractNumId w:val="22"/>
-  </w:num>
-  <w:num w:numId="12">
-    <w:abstractNumId w:val="6"/>
-  </w:num>
-  <w:num w:numId="13">
-    <w:abstractNumId w:val="2"/>
-  </w:num>
-  <w:num w:numId="14">
-    <w:abstractNumId w:val="19"/>
-  </w:num>
-  <w:num w:numId="15">
-    <w:abstractNumId w:val="12"/>
-  </w:num>
-  <w:num w:numId="16">
-    <w:abstractNumId w:val="13"/>
-  </w:num>
-  <w:num w:numId="17">
-    <w:abstractNumId w:val="5"/>
-  </w:num>
-  <w:num w:numId="18">
-    <w:abstractNumId w:val="4"/>
-  </w:num>
-  <w:num w:numId="19">
-    <w:abstractNumId w:val="17"/>
-  </w:num>
-  <w:num w:numId="20">
-    <w:abstractNumId w:val="18"/>
-  </w:num>
-  <w:num w:numId="21">
-    <w:abstractNumId w:val="3"/>
-  </w:num>
-  <w:num w:numId="22">
-    <w:abstractNumId w:val="10"/>
-  </w:num>
-  <w:num w:numId="23">
-    <w:abstractNumId w:val="20"/>
+  <w:num w:numId="25">
+    <w:abstractNumId w:val="8"/>
   </w:num>
 </w:numbering>
 </file>

--- a/Зміст 2015.docx
+++ b/Зміст 2015.docx
@@ -5958,7 +5958,7 @@
           <v:shape id="_x0000_i1025" type="#_x0000_t75" style="width:231.75pt;height:33.75pt" o:ole="">
             <v:imagedata r:id="rId8" o:title=""/>
           </v:shape>
-          <o:OLEObject Type="Embed" ProgID="Equation.3" ShapeID="_x0000_i1025" DrawAspect="Content" ObjectID="_1492436012" r:id="rId9"/>
+          <o:OLEObject Type="Embed" ProgID="Equation.3" ShapeID="_x0000_i1025" DrawAspect="Content" ObjectID="_1492436966" r:id="rId9"/>
         </w:object>
       </w:r>
       <w:r>
@@ -6007,7 +6007,7 @@
           <v:shape id="_x0000_i1026" type="#_x0000_t75" style="width:26.25pt;height:27pt" o:ole="">
             <v:imagedata r:id="rId10" o:title=""/>
           </v:shape>
-          <o:OLEObject Type="Embed" ProgID="Equation.3" ShapeID="_x0000_i1026" DrawAspect="Content" ObjectID="_1492436013" r:id="rId11"/>
+          <o:OLEObject Type="Embed" ProgID="Equation.3" ShapeID="_x0000_i1026" DrawAspect="Content" ObjectID="_1492436967" r:id="rId11"/>
         </w:object>
       </w:r>
       <w:r>
@@ -6096,7 +6096,7 @@
           <v:shape id="_x0000_i1027" type="#_x0000_t75" style="width:29.25pt;height:27pt" o:ole="">
             <v:imagedata r:id="rId12" o:title=""/>
           </v:shape>
-          <o:OLEObject Type="Embed" ProgID="Equation.3" ShapeID="_x0000_i1027" DrawAspect="Content" ObjectID="_1492436014" r:id="rId13"/>
+          <o:OLEObject Type="Embed" ProgID="Equation.3" ShapeID="_x0000_i1027" DrawAspect="Content" ObjectID="_1492436968" r:id="rId13"/>
         </w:object>
       </w:r>
       <w:r>
@@ -6161,7 +6161,7 @@
           <v:shape id="_x0000_i1028" type="#_x0000_t75" style="width:21pt;height:26.25pt" o:ole="">
             <v:imagedata r:id="rId14" o:title=""/>
           </v:shape>
-          <o:OLEObject Type="Embed" ProgID="Equation.3" ShapeID="_x0000_i1028" DrawAspect="Content" ObjectID="_1492436015" r:id="rId15"/>
+          <o:OLEObject Type="Embed" ProgID="Equation.3" ShapeID="_x0000_i1028" DrawAspect="Content" ObjectID="_1492436969" r:id="rId15"/>
         </w:object>
       </w:r>
       <w:r>
@@ -6212,7 +6212,7 @@
           <v:shape id="_x0000_i1029" type="#_x0000_t75" style="width:21pt;height:26.25pt" o:ole="">
             <v:imagedata r:id="rId16" o:title=""/>
           </v:shape>
-          <o:OLEObject Type="Embed" ProgID="Equation.3" ShapeID="_x0000_i1029" DrawAspect="Content" ObjectID="_1492436016" r:id="rId17"/>
+          <o:OLEObject Type="Embed" ProgID="Equation.3" ShapeID="_x0000_i1029" DrawAspect="Content" ObjectID="_1492436970" r:id="rId17"/>
         </w:object>
       </w:r>
       <w:r>
@@ -6265,7 +6265,7 @@
           <v:shape id="_x0000_i1030" type="#_x0000_t75" style="width:24pt;height:23.25pt" o:ole="">
             <v:imagedata r:id="rId18" o:title=""/>
           </v:shape>
-          <o:OLEObject Type="Embed" ProgID="Equation.3" ShapeID="_x0000_i1030" DrawAspect="Content" ObjectID="_1492436017" r:id="rId19"/>
+          <o:OLEObject Type="Embed" ProgID="Equation.3" ShapeID="_x0000_i1030" DrawAspect="Content" ObjectID="_1492436971" r:id="rId19"/>
         </w:object>
       </w:r>
       <w:r>
@@ -6423,7 +6423,7 @@
           <v:shape id="_x0000_i1031" type="#_x0000_t75" style="width:87pt;height:23.25pt" o:ole="">
             <v:imagedata r:id="rId20" o:title=""/>
           </v:shape>
-          <o:OLEObject Type="Embed" ProgID="Equation.3" ShapeID="_x0000_i1031" DrawAspect="Content" ObjectID="_1492436018" r:id="rId21"/>
+          <o:OLEObject Type="Embed" ProgID="Equation.3" ShapeID="_x0000_i1031" DrawAspect="Content" ObjectID="_1492436972" r:id="rId21"/>
         </w:object>
       </w:r>
       <w:r>
@@ -7093,7 +7093,7 @@
           <v:shape id="_x0000_i1032" type="#_x0000_t75" style="width:30.75pt;height:33.75pt" o:ole="">
             <v:imagedata r:id="rId22" o:title=""/>
           </v:shape>
-          <o:OLEObject Type="Embed" ProgID="Equation.3" ShapeID="_x0000_i1032" DrawAspect="Content" ObjectID="_1492436019" r:id="rId23"/>
+          <o:OLEObject Type="Embed" ProgID="Equation.3" ShapeID="_x0000_i1032" DrawAspect="Content" ObjectID="_1492436973" r:id="rId23"/>
         </w:object>
       </w:r>
       <w:r>
@@ -7293,7 +7293,7 @@
           <v:shape id="_x0000_i1033" type="#_x0000_t75" style="width:30.75pt;height:33.75pt" o:ole="">
             <v:imagedata r:id="rId22" o:title=""/>
           </v:shape>
-          <o:OLEObject Type="Embed" ProgID="Equation.3" ShapeID="_x0000_i1033" DrawAspect="Content" ObjectID="_1492436020" r:id="rId24"/>
+          <o:OLEObject Type="Embed" ProgID="Equation.3" ShapeID="_x0000_i1033" DrawAspect="Content" ObjectID="_1492436974" r:id="rId24"/>
         </w:object>
       </w:r>
       <w:r>
@@ -7772,7 +7772,7 @@
           <v:shape id="_x0000_i1034" type="#_x0000_t75" style="width:252pt;height:30.75pt" o:ole="">
             <v:imagedata r:id="rId25" o:title=""/>
           </v:shape>
-          <o:OLEObject Type="Embed" ProgID="Equation.3" ShapeID="_x0000_i1034" DrawAspect="Content" ObjectID="_1492436021" r:id="rId26"/>
+          <o:OLEObject Type="Embed" ProgID="Equation.3" ShapeID="_x0000_i1034" DrawAspect="Content" ObjectID="_1492436975" r:id="rId26"/>
         </w:object>
       </w:r>
       <w:r>
@@ -8043,7 +8043,7 @@
           <v:shape id="_x0000_i1035" type="#_x0000_t75" style="width:90pt;height:30.75pt" o:ole="">
             <v:imagedata r:id="rId27" o:title=""/>
           </v:shape>
-          <o:OLEObject Type="Embed" ProgID="Equation.3" ShapeID="_x0000_i1035" DrawAspect="Content" ObjectID="_1492436022" r:id="rId28"/>
+          <o:OLEObject Type="Embed" ProgID="Equation.3" ShapeID="_x0000_i1035" DrawAspect="Content" ObjectID="_1492436976" r:id="rId28"/>
         </w:object>
       </w:r>
       <w:r>
@@ -8130,7 +8130,7 @@
           <v:shape id="_x0000_i1036" type="#_x0000_t75" style="width:83.25pt;height:33.75pt" o:ole="">
             <v:imagedata r:id="rId29" o:title=""/>
           </v:shape>
-          <o:OLEObject Type="Embed" ProgID="Equation.3" ShapeID="_x0000_i1036" DrawAspect="Content" ObjectID="_1492436023" r:id="rId30"/>
+          <o:OLEObject Type="Embed" ProgID="Equation.3" ShapeID="_x0000_i1036" DrawAspect="Content" ObjectID="_1492436977" r:id="rId30"/>
         </w:object>
       </w:r>
       <w:r>
@@ -8392,7 +8392,7 @@
           <v:shape id="_x0000_i1037" type="#_x0000_t75" style="width:30.75pt;height:33.75pt" o:ole="">
             <v:imagedata r:id="rId22" o:title=""/>
           </v:shape>
-          <o:OLEObject Type="Embed" ProgID="Equation.3" ShapeID="_x0000_i1037" DrawAspect="Content" ObjectID="_1492436024" r:id="rId31"/>
+          <o:OLEObject Type="Embed" ProgID="Equation.3" ShapeID="_x0000_i1037" DrawAspect="Content" ObjectID="_1492436978" r:id="rId31"/>
         </w:object>
       </w:r>
       <w:r>
@@ -10082,7 +10082,7 @@
           <v:shape id="_x0000_i1038" type="#_x0000_t75" style="width:16.5pt;height:30.75pt" o:ole="">
             <v:imagedata r:id="rId32" o:title=""/>
           </v:shape>
-          <o:OLEObject Type="Embed" ProgID="Equation.3" ShapeID="_x0000_i1038" DrawAspect="Content" ObjectID="_1492436025" r:id="rId33"/>
+          <o:OLEObject Type="Embed" ProgID="Equation.3" ShapeID="_x0000_i1038" DrawAspect="Content" ObjectID="_1492436979" r:id="rId33"/>
         </w:object>
       </w:r>
       <w:r>
@@ -10500,7 +10500,7 @@
                 <v:shape id="_x0000_i1039" type="#_x0000_t75" style="width:13.5pt;height:19.5pt" o:ole="">
                   <v:imagedata r:id="rId34" o:title=""/>
                 </v:shape>
-                <o:OLEObject Type="Embed" ProgID="Equation.3" ShapeID="_x0000_i1039" DrawAspect="Content" ObjectID="_1492436026" r:id="rId35"/>
+                <o:OLEObject Type="Embed" ProgID="Equation.3" ShapeID="_x0000_i1039" DrawAspect="Content" ObjectID="_1492436980" r:id="rId35"/>
               </w:object>
             </w:r>
           </w:p>
@@ -10552,7 +10552,7 @@
                 <v:shape id="_x0000_i1040" type="#_x0000_t75" style="width:17.25pt;height:19.5pt" o:ole="">
                   <v:imagedata r:id="rId36" o:title=""/>
                 </v:shape>
-                <o:OLEObject Type="Embed" ProgID="Equation.3" ShapeID="_x0000_i1040" DrawAspect="Content" ObjectID="_1492436027" r:id="rId37"/>
+                <o:OLEObject Type="Embed" ProgID="Equation.3" ShapeID="_x0000_i1040" DrawAspect="Content" ObjectID="_1492436981" r:id="rId37"/>
               </w:object>
             </w:r>
           </w:p>
@@ -12415,7 +12415,23 @@
       </w:r>
       <w:r>
         <w:lastRenderedPageBreak/>
-        <w:t>професіоналів можна поділити на три групи:</w:t>
+        <w:t>професіоналів можна поділити на три групи</w:t>
+      </w:r>
+      <w:r>
+        <w:rPr>
+          <w:lang w:val="en-US"/>
+        </w:rPr>
+        <w:t xml:space="preserve"> </w:t>
+      </w:r>
+      <w:r>
+        <w:rPr>
+          <w:highlight w:val="yellow"/>
+          <w:lang w:val="en-US"/>
+        </w:rPr>
+        <w:t>[6]</w:t>
+      </w:r>
+      <w:r>
+        <w:t>:</w:t>
       </w:r>
     </w:p>
     <w:p>
@@ -12578,7 +12594,37 @@
         <w:jc w:val="both"/>
       </w:pPr>
       <w:r>
-        <w:t>Одним з найсуттєвіших факторів впливу на людину є випромінювання моніторів комп'ютерів. Види електромагнітних випромінювань електронно- променевих трубок (ЕПТ), що використовуються в моніторах ПК, середні дані замірів, нормовані значення та їх діапазон наведені в таблиці 5.1.</w:t>
+        <w:t>Одним з найсуттєвіших факторів впливу на людину є випромінювання моніторів комп'ютерів. Види електромагнітних випромінювань електронно- променевих трубок (ЕПТ), що використовуються в моніторах ПК, середні дані замірів</w:t>
+      </w:r>
+      <w:r>
+        <w:t xml:space="preserve"> </w:t>
+      </w:r>
+      <w:r>
+        <w:rPr>
+          <w:highlight w:val="yellow"/>
+        </w:rPr>
+        <w:t>[</w:t>
+      </w:r>
+      <w:r>
+        <w:rPr>
+          <w:highlight w:val="yellow"/>
+        </w:rPr>
+        <w:t>7</w:t>
+      </w:r>
+      <w:r>
+        <w:rPr>
+          <w:highlight w:val="yellow"/>
+        </w:rPr>
+        <w:t>]</w:t>
+      </w:r>
+      <w:r>
+        <w:rPr>
+          <w:highlight w:val="yellow"/>
+        </w:rPr>
+        <w:t>,</w:t>
+      </w:r>
+      <w:r>
+        <w:t xml:space="preserve"> нормовані значення та їх діапазон наведені в таблиці 5.1.</w:t>
       </w:r>
     </w:p>
     <w:p>
@@ -13490,21 +13536,11 @@
         <w:jc w:val="both"/>
       </w:pPr>
       <w:r>
-        <w:t>Рентгенівське випромінювання шкідливо впливає на кісткові тканини і кровотворні функції кісткового мозку. Інфрачервоне випромінювання</w:t>
-      </w:r>
-    </w:p>
-    <w:p>
-      <w:pPr>
-        <w:pStyle w:val="61"/>
-        <w:shd w:val="clear" w:color="auto" w:fill="auto"/>
-        <w:tabs>
-          <w:tab w:val="left" w:pos="0"/>
-          <w:tab w:val="left" w:pos="1843"/>
-        </w:tabs>
-        <w:spacing w:before="0" w:line="360" w:lineRule="auto"/>
-        <w:ind w:right="200" w:firstLine="709"/>
-        <w:jc w:val="both"/>
-      </w:pPr>
+        <w:t>Інфрачервоне випромінювання</w:t>
+      </w:r>
+      <w:r>
+        <w:t xml:space="preserve"> </w:t>
+      </w:r>
       <w:r>
         <w:t>шкідливо впливає на зір, втомлюючи очі, при тривалій дії порушує нормальне сприйняття кольору оком людини.</w:t>
       </w:r>
@@ -13522,11 +13558,11 @@
         <w:jc w:val="both"/>
       </w:pPr>
       <w:r>
-        <w:t xml:space="preserve">Наступним за ступенем впливу на людський організм є фактор освітлення. Недостатнє або надто сильне освітлення впливає на органи зору, призводить до втоми очей, їх напруження що, в свою чергу, викликає </w:t>
+        <w:t xml:space="preserve">Наступним за ступенем впливу на людський організм є фактор освітлення. Недостатнє або надто сильне освітлення впливає на органи зору, призводить до втоми очей, їх напруження що, в свою чергу, викликає загальну втому працівників. Можна стверджувати, що цей фактор є основним при аналізі зорової роботи, до якої відноситься робота за комп'ютером. </w:t>
       </w:r>
       <w:r>
         <w:lastRenderedPageBreak/>
-        <w:t>загальну втому працівників. Можна стверджувати, що цей фактор є основним при аналізі зорової роботи, до якої відноситься робота за комп'ютером. Велику роль також відіграє розміщення робочих місць по відношенню до джерел природного освітлення - вікон. Приміщення з ПК слід розміщувати з вікнами на північ або захід, а самі відео термінали так, щоби не створювати відблисків на моніторах, які впливають на ступінь розрізнення текстово-графічної інформації. Отже, наведені вище фактори є основними при роботі в ОЦ (обчислювальний центр), і саме їх впливом можна пояснити причини виникнення скарг користувачів ПК (таблиця 5.2) і професійних захворювань.</w:t>
+        <w:t>Велику роль також відіграє розміщення робочих місць по відношенню до джерел природного освітлення - вікон. Приміщення з ПК слід розміщувати з вікнами на північ або захід, а самі відео термінали так, щоби не створювати відблисків на моніторах, які впливають на ступінь розрізнення текстово-графічної інформації. Отже, наведені вище фактори є основними при роботі в ОЦ (обчислювальний центр), і саме їх впливом можна пояснити причини виникнення скарг користувачів ПК (таблиця 5.2) і професійних захворювань.</w:t>
       </w:r>
     </w:p>
     <w:p>
@@ -15433,6 +15469,21 @@
       </w:pPr>
       <w:r>
         <w:t>Третім фактором є виробничий шум. В умовах офісних приміщень при відсутності роботи машин і механізмів, що є джерелами шуму, зазвичай рівень шуму і вібрацій є в нормі.</w:t>
+      </w:r>
+    </w:p>
+    <w:p>
+      <w:pPr>
+        <w:rPr>
+          <w:sz w:val="28"/>
+          <w:szCs w:val="28"/>
+          <w:lang w:val="uk-UA" w:eastAsia="uk-UA"/>
+        </w:rPr>
+      </w:pPr>
+      <w:r>
+        <w:rPr>
+          <w:lang w:val="uk-UA"/>
+        </w:rPr>
+        <w:br w:type="page"/>
       </w:r>
     </w:p>
     <w:p>
@@ -16268,19 +16319,25 @@
         <w:ind w:firstLine="709"/>
         <w:jc w:val="both"/>
         <w:rPr>
-          <w:b w:val="0"/>
-          <w:sz w:val="28"/>
-          <w:szCs w:val="28"/>
-        </w:rPr>
-      </w:pPr>
-      <w:r>
-        <w:rPr>
           <w:rStyle w:val="914pt"/>
           <w:rFonts w:eastAsia="Impact"/>
           <w:b w:val="0"/>
         </w:rPr>
-        <w:t xml:space="preserve">Наведемо розрахунок природного освітлення. Для проведення розрахунку </w:t>
-      </w:r>
+      </w:pPr>
+    </w:p>
+    <w:p>
+      <w:pPr>
+        <w:pStyle w:val="90"/>
+        <w:shd w:val="clear" w:color="auto" w:fill="auto"/>
+        <w:spacing w:after="0" w:line="360" w:lineRule="auto"/>
+        <w:ind w:firstLine="709"/>
+        <w:jc w:val="both"/>
+        <w:rPr>
+          <w:b w:val="0"/>
+          <w:sz w:val="28"/>
+          <w:szCs w:val="28"/>
+        </w:rPr>
+      </w:pPr>
       <w:r>
         <w:rPr>
           <w:rStyle w:val="914pt"/>
@@ -16288,7 +16345,7 @@
           <w:b w:val="0"/>
         </w:rPr>
         <w:lastRenderedPageBreak/>
-        <w:t xml:space="preserve">природного освітлення потрібно </w:t>
+        <w:t xml:space="preserve">Наведемо розрахунок природного освітлення. Для проведення розрахунку природного освітлення потрібно </w:t>
       </w:r>
       <w:r>
         <w:rPr>
@@ -17549,7 +17606,16 @@
           <w:rFonts w:eastAsia="Impact"/>
           <w:b w:val="0"/>
         </w:rPr>
-        <w:t xml:space="preserve"> - нормоване значення КПО ( для зорової роботи середньої точності і при бічному освітленні); - площа підлоги;</w:t>
+        <w:t xml:space="preserve"> - нормоване значення КПО ( для зорової роботи середньої точності і </w:t>
+      </w:r>
+      <w:r>
+        <w:rPr>
+          <w:rStyle w:val="914pt"/>
+          <w:rFonts w:eastAsia="Impact"/>
+          <w:b w:val="0"/>
+        </w:rPr>
+        <w:lastRenderedPageBreak/>
+        <w:t>при бічному освітленні); - площа підлоги;</w:t>
       </w:r>
     </w:p>
     <w:p>
@@ -19290,16 +19356,7 @@
           <w:rFonts w:eastAsia="Impact"/>
           <w:b w:val="0"/>
         </w:rPr>
-        <w:t xml:space="preserve">- коефіцієнти світло пропускання матеріалу </w:t>
-      </w:r>
-      <w:r>
-        <w:rPr>
-          <w:rStyle w:val="914pt"/>
-          <w:rFonts w:eastAsia="Impact"/>
-          <w:b w:val="0"/>
-        </w:rPr>
-        <w:lastRenderedPageBreak/>
-        <w:t>вікна, виду вікна та його конструкції.</w:t>
+        <w:t>- коефіцієнти світло пропускання матеріалу вікна, виду вікна та його конструкції.</w:t>
       </w:r>
     </w:p>
     <w:p>
@@ -20552,16 +20609,8 @@
           <w:rFonts w:eastAsia="Impact"/>
           <w:b w:val="0"/>
         </w:rPr>
-        <w:t xml:space="preserve">Метод коефіцієнта використання світлового потоку визначає світловий </w:t>
-      </w:r>
-      <w:r>
-        <w:rPr>
-          <w:rStyle w:val="914pt"/>
-          <w:rFonts w:eastAsia="Impact"/>
-          <w:b w:val="0"/>
-        </w:rPr>
         <w:lastRenderedPageBreak/>
-        <w:t>потік ламп, необхідний для досягнення заданої освітленості з урахуванням світла, відбитого від стін, стелі і робочої поверхні, тобто сумарний світловий потік Ф</w:t>
+        <w:t>Метод коефіцієнта використання світлового потоку визначає світловий потік ламп, необхідний для досягнення заданої освітленості з урахуванням світла, відбитого від стін, стелі і робочої поверхні, тобто сумарний світловий потік Ф</w:t>
       </w:r>
       <w:r>
         <w:rPr>
@@ -21693,7 +21742,16 @@
           <w:rFonts w:eastAsia="Impact"/>
           <w:b w:val="0"/>
         </w:rPr>
-        <w:t xml:space="preserve">Для усунення стробоскопічного ефекту лампи у світильнику використовуються попарно. Вибираємо світильник НОГЛ - 2x80 з габаритами 1655 х 230 х 380 мм. Для світильників цього типу при заданому значенні і=0,625; </w:t>
+        <w:t xml:space="preserve">Для усунення стробоскопічного ефекту лампи у світильнику використовуються попарно. Вибираємо світильник НОГЛ - 2x80 з габаритами 1655 х 230 х 380 мм. Для світильників цього типу при заданому значенні </w:t>
+      </w:r>
+      <w:r>
+        <w:rPr>
+          <w:rStyle w:val="914pt"/>
+          <w:rFonts w:eastAsia="Impact"/>
+          <w:b w:val="0"/>
+        </w:rPr>
+        <w:lastRenderedPageBreak/>
+        <w:t xml:space="preserve">і=0,625; </w:t>
       </w:r>
       <w:r>
         <w:rPr>
@@ -21853,7 +21911,6 @@
           <w:sz w:val="28"/>
           <w:szCs w:val="28"/>
         </w:rPr>
-        <w:lastRenderedPageBreak/>
         <w:t>15%</w:t>
       </w:r>
       <w:r>
@@ -22412,7 +22469,16 @@
           <w:rFonts w:eastAsia="Impact"/>
           <w:b w:val="0"/>
         </w:rPr>
-        <w:t>Для безпечної експлуатації ПК в приміщенні, де вона встановлена, повинні забезпечуватися кліматичні умови, встановлені ЕД.</w:t>
+        <w:t xml:space="preserve">Для безпечної експлуатації ПК в приміщенні, де вона встановлена, </w:t>
+      </w:r>
+      <w:r>
+        <w:rPr>
+          <w:rStyle w:val="914pt"/>
+          <w:rFonts w:eastAsia="Impact"/>
+          <w:b w:val="0"/>
+        </w:rPr>
+        <w:lastRenderedPageBreak/>
+        <w:t>повинні забезпечуватися кліматичні умови, встановлені ЕД.</w:t>
       </w:r>
     </w:p>
     <w:p>
@@ -22433,7 +22499,6 @@
           <w:rFonts w:eastAsia="Impact"/>
           <w:b w:val="0"/>
         </w:rPr>
-        <w:lastRenderedPageBreak/>
         <w:t>Враховуючи велику щільність монтажу в пристроях ПК, при їх технічному обслуговуванні повинні забезпечуватися шляхи витоку, повітряні зазори і відстані по ізоляції в ланцюгах, пошкодження ізоляції яких може призвести до ураження електричним струмом. При кожному регламентованому технічному обслуговуванні шляху витоку в ланцюгах напругою вище 42 В повинні очищатися від пилу шляхом протирання спиртом або іншим нейтральним розчинником, а пошкоджені місця ізоляції повинні покриватися ізоляційним лаком. При заміні елементів в цих ланцюгах повинні витримуватися повітряні зазори між струмоведучими частинами і не допускатися гострі виступи припою і виводів елементів.</w:t>
       </w:r>
     </w:p>
@@ -22618,7 +22683,16 @@
           <w:rFonts w:eastAsia="Impact"/>
           <w:b w:val="0"/>
         </w:rPr>
-        <w:t>Захисні огорожі (кожухи, сітки, бар'єри), що перегороджують доступ до рухомих частин, ланцюгів високої напруги, газорозрядних трубок високого тиску і т. д., повинні бути в справному стані, а дверці, що є на них, повинні надійно утримуватися замками в закритому стані. При необхідності, якщо це передбачено конструкцією пристрою, захисна огорожа повинна бути заземлена.</w:t>
+        <w:t xml:space="preserve">Захисні огорожі (кожухи, сітки, бар'єри), що перегороджують доступ до рухомих частин, ланцюгів високої напруги, газорозрядних трубок високого тиску і т. д., повинні бути в справному стані, а дверці, що є на них, повинні надійно утримуватися замками в закритому стані. При необхідності, якщо це </w:t>
+      </w:r>
+      <w:r>
+        <w:rPr>
+          <w:rStyle w:val="914pt"/>
+          <w:rFonts w:eastAsia="Impact"/>
+          <w:b w:val="0"/>
+        </w:rPr>
+        <w:lastRenderedPageBreak/>
+        <w:t>передбачено конструкцією пристрою, захисна огорожа повинна бути заземлена.</w:t>
       </w:r>
     </w:p>
     <w:p>
@@ -22639,7 +22713,6 @@
           <w:rFonts w:eastAsia="Impact"/>
           <w:b w:val="0"/>
         </w:rPr>
-        <w:lastRenderedPageBreak/>
         <w:t>Особи, що допускаються до експлуатації і технічного обслуговування ПК, повинні пройти цільове навчання з вивчення правил роботи і вимог безпеки при роботі з ПК, а також ЕД на конкретні види ПК, до роботи з якими вони одержують допуск. До експлуатації ПК допускаються особи, що мають групу по електробезпеці не нижче II, до технічного обслуговування - групу III.</w:t>
       </w:r>
     </w:p>
@@ -22745,7 +22818,7 @@
           <w:rFonts w:eastAsia="Impact"/>
           <w:b w:val="0"/>
         </w:rPr>
-        <w:t xml:space="preserve">У пристроях ПК, що працюють з порошками або виробляють пил при нормальній роботі (паперовий пил), повинні бути в справності пристосування, що перешкоджають розповсюдженню і забезпечують накопичення відходів у визначених місцях. Перевірка цих пристосувань і очищення пристроїв від </w:t>
+        <w:t xml:space="preserve">У пристроях ПК, що працюють з порошками або виробляють пил при нормальній роботі (паперовий пил), повинні бути в справності пристосування, що перешкоджають розповсюдженню і забезпечують накопичення відходів у </w:t>
       </w:r>
       <w:r>
         <w:rPr>
@@ -22754,7 +22827,7 @@
           <w:b w:val="0"/>
         </w:rPr>
         <w:lastRenderedPageBreak/>
-        <w:t>накопичень пилу повинні проводитися при технічному обслуговуванні з періодичністю, встановленою в ЕД.</w:t>
+        <w:t>визначених місцях. Перевірка цих пристосувань і очищення пристроїв від накопичень пилу повинні проводитися при технічному обслуговуванні з періодичністю, встановленою в ЕД.</w:t>
       </w:r>
     </w:p>
     <w:p>
@@ -22896,7 +22969,11 @@
         <w:jc w:val="both"/>
       </w:pPr>
       <w:r>
-        <w:t>ізолюють вогнище горіння від повітря чи подають до нього незапальні гази в такій кількості, щоб відносний зміст кисню виявився недостатнім для процесу горіння;</w:t>
+        <w:t xml:space="preserve">ізолюють вогнище горіння від повітря чи подають до нього незапальні гази в такій кількості, щоб відносний зміст кисню </w:t>
+      </w:r>
+      <w:r>
+        <w:lastRenderedPageBreak/>
+        <w:t>виявився недостатнім для процесу горіння;</w:t>
       </w:r>
     </w:p>
     <w:p>
@@ -22914,7 +22991,6 @@
         <w:jc w:val="both"/>
       </w:pPr>
       <w:r>
-        <w:lastRenderedPageBreak/>
         <w:t>прохолоджують вогнище горіння до температури нижче точок загоряння матеріалів, що знаходяться в небезпечній зоні;</w:t>
       </w:r>
     </w:p>
@@ -26118,7 +26194,7 @@
           <v:shape id="_x0000_i1041" type="#_x0000_t75" style="width:96pt;height:38.25pt" o:ole="">
             <v:imagedata r:id="rId41" o:title=""/>
           </v:shape>
-          <o:OLEObject Type="Embed" ProgID="Equation.3" ShapeID="_x0000_i1041" DrawAspect="Content" ObjectID="_1492436028" r:id="rId42"/>
+          <o:OLEObject Type="Embed" ProgID="Equation.3" ShapeID="_x0000_i1041" DrawAspect="Content" ObjectID="_1492436982" r:id="rId42"/>
         </w:object>
       </w:r>
       <w:r>
@@ -26593,7 +26669,7 @@
         <w:rPr>
           <w:noProof/>
         </w:rPr>
-        <w:t>44</w:t>
+        <w:t>39</w:t>
       </w:r>
     </w:fldSimple>
   </w:p>

--- a/Зміст 2015.docx
+++ b/Зміст 2015.docx
@@ -1250,7 +1250,7 @@
           <w:szCs w:val="28"/>
           <w:lang w:val="uk-UA"/>
         </w:rPr>
-        <w:t xml:space="preserve">  веб ресурсу фотографів</w:t>
+        <w:t xml:space="preserve">  веб ресурсу </w:t>
       </w:r>
       <w:r>
         <w:rPr>
@@ -1401,64 +1401,6 @@
           <w:lang w:val="uk-UA"/>
         </w:rPr>
         <w:t>5 ОХОРОНА ПРАЦІ</w:t>
-      </w:r>
-    </w:p>
-    <w:p>
-      <w:pPr>
-        <w:spacing w:line="360" w:lineRule="auto"/>
-        <w:rPr>
-          <w:sz w:val="28"/>
-          <w:szCs w:val="28"/>
-          <w:lang w:val="uk-UA"/>
-        </w:rPr>
-      </w:pPr>
-      <w:r>
-        <w:rPr>
-          <w:sz w:val="28"/>
-          <w:szCs w:val="28"/>
-          <w:lang w:val="uk-UA"/>
-        </w:rPr>
-        <w:t>5.1 Значення охорони праці для користувачів ЕОМ……</w:t>
-      </w:r>
-      <w:r>
-        <w:rPr>
-          <w:sz w:val="28"/>
-          <w:szCs w:val="28"/>
-          <w:lang w:val="uk-UA"/>
-        </w:rPr>
-        <w:t>.</w:t>
-      </w:r>
-      <w:r>
-        <w:rPr>
-          <w:sz w:val="28"/>
-          <w:szCs w:val="28"/>
-          <w:lang w:val="uk-UA"/>
-        </w:rPr>
-        <w:t>…….……</w:t>
-      </w:r>
-      <w:r>
-        <w:rPr>
-          <w:sz w:val="28"/>
-          <w:szCs w:val="28"/>
-          <w:lang w:val="uk-UA"/>
-        </w:rPr>
-        <w:t>…</w:t>
-      </w:r>
-      <w:r>
-        <w:rPr>
-          <w:sz w:val="28"/>
-          <w:szCs w:val="28"/>
-          <w:lang w:val="uk-UA"/>
-        </w:rPr>
-        <w:t>…</w:t>
-      </w:r>
-      <w:r>
-        <w:rPr>
-          <w:sz w:val="28"/>
-          <w:szCs w:val="28"/>
-          <w:lang w:val="uk-UA"/>
-        </w:rPr>
-        <w:t>...</w:t>
       </w:r>
     </w:p>
     <w:p>
@@ -1479,31 +1421,78 @@
           <w:szCs w:val="28"/>
           <w:lang w:val="uk-UA"/>
         </w:rPr>
-        <w:t>5</w:t>
-      </w:r>
-      <w:r>
-        <w:rPr>
-          <w:sz w:val="28"/>
-          <w:szCs w:val="28"/>
-          <w:lang w:val="uk-UA"/>
-        </w:rPr>
-        <w:t>.2</w:t>
-      </w:r>
-      <w:r>
-        <w:rPr>
-          <w:sz w:val="28"/>
-          <w:szCs w:val="28"/>
-          <w:lang w:val="uk-UA"/>
-        </w:rPr>
-        <w:t xml:space="preserve"> </w:t>
-      </w:r>
-      <w:r>
-        <w:rPr>
-          <w:sz w:val="28"/>
-          <w:szCs w:val="28"/>
-          <w:lang w:val="uk-UA"/>
-        </w:rPr>
-        <w:t>Забезпечення безпеки користувачів ЕОМ…….…………………..........</w:t>
+        <w:t xml:space="preserve">5.1 </w:t>
+      </w:r>
+      <w:r>
+        <w:rPr>
+          <w:sz w:val="28"/>
+          <w:szCs w:val="28"/>
+          <w:lang w:val="uk-UA"/>
+        </w:rPr>
+        <w:t>……………………………………………………………………………….</w:t>
+      </w:r>
+    </w:p>
+    <w:p>
+      <w:pPr>
+        <w:tabs>
+          <w:tab w:val="left" w:pos="9498"/>
+        </w:tabs>
+        <w:spacing w:line="360" w:lineRule="auto"/>
+        <w:rPr>
+          <w:sz w:val="28"/>
+          <w:szCs w:val="28"/>
+          <w:lang w:val="uk-UA"/>
+        </w:rPr>
+      </w:pPr>
+      <w:r>
+        <w:rPr>
+          <w:sz w:val="28"/>
+          <w:szCs w:val="28"/>
+          <w:lang w:val="uk-UA"/>
+        </w:rPr>
+        <w:t>5.2 ……………………………………………………………………………….</w:t>
+      </w:r>
+    </w:p>
+    <w:p>
+      <w:pPr>
+        <w:tabs>
+          <w:tab w:val="left" w:pos="9498"/>
+        </w:tabs>
+        <w:spacing w:line="360" w:lineRule="auto"/>
+        <w:rPr>
+          <w:sz w:val="28"/>
+          <w:szCs w:val="28"/>
+          <w:lang w:val="uk-UA"/>
+        </w:rPr>
+      </w:pPr>
+      <w:r>
+        <w:rPr>
+          <w:sz w:val="28"/>
+          <w:szCs w:val="28"/>
+          <w:lang w:val="uk-UA"/>
+        </w:rPr>
+        <w:t>5.3 ……………………………………………………………………………….</w:t>
+      </w:r>
+    </w:p>
+    <w:p>
+      <w:pPr>
+        <w:tabs>
+          <w:tab w:val="left" w:pos="9498"/>
+        </w:tabs>
+        <w:spacing w:line="360" w:lineRule="auto"/>
+        <w:rPr>
+          <w:sz w:val="28"/>
+          <w:szCs w:val="28"/>
+          <w:lang w:val="uk-UA"/>
+        </w:rPr>
+      </w:pPr>
+      <w:r>
+        <w:rPr>
+          <w:sz w:val="28"/>
+          <w:szCs w:val="28"/>
+          <w:lang w:val="uk-UA"/>
+        </w:rPr>
+        <w:t>5.4 ……………………………………………………………………………….</w:t>
       </w:r>
     </w:p>
     <w:p>
@@ -5469,14 +5458,39 @@
     <w:p>
       <w:pPr>
         <w:pStyle w:val="2"/>
+        <w:rPr>
+          <w:spacing w:val="-2"/>
+          <w:highlight w:val="white"/>
+        </w:rPr>
       </w:pPr>
       <w:r>
         <w:br w:type="page"/>
       </w:r>
-      <w:r>
+      <w:bookmarkStart w:id="0" w:name="bookmark0"/>
+      <w:r>
+        <w:rPr>
+          <w:highlight w:val="white"/>
+        </w:rPr>
         <w:lastRenderedPageBreak/>
-        <w:t>4.2. Розрахунок собівартості й ціни розробки (вказати назву розробки)</w:t>
-      </w:r>
+        <w:t xml:space="preserve">4.2. Розрахунок собівартості й ціни розробки </w:t>
+      </w:r>
+      <w:r>
+        <w:rPr>
+          <w:spacing w:val="-2"/>
+          <w:highlight w:val="white"/>
+        </w:rPr>
+        <w:t>(вказати назву розробки)</w:t>
+      </w:r>
+    </w:p>
+    <w:p>
+      <w:pPr>
+        <w:spacing w:line="360" w:lineRule="auto"/>
+        <w:rPr>
+          <w:sz w:val="28"/>
+          <w:szCs w:val="28"/>
+          <w:lang w:val="uk-UA"/>
+        </w:rPr>
+      </w:pPr>
     </w:p>
     <w:p>
       <w:pPr>
@@ -5484,302 +5498,27 @@
         <w:autoSpaceDN w:val="0"/>
         <w:adjustRightInd w:val="0"/>
         <w:spacing w:line="360" w:lineRule="auto"/>
-        <w:ind w:firstLine="709"/>
         <w:jc w:val="both"/>
         <w:rPr>
-          <w:sz w:val="28"/>
-          <w:szCs w:val="28"/>
-          <w:lang w:val="uk-UA"/>
-        </w:rPr>
-      </w:pPr>
-    </w:p>
-    <w:p>
-      <w:pPr>
-        <w:autoSpaceDE w:val="0"/>
-        <w:autoSpaceDN w:val="0"/>
-        <w:adjustRightInd w:val="0"/>
-        <w:spacing w:line="360" w:lineRule="auto"/>
-        <w:ind w:firstLine="709"/>
-        <w:jc w:val="both"/>
-        <w:rPr>
-          <w:sz w:val="28"/>
-          <w:szCs w:val="28"/>
-          <w:lang w:val="uk-UA"/>
-        </w:rPr>
-      </w:pPr>
-    </w:p>
-    <w:p>
-      <w:pPr>
-        <w:autoSpaceDE w:val="0"/>
-        <w:autoSpaceDN w:val="0"/>
-        <w:adjustRightInd w:val="0"/>
-        <w:spacing w:line="360" w:lineRule="auto"/>
-        <w:ind w:firstLine="709"/>
-        <w:jc w:val="both"/>
-        <w:rPr>
-          <w:sz w:val="28"/>
-          <w:szCs w:val="28"/>
-          <w:lang w:val="uk-UA"/>
-        </w:rPr>
-      </w:pPr>
-    </w:p>
-    <w:p>
-      <w:pPr>
-        <w:autoSpaceDE w:val="0"/>
-        <w:autoSpaceDN w:val="0"/>
-        <w:adjustRightInd w:val="0"/>
-        <w:spacing w:line="360" w:lineRule="auto"/>
-        <w:ind w:firstLine="709"/>
-        <w:jc w:val="both"/>
-        <w:rPr>
-          <w:sz w:val="28"/>
-          <w:szCs w:val="28"/>
-          <w:highlight w:val="yellow"/>
-          <w:lang w:val="uk-UA"/>
-        </w:rPr>
-      </w:pPr>
-      <w:r>
-        <w:rPr>
-          <w:sz w:val="28"/>
-          <w:szCs w:val="28"/>
-          <w:highlight w:val="yellow"/>
-          <w:lang w:val="uk-UA"/>
-        </w:rPr>
-        <w:t>1. Дається визначення собівартості, ціни розробки з визначенням їх факторів та зазначенням впливу на економічні результати діяльності суб’єкта господарської діяльності.</w:t>
-      </w:r>
-    </w:p>
-    <w:p>
-      <w:pPr>
-        <w:autoSpaceDE w:val="0"/>
-        <w:autoSpaceDN w:val="0"/>
-        <w:adjustRightInd w:val="0"/>
-        <w:spacing w:line="360" w:lineRule="auto"/>
-        <w:ind w:firstLine="709"/>
-        <w:jc w:val="both"/>
-        <w:rPr>
-          <w:sz w:val="28"/>
-          <w:szCs w:val="28"/>
-          <w:lang w:val="uk-UA"/>
-        </w:rPr>
-      </w:pPr>
-      <w:r>
-        <w:rPr>
-          <w:sz w:val="28"/>
-          <w:szCs w:val="28"/>
-          <w:highlight w:val="yellow"/>
-          <w:lang w:val="uk-UA"/>
-        </w:rPr>
-        <w:t>2. Вказується обрана методика та проводиться розрахунок собівартості та ціни розробки.</w:t>
-      </w:r>
-      <w:r>
-        <w:rPr>
-          <w:sz w:val="28"/>
-          <w:szCs w:val="28"/>
-          <w:lang w:val="uk-UA"/>
-        </w:rPr>
-        <w:br w:type="page"/>
-      </w:r>
-    </w:p>
-    <w:p>
-      <w:pPr>
-        <w:autoSpaceDE w:val="0"/>
-        <w:autoSpaceDN w:val="0"/>
-        <w:adjustRightInd w:val="0"/>
-        <w:spacing w:line="360" w:lineRule="auto"/>
-        <w:ind w:firstLine="709"/>
-        <w:jc w:val="both"/>
-        <w:rPr>
-          <w:sz w:val="28"/>
-          <w:szCs w:val="28"/>
-          <w:lang w:val="uk-UA"/>
-        </w:rPr>
-      </w:pPr>
-    </w:p>
-    <w:p>
-      <w:pPr>
-        <w:autoSpaceDE w:val="0"/>
-        <w:autoSpaceDN w:val="0"/>
-        <w:adjustRightInd w:val="0"/>
-        <w:spacing w:line="360" w:lineRule="auto"/>
-        <w:ind w:firstLine="709"/>
-        <w:jc w:val="both"/>
-        <w:rPr>
-          <w:sz w:val="28"/>
-          <w:szCs w:val="28"/>
-          <w:lang w:val="uk-UA"/>
-        </w:rPr>
-      </w:pPr>
-    </w:p>
-    <w:p>
-      <w:pPr>
-        <w:autoSpaceDE w:val="0"/>
-        <w:autoSpaceDN w:val="0"/>
-        <w:adjustRightInd w:val="0"/>
-        <w:spacing w:line="360" w:lineRule="auto"/>
-        <w:ind w:firstLine="709"/>
-        <w:jc w:val="both"/>
-        <w:rPr>
-          <w:sz w:val="28"/>
-          <w:szCs w:val="28"/>
-          <w:lang w:val="uk-UA"/>
-        </w:rPr>
-      </w:pPr>
-    </w:p>
-    <w:p>
-      <w:pPr>
-        <w:autoSpaceDE w:val="0"/>
-        <w:autoSpaceDN w:val="0"/>
-        <w:adjustRightInd w:val="0"/>
-        <w:spacing w:line="360" w:lineRule="auto"/>
-        <w:ind w:firstLine="709"/>
-        <w:jc w:val="both"/>
-        <w:rPr>
-          <w:sz w:val="28"/>
-          <w:szCs w:val="28"/>
-          <w:lang w:val="uk-UA"/>
-        </w:rPr>
-      </w:pPr>
-    </w:p>
-    <w:p>
-      <w:pPr>
-        <w:autoSpaceDE w:val="0"/>
-        <w:autoSpaceDN w:val="0"/>
-        <w:adjustRightInd w:val="0"/>
-        <w:spacing w:line="360" w:lineRule="auto"/>
-        <w:ind w:firstLine="709"/>
-        <w:jc w:val="both"/>
-        <w:rPr>
-          <w:sz w:val="28"/>
-          <w:szCs w:val="28"/>
-          <w:lang w:val="uk-UA"/>
-        </w:rPr>
-      </w:pPr>
-    </w:p>
-    <w:p>
-      <w:pPr>
-        <w:autoSpaceDE w:val="0"/>
-        <w:autoSpaceDN w:val="0"/>
-        <w:adjustRightInd w:val="0"/>
-        <w:spacing w:line="360" w:lineRule="auto"/>
-        <w:ind w:firstLine="709"/>
-        <w:jc w:val="both"/>
-        <w:rPr>
-          <w:sz w:val="28"/>
-          <w:szCs w:val="28"/>
-          <w:lang w:val="uk-UA"/>
-        </w:rPr>
-      </w:pPr>
-    </w:p>
-    <w:p>
-      <w:pPr>
-        <w:autoSpaceDE w:val="0"/>
-        <w:autoSpaceDN w:val="0"/>
-        <w:adjustRightInd w:val="0"/>
-        <w:spacing w:line="360" w:lineRule="auto"/>
-        <w:ind w:firstLine="709"/>
-        <w:jc w:val="both"/>
-        <w:rPr>
-          <w:sz w:val="28"/>
-          <w:szCs w:val="28"/>
-          <w:highlight w:val="yellow"/>
-          <w:lang w:val="uk-UA"/>
-        </w:rPr>
-      </w:pPr>
-    </w:p>
-    <w:p>
-      <w:pPr>
-        <w:autoSpaceDE w:val="0"/>
-        <w:autoSpaceDN w:val="0"/>
-        <w:adjustRightInd w:val="0"/>
-        <w:spacing w:line="360" w:lineRule="auto"/>
-        <w:ind w:firstLine="709"/>
-        <w:jc w:val="both"/>
-        <w:rPr>
-          <w:b/>
-          <w:bCs/>
-          <w:color w:val="000000"/>
-          <w:sz w:val="28"/>
-          <w:szCs w:val="28"/>
-          <w:highlight w:val="yellow"/>
-          <w:lang w:val="uk-UA"/>
-        </w:rPr>
-      </w:pPr>
-    </w:p>
-    <w:p>
-      <w:pPr>
-        <w:autoSpaceDE w:val="0"/>
-        <w:autoSpaceDN w:val="0"/>
-        <w:adjustRightInd w:val="0"/>
-        <w:spacing w:line="360" w:lineRule="auto"/>
-        <w:ind w:firstLine="709"/>
-        <w:jc w:val="both"/>
-        <w:rPr>
-          <w:b/>
-          <w:bCs/>
-          <w:color w:val="000000"/>
-          <w:sz w:val="28"/>
-          <w:szCs w:val="28"/>
-          <w:highlight w:val="yellow"/>
-          <w:lang w:val="uk-UA"/>
-        </w:rPr>
-      </w:pPr>
-    </w:p>
-    <w:p>
-      <w:pPr>
-        <w:autoSpaceDE w:val="0"/>
-        <w:autoSpaceDN w:val="0"/>
-        <w:adjustRightInd w:val="0"/>
-        <w:spacing w:line="360" w:lineRule="auto"/>
-        <w:ind w:firstLine="709"/>
-        <w:jc w:val="both"/>
-        <w:rPr>
-          <w:b/>
-          <w:bCs/>
-          <w:color w:val="000000"/>
-          <w:sz w:val="28"/>
-          <w:szCs w:val="28"/>
-          <w:highlight w:val="yellow"/>
-          <w:lang w:val="uk-UA"/>
-        </w:rPr>
-      </w:pPr>
-    </w:p>
-    <w:p>
-      <w:pPr>
-        <w:autoSpaceDE w:val="0"/>
-        <w:autoSpaceDN w:val="0"/>
-        <w:adjustRightInd w:val="0"/>
-        <w:spacing w:line="360" w:lineRule="auto"/>
-        <w:ind w:firstLine="709"/>
-        <w:jc w:val="both"/>
-        <w:rPr>
-          <w:b/>
-          <w:bCs/>
-          <w:color w:val="000000"/>
-          <w:sz w:val="28"/>
-          <w:szCs w:val="28"/>
-          <w:highlight w:val="yellow"/>
-          <w:lang w:val="uk-UA"/>
-        </w:rPr>
-      </w:pPr>
-    </w:p>
-    <w:p>
-      <w:pPr>
-        <w:autoSpaceDE w:val="0"/>
-        <w:autoSpaceDN w:val="0"/>
-        <w:adjustRightInd w:val="0"/>
-        <w:spacing w:line="360" w:lineRule="auto"/>
-        <w:ind w:firstLine="709"/>
-        <w:jc w:val="both"/>
-        <w:rPr>
-          <w:b/>
-          <w:bCs/>
-          <w:color w:val="000000"/>
-          <w:sz w:val="28"/>
-          <w:szCs w:val="28"/>
-          <w:highlight w:val="white"/>
-          <w:lang w:val="uk-UA"/>
-        </w:rPr>
-      </w:pPr>
+          <w:i/>
+          <w:iCs/>
+          <w:sz w:val="28"/>
+          <w:szCs w:val="28"/>
+          <w:highlight w:val="lightGray"/>
+          <w:lang w:val="uk-UA"/>
+        </w:rPr>
+      </w:pPr>
+      <w:r>
+        <w:rPr>
+          <w:i/>
+          <w:iCs/>
+          <w:sz w:val="28"/>
+          <w:szCs w:val="28"/>
+          <w:highlight w:val="lightGray"/>
+          <w:lang w:val="uk-UA"/>
+        </w:rPr>
+        <w:t>В даному параграфі дипломної роботи:</w:t>
+      </w:r>
     </w:p>
     <w:p>
       <w:pPr>
@@ -5789,14 +5528,74 @@
         <w:autoSpaceDE w:val="0"/>
         <w:autoSpaceDN w:val="0"/>
         <w:adjustRightInd w:val="0"/>
-        <w:spacing w:before="182" w:after="200" w:line="360" w:lineRule="auto"/>
-        <w:ind w:firstLine="709"/>
+        <w:spacing w:line="360" w:lineRule="auto"/>
+        <w:ind w:firstLine="900"/>
         <w:jc w:val="both"/>
         <w:rPr>
+          <w:color w:val="000000"/>
+          <w:sz w:val="28"/>
+          <w:szCs w:val="28"/>
+          <w:highlight w:val="lightGray"/>
+          <w:lang w:val="uk-UA"/>
+        </w:rPr>
+      </w:pPr>
+      <w:r>
+        <w:rPr>
+          <w:color w:val="000000"/>
+          <w:sz w:val="28"/>
+          <w:szCs w:val="28"/>
+          <w:highlight w:val="lightGray"/>
+          <w:lang w:val="uk-UA"/>
+        </w:rPr>
+        <w:t>1. Дається визначення собівартості, ціни розробки, їх факторів та зазначається вплив на економічні результати діяльності суб’єкта господарської діяльності.</w:t>
+      </w:r>
+    </w:p>
+    <w:p>
+      <w:pPr>
+        <w:tabs>
+          <w:tab w:val="left" w:pos="975"/>
+        </w:tabs>
+        <w:autoSpaceDE w:val="0"/>
+        <w:autoSpaceDN w:val="0"/>
+        <w:adjustRightInd w:val="0"/>
+        <w:spacing w:line="360" w:lineRule="auto"/>
+        <w:ind w:firstLine="900"/>
+        <w:jc w:val="both"/>
+        <w:rPr>
+          <w:color w:val="000000"/>
+          <w:sz w:val="28"/>
+          <w:szCs w:val="28"/>
+          <w:highlight w:val="lightGray"/>
+          <w:lang w:val="uk-UA"/>
+        </w:rPr>
+      </w:pPr>
+      <w:r>
+        <w:rPr>
+          <w:color w:val="000000"/>
+          <w:sz w:val="28"/>
+          <w:szCs w:val="28"/>
+          <w:highlight w:val="lightGray"/>
+          <w:lang w:val="uk-UA"/>
+        </w:rPr>
+        <w:t>2. Вказується обрана методика та проводиться розрахунок собівартості та ціни розробки.</w:t>
+      </w:r>
+    </w:p>
+    <w:p>
+      <w:pPr>
+        <w:tabs>
+          <w:tab w:val="left" w:pos="975"/>
+        </w:tabs>
+        <w:autoSpaceDE w:val="0"/>
+        <w:autoSpaceDN w:val="0"/>
+        <w:adjustRightInd w:val="0"/>
+        <w:spacing w:line="360" w:lineRule="auto"/>
+        <w:ind w:firstLine="900"/>
+        <w:jc w:val="both"/>
+        <w:rPr>
           <w:spacing w:val="-13"/>
           <w:sz w:val="28"/>
           <w:szCs w:val="28"/>
-          <w:highlight w:val="yellow"/>
+          <w:highlight w:val="lightGray"/>
           <w:lang w:val="uk-UA"/>
         </w:rPr>
       </w:pPr>
@@ -5805,7 +5604,7 @@
           <w:color w:val="000000"/>
           <w:sz w:val="28"/>
           <w:szCs w:val="28"/>
-          <w:highlight w:val="yellow"/>
+          <w:highlight w:val="lightGray"/>
           <w:u w:val="single"/>
           <w:lang w:val="uk-UA"/>
         </w:rPr>
@@ -5816,7 +5615,7 @@
           <w:color w:val="000000"/>
           <w:sz w:val="28"/>
           <w:szCs w:val="28"/>
-          <w:highlight w:val="yellow"/>
+          <w:highlight w:val="lightGray"/>
           <w:lang w:val="uk-UA"/>
         </w:rPr>
         <w:t xml:space="preserve"> </w:t>
@@ -5825,7 +5624,7 @@
         <w:rPr>
           <w:sz w:val="28"/>
           <w:szCs w:val="28"/>
-          <w:highlight w:val="yellow"/>
+          <w:highlight w:val="lightGray"/>
           <w:lang w:val="uk-UA"/>
         </w:rPr>
         <w:t xml:space="preserve">Оскільки собівартість відображає рівень витрат на </w:t>
@@ -5836,6 +5635,7 @@
             <w:rStyle w:val="af"/>
             <w:sz w:val="28"/>
             <w:szCs w:val="28"/>
+            <w:highlight w:val="lightGray"/>
             <w:lang w:val="uk-UA"/>
           </w:rPr>
           <w:t>виробництво</w:t>
@@ -5845,7 +5645,7 @@
         <w:rPr>
           <w:sz w:val="28"/>
           <w:szCs w:val="28"/>
-          <w:highlight w:val="yellow"/>
+          <w:highlight w:val="lightGray"/>
           <w:lang w:val="uk-UA"/>
         </w:rPr>
         <w:t>,  то</w:t>
@@ -5855,87 +5655,31 @@
           <w:spacing w:val="-11"/>
           <w:sz w:val="28"/>
           <w:szCs w:val="28"/>
-          <w:highlight w:val="yellow"/>
-          <w:lang w:val="uk-UA"/>
-        </w:rPr>
-        <w:t xml:space="preserve"> витрати на розробку програмного</w:t>
-      </w:r>
-      <w:r>
-        <w:rPr>
-          <w:sz w:val="28"/>
-          <w:szCs w:val="28"/>
-          <w:highlight w:val="yellow"/>
-          <w:lang w:val="uk-UA"/>
-        </w:rPr>
-        <w:t xml:space="preserve"> продукту  (</w:t>
+          <w:highlight w:val="lightGray"/>
+          <w:lang w:val="uk-UA"/>
+        </w:rPr>
+        <w:t xml:space="preserve"> витрати на розробку </w:t>
+      </w:r>
+      <w:r>
+        <w:rPr>
+          <w:sz w:val="28"/>
+          <w:szCs w:val="28"/>
+          <w:highlight w:val="lightGray"/>
+          <w:lang w:val="uk-UA"/>
+        </w:rPr>
+        <w:t>(</w:t>
       </w:r>
       <w:r>
         <w:rPr>
           <w:color w:val="000000"/>
           <w:spacing w:val="-2"/>
-          <w:sz w:val="28"/>
-          <w:szCs w:val="28"/>
-          <w:highlight w:val="yellow"/>
-          <w:lang w:val="uk-UA"/>
-        </w:rPr>
-        <w:t>Sро</w:t>
-      </w:r>
-      <w:r>
-        <w:rPr>
-          <w:spacing w:val="-11"/>
-          <w:sz w:val="28"/>
-          <w:szCs w:val="28"/>
-          <w:highlight w:val="yellow"/>
-          <w:lang w:val="uk-UA"/>
-        </w:rPr>
-        <w:t xml:space="preserve">) визначимо </w:t>
-      </w:r>
-      <w:r>
-        <w:rPr>
-          <w:spacing w:val="-13"/>
-          <w:sz w:val="28"/>
-          <w:szCs w:val="28"/>
-          <w:highlight w:val="yellow"/>
-          <w:lang w:val="uk-UA"/>
-        </w:rPr>
-        <w:t>за формулою:</w:t>
-      </w:r>
-    </w:p>
-    <w:p>
-      <w:pPr>
-        <w:autoSpaceDE w:val="0"/>
-        <w:autoSpaceDN w:val="0"/>
-        <w:adjustRightInd w:val="0"/>
-        <w:spacing w:line="360" w:lineRule="auto"/>
-        <w:ind w:firstLine="709"/>
-        <w:jc w:val="center"/>
-        <w:rPr>
-          <w:position w:val="-28"/>
-          <w:sz w:val="28"/>
-          <w:szCs w:val="28"/>
-          <w:highlight w:val="yellow"/>
-          <w:lang w:val="uk-UA"/>
-        </w:rPr>
-      </w:pPr>
-      <w:r>
-        <w:rPr>
-          <w:position w:val="-28"/>
-          <w:sz w:val="28"/>
-          <w:szCs w:val="28"/>
-          <w:highlight w:val="yellow"/>
-          <w:lang w:val="uk-UA"/>
-        </w:rPr>
-        <w:t xml:space="preserve">               </w:t>
-      </w:r>
-      <w:r>
-        <w:rPr>
-          <w:position w:val="-28"/>
-          <w:sz w:val="28"/>
-          <w:szCs w:val="28"/>
-          <w:highlight w:val="yellow"/>
-          <w:lang w:val="uk-UA"/>
-        </w:rPr>
-        <w:object w:dxaOrig="4637" w:dyaOrig="668">
+          <w:position w:val="-12"/>
+          <w:sz w:val="28"/>
+          <w:szCs w:val="28"/>
+          <w:highlight w:val="lightGray"/>
+          <w:lang w:val="uk-UA"/>
+        </w:rPr>
+        <w:object w:dxaOrig="420" w:dyaOrig="360">
           <v:shapetype id="_x0000_t75" coordsize="21600,21600" o:spt="75" o:preferrelative="t" path="m@4@5l@4@11@9@11@9@5xe" filled="f" stroked="f">
             <v:stroke joinstyle="miter"/>
             <v:formulas>
@@ -5955,21 +5699,31 @@
             <v:path o:extrusionok="f" gradientshapeok="t" o:connecttype="rect"/>
             <o:lock v:ext="edit" aspectratio="t"/>
           </v:shapetype>
-          <v:shape id="_x0000_i1025" type="#_x0000_t75" style="width:231.75pt;height:33.75pt" o:ole="">
+          <v:shape id="_x0000_i1026" type="#_x0000_t75" style="width:21pt;height:18pt" o:ole="">
             <v:imagedata r:id="rId8" o:title=""/>
           </v:shape>
-          <o:OLEObject Type="Embed" ProgID="Equation.3" ShapeID="_x0000_i1025" DrawAspect="Content" ObjectID="_1492436966" r:id="rId9"/>
+          <o:OLEObject Type="Embed" ProgID="Equation.3" ShapeID="_x0000_i1026" DrawAspect="Content" ObjectID="_1492437800" r:id="rId9"/>
         </w:object>
       </w:r>
       <w:r>
         <w:rPr>
-          <w:position w:val="-28"/>
-          <w:sz w:val="28"/>
-          <w:szCs w:val="28"/>
-          <w:highlight w:val="yellow"/>
-          <w:lang w:val="uk-UA"/>
-        </w:rPr>
-        <w:t xml:space="preserve">             (4.2.1)</w:t>
+          <w:spacing w:val="-11"/>
+          <w:sz w:val="28"/>
+          <w:szCs w:val="28"/>
+          <w:highlight w:val="lightGray"/>
+          <w:lang w:val="uk-UA"/>
+        </w:rPr>
+        <w:t xml:space="preserve">) можна визначити </w:t>
+      </w:r>
+      <w:r>
+        <w:rPr>
+          <w:spacing w:val="-13"/>
+          <w:sz w:val="28"/>
+          <w:szCs w:val="28"/>
+          <w:highlight w:val="lightGray"/>
+          <w:lang w:val="uk-UA"/>
+        </w:rPr>
+        <w:t>за формулою:</w:t>
       </w:r>
     </w:p>
     <w:p>
@@ -5978,36 +5732,88 @@
         <w:autoSpaceDN w:val="0"/>
         <w:adjustRightInd w:val="0"/>
         <w:spacing w:line="360" w:lineRule="auto"/>
-        <w:ind w:firstLine="709"/>
+        <w:ind w:firstLine="567"/>
         <w:jc w:val="both"/>
         <w:rPr>
-          <w:sz w:val="28"/>
-          <w:szCs w:val="28"/>
-          <w:highlight w:val="yellow"/>
-          <w:lang w:val="uk-UA"/>
-        </w:rPr>
-      </w:pPr>
-      <w:r>
-        <w:rPr>
-          <w:sz w:val="28"/>
-          <w:szCs w:val="28"/>
-          <w:highlight w:val="yellow"/>
-          <w:lang w:val="uk-UA"/>
-        </w:rPr>
-        <w:t xml:space="preserve">де </w:t>
-      </w:r>
-      <w:r>
-        <w:rPr>
-          <w:sz w:val="28"/>
-          <w:szCs w:val="28"/>
-          <w:highlight w:val="yellow"/>
-          <w:lang w:val="uk-UA"/>
-        </w:rPr>
-        <w:object w:dxaOrig="527" w:dyaOrig="547">
-          <v:shape id="_x0000_i1026" type="#_x0000_t75" style="width:26.25pt;height:27pt" o:ole="">
+          <w:position w:val="-28"/>
+          <w:sz w:val="28"/>
+          <w:szCs w:val="28"/>
+          <w:highlight w:val="lightGray"/>
+          <w:lang w:val="uk-UA"/>
+        </w:rPr>
+      </w:pPr>
+      <w:r>
+        <w:rPr>
+          <w:position w:val="-28"/>
+          <w:sz w:val="28"/>
+          <w:szCs w:val="28"/>
+          <w:highlight w:val="lightGray"/>
+          <w:lang w:val="uk-UA"/>
+        </w:rPr>
+        <w:t xml:space="preserve">                              </w:t>
+      </w:r>
+      <w:r>
+        <w:rPr>
+          <w:position w:val="-30"/>
+          <w:sz w:val="28"/>
+          <w:szCs w:val="28"/>
+          <w:highlight w:val="lightGray"/>
+          <w:lang w:val="uk-UA"/>
+        </w:rPr>
+        <w:object w:dxaOrig="4959" w:dyaOrig="700">
+          <v:shape id="_x0000_i1027" type="#_x0000_t75" style="width:248.25pt;height:35.25pt" o:ole="">
             <v:imagedata r:id="rId10" o:title=""/>
           </v:shape>
-          <o:OLEObject Type="Embed" ProgID="Equation.3" ShapeID="_x0000_i1026" DrawAspect="Content" ObjectID="_1492436967" r:id="rId11"/>
+          <o:OLEObject Type="Embed" ProgID="Equation.3" ShapeID="_x0000_i1027" DrawAspect="Content" ObjectID="_1492437801" r:id="rId11"/>
+        </w:object>
+      </w:r>
+      <w:r>
+        <w:rPr>
+          <w:position w:val="-28"/>
+          <w:sz w:val="28"/>
+          <w:szCs w:val="28"/>
+          <w:highlight w:val="lightGray"/>
+          <w:lang w:val="uk-UA"/>
+        </w:rPr>
+        <w:t xml:space="preserve">                 (4.2.1)</w:t>
+      </w:r>
+    </w:p>
+    <w:p>
+      <w:pPr>
+        <w:autoSpaceDE w:val="0"/>
+        <w:autoSpaceDN w:val="0"/>
+        <w:adjustRightInd w:val="0"/>
+        <w:spacing w:line="360" w:lineRule="auto"/>
+        <w:ind w:firstLine="567"/>
+        <w:jc w:val="both"/>
+        <w:rPr>
+          <w:sz w:val="28"/>
+          <w:szCs w:val="28"/>
+          <w:highlight w:val="lightGray"/>
+          <w:lang w:val="uk-UA"/>
+        </w:rPr>
+      </w:pPr>
+      <w:r>
+        <w:rPr>
+          <w:sz w:val="28"/>
+          <w:szCs w:val="28"/>
+          <w:highlight w:val="lightGray"/>
+          <w:lang w:val="uk-UA"/>
+        </w:rPr>
+        <w:t xml:space="preserve">де </w:t>
+      </w:r>
+      <w:r>
+        <w:rPr>
+          <w:sz w:val="28"/>
+          <w:szCs w:val="28"/>
+          <w:highlight w:val="lightGray"/>
+          <w:lang w:val="uk-UA"/>
+        </w:rPr>
+        <w:object w:dxaOrig="527" w:dyaOrig="547">
+          <v:shape id="_x0000_i1028" type="#_x0000_t75" style="width:26.25pt;height:27pt" o:ole="">
+            <v:imagedata r:id="rId12" o:title=""/>
+          </v:shape>
+          <o:OLEObject Type="Embed" ProgID="Equation.3" ShapeID="_x0000_i1028" DrawAspect="Content" ObjectID="_1492437802" r:id="rId13"/>
         </w:object>
       </w:r>
       <w:r>
@@ -6018,7 +5824,7 @@
           <w:spacing w:val="10"/>
           <w:sz w:val="28"/>
           <w:szCs w:val="28"/>
-          <w:highlight w:val="yellow"/>
+          <w:highlight w:val="lightGray"/>
           <w:lang w:val="uk-UA"/>
         </w:rPr>
         <w:t xml:space="preserve"> - </w:t>
@@ -6029,10 +5835,10 @@
           <w:spacing w:val="10"/>
           <w:sz w:val="28"/>
           <w:szCs w:val="28"/>
-          <w:highlight w:val="yellow"/>
-          <w:lang w:val="uk-UA"/>
-        </w:rPr>
-        <w:t xml:space="preserve">час, що витрачається на розробку даної програми працівником </w:t>
+          <w:highlight w:val="lightGray"/>
+          <w:lang w:val="uk-UA"/>
+        </w:rPr>
+        <w:t xml:space="preserve">час, що витрачається на розробку працівником </w:t>
       </w:r>
       <w:r>
         <w:rPr>
@@ -6042,7 +5848,7 @@
           <w:spacing w:val="10"/>
           <w:sz w:val="28"/>
           <w:szCs w:val="28"/>
-          <w:highlight w:val="yellow"/>
+          <w:highlight w:val="lightGray"/>
           <w:lang w:val="uk-UA"/>
         </w:rPr>
         <w:t>і</w:t>
@@ -6053,7 +5859,7 @@
           <w:spacing w:val="10"/>
           <w:sz w:val="28"/>
           <w:szCs w:val="28"/>
-          <w:highlight w:val="yellow"/>
+          <w:highlight w:val="lightGray"/>
           <w:lang w:val="uk-UA"/>
         </w:rPr>
         <w:t xml:space="preserve">-ої </w:t>
@@ -6064,7 +5870,7 @@
           <w:spacing w:val="2"/>
           <w:sz w:val="28"/>
           <w:szCs w:val="28"/>
-          <w:highlight w:val="yellow"/>
+          <w:highlight w:val="lightGray"/>
           <w:lang w:val="uk-UA"/>
         </w:rPr>
         <w:t>кваліфікації, люд.-міс;</w:t>
@@ -6076,27 +5882,27 @@
         <w:autoSpaceDN w:val="0"/>
         <w:adjustRightInd w:val="0"/>
         <w:spacing w:line="360" w:lineRule="auto"/>
-        <w:ind w:firstLine="709"/>
+        <w:ind w:firstLine="567"/>
         <w:jc w:val="both"/>
         <w:rPr>
           <w:sz w:val="28"/>
           <w:szCs w:val="28"/>
-          <w:highlight w:val="yellow"/>
-          <w:lang w:val="uk-UA"/>
-        </w:rPr>
-      </w:pPr>
-      <w:r>
-        <w:rPr>
-          <w:sz w:val="28"/>
-          <w:szCs w:val="28"/>
-          <w:highlight w:val="yellow"/>
+          <w:highlight w:val="lightGray"/>
+          <w:lang w:val="uk-UA"/>
+        </w:rPr>
+      </w:pPr>
+      <w:r>
+        <w:rPr>
+          <w:sz w:val="28"/>
+          <w:szCs w:val="28"/>
+          <w:highlight w:val="lightGray"/>
           <w:lang w:val="uk-UA"/>
         </w:rPr>
         <w:object w:dxaOrig="587" w:dyaOrig="547">
-          <v:shape id="_x0000_i1027" type="#_x0000_t75" style="width:29.25pt;height:27pt" o:ole="">
-            <v:imagedata r:id="rId12" o:title=""/>
+          <v:shape id="_x0000_i1029" type="#_x0000_t75" style="width:29.25pt;height:27pt" o:ole="">
+            <v:imagedata r:id="rId14" o:title=""/>
           </v:shape>
-          <o:OLEObject Type="Embed" ProgID="Equation.3" ShapeID="_x0000_i1027" DrawAspect="Content" ObjectID="_1492436968" r:id="rId13"/>
+          <o:OLEObject Type="Embed" ProgID="Equation.3" ShapeID="_x0000_i1029" DrawAspect="Content" ObjectID="_1492437803" r:id="rId15"/>
         </w:object>
       </w:r>
       <w:r>
@@ -6105,7 +5911,7 @@
           <w:spacing w:val="3"/>
           <w:sz w:val="28"/>
           <w:szCs w:val="28"/>
-          <w:highlight w:val="yellow"/>
+          <w:highlight w:val="lightGray"/>
           <w:lang w:val="uk-UA"/>
         </w:rPr>
         <w:t xml:space="preserve">- основна заробітна плата розробника </w:t>
@@ -6118,7 +5924,7 @@
           <w:spacing w:val="3"/>
           <w:sz w:val="28"/>
           <w:szCs w:val="28"/>
-          <w:highlight w:val="yellow"/>
+          <w:highlight w:val="lightGray"/>
           <w:lang w:val="uk-UA"/>
         </w:rPr>
         <w:t>і</w:t>
@@ -6129,10 +5935,10 @@
           <w:spacing w:val="3"/>
           <w:sz w:val="28"/>
           <w:szCs w:val="28"/>
-          <w:highlight w:val="yellow"/>
-          <w:lang w:val="uk-UA"/>
-        </w:rPr>
-        <w:t>-ої кваліфікації, грн/міс;</w:t>
+          <w:highlight w:val="lightGray"/>
+          <w:lang w:val="uk-UA"/>
+        </w:rPr>
+        <w:t>-ої кваліфікації, грн./міс.;</w:t>
       </w:r>
     </w:p>
     <w:p>
@@ -6141,27 +5947,27 @@
         <w:autoSpaceDN w:val="0"/>
         <w:adjustRightInd w:val="0"/>
         <w:spacing w:line="360" w:lineRule="auto"/>
-        <w:ind w:firstLine="709"/>
+        <w:ind w:firstLine="567"/>
         <w:jc w:val="both"/>
         <w:rPr>
           <w:sz w:val="28"/>
           <w:szCs w:val="28"/>
-          <w:highlight w:val="yellow"/>
-          <w:lang w:val="uk-UA"/>
-        </w:rPr>
-      </w:pPr>
-      <w:r>
-        <w:rPr>
-          <w:sz w:val="28"/>
-          <w:szCs w:val="28"/>
-          <w:highlight w:val="yellow"/>
+          <w:highlight w:val="lightGray"/>
+          <w:lang w:val="uk-UA"/>
+        </w:rPr>
+      </w:pPr>
+      <w:r>
+        <w:rPr>
+          <w:sz w:val="28"/>
+          <w:szCs w:val="28"/>
+          <w:highlight w:val="lightGray"/>
           <w:lang w:val="uk-UA"/>
         </w:rPr>
         <w:object w:dxaOrig="425" w:dyaOrig="527">
-          <v:shape id="_x0000_i1028" type="#_x0000_t75" style="width:21pt;height:26.25pt" o:ole="">
-            <v:imagedata r:id="rId14" o:title=""/>
+          <v:shape id="_x0000_i1030" type="#_x0000_t75" style="width:21pt;height:26.25pt" o:ole="">
+            <v:imagedata r:id="rId16" o:title=""/>
           </v:shape>
-          <o:OLEObject Type="Embed" ProgID="Equation.3" ShapeID="_x0000_i1028" DrawAspect="Content" ObjectID="_1492436969" r:id="rId15"/>
+          <o:OLEObject Type="Embed" ProgID="Equation.3" ShapeID="_x0000_i1030" DrawAspect="Content" ObjectID="_1492437804" r:id="rId17"/>
         </w:object>
       </w:r>
       <w:r>
@@ -6170,7 +5976,7 @@
           <w:spacing w:val="5"/>
           <w:sz w:val="28"/>
           <w:szCs w:val="28"/>
-          <w:highlight w:val="yellow"/>
+          <w:highlight w:val="lightGray"/>
           <w:lang w:val="uk-UA"/>
         </w:rPr>
         <w:t xml:space="preserve"> - коефіцієнт, що враховує нарахування органам соціального захисту на </w:t>
@@ -6180,7 +5986,7 @@
           <w:color w:val="000000"/>
           <w:sz w:val="28"/>
           <w:szCs w:val="28"/>
-          <w:highlight w:val="yellow"/>
+          <w:highlight w:val="lightGray"/>
           <w:lang w:val="uk-UA"/>
         </w:rPr>
         <w:t>заробітну плату, у відсотках від основної та додаткової заробітної плати;</w:t>
@@ -6192,27 +5998,27 @@
         <w:autoSpaceDN w:val="0"/>
         <w:adjustRightInd w:val="0"/>
         <w:spacing w:line="360" w:lineRule="auto"/>
-        <w:ind w:firstLine="709"/>
+        <w:ind w:firstLine="567"/>
         <w:jc w:val="both"/>
         <w:rPr>
           <w:sz w:val="28"/>
           <w:szCs w:val="28"/>
-          <w:highlight w:val="yellow"/>
-          <w:lang w:val="uk-UA"/>
-        </w:rPr>
-      </w:pPr>
-      <w:r>
-        <w:rPr>
-          <w:sz w:val="28"/>
-          <w:szCs w:val="28"/>
-          <w:highlight w:val="yellow"/>
+          <w:highlight w:val="lightGray"/>
+          <w:lang w:val="uk-UA"/>
+        </w:rPr>
+      </w:pPr>
+      <w:r>
+        <w:rPr>
+          <w:sz w:val="28"/>
+          <w:szCs w:val="28"/>
+          <w:highlight w:val="lightGray"/>
           <w:lang w:val="uk-UA"/>
         </w:rPr>
         <w:object w:dxaOrig="425" w:dyaOrig="527">
-          <v:shape id="_x0000_i1029" type="#_x0000_t75" style="width:21pt;height:26.25pt" o:ole="">
-            <v:imagedata r:id="rId16" o:title=""/>
+          <v:shape id="_x0000_i1031" type="#_x0000_t75" style="width:21pt;height:26.25pt" o:ole="">
+            <v:imagedata r:id="rId18" o:title=""/>
           </v:shape>
-          <o:OLEObject Type="Embed" ProgID="Equation.3" ShapeID="_x0000_i1029" DrawAspect="Content" ObjectID="_1492436970" r:id="rId17"/>
+          <o:OLEObject Type="Embed" ProgID="Equation.3" ShapeID="_x0000_i1031" DrawAspect="Content" ObjectID="_1492437805" r:id="rId19"/>
         </w:object>
       </w:r>
       <w:r>
@@ -6221,20 +6027,20 @@
           <w:spacing w:val="-2"/>
           <w:sz w:val="28"/>
           <w:szCs w:val="28"/>
-          <w:highlight w:val="yellow"/>
-          <w:lang w:val="uk-UA"/>
-        </w:rPr>
-        <w:t xml:space="preserve"> - коефіцієнт, що враховує накладні витрати установи, в якій розробляється </w:t>
+          <w:highlight w:val="lightGray"/>
+          <w:lang w:val="uk-UA"/>
+        </w:rPr>
+        <w:t xml:space="preserve"> - коефіцієнт, що враховує накладні витрати установи, в якій виконується розробка</w:t>
       </w:r>
       <w:r>
         <w:rPr>
           <w:color w:val="000000"/>
           <w:sz w:val="28"/>
           <w:szCs w:val="28"/>
-          <w:highlight w:val="yellow"/>
-          <w:lang w:val="uk-UA"/>
-        </w:rPr>
-        <w:t>ця програма, у відсотках до основної заробітної плати розробника;</w:t>
+          <w:highlight w:val="lightGray"/>
+          <w:lang w:val="uk-UA"/>
+        </w:rPr>
+        <w:t>, у відсотках до основної заробітної плати розробника;</w:t>
       </w:r>
     </w:p>
     <w:p>
@@ -6243,29 +6049,29 @@
         <w:autoSpaceDN w:val="0"/>
         <w:adjustRightInd w:val="0"/>
         <w:spacing w:line="360" w:lineRule="auto"/>
-        <w:ind w:firstLine="709"/>
+        <w:ind w:firstLine="567"/>
         <w:jc w:val="both"/>
         <w:rPr>
           <w:color w:val="000000"/>
           <w:spacing w:val="-3"/>
           <w:sz w:val="28"/>
           <w:szCs w:val="28"/>
-          <w:highlight w:val="yellow"/>
-          <w:lang w:val="uk-UA"/>
-        </w:rPr>
-      </w:pPr>
-      <w:r>
-        <w:rPr>
-          <w:sz w:val="28"/>
-          <w:szCs w:val="28"/>
-          <w:highlight w:val="yellow"/>
+          <w:highlight w:val="lightGray"/>
+          <w:lang w:val="uk-UA"/>
+        </w:rPr>
+      </w:pPr>
+      <w:r>
+        <w:rPr>
+          <w:sz w:val="28"/>
+          <w:szCs w:val="28"/>
+          <w:highlight w:val="lightGray"/>
           <w:lang w:val="uk-UA"/>
         </w:rPr>
         <w:object w:dxaOrig="486" w:dyaOrig="465">
-          <v:shape id="_x0000_i1030" type="#_x0000_t75" style="width:24pt;height:23.25pt" o:ole="">
-            <v:imagedata r:id="rId18" o:title=""/>
+          <v:shape id="_x0000_i1032" type="#_x0000_t75" style="width:24pt;height:23.25pt" o:ole="">
+            <v:imagedata r:id="rId20" o:title=""/>
           </v:shape>
-          <o:OLEObject Type="Embed" ProgID="Equation.3" ShapeID="_x0000_i1030" DrawAspect="Content" ObjectID="_1492436971" r:id="rId19"/>
+          <o:OLEObject Type="Embed" ProgID="Equation.3" ShapeID="_x0000_i1032" DrawAspect="Content" ObjectID="_1492437806" r:id="rId21"/>
         </w:object>
       </w:r>
       <w:r>
@@ -6276,7 +6082,7 @@
           <w:spacing w:val="4"/>
           <w:sz w:val="28"/>
           <w:szCs w:val="28"/>
-          <w:highlight w:val="yellow"/>
+          <w:highlight w:val="lightGray"/>
           <w:lang w:val="uk-UA"/>
         </w:rPr>
         <w:t xml:space="preserve"> - </w:t>
@@ -6287,10 +6093,10 @@
           <w:spacing w:val="4"/>
           <w:sz w:val="28"/>
           <w:szCs w:val="28"/>
-          <w:highlight w:val="yellow"/>
-          <w:lang w:val="uk-UA"/>
-        </w:rPr>
-        <w:t xml:space="preserve">машинний час ЕОМ, необхідний для налагоджування даної програми, </w:t>
+          <w:highlight w:val="lightGray"/>
+          <w:lang w:val="uk-UA"/>
+        </w:rPr>
+        <w:t xml:space="preserve">машинний час ЕОМ, необхідний для налагоджування розробки, </w:t>
       </w:r>
       <w:r>
         <w:rPr>
@@ -6298,10 +6104,10 @@
           <w:spacing w:val="-3"/>
           <w:sz w:val="28"/>
           <w:szCs w:val="28"/>
-          <w:highlight w:val="yellow"/>
-          <w:lang w:val="uk-UA"/>
-        </w:rPr>
-        <w:t>машино-год;</w:t>
+          <w:highlight w:val="lightGray"/>
+          <w:lang w:val="uk-UA"/>
+        </w:rPr>
+        <w:t>машино-год.;</w:t>
       </w:r>
     </w:p>
     <w:p>
@@ -6310,13 +6116,13 @@
         <w:autoSpaceDN w:val="0"/>
         <w:adjustRightInd w:val="0"/>
         <w:spacing w:line="360" w:lineRule="auto"/>
-        <w:ind w:firstLine="709"/>
+        <w:ind w:firstLine="567"/>
         <w:jc w:val="both"/>
         <w:rPr>
           <w:color w:val="000000"/>
           <w:sz w:val="28"/>
           <w:szCs w:val="28"/>
-          <w:highlight w:val="yellow"/>
+          <w:highlight w:val="lightGray"/>
           <w:lang w:val="uk-UA"/>
         </w:rPr>
       </w:pPr>
@@ -6327,7 +6133,7 @@
           <w:color w:val="000000"/>
           <w:sz w:val="28"/>
           <w:szCs w:val="28"/>
-          <w:highlight w:val="yellow"/>
+          <w:highlight w:val="lightGray"/>
           <w:lang w:val="uk-UA"/>
         </w:rPr>
         <w:t>е</w:t>
@@ -6339,7 +6145,7 @@
           <w:color w:val="000000"/>
           <w:sz w:val="28"/>
           <w:szCs w:val="28"/>
-          <w:highlight w:val="yellow"/>
+          <w:highlight w:val="lightGray"/>
           <w:vertAlign w:val="subscript"/>
           <w:lang w:val="uk-UA"/>
         </w:rPr>
@@ -6352,7 +6158,7 @@
           <w:color w:val="000000"/>
           <w:sz w:val="28"/>
           <w:szCs w:val="28"/>
-          <w:highlight w:val="yellow"/>
+          <w:highlight w:val="lightGray"/>
           <w:lang w:val="uk-UA"/>
         </w:rPr>
         <w:t xml:space="preserve"> - </w:t>
@@ -6362,10 +6168,10 @@
           <w:color w:val="000000"/>
           <w:sz w:val="28"/>
           <w:szCs w:val="28"/>
-          <w:highlight w:val="yellow"/>
-          <w:lang w:val="uk-UA"/>
-        </w:rPr>
-        <w:t>експлуатаційні витрати, що припадають на 1 год машинного часу.</w:t>
+          <w:highlight w:val="lightGray"/>
+          <w:lang w:val="uk-UA"/>
+        </w:rPr>
+        <w:t>експлуатаційні витрати, що припадають на 1 год. машинного часу, грн.;</w:t>
       </w:r>
     </w:p>
     <w:p>
@@ -6374,25 +6180,104 @@
         <w:autoSpaceDN w:val="0"/>
         <w:adjustRightInd w:val="0"/>
         <w:spacing w:line="360" w:lineRule="auto"/>
-        <w:ind w:firstLine="709"/>
+        <w:ind w:firstLine="540"/>
         <w:jc w:val="both"/>
         <w:rPr>
-          <w:position w:val="-14"/>
-          <w:sz w:val="28"/>
-          <w:szCs w:val="28"/>
-          <w:highlight w:val="yellow"/>
-          <w:lang w:val="uk-UA"/>
-        </w:rPr>
-      </w:pPr>
-      <w:r>
-        <w:rPr>
-          <w:position w:val="-14"/>
-          <w:sz w:val="28"/>
-          <w:szCs w:val="28"/>
-          <w:highlight w:val="yellow"/>
-          <w:lang w:val="uk-UA"/>
-        </w:rPr>
-        <w:t>Експлуатаційні витрати, що припадають на 1 год машинного часу визначаються за витратою електроенергії:</w:t>
+          <w:spacing w:val="9"/>
+          <w:sz w:val="28"/>
+          <w:szCs w:val="28"/>
+          <w:highlight w:val="lightGray"/>
+          <w:lang w:val="uk-UA"/>
+        </w:rPr>
+      </w:pPr>
+      <w:r>
+        <w:rPr>
+          <w:color w:val="FF0000"/>
+          <w:spacing w:val="9"/>
+          <w:position w:val="-30"/>
+          <w:sz w:val="28"/>
+          <w:szCs w:val="28"/>
+          <w:highlight w:val="lightGray"/>
+          <w:lang w:val="uk-UA"/>
+        </w:rPr>
+        <w:object w:dxaOrig="700" w:dyaOrig="700">
+          <v:shape id="_x0000_i1033" type="#_x0000_t75" style="width:35.25pt;height:35.25pt" o:ole="">
+            <v:imagedata r:id="rId22" o:title=""/>
+          </v:shape>
+          <o:OLEObject Type="Embed" ProgID="Equation.3" ShapeID="_x0000_i1033" DrawAspect="Content" ObjectID="_1492437807" r:id="rId23"/>
+        </w:object>
+      </w:r>
+      <w:r>
+        <w:rPr>
+          <w:spacing w:val="9"/>
+          <w:sz w:val="28"/>
+          <w:szCs w:val="28"/>
+          <w:highlight w:val="lightGray"/>
+          <w:lang w:val="uk-UA"/>
+        </w:rPr>
+        <w:t>-</w:t>
+      </w:r>
+      <w:r>
+        <w:rPr>
+          <w:color w:val="FF0000"/>
+          <w:spacing w:val="9"/>
+          <w:sz w:val="28"/>
+          <w:szCs w:val="28"/>
+          <w:highlight w:val="lightGray"/>
+          <w:lang w:val="uk-UA"/>
+        </w:rPr>
+        <w:t xml:space="preserve"> </w:t>
+      </w:r>
+      <w:r>
+        <w:rPr>
+          <w:spacing w:val="9"/>
+          <w:sz w:val="28"/>
+          <w:szCs w:val="28"/>
+          <w:highlight w:val="lightGray"/>
+          <w:lang w:val="uk-UA"/>
+        </w:rPr>
+        <w:t>всі інші витрати підприємства (матеріальні витрати, витрати на придбання спец. устаткування, витрати на роботи, які виконують сторонні підприємства та організації, інші витрати та накладні витрати, грн./ розробку;</w:t>
+      </w:r>
+    </w:p>
+    <w:p>
+      <w:pPr>
+        <w:shd w:val="clear" w:color="auto" w:fill="FFFFFF"/>
+        <w:spacing w:line="360" w:lineRule="auto"/>
+        <w:ind w:firstLine="540"/>
+        <w:jc w:val="both"/>
+        <w:rPr>
+          <w:spacing w:val="1"/>
+          <w:sz w:val="28"/>
+          <w:szCs w:val="28"/>
+          <w:highlight w:val="lightGray"/>
+          <w:lang w:val="uk-UA"/>
+        </w:rPr>
+      </w:pPr>
+      <w:r>
+        <w:rPr>
+          <w:spacing w:val="1"/>
+          <w:position w:val="-6"/>
+          <w:sz w:val="28"/>
+          <w:szCs w:val="28"/>
+          <w:highlight w:val="lightGray"/>
+          <w:lang w:val="uk-UA"/>
+        </w:rPr>
+        <w:object w:dxaOrig="260" w:dyaOrig="220">
+          <v:shape id="_x0000_i1034" type="#_x0000_t75" style="width:12.75pt;height:11.25pt" o:ole="">
+            <v:imagedata r:id="rId24" o:title=""/>
+          </v:shape>
+          <o:OLEObject Type="Embed" ProgID="Equation.3" ShapeID="_x0000_i1034" DrawAspect="Content" ObjectID="_1492437808" r:id="rId25"/>
+        </w:object>
+      </w:r>
+      <w:r>
+        <w:rPr>
+          <w:spacing w:val="1"/>
+          <w:sz w:val="28"/>
+          <w:szCs w:val="28"/>
+          <w:highlight w:val="lightGray"/>
+          <w:lang w:val="uk-UA"/>
+        </w:rPr>
+        <w:t xml:space="preserve"> - кількість видів витрат.</w:t>
       </w:r>
     </w:p>
     <w:p>
@@ -6401,63 +6286,26 @@
         <w:autoSpaceDN w:val="0"/>
         <w:adjustRightInd w:val="0"/>
         <w:spacing w:line="360" w:lineRule="auto"/>
-        <w:ind w:firstLine="709"/>
-        <w:jc w:val="center"/>
-        <w:rPr>
-          <w:color w:val="000000"/>
-          <w:spacing w:val="-4"/>
-          <w:sz w:val="28"/>
-          <w:szCs w:val="28"/>
-          <w:highlight w:val="yellow"/>
-          <w:lang w:val="uk-UA"/>
-        </w:rPr>
-      </w:pPr>
-      <w:r>
-        <w:rPr>
-          <w:sz w:val="28"/>
-          <w:szCs w:val="28"/>
-          <w:highlight w:val="yellow"/>
-          <w:lang w:val="uk-UA"/>
-        </w:rPr>
-        <w:object w:dxaOrig="1741" w:dyaOrig="465">
-          <v:shape id="_x0000_i1031" type="#_x0000_t75" style="width:87pt;height:23.25pt" o:ole="">
-            <v:imagedata r:id="rId20" o:title=""/>
-          </v:shape>
-          <o:OLEObject Type="Embed" ProgID="Equation.3" ShapeID="_x0000_i1031" DrawAspect="Content" ObjectID="_1492436972" r:id="rId21"/>
-        </w:object>
-      </w:r>
-      <w:r>
-        <w:rPr>
-          <w:position w:val="-10"/>
-          <w:sz w:val="28"/>
-          <w:szCs w:val="28"/>
-          <w:highlight w:val="yellow"/>
-          <w:lang w:val="uk-UA"/>
-        </w:rPr>
-        <w:t xml:space="preserve">                                  (4.2.2)</w:t>
-      </w:r>
-      <w:r>
-        <w:rPr>
-          <w:b/>
-          <w:bCs/>
-          <w:position w:val="-10"/>
-          <w:sz w:val="28"/>
-          <w:szCs w:val="28"/>
-          <w:highlight w:val="yellow"/>
-          <w:lang w:val="uk-UA"/>
-        </w:rPr>
-        <w:t xml:space="preserve">     </w:t>
-      </w:r>
-      <w:r>
-        <w:rPr>
-          <w:color w:val="000000"/>
-          <w:spacing w:val="-4"/>
-          <w:sz w:val="28"/>
-          <w:szCs w:val="28"/>
-          <w:highlight w:val="yellow"/>
-          <w:lang w:val="uk-UA"/>
-        </w:rPr>
-        <w:t xml:space="preserve">                                                </w:t>
+        <w:ind w:firstLine="567"/>
+        <w:jc w:val="both"/>
+        <w:rPr>
+          <w:position w:val="-14"/>
+          <w:sz w:val="28"/>
+          <w:szCs w:val="28"/>
+          <w:highlight w:val="lightGray"/>
+          <w:lang w:val="uk-UA"/>
+        </w:rPr>
+      </w:pPr>
+      <w:r>
+        <w:rPr>
+          <w:position w:val="-14"/>
+          <w:sz w:val="28"/>
+          <w:szCs w:val="28"/>
+          <w:highlight w:val="lightGray"/>
+          <w:lang w:val="uk-UA"/>
+        </w:rPr>
+        <w:lastRenderedPageBreak/>
+        <w:t>Експлуатаційні витрати, що припадають на 1 год. машинного часу визначаються за витратою електроенергії:</w:t>
       </w:r>
     </w:p>
     <w:p>
@@ -6466,22 +6314,116 @@
         <w:autoSpaceDN w:val="0"/>
         <w:adjustRightInd w:val="0"/>
         <w:spacing w:line="360" w:lineRule="auto"/>
-        <w:ind w:firstLine="709"/>
         <w:jc w:val="both"/>
-        <w:rPr>
-          <w:sz w:val="28"/>
-          <w:szCs w:val="28"/>
-          <w:highlight w:val="yellow"/>
-          <w:lang w:val="uk-UA"/>
-        </w:rPr>
-      </w:pPr>
-      <w:r>
         <w:rPr>
           <w:color w:val="000000"/>
           <w:spacing w:val="-4"/>
           <w:sz w:val="28"/>
           <w:szCs w:val="28"/>
-          <w:highlight w:val="yellow"/>
+          <w:highlight w:val="lightGray"/>
+          <w:lang w:val="uk-UA"/>
+        </w:rPr>
+      </w:pPr>
+      <w:r>
+        <w:rPr>
+          <w:sz w:val="28"/>
+          <w:szCs w:val="28"/>
+          <w:highlight w:val="lightGray"/>
+          <w:lang w:val="uk-UA"/>
+        </w:rPr>
+        <w:t xml:space="preserve">                                                                </w:t>
+      </w:r>
+      <w:r>
+        <w:rPr>
+          <w:sz w:val="28"/>
+          <w:szCs w:val="28"/>
+          <w:highlight w:val="lightGray"/>
+          <w:lang w:val="uk-UA"/>
+        </w:rPr>
+        <w:object w:dxaOrig="1741" w:dyaOrig="465">
+          <v:shape id="_x0000_i1035" type="#_x0000_t75" style="width:87pt;height:23.25pt" o:ole="">
+            <v:imagedata r:id="rId26" o:title=""/>
+          </v:shape>
+          <o:OLEObject Type="Embed" ProgID="Equation.3" ShapeID="_x0000_i1035" DrawAspect="Content" ObjectID="_1492437809" r:id="rId27"/>
+        </w:object>
+      </w:r>
+      <w:r>
+        <w:rPr>
+          <w:position w:val="-10"/>
+          <w:sz w:val="28"/>
+          <w:szCs w:val="28"/>
+          <w:highlight w:val="lightGray"/>
+          <w:lang w:val="uk-UA"/>
+        </w:rPr>
+        <w:t xml:space="preserve">                              </w:t>
+      </w:r>
+      <w:r>
+        <w:rPr>
+          <w:position w:val="-10"/>
+          <w:sz w:val="28"/>
+          <w:szCs w:val="28"/>
+          <w:highlight w:val="lightGray"/>
+          <w:lang w:val="uk-UA"/>
+        </w:rPr>
+        <w:tab/>
+      </w:r>
+      <w:r>
+        <w:rPr>
+          <w:position w:val="-10"/>
+          <w:sz w:val="28"/>
+          <w:szCs w:val="28"/>
+          <w:highlight w:val="lightGray"/>
+          <w:lang w:val="uk-UA"/>
+        </w:rPr>
+        <w:tab/>
+        <w:t xml:space="preserve">                    (4.2.2)</w:t>
+      </w:r>
+      <w:r>
+        <w:rPr>
+          <w:b/>
+          <w:bCs/>
+          <w:position w:val="-10"/>
+          <w:sz w:val="28"/>
+          <w:szCs w:val="28"/>
+          <w:highlight w:val="lightGray"/>
+          <w:lang w:val="uk-UA"/>
+        </w:rPr>
+        <w:t xml:space="preserve">     </w:t>
+      </w:r>
+      <w:r>
+        <w:rPr>
+          <w:color w:val="000000"/>
+          <w:spacing w:val="-4"/>
+          <w:sz w:val="28"/>
+          <w:szCs w:val="28"/>
+          <w:highlight w:val="lightGray"/>
+          <w:lang w:val="uk-UA"/>
+        </w:rPr>
+        <w:t xml:space="preserve">                                                </w:t>
+      </w:r>
+    </w:p>
+    <w:p>
+      <w:pPr>
+        <w:autoSpaceDE w:val="0"/>
+        <w:autoSpaceDN w:val="0"/>
+        <w:adjustRightInd w:val="0"/>
+        <w:spacing w:line="360" w:lineRule="auto"/>
+        <w:ind w:firstLine="540"/>
+        <w:jc w:val="both"/>
+        <w:rPr>
+          <w:sz w:val="28"/>
+          <w:szCs w:val="28"/>
+          <w:highlight w:val="lightGray"/>
+          <w:lang w:val="uk-UA"/>
+        </w:rPr>
+      </w:pPr>
+      <w:r>
+        <w:rPr>
+          <w:color w:val="000000"/>
+          <w:spacing w:val="-4"/>
+          <w:sz w:val="28"/>
+          <w:szCs w:val="28"/>
+          <w:highlight w:val="lightGray"/>
           <w:lang w:val="uk-UA"/>
         </w:rPr>
         <w:t xml:space="preserve">де </w:t>
@@ -6494,7 +6436,7 @@
           <w:spacing w:val="-4"/>
           <w:sz w:val="28"/>
           <w:szCs w:val="28"/>
-          <w:highlight w:val="yellow"/>
+          <w:highlight w:val="lightGray"/>
           <w:lang w:val="uk-UA"/>
         </w:rPr>
         <w:t>Р</w:t>
@@ -6507,7 +6449,7 @@
           <w:spacing w:val="-4"/>
           <w:sz w:val="28"/>
           <w:szCs w:val="28"/>
-          <w:highlight w:val="yellow"/>
+          <w:highlight w:val="lightGray"/>
           <w:vertAlign w:val="subscript"/>
           <w:lang w:val="uk-UA"/>
         </w:rPr>
@@ -6521,10 +6463,10 @@
           <w:spacing w:val="-4"/>
           <w:sz w:val="28"/>
           <w:szCs w:val="28"/>
-          <w:highlight w:val="yellow"/>
-          <w:lang w:val="uk-UA"/>
-        </w:rPr>
-        <w:t xml:space="preserve"> = </w:t>
+          <w:highlight w:val="lightGray"/>
+          <w:lang w:val="uk-UA"/>
+        </w:rPr>
+        <w:t xml:space="preserve"> - </w:t>
       </w:r>
       <w:r>
         <w:rPr>
@@ -6532,7 +6474,7 @@
           <w:spacing w:val="-4"/>
           <w:sz w:val="28"/>
           <w:szCs w:val="28"/>
-          <w:highlight w:val="yellow"/>
+          <w:highlight w:val="lightGray"/>
           <w:lang w:val="uk-UA"/>
         </w:rPr>
         <w:t>споживана потужність ЕОМ;</w:t>
@@ -6544,14 +6486,14 @@
         <w:autoSpaceDN w:val="0"/>
         <w:adjustRightInd w:val="0"/>
         <w:spacing w:line="360" w:lineRule="auto"/>
-        <w:ind w:firstLine="709"/>
+        <w:ind w:firstLine="540"/>
         <w:jc w:val="both"/>
         <w:rPr>
           <w:color w:val="000000"/>
           <w:spacing w:val="-2"/>
           <w:sz w:val="28"/>
           <w:szCs w:val="28"/>
-          <w:highlight w:val="yellow"/>
+          <w:highlight w:val="lightGray"/>
           <w:lang w:val="uk-UA"/>
         </w:rPr>
       </w:pPr>
@@ -6563,7 +6505,7 @@
           <w:spacing w:val="-2"/>
           <w:sz w:val="28"/>
           <w:szCs w:val="28"/>
-          <w:highlight w:val="yellow"/>
+          <w:highlight w:val="lightGray"/>
           <w:lang w:val="uk-UA"/>
         </w:rPr>
         <w:t>С</w:t>
@@ -6576,7 +6518,7 @@
           <w:spacing w:val="-2"/>
           <w:sz w:val="28"/>
           <w:szCs w:val="28"/>
-          <w:highlight w:val="yellow"/>
+          <w:highlight w:val="lightGray"/>
           <w:vertAlign w:val="subscript"/>
           <w:lang w:val="uk-UA"/>
         </w:rPr>
@@ -6590,7 +6532,7 @@
           <w:spacing w:val="-2"/>
           <w:sz w:val="28"/>
           <w:szCs w:val="28"/>
-          <w:highlight w:val="yellow"/>
+          <w:highlight w:val="lightGray"/>
           <w:lang w:val="uk-UA"/>
         </w:rPr>
         <w:t xml:space="preserve"> </w:t>
@@ -6601,10 +6543,10 @@
           <w:spacing w:val="-2"/>
           <w:sz w:val="28"/>
           <w:szCs w:val="28"/>
-          <w:highlight w:val="yellow"/>
-          <w:lang w:val="uk-UA"/>
-        </w:rPr>
-        <w:t>= вартість 1 кВт/год електроенергії для підприємств;</w:t>
+          <w:highlight w:val="lightGray"/>
+          <w:lang w:val="uk-UA"/>
+        </w:rPr>
+        <w:t>- вартість 1 кВт/год електроенергії для підприємств;</w:t>
       </w:r>
     </w:p>
     <w:p>
@@ -6613,14 +6555,14 @@
         <w:autoSpaceDN w:val="0"/>
         <w:adjustRightInd w:val="0"/>
         <w:spacing w:line="360" w:lineRule="auto"/>
-        <w:ind w:firstLine="709"/>
+        <w:ind w:firstLine="540"/>
         <w:jc w:val="both"/>
         <w:rPr>
           <w:color w:val="000000"/>
           <w:spacing w:val="-2"/>
           <w:sz w:val="28"/>
           <w:szCs w:val="28"/>
-          <w:highlight w:val="yellow"/>
+          <w:highlight w:val="lightGray"/>
           <w:lang w:val="uk-UA"/>
         </w:rPr>
       </w:pPr>
@@ -6631,20 +6573,20 @@
           <w:tab w:val="left" w:pos="0"/>
         </w:tabs>
         <w:spacing w:line="360" w:lineRule="auto"/>
-        <w:ind w:firstLine="709"/>
-        <w:jc w:val="center"/>
-        <w:rPr>
-          <w:sz w:val="28"/>
-          <w:szCs w:val="28"/>
-          <w:highlight w:val="yellow"/>
-          <w:lang w:val="uk-UA"/>
-        </w:rPr>
-      </w:pPr>
-      <w:r>
-        <w:rPr>
-          <w:sz w:val="28"/>
-          <w:szCs w:val="28"/>
-          <w:highlight w:val="yellow"/>
+        <w:ind w:firstLine="567"/>
+        <w:jc w:val="both"/>
+        <w:rPr>
+          <w:sz w:val="28"/>
+          <w:szCs w:val="28"/>
+          <w:highlight w:val="lightGray"/>
+          <w:lang w:val="uk-UA"/>
+        </w:rPr>
+      </w:pPr>
+      <w:r>
+        <w:rPr>
+          <w:sz w:val="28"/>
+          <w:szCs w:val="28"/>
+          <w:highlight w:val="lightGray"/>
           <w:lang w:val="uk-UA"/>
         </w:rPr>
         <w:t xml:space="preserve">Таблиця 4.2.1. - Кошторис витрат на розробку </w:t>
@@ -6687,12 +6629,12 @@
                 <w:tab w:val="left" w:pos="0"/>
               </w:tabs>
               <w:spacing w:line="360" w:lineRule="auto"/>
-              <w:ind w:firstLine="709"/>
-              <w:jc w:val="center"/>
-              <w:rPr>
-                <w:sz w:val="28"/>
-                <w:szCs w:val="28"/>
-                <w:highlight w:val="yellow"/>
+              <w:ind w:firstLine="567"/>
+              <w:jc w:val="both"/>
+              <w:rPr>
+                <w:sz w:val="28"/>
+                <w:szCs w:val="28"/>
+                <w:highlight w:val="lightGray"/>
                 <w:lang w:val="uk-UA"/>
               </w:rPr>
             </w:pPr>
@@ -6700,7 +6642,7 @@
               <w:rPr>
                 <w:sz w:val="28"/>
                 <w:szCs w:val="28"/>
-                <w:highlight w:val="yellow"/>
+                <w:highlight w:val="lightGray"/>
                 <w:lang w:val="uk-UA"/>
               </w:rPr>
               <w:t>№ п/п</w:t>
@@ -6718,12 +6660,12 @@
                 <w:tab w:val="left" w:pos="0"/>
               </w:tabs>
               <w:spacing w:line="360" w:lineRule="auto"/>
-              <w:ind w:firstLine="709"/>
-              <w:jc w:val="center"/>
-              <w:rPr>
-                <w:sz w:val="28"/>
-                <w:szCs w:val="28"/>
-                <w:highlight w:val="yellow"/>
+              <w:ind w:firstLine="567"/>
+              <w:jc w:val="both"/>
+              <w:rPr>
+                <w:sz w:val="28"/>
+                <w:szCs w:val="28"/>
+                <w:highlight w:val="lightGray"/>
                 <w:lang w:val="uk-UA"/>
               </w:rPr>
             </w:pPr>
@@ -6731,10 +6673,10 @@
               <w:rPr>
                 <w:sz w:val="28"/>
                 <w:szCs w:val="28"/>
-                <w:highlight w:val="yellow"/>
+                <w:highlight w:val="lightGray"/>
                 <w:lang w:val="uk-UA"/>
               </w:rPr>
-              <w:t>Найменування елементів витрат</w:t>
+              <w:t>Найменування елементів витрат, в т.ч. інші витрати</w:t>
             </w:r>
           </w:p>
         </w:tc>
@@ -6750,12 +6692,12 @@
                 <w:tab w:val="left" w:pos="0"/>
               </w:tabs>
               <w:spacing w:line="360" w:lineRule="auto"/>
-              <w:ind w:firstLine="709"/>
-              <w:jc w:val="center"/>
-              <w:rPr>
-                <w:sz w:val="28"/>
-                <w:szCs w:val="28"/>
-                <w:highlight w:val="yellow"/>
+              <w:ind w:firstLine="567"/>
+              <w:jc w:val="both"/>
+              <w:rPr>
+                <w:sz w:val="28"/>
+                <w:szCs w:val="28"/>
+                <w:highlight w:val="lightGray"/>
                 <w:lang w:val="uk-UA"/>
               </w:rPr>
             </w:pPr>
@@ -6763,10 +6705,35 @@
               <w:rPr>
                 <w:sz w:val="28"/>
                 <w:szCs w:val="28"/>
-                <w:highlight w:val="yellow"/>
+                <w:highlight w:val="lightGray"/>
                 <w:lang w:val="uk-UA"/>
               </w:rPr>
-              <w:t>Сума витрат,грн.</w:t>
+              <w:t xml:space="preserve">Сума </w:t>
+            </w:r>
+          </w:p>
+          <w:p>
+            <w:pPr>
+              <w:tabs>
+                <w:tab w:val="left" w:pos="0"/>
+              </w:tabs>
+              <w:spacing w:line="360" w:lineRule="auto"/>
+              <w:ind w:firstLine="567"/>
+              <w:jc w:val="both"/>
+              <w:rPr>
+                <w:sz w:val="28"/>
+                <w:szCs w:val="28"/>
+                <w:highlight w:val="lightGray"/>
+                <w:lang w:val="uk-UA"/>
+              </w:rPr>
+            </w:pPr>
+            <w:r>
+              <w:rPr>
+                <w:sz w:val="28"/>
+                <w:szCs w:val="28"/>
+                <w:highlight w:val="lightGray"/>
+                <w:lang w:val="uk-UA"/>
+              </w:rPr>
+              <w:t>витрат, грн.</w:t>
             </w:r>
           </w:p>
         </w:tc>
@@ -6789,12 +6756,11 @@
                 <w:tab w:val="left" w:pos="0"/>
               </w:tabs>
               <w:spacing w:line="360" w:lineRule="auto"/>
-              <w:ind w:firstLine="709"/>
-              <w:jc w:val="center"/>
-              <w:rPr>
-                <w:sz w:val="28"/>
-                <w:szCs w:val="28"/>
-                <w:highlight w:val="yellow"/>
+              <w:jc w:val="both"/>
+              <w:rPr>
+                <w:sz w:val="28"/>
+                <w:szCs w:val="28"/>
+                <w:highlight w:val="lightGray"/>
                 <w:lang w:val="uk-UA"/>
               </w:rPr>
             </w:pPr>
@@ -6802,7 +6768,7 @@
               <w:rPr>
                 <w:sz w:val="28"/>
                 <w:szCs w:val="28"/>
-                <w:highlight w:val="yellow"/>
+                <w:highlight w:val="lightGray"/>
                 <w:lang w:val="uk-UA"/>
               </w:rPr>
               <w:t>1.</w:t>
@@ -6820,11 +6786,12 @@
                 <w:tab w:val="left" w:pos="0"/>
               </w:tabs>
               <w:spacing w:line="360" w:lineRule="auto"/>
-              <w:ind w:firstLine="709"/>
-              <w:rPr>
-                <w:sz w:val="28"/>
-                <w:szCs w:val="28"/>
-                <w:highlight w:val="yellow"/>
+              <w:ind w:firstLine="567"/>
+              <w:jc w:val="both"/>
+              <w:rPr>
+                <w:sz w:val="28"/>
+                <w:szCs w:val="28"/>
+                <w:highlight w:val="lightGray"/>
                 <w:lang w:val="uk-UA"/>
               </w:rPr>
             </w:pPr>
@@ -6842,12 +6809,12 @@
                 <w:tab w:val="left" w:pos="0"/>
               </w:tabs>
               <w:spacing w:line="360" w:lineRule="auto"/>
-              <w:ind w:firstLine="709"/>
-              <w:jc w:val="center"/>
-              <w:rPr>
-                <w:sz w:val="28"/>
-                <w:szCs w:val="28"/>
-                <w:highlight w:val="yellow"/>
+              <w:ind w:firstLine="567"/>
+              <w:jc w:val="both"/>
+              <w:rPr>
+                <w:sz w:val="28"/>
+                <w:szCs w:val="28"/>
+                <w:highlight w:val="lightGray"/>
                 <w:lang w:val="uk-UA"/>
               </w:rPr>
             </w:pPr>
@@ -6872,12 +6839,11 @@
                 <w:tab w:val="left" w:pos="0"/>
               </w:tabs>
               <w:spacing w:line="360" w:lineRule="auto"/>
-              <w:ind w:firstLine="709"/>
-              <w:jc w:val="center"/>
-              <w:rPr>
-                <w:sz w:val="28"/>
-                <w:szCs w:val="28"/>
-                <w:highlight w:val="yellow"/>
+              <w:jc w:val="both"/>
+              <w:rPr>
+                <w:sz w:val="28"/>
+                <w:szCs w:val="28"/>
+                <w:highlight w:val="lightGray"/>
                 <w:lang w:val="uk-UA"/>
               </w:rPr>
             </w:pPr>
@@ -6885,7 +6851,7 @@
               <w:rPr>
                 <w:sz w:val="28"/>
                 <w:szCs w:val="28"/>
-                <w:highlight w:val="yellow"/>
+                <w:highlight w:val="lightGray"/>
                 <w:lang w:val="uk-UA"/>
               </w:rPr>
               <w:t>2.</w:t>
@@ -6903,11 +6869,12 @@
                 <w:tab w:val="left" w:pos="0"/>
               </w:tabs>
               <w:spacing w:line="360" w:lineRule="auto"/>
-              <w:ind w:firstLine="709"/>
-              <w:rPr>
-                <w:sz w:val="28"/>
-                <w:szCs w:val="28"/>
-                <w:highlight w:val="yellow"/>
+              <w:ind w:firstLine="567"/>
+              <w:jc w:val="both"/>
+              <w:rPr>
+                <w:sz w:val="28"/>
+                <w:szCs w:val="28"/>
+                <w:highlight w:val="lightGray"/>
                 <w:lang w:val="uk-UA"/>
               </w:rPr>
             </w:pPr>
@@ -6925,12 +6892,12 @@
                 <w:tab w:val="left" w:pos="0"/>
               </w:tabs>
               <w:spacing w:line="360" w:lineRule="auto"/>
-              <w:ind w:firstLine="709"/>
-              <w:jc w:val="center"/>
-              <w:rPr>
-                <w:sz w:val="28"/>
-                <w:szCs w:val="28"/>
-                <w:highlight w:val="yellow"/>
+              <w:ind w:firstLine="567"/>
+              <w:jc w:val="both"/>
+              <w:rPr>
+                <w:sz w:val="28"/>
+                <w:szCs w:val="28"/>
+                <w:highlight w:val="lightGray"/>
                 <w:lang w:val="uk-UA"/>
               </w:rPr>
             </w:pPr>
@@ -6961,12 +6928,12 @@
                 <w:tab w:val="left" w:pos="0"/>
               </w:tabs>
               <w:spacing w:line="360" w:lineRule="auto"/>
-              <w:ind w:firstLine="709"/>
-              <w:jc w:val="center"/>
-              <w:rPr>
-                <w:sz w:val="28"/>
-                <w:szCs w:val="28"/>
-                <w:highlight w:val="yellow"/>
+              <w:ind w:firstLine="567"/>
+              <w:jc w:val="both"/>
+              <w:rPr>
+                <w:sz w:val="28"/>
+                <w:szCs w:val="28"/>
+                <w:highlight w:val="lightGray"/>
                 <w:lang w:val="uk-UA"/>
               </w:rPr>
             </w:pPr>
@@ -6974,7 +6941,7 @@
               <w:rPr>
                 <w:sz w:val="28"/>
                 <w:szCs w:val="28"/>
-                <w:highlight w:val="yellow"/>
+                <w:highlight w:val="lightGray"/>
                 <w:lang w:val="uk-UA"/>
               </w:rPr>
               <w:t>Всього</w:t>
@@ -6992,12 +6959,12 @@
                 <w:tab w:val="left" w:pos="0"/>
               </w:tabs>
               <w:spacing w:line="360" w:lineRule="auto"/>
-              <w:ind w:firstLine="709"/>
-              <w:jc w:val="center"/>
-              <w:rPr>
-                <w:sz w:val="28"/>
-                <w:szCs w:val="28"/>
-                <w:highlight w:val="yellow"/>
+              <w:ind w:firstLine="567"/>
+              <w:jc w:val="both"/>
+              <w:rPr>
+                <w:sz w:val="28"/>
+                <w:szCs w:val="28"/>
+                <w:highlight w:val="lightGray"/>
                 <w:lang w:val="uk-UA"/>
               </w:rPr>
             </w:pPr>
@@ -7011,13 +6978,13 @@
         <w:autoSpaceDN w:val="0"/>
         <w:adjustRightInd w:val="0"/>
         <w:spacing w:line="360" w:lineRule="auto"/>
-        <w:ind w:firstLine="709"/>
+        <w:jc w:val="both"/>
         <w:rPr>
           <w:color w:val="000000"/>
           <w:spacing w:val="-2"/>
           <w:sz w:val="28"/>
           <w:szCs w:val="28"/>
-          <w:highlight w:val="yellow"/>
+          <w:highlight w:val="lightGray"/>
           <w:lang w:val="uk-UA"/>
         </w:rPr>
       </w:pPr>
@@ -7028,14 +6995,14 @@
         <w:autoSpaceDN w:val="0"/>
         <w:adjustRightInd w:val="0"/>
         <w:spacing w:line="360" w:lineRule="auto"/>
-        <w:ind w:firstLine="709"/>
+        <w:ind w:firstLine="540"/>
         <w:jc w:val="both"/>
         <w:rPr>
           <w:color w:val="000000"/>
           <w:spacing w:val="-2"/>
           <w:sz w:val="28"/>
           <w:szCs w:val="28"/>
-          <w:highlight w:val="yellow"/>
+          <w:highlight w:val="lightGray"/>
           <w:lang w:val="uk-UA"/>
         </w:rPr>
       </w:pPr>
@@ -7045,10 +7012,38 @@
           <w:spacing w:val="-2"/>
           <w:sz w:val="28"/>
           <w:szCs w:val="28"/>
-          <w:highlight w:val="yellow"/>
-          <w:lang w:val="uk-UA"/>
-        </w:rPr>
-        <w:t>Ціну (Sр)  розробки визначимо за формулою:</w:t>
+          <w:highlight w:val="lightGray"/>
+          <w:lang w:val="uk-UA"/>
+        </w:rPr>
+        <w:t xml:space="preserve">Ціну </w:t>
+      </w:r>
+      <w:r>
+        <w:rPr>
+          <w:color w:val="000000"/>
+          <w:spacing w:val="-2"/>
+          <w:position w:val="-10"/>
+          <w:sz w:val="28"/>
+          <w:szCs w:val="28"/>
+          <w:highlight w:val="lightGray"/>
+          <w:lang w:val="uk-UA"/>
+        </w:rPr>
+        <w:object w:dxaOrig="320" w:dyaOrig="340">
+          <v:shape id="_x0000_i1036" type="#_x0000_t75" style="width:15.75pt;height:17.25pt" o:ole="">
+            <v:imagedata r:id="rId28" o:title=""/>
+          </v:shape>
+          <o:OLEObject Type="Embed" ProgID="Equation.3" ShapeID="_x0000_i1036" DrawAspect="Content" ObjectID="_1492437810" r:id="rId29"/>
+        </w:object>
+      </w:r>
+      <w:r>
+        <w:rPr>
+          <w:color w:val="000000"/>
+          <w:spacing w:val="-2"/>
+          <w:sz w:val="28"/>
+          <w:szCs w:val="28"/>
+          <w:highlight w:val="lightGray"/>
+          <w:lang w:val="uk-UA"/>
+        </w:rPr>
+        <w:t xml:space="preserve"> розробки визначимо за формулою:</w:t>
       </w:r>
     </w:p>
     <w:p>
@@ -7057,14 +7052,13 @@
         <w:autoSpaceDN w:val="0"/>
         <w:adjustRightInd w:val="0"/>
         <w:spacing w:line="360" w:lineRule="auto"/>
-        <w:ind w:firstLine="709"/>
-        <w:jc w:val="center"/>
+        <w:jc w:val="both"/>
         <w:rPr>
           <w:color w:val="000000"/>
           <w:spacing w:val="-2"/>
           <w:sz w:val="28"/>
           <w:szCs w:val="28"/>
-          <w:highlight w:val="yellow"/>
+          <w:highlight w:val="lightGray"/>
           <w:lang w:val="uk-UA"/>
         </w:rPr>
       </w:pPr>
@@ -7074,59 +7068,39 @@
           <w:spacing w:val="-2"/>
           <w:sz w:val="28"/>
           <w:szCs w:val="28"/>
-          <w:highlight w:val="yellow"/>
-          <w:lang w:val="uk-UA"/>
-        </w:rPr>
-        <w:t xml:space="preserve">Sр = ((1+ Нр) *Sро)) + Sро + </w:t>
-      </w:r>
-      <w:r>
-        <w:rPr>
-          <w:color w:val="000000"/>
-          <w:spacing w:val="9"/>
-          <w:position w:val="-28"/>
-          <w:sz w:val="28"/>
-          <w:szCs w:val="28"/>
-          <w:highlight w:val="yellow"/>
-          <w:lang w:val="uk-UA"/>
-        </w:rPr>
-        <w:object w:dxaOrig="620" w:dyaOrig="680">
-          <v:shape id="_x0000_i1032" type="#_x0000_t75" style="width:30.75pt;height:33.75pt" o:ole="">
-            <v:imagedata r:id="rId22" o:title=""/>
-          </v:shape>
-          <o:OLEObject Type="Embed" ProgID="Equation.3" ShapeID="_x0000_i1032" DrawAspect="Content" ObjectID="_1492436973" r:id="rId23"/>
-        </w:object>
-      </w:r>
-      <w:r>
-        <w:rPr>
-          <w:color w:val="000000"/>
-          <w:spacing w:val="9"/>
-          <w:sz w:val="28"/>
-          <w:szCs w:val="28"/>
-          <w:highlight w:val="yellow"/>
-          <w:lang w:val="uk-UA"/>
-        </w:rPr>
-        <w:t>+</w:t>
-      </w:r>
-      <w:r>
-        <w:rPr>
-          <w:position w:val="-28"/>
-          <w:sz w:val="28"/>
-          <w:szCs w:val="28"/>
-          <w:highlight w:val="yellow"/>
-          <w:lang w:val="uk-UA"/>
-        </w:rPr>
-        <w:t xml:space="preserve"> </w:t>
+          <w:highlight w:val="lightGray"/>
+          <w:lang w:val="uk-UA"/>
+        </w:rPr>
+        <w:t xml:space="preserve">                                 </w:t>
       </w:r>
       <w:r>
         <w:rPr>
           <w:color w:val="000000"/>
           <w:spacing w:val="-2"/>
-          <w:sz w:val="28"/>
-          <w:szCs w:val="28"/>
-          <w:highlight w:val="yellow"/>
-          <w:lang w:val="uk-UA"/>
-        </w:rPr>
-        <w:t>Пп.         (4.2.3)</w:t>
+          <w:position w:val="-12"/>
+          <w:sz w:val="28"/>
+          <w:szCs w:val="28"/>
+          <w:highlight w:val="lightGray"/>
+          <w:lang w:val="uk-UA"/>
+        </w:rPr>
+        <w:object w:dxaOrig="2400" w:dyaOrig="360">
+          <v:shape id="_x0000_i1037" type="#_x0000_t75" style="width:120pt;height:18pt" o:ole="">
+            <v:imagedata r:id="rId30" o:title=""/>
+          </v:shape>
+          <o:OLEObject Type="Embed" ProgID="Equation.3" ShapeID="_x0000_i1037" DrawAspect="Content" ObjectID="_1492437811" r:id="rId31"/>
+        </w:object>
+      </w:r>
+      <w:r>
+        <w:rPr>
+          <w:color w:val="000000"/>
+          <w:spacing w:val="-2"/>
+          <w:sz w:val="28"/>
+          <w:szCs w:val="28"/>
+          <w:highlight w:val="lightGray"/>
+          <w:lang w:val="uk-UA"/>
+        </w:rPr>
+        <w:tab/>
+        <w:t xml:space="preserve">                                        (4.2.3)</w:t>
       </w:r>
     </w:p>
     <w:p>
@@ -7135,13 +7109,14 @@
         <w:autoSpaceDN w:val="0"/>
         <w:adjustRightInd w:val="0"/>
         <w:spacing w:line="360" w:lineRule="auto"/>
-        <w:ind w:firstLine="709"/>
+        <w:ind w:firstLine="540"/>
+        <w:jc w:val="both"/>
         <w:rPr>
           <w:color w:val="000000"/>
           <w:spacing w:val="-2"/>
           <w:sz w:val="28"/>
           <w:szCs w:val="28"/>
-          <w:highlight w:val="yellow"/>
+          <w:highlight w:val="lightGray"/>
           <w:lang w:val="uk-UA"/>
         </w:rPr>
       </w:pPr>
@@ -7149,12 +7124,29 @@
         <w:rPr>
           <w:color w:val="000000"/>
           <w:spacing w:val="-2"/>
-          <w:sz w:val="28"/>
-          <w:szCs w:val="28"/>
-          <w:highlight w:val="yellow"/>
-          <w:lang w:val="uk-UA"/>
-        </w:rPr>
-        <w:t>Sр – ціна розробки;</w:t>
+          <w:position w:val="-10"/>
+          <w:sz w:val="28"/>
+          <w:szCs w:val="28"/>
+          <w:highlight w:val="lightGray"/>
+          <w:lang w:val="uk-UA"/>
+        </w:rPr>
+        <w:object w:dxaOrig="320" w:dyaOrig="340">
+          <v:shape id="_x0000_i1038" type="#_x0000_t75" style="width:15.75pt;height:17.25pt" o:ole="">
+            <v:imagedata r:id="rId28" o:title=""/>
+          </v:shape>
+          <o:OLEObject Type="Embed" ProgID="Equation.3" ShapeID="_x0000_i1038" DrawAspect="Content" ObjectID="_1492437812" r:id="rId32"/>
+        </w:object>
+      </w:r>
+      <w:r>
+        <w:rPr>
+          <w:color w:val="000000"/>
+          <w:spacing w:val="-2"/>
+          <w:sz w:val="28"/>
+          <w:szCs w:val="28"/>
+          <w:highlight w:val="lightGray"/>
+          <w:lang w:val="uk-UA"/>
+        </w:rPr>
+        <w:t xml:space="preserve"> – ціна розробки, грн./розробку;</w:t>
       </w:r>
     </w:p>
     <w:p>
@@ -7164,12 +7156,13 @@
           <w:tab w:val="left" w:pos="0"/>
         </w:tabs>
         <w:spacing w:line="360" w:lineRule="auto"/>
-        <w:ind w:firstLine="709"/>
+        <w:ind w:firstLine="567"/>
+        <w:jc w:val="both"/>
         <w:rPr>
           <w:color w:val="000000"/>
           <w:sz w:val="28"/>
           <w:szCs w:val="28"/>
-          <w:highlight w:val="yellow"/>
+          <w:highlight w:val="lightGray"/>
           <w:lang w:val="uk-UA"/>
         </w:rPr>
       </w:pPr>
@@ -7177,12 +7170,29 @@
         <w:rPr>
           <w:color w:val="000000"/>
           <w:spacing w:val="-2"/>
-          <w:sz w:val="28"/>
-          <w:szCs w:val="28"/>
-          <w:highlight w:val="yellow"/>
-          <w:lang w:val="uk-UA"/>
-        </w:rPr>
-        <w:t>Нр – норма рентабельності</w:t>
+          <w:position w:val="-10"/>
+          <w:sz w:val="28"/>
+          <w:szCs w:val="28"/>
+          <w:highlight w:val="lightGray"/>
+          <w:lang w:val="uk-UA"/>
+        </w:rPr>
+        <w:object w:dxaOrig="360" w:dyaOrig="340">
+          <v:shape id="_x0000_i1039" type="#_x0000_t75" style="width:18pt;height:17.25pt" o:ole="">
+            <v:imagedata r:id="rId33" o:title=""/>
+          </v:shape>
+          <o:OLEObject Type="Embed" ProgID="Equation.3" ShapeID="_x0000_i1039" DrawAspect="Content" ObjectID="_1492437813" r:id="rId34"/>
+        </w:object>
+      </w:r>
+      <w:r>
+        <w:rPr>
+          <w:color w:val="000000"/>
+          <w:spacing w:val="-2"/>
+          <w:sz w:val="28"/>
+          <w:szCs w:val="28"/>
+          <w:highlight w:val="lightGray"/>
+          <w:lang w:val="uk-UA"/>
+        </w:rPr>
+        <w:t>– норма рентабельності</w:t>
       </w:r>
       <w:r>
         <w:rPr>
@@ -7190,20 +7200,20 @@
           <w:spacing w:val="2"/>
           <w:sz w:val="28"/>
           <w:szCs w:val="28"/>
-          <w:highlight w:val="yellow"/>
-          <w:lang w:val="uk-UA"/>
-        </w:rPr>
-        <w:t xml:space="preserve">, що враховує прибуток установи, яка розробляє </w:t>
+          <w:highlight w:val="lightGray"/>
+          <w:lang w:val="uk-UA"/>
+        </w:rPr>
+        <w:t>, що враховує прибуток установи, яка здійснює розробку</w:t>
       </w:r>
       <w:r>
         <w:rPr>
           <w:color w:val="000000"/>
           <w:sz w:val="28"/>
           <w:szCs w:val="28"/>
-          <w:highlight w:val="yellow"/>
-          <w:lang w:val="uk-UA"/>
-        </w:rPr>
-        <w:t>дану програму, % від основи (собівартості);</w:t>
+          <w:highlight w:val="lightGray"/>
+          <w:lang w:val="uk-UA"/>
+        </w:rPr>
+        <w:t>, % від основи (собівартості);</w:t>
       </w:r>
     </w:p>
     <w:p>
@@ -7212,13 +7222,14 @@
         <w:autoSpaceDN w:val="0"/>
         <w:adjustRightInd w:val="0"/>
         <w:spacing w:line="360" w:lineRule="auto"/>
-        <w:ind w:firstLine="709"/>
+        <w:ind w:firstLine="540"/>
+        <w:jc w:val="both"/>
         <w:rPr>
           <w:color w:val="000000"/>
           <w:spacing w:val="-2"/>
           <w:sz w:val="28"/>
           <w:szCs w:val="28"/>
-          <w:highlight w:val="yellow"/>
+          <w:highlight w:val="lightGray"/>
           <w:lang w:val="uk-UA"/>
         </w:rPr>
       </w:pPr>
@@ -7226,12 +7237,29 @@
         <w:rPr>
           <w:color w:val="000000"/>
           <w:spacing w:val="-2"/>
-          <w:sz w:val="28"/>
-          <w:szCs w:val="28"/>
-          <w:highlight w:val="yellow"/>
-          <w:lang w:val="uk-UA"/>
-        </w:rPr>
-        <w:t>Sро – витрати на розробку ПЗ;</w:t>
+          <w:position w:val="-12"/>
+          <w:sz w:val="28"/>
+          <w:szCs w:val="28"/>
+          <w:highlight w:val="lightGray"/>
+          <w:lang w:val="uk-UA"/>
+        </w:rPr>
+        <w:object w:dxaOrig="420" w:dyaOrig="360">
+          <v:shape id="_x0000_i1040" type="#_x0000_t75" style="width:21pt;height:18pt" o:ole="">
+            <v:imagedata r:id="rId35" o:title=""/>
+          </v:shape>
+          <o:OLEObject Type="Embed" ProgID="Equation.3" ShapeID="_x0000_i1040" DrawAspect="Content" ObjectID="_1492437814" r:id="rId36"/>
+        </w:object>
+      </w:r>
+      <w:r>
+        <w:rPr>
+          <w:color w:val="000000"/>
+          <w:spacing w:val="-2"/>
+          <w:sz w:val="28"/>
+          <w:szCs w:val="28"/>
+          <w:highlight w:val="lightGray"/>
+          <w:lang w:val="uk-UA"/>
+        </w:rPr>
+        <w:t>– витрати на розробку, грн./розробку;</w:t>
       </w:r>
     </w:p>
     <w:p>
@@ -7240,13 +7268,14 @@
         <w:autoSpaceDN w:val="0"/>
         <w:adjustRightInd w:val="0"/>
         <w:spacing w:line="360" w:lineRule="auto"/>
-        <w:ind w:firstLine="709"/>
+        <w:ind w:firstLine="540"/>
+        <w:jc w:val="both"/>
         <w:rPr>
           <w:color w:val="000000"/>
           <w:spacing w:val="-2"/>
           <w:sz w:val="28"/>
           <w:szCs w:val="28"/>
-          <w:highlight w:val="yellow"/>
+          <w:highlight w:val="lightGray"/>
           <w:lang w:val="uk-UA"/>
         </w:rPr>
       </w:pPr>
@@ -7254,241 +7283,29 @@
         <w:rPr>
           <w:color w:val="000000"/>
           <w:spacing w:val="-2"/>
-          <w:sz w:val="28"/>
-          <w:szCs w:val="28"/>
-          <w:highlight w:val="yellow"/>
-          <w:lang w:val="uk-UA"/>
-        </w:rPr>
-        <w:t>Пп – податок на прибуток;</w:t>
-      </w:r>
-    </w:p>
-    <w:p>
-      <w:pPr>
-        <w:autoSpaceDE w:val="0"/>
-        <w:autoSpaceDN w:val="0"/>
-        <w:adjustRightInd w:val="0"/>
-        <w:spacing w:line="360" w:lineRule="auto"/>
-        <w:ind w:firstLine="709"/>
-        <w:jc w:val="both"/>
+          <w:position w:val="-4"/>
+          <w:sz w:val="28"/>
+          <w:szCs w:val="28"/>
+          <w:highlight w:val="lightGray"/>
+          <w:lang w:val="uk-UA"/>
+        </w:rPr>
+        <w:object w:dxaOrig="279" w:dyaOrig="260">
+          <v:shape id="_x0000_i1041" type="#_x0000_t75" style="width:14.25pt;height:12.75pt" o:ole="">
+            <v:imagedata r:id="rId37" o:title=""/>
+          </v:shape>
+          <o:OLEObject Type="Embed" ProgID="Equation.3" ShapeID="_x0000_i1041" DrawAspect="Content" ObjectID="_1492437815" r:id="rId38"/>
+        </w:object>
+      </w:r>
+      <w:r>
         <w:rPr>
           <w:color w:val="000000"/>
           <w:spacing w:val="-2"/>
           <w:sz w:val="28"/>
           <w:szCs w:val="28"/>
-          <w:highlight w:val="yellow"/>
-          <w:lang w:val="uk-UA"/>
-        </w:rPr>
-      </w:pPr>
-      <w:r>
-        <w:rPr>
-          <w:color w:val="000000"/>
-          <w:spacing w:val="9"/>
-          <w:position w:val="-28"/>
-          <w:sz w:val="28"/>
-          <w:szCs w:val="28"/>
-          <w:highlight w:val="yellow"/>
-          <w:lang w:val="uk-UA"/>
-        </w:rPr>
-        <w:object w:dxaOrig="620" w:dyaOrig="680">
-          <v:shape id="_x0000_i1033" type="#_x0000_t75" style="width:30.75pt;height:33.75pt" o:ole="">
-            <v:imagedata r:id="rId22" o:title=""/>
-          </v:shape>
-          <o:OLEObject Type="Embed" ProgID="Equation.3" ShapeID="_x0000_i1033" DrawAspect="Content" ObjectID="_1492436974" r:id="rId24"/>
-        </w:object>
-      </w:r>
-      <w:r>
-        <w:rPr>
-          <w:color w:val="000000"/>
-          <w:spacing w:val="9"/>
-          <w:sz w:val="28"/>
-          <w:szCs w:val="28"/>
-          <w:highlight w:val="yellow"/>
-          <w:lang w:val="uk-UA"/>
-        </w:rPr>
-        <w:t>- всі інші витрати підприємства. До цих витрат відносяться:</w:t>
-      </w:r>
-      <w:r>
-        <w:rPr>
-          <w:color w:val="000000"/>
-          <w:spacing w:val="3"/>
-          <w:sz w:val="28"/>
-          <w:szCs w:val="28"/>
-          <w:highlight w:val="yellow"/>
-          <w:lang w:val="uk-UA"/>
-        </w:rPr>
-        <w:t xml:space="preserve"> додаткові капітальні вкладення, пов'язані з впровадженням </w:t>
-      </w:r>
-      <w:r>
-        <w:rPr>
-          <w:color w:val="000000"/>
-          <w:spacing w:val="-1"/>
-          <w:sz w:val="28"/>
-          <w:szCs w:val="28"/>
-          <w:highlight w:val="yellow"/>
-          <w:lang w:val="uk-UA"/>
-        </w:rPr>
-        <w:t>розробленої програми</w:t>
-      </w:r>
-      <w:r>
-        <w:rPr>
-          <w:color w:val="000000"/>
-          <w:sz w:val="28"/>
-          <w:szCs w:val="28"/>
-          <w:highlight w:val="yellow"/>
-          <w:lang w:val="uk-UA"/>
-        </w:rPr>
-        <w:t>; адміністративні витрати, витрати на збут, рекламу та всі інші витрати, які несе підприємство на виготовлення та реалізацію розробки</w:t>
-      </w:r>
-      <w:r>
-        <w:rPr>
-          <w:color w:val="000000"/>
-          <w:spacing w:val="-2"/>
-          <w:sz w:val="28"/>
-          <w:szCs w:val="28"/>
-          <w:highlight w:val="yellow"/>
-          <w:lang w:val="uk-UA"/>
-        </w:rPr>
-        <w:t>, грн.;</w:t>
-      </w:r>
-    </w:p>
-    <w:p>
-      <w:pPr>
-        <w:shd w:val="clear" w:color="auto" w:fill="FFFFFF"/>
-        <w:spacing w:line="360" w:lineRule="auto"/>
-        <w:ind w:firstLine="709"/>
-        <w:jc w:val="both"/>
-        <w:rPr>
-          <w:color w:val="000000"/>
-          <w:spacing w:val="1"/>
-          <w:sz w:val="28"/>
-          <w:szCs w:val="28"/>
-          <w:highlight w:val="yellow"/>
-          <w:lang w:val="uk-UA"/>
-        </w:rPr>
-      </w:pPr>
-      <w:r>
-        <w:rPr>
-          <w:color w:val="000000"/>
-          <w:spacing w:val="1"/>
-          <w:sz w:val="28"/>
-          <w:szCs w:val="28"/>
-          <w:highlight w:val="yellow"/>
-          <w:lang w:val="uk-UA"/>
-        </w:rPr>
-        <w:lastRenderedPageBreak/>
-        <w:t>m - кількість видів витрат.</w:t>
-      </w:r>
-    </w:p>
-    <w:p>
-      <w:pPr>
-        <w:autoSpaceDE w:val="0"/>
-        <w:autoSpaceDN w:val="0"/>
-        <w:adjustRightInd w:val="0"/>
-        <w:spacing w:line="360" w:lineRule="auto"/>
-        <w:ind w:firstLine="709"/>
-        <w:rPr>
-          <w:color w:val="000000"/>
-          <w:spacing w:val="-2"/>
-          <w:sz w:val="28"/>
-          <w:szCs w:val="28"/>
-          <w:highlight w:val="yellow"/>
-          <w:lang w:val="uk-UA"/>
-        </w:rPr>
-      </w:pPr>
-      <w:r>
-        <w:rPr>
-          <w:color w:val="000000"/>
-          <w:spacing w:val="-2"/>
-          <w:sz w:val="28"/>
-          <w:szCs w:val="28"/>
-          <w:highlight w:val="yellow"/>
-          <w:lang w:val="uk-UA"/>
-        </w:rPr>
-        <w:t>Податок на прибуток розраховуємо за формулою:</w:t>
-      </w:r>
-    </w:p>
-    <w:p>
-      <w:pPr>
-        <w:shd w:val="clear" w:color="auto" w:fill="FFFFFF"/>
-        <w:tabs>
-          <w:tab w:val="left" w:pos="0"/>
-        </w:tabs>
-        <w:spacing w:line="360" w:lineRule="auto"/>
-        <w:ind w:firstLine="709"/>
-        <w:jc w:val="center"/>
-        <w:rPr>
-          <w:color w:val="000000"/>
-          <w:sz w:val="28"/>
-          <w:szCs w:val="28"/>
-          <w:highlight w:val="yellow"/>
-          <w:lang w:val="uk-UA"/>
-        </w:rPr>
-      </w:pPr>
-      <w:r>
-        <w:rPr>
-          <w:color w:val="000000"/>
-          <w:sz w:val="28"/>
-          <w:szCs w:val="28"/>
-          <w:highlight w:val="yellow"/>
-          <w:lang w:val="uk-UA"/>
-        </w:rPr>
-        <w:t>Пп = П * ставку податку /100%      (4.2.4)</w:t>
-      </w:r>
-    </w:p>
-    <w:p>
-      <w:pPr>
-        <w:shd w:val="clear" w:color="auto" w:fill="FFFFFF"/>
-        <w:tabs>
-          <w:tab w:val="left" w:pos="0"/>
-        </w:tabs>
-        <w:spacing w:line="360" w:lineRule="auto"/>
-        <w:ind w:firstLine="709"/>
-        <w:jc w:val="both"/>
-        <w:rPr>
-          <w:color w:val="000000"/>
-          <w:sz w:val="28"/>
-          <w:szCs w:val="28"/>
-          <w:highlight w:val="yellow"/>
-          <w:lang w:val="uk-UA"/>
-        </w:rPr>
-      </w:pPr>
-      <w:r>
-        <w:rPr>
-          <w:color w:val="000000"/>
-          <w:sz w:val="28"/>
-          <w:szCs w:val="28"/>
-          <w:highlight w:val="yellow"/>
-          <w:lang w:val="uk-UA"/>
-        </w:rPr>
-        <w:t>Пп – податок на прибуток;</w:t>
-      </w:r>
-    </w:p>
-    <w:p>
-      <w:pPr>
-        <w:shd w:val="clear" w:color="auto" w:fill="FFFFFF"/>
-        <w:tabs>
-          <w:tab w:val="left" w:pos="0"/>
-        </w:tabs>
-        <w:spacing w:line="360" w:lineRule="auto"/>
-        <w:ind w:firstLine="709"/>
-        <w:jc w:val="both"/>
-        <w:rPr>
-          <w:color w:val="000000"/>
-          <w:sz w:val="28"/>
-          <w:szCs w:val="28"/>
-          <w:highlight w:val="yellow"/>
-          <w:lang w:val="uk-UA"/>
-        </w:rPr>
-      </w:pPr>
-      <w:r>
-        <w:rPr>
-          <w:color w:val="000000"/>
-          <w:sz w:val="28"/>
-          <w:szCs w:val="28"/>
-          <w:highlight w:val="yellow"/>
-          <w:lang w:val="uk-UA"/>
-        </w:rPr>
-        <w:t>П – прибуток.</w:t>
+          <w:highlight w:val="lightGray"/>
+          <w:lang w:val="uk-UA"/>
+        </w:rPr>
+        <w:t xml:space="preserve"> – сума податків з врахуванням системи оподаткування для обраного суб’єкта господарювання, грн./розробку.</w:t>
       </w:r>
     </w:p>
     <w:p>
@@ -7500,13 +7317,13 @@
         <w:autoSpaceDN w:val="0"/>
         <w:adjustRightInd w:val="0"/>
         <w:spacing w:before="182" w:after="200" w:line="360" w:lineRule="auto"/>
-        <w:ind w:firstLine="709"/>
+        <w:ind w:firstLine="900"/>
         <w:jc w:val="both"/>
         <w:rPr>
           <w:color w:val="000000"/>
           <w:sz w:val="28"/>
           <w:szCs w:val="28"/>
-          <w:highlight w:val="yellow"/>
+          <w:highlight w:val="lightGray"/>
           <w:lang w:val="uk-UA"/>
         </w:rPr>
       </w:pPr>
@@ -7515,7 +7332,7 @@
           <w:color w:val="000000"/>
           <w:sz w:val="28"/>
           <w:szCs w:val="28"/>
-          <w:highlight w:val="yellow"/>
+          <w:highlight w:val="lightGray"/>
           <w:lang w:val="uk-UA"/>
         </w:rPr>
         <w:t>3. За результатами розрахунків формуються висновки.</w:t>
@@ -7527,7 +7344,7 @@
         <w:autoSpaceDN w:val="0"/>
         <w:adjustRightInd w:val="0"/>
         <w:spacing w:line="360" w:lineRule="auto"/>
-        <w:ind w:firstLine="709"/>
+        <w:ind w:firstLine="900"/>
         <w:jc w:val="both"/>
         <w:rPr>
           <w:b/>
@@ -7535,7 +7352,7 @@
           <w:color w:val="000000"/>
           <w:sz w:val="28"/>
           <w:szCs w:val="28"/>
-          <w:highlight w:val="yellow"/>
+          <w:highlight w:val="lightGray"/>
           <w:lang w:val="uk-UA"/>
         </w:rPr>
       </w:pPr>
@@ -7546,7 +7363,7 @@
         <w:autoSpaceDN w:val="0"/>
         <w:adjustRightInd w:val="0"/>
         <w:spacing w:line="360" w:lineRule="auto"/>
-        <w:ind w:firstLine="709"/>
+        <w:ind w:firstLine="900"/>
         <w:jc w:val="both"/>
         <w:rPr>
           <w:b/>
@@ -7554,7 +7371,7 @@
           <w:color w:val="000000"/>
           <w:sz w:val="28"/>
           <w:szCs w:val="28"/>
-          <w:highlight w:val="white"/>
+          <w:highlight w:val="lightGray"/>
           <w:lang w:val="uk-UA"/>
         </w:rPr>
       </w:pPr>
@@ -7565,7 +7382,7 @@
         <w:autoSpaceDN w:val="0"/>
         <w:adjustRightInd w:val="0"/>
         <w:spacing w:line="360" w:lineRule="auto"/>
-        <w:ind w:firstLine="709"/>
+        <w:ind w:firstLine="900"/>
         <w:jc w:val="both"/>
         <w:rPr>
           <w:b/>
@@ -7573,22 +7390,10 @@
           <w:color w:val="000000"/>
           <w:sz w:val="28"/>
           <w:szCs w:val="28"/>
-          <w:highlight w:val="white"/>
-          <w:lang w:val="uk-UA"/>
-        </w:rPr>
-      </w:pPr>
-      <w:r>
-        <w:rPr>
-          <w:b/>
-          <w:bCs/>
-          <w:color w:val="000000"/>
-          <w:sz w:val="28"/>
-          <w:szCs w:val="28"/>
-          <w:highlight w:val="white"/>
-          <w:lang w:val="uk-UA"/>
-        </w:rPr>
-        <w:t>4.3. Розрахунок можливого прибутку фірми розробника та терміну окупності розробки.</w:t>
-      </w:r>
+          <w:highlight w:val="lightGray"/>
+          <w:lang w:val="uk-UA"/>
+        </w:rPr>
+      </w:pPr>
     </w:p>
     <w:p>
       <w:pPr>
@@ -7596,14 +7401,51 @@
         <w:autoSpaceDN w:val="0"/>
         <w:adjustRightInd w:val="0"/>
         <w:spacing w:line="360" w:lineRule="auto"/>
-        <w:ind w:firstLine="709"/>
-        <w:jc w:val="center"/>
+        <w:ind w:firstLine="900"/>
+        <w:jc w:val="both"/>
+        <w:rPr>
+          <w:b/>
+          <w:bCs/>
+          <w:color w:val="000000"/>
+          <w:sz w:val="28"/>
+          <w:szCs w:val="28"/>
+          <w:highlight w:val="lightGray"/>
+          <w:lang w:val="uk-UA"/>
+        </w:rPr>
+      </w:pPr>
+    </w:p>
+    <w:p>
+      <w:pPr>
+        <w:pStyle w:val="2"/>
+      </w:pPr>
+      <w:r>
+        <w:lastRenderedPageBreak/>
+        <w:t>4.3. Розрахунок можливого прибутку фірми-розробника та терміну окупності розробки.</w:t>
+      </w:r>
+    </w:p>
+    <w:p>
+      <w:pPr>
+        <w:spacing w:line="360" w:lineRule="auto"/>
+        <w:rPr>
+          <w:sz w:val="28"/>
+          <w:szCs w:val="28"/>
+          <w:lang w:val="uk-UA"/>
+        </w:rPr>
+      </w:pPr>
+    </w:p>
+    <w:p>
+      <w:pPr>
+        <w:autoSpaceDE w:val="0"/>
+        <w:autoSpaceDN w:val="0"/>
+        <w:adjustRightInd w:val="0"/>
+        <w:spacing w:line="360" w:lineRule="auto"/>
+        <w:jc w:val="both"/>
         <w:rPr>
           <w:i/>
           <w:iCs/>
           <w:sz w:val="28"/>
           <w:szCs w:val="28"/>
-          <w:highlight w:val="yellow"/>
+          <w:highlight w:val="lightGray"/>
           <w:lang w:val="uk-UA"/>
         </w:rPr>
       </w:pPr>
@@ -7613,7 +7455,7 @@
           <w:iCs/>
           <w:sz w:val="28"/>
           <w:szCs w:val="28"/>
-          <w:highlight w:val="yellow"/>
+          <w:highlight w:val="lightGray"/>
           <w:lang w:val="uk-UA"/>
         </w:rPr>
         <w:t>В даному параграфі дипломної роботи:</w:t>
@@ -7628,13 +7470,13 @@
         <w:autoSpaceDN w:val="0"/>
         <w:adjustRightInd w:val="0"/>
         <w:spacing w:before="182" w:after="200" w:line="360" w:lineRule="auto"/>
-        <w:ind w:firstLine="709"/>
+        <w:ind w:firstLine="900"/>
         <w:jc w:val="both"/>
         <w:rPr>
           <w:color w:val="000000"/>
           <w:sz w:val="28"/>
           <w:szCs w:val="28"/>
-          <w:highlight w:val="yellow"/>
+          <w:highlight w:val="lightGray"/>
           <w:lang w:val="uk-UA"/>
         </w:rPr>
       </w:pPr>
@@ -7643,7 +7485,7 @@
           <w:color w:val="000000"/>
           <w:sz w:val="28"/>
           <w:szCs w:val="28"/>
-          <w:highlight w:val="yellow"/>
+          <w:highlight w:val="lightGray"/>
           <w:lang w:val="uk-UA"/>
         </w:rPr>
         <w:t>1. Дається визначення прибутку, терміну окупності розробки з зазначенням їх впливу на економічні результати діяльності суб’єкта господарської діяльності.</w:t>
@@ -7655,13 +7497,13 @@
         <w:autoSpaceDN w:val="0"/>
         <w:adjustRightInd w:val="0"/>
         <w:spacing w:line="360" w:lineRule="auto"/>
-        <w:ind w:firstLine="709"/>
+        <w:ind w:firstLine="900"/>
         <w:jc w:val="both"/>
         <w:rPr>
           <w:color w:val="000000"/>
           <w:sz w:val="28"/>
           <w:szCs w:val="28"/>
-          <w:highlight w:val="yellow"/>
+          <w:highlight w:val="lightGray"/>
           <w:lang w:val="uk-UA"/>
         </w:rPr>
       </w:pPr>
@@ -7670,7 +7512,7 @@
           <w:color w:val="000000"/>
           <w:sz w:val="28"/>
           <w:szCs w:val="28"/>
-          <w:highlight w:val="yellow"/>
+          <w:highlight w:val="lightGray"/>
           <w:lang w:val="uk-UA"/>
         </w:rPr>
         <w:t>2. Вказується обрана методика та проводиться розрахунок прибутку фірми розробника та терміну окупності розробки.</w:t>
@@ -7685,14 +7527,14 @@
         <w:autoSpaceDN w:val="0"/>
         <w:adjustRightInd w:val="0"/>
         <w:spacing w:before="182" w:after="200" w:line="360" w:lineRule="auto"/>
-        <w:ind w:firstLine="709"/>
+        <w:ind w:firstLine="900"/>
         <w:jc w:val="both"/>
         <w:rPr>
           <w:color w:val="000000"/>
           <w:spacing w:val="-2"/>
           <w:sz w:val="28"/>
           <w:szCs w:val="28"/>
-          <w:highlight w:val="yellow"/>
+          <w:highlight w:val="lightGray"/>
           <w:lang w:val="uk-UA"/>
         </w:rPr>
       </w:pPr>
@@ -7703,7 +7545,7 @@
           <w:color w:val="000000"/>
           <w:sz w:val="28"/>
           <w:szCs w:val="28"/>
-          <w:highlight w:val="yellow"/>
+          <w:highlight w:val="lightGray"/>
           <w:u w:val="single"/>
           <w:lang w:val="uk-UA"/>
         </w:rPr>
@@ -7716,7 +7558,7 @@
           <w:color w:val="000000"/>
           <w:sz w:val="28"/>
           <w:szCs w:val="28"/>
-          <w:highlight w:val="yellow"/>
+          <w:highlight w:val="lightGray"/>
           <w:lang w:val="uk-UA"/>
         </w:rPr>
         <w:t xml:space="preserve"> Величину річного чистого прибутку </w:t>
@@ -7726,10 +7568,10 @@
           <w:color w:val="000000"/>
           <w:sz w:val="28"/>
           <w:szCs w:val="28"/>
-          <w:highlight w:val="yellow"/>
-          <w:lang w:val="uk-UA"/>
-        </w:rPr>
-        <w:t xml:space="preserve">П  можна розрахувати </w:t>
+          <w:highlight w:val="lightGray"/>
+          <w:lang w:val="uk-UA"/>
+        </w:rPr>
+        <w:t xml:space="preserve">П можна розрахувати </w:t>
       </w:r>
       <w:r>
         <w:rPr>
@@ -7737,7 +7579,7 @@
           <w:spacing w:val="-2"/>
           <w:sz w:val="28"/>
           <w:szCs w:val="28"/>
-          <w:highlight w:val="yellow"/>
+          <w:highlight w:val="lightGray"/>
           <w:lang w:val="uk-UA"/>
         </w:rPr>
         <w:t>за формулою:</w:t>
@@ -7747,14 +7589,14 @@
       <w:pPr>
         <w:shd w:val="clear" w:color="auto" w:fill="FFFFFF"/>
         <w:spacing w:line="360" w:lineRule="auto"/>
-        <w:ind w:firstLine="709"/>
-        <w:jc w:val="center"/>
+        <w:ind w:firstLine="900"/>
+        <w:jc w:val="both"/>
         <w:rPr>
           <w:color w:val="000000"/>
           <w:spacing w:val="-2"/>
           <w:sz w:val="28"/>
           <w:szCs w:val="28"/>
-          <w:highlight w:val="yellow"/>
+          <w:highlight w:val="lightGray"/>
           <w:lang w:val="uk-UA"/>
         </w:rPr>
       </w:pPr>
@@ -7765,14 +7607,14 @@
           <w:position w:val="-24"/>
           <w:sz w:val="28"/>
           <w:szCs w:val="28"/>
-          <w:highlight w:val="yellow"/>
-          <w:lang w:val="uk-UA"/>
-        </w:rPr>
-        <w:object w:dxaOrig="5040" w:dyaOrig="620">
-          <v:shape id="_x0000_i1034" type="#_x0000_t75" style="width:252pt;height:30.75pt" o:ole="">
-            <v:imagedata r:id="rId25" o:title=""/>
+          <w:highlight w:val="lightGray"/>
+          <w:lang w:val="uk-UA"/>
+        </w:rPr>
+        <w:object w:dxaOrig="4940" w:dyaOrig="620">
+          <v:shape id="_x0000_i1042" type="#_x0000_t75" style="width:246.75pt;height:30.75pt" o:ole="">
+            <v:imagedata r:id="rId39" o:title=""/>
           </v:shape>
-          <o:OLEObject Type="Embed" ProgID="Equation.3" ShapeID="_x0000_i1034" DrawAspect="Content" ObjectID="_1492436975" r:id="rId26"/>
+          <o:OLEObject Type="Embed" ProgID="Equation.3" ShapeID="_x0000_i1042" DrawAspect="Content" ObjectID="_1492437816" r:id="rId40"/>
         </w:object>
       </w:r>
       <w:r>
@@ -7781,7 +7623,7 @@
           <w:spacing w:val="-2"/>
           <w:sz w:val="28"/>
           <w:szCs w:val="28"/>
-          <w:highlight w:val="yellow"/>
+          <w:highlight w:val="lightGray"/>
           <w:lang w:val="uk-UA"/>
         </w:rPr>
         <w:t xml:space="preserve">                  (4.3.1)</w:t>
@@ -7791,14 +7633,14 @@
       <w:pPr>
         <w:shd w:val="clear" w:color="auto" w:fill="FFFFFF"/>
         <w:spacing w:line="360" w:lineRule="auto"/>
-        <w:ind w:firstLine="709"/>
+        <w:ind w:firstLine="900"/>
         <w:jc w:val="both"/>
         <w:rPr>
           <w:color w:val="000000"/>
           <w:spacing w:val="-1"/>
           <w:sz w:val="28"/>
           <w:szCs w:val="28"/>
-          <w:highlight w:val="yellow"/>
+          <w:highlight w:val="lightGray"/>
           <w:lang w:val="uk-UA"/>
         </w:rPr>
       </w:pPr>
@@ -7808,7 +7650,7 @@
           <w:spacing w:val="-1"/>
           <w:sz w:val="28"/>
           <w:szCs w:val="28"/>
-          <w:highlight w:val="yellow"/>
+          <w:highlight w:val="lightGray"/>
           <w:lang w:val="uk-UA"/>
         </w:rPr>
         <w:t xml:space="preserve">де Д - дохід, який підприємство отримує за рік, грн.; </w:t>
@@ -7818,13 +7660,13 @@
       <w:pPr>
         <w:shd w:val="clear" w:color="auto" w:fill="FFFFFF"/>
         <w:spacing w:line="360" w:lineRule="auto"/>
-        <w:ind w:firstLine="709"/>
+        <w:ind w:firstLine="900"/>
         <w:jc w:val="both"/>
         <w:rPr>
           <w:color w:val="000000"/>
           <w:sz w:val="28"/>
           <w:szCs w:val="28"/>
-          <w:highlight w:val="yellow"/>
+          <w:highlight w:val="lightGray"/>
           <w:lang w:val="uk-UA"/>
         </w:rPr>
       </w:pPr>
@@ -7833,7 +7675,7 @@
           <w:color w:val="000000"/>
           <w:sz w:val="28"/>
           <w:szCs w:val="28"/>
-          <w:highlight w:val="yellow"/>
+          <w:highlight w:val="lightGray"/>
           <w:lang w:val="uk-UA"/>
         </w:rPr>
         <w:t>В</w:t>
@@ -7843,7 +7685,7 @@
           <w:color w:val="000000"/>
           <w:sz w:val="28"/>
           <w:szCs w:val="28"/>
-          <w:highlight w:val="yellow"/>
+          <w:highlight w:val="lightGray"/>
           <w:vertAlign w:val="subscript"/>
           <w:lang w:val="uk-UA"/>
         </w:rPr>
@@ -7854,7 +7696,7 @@
           <w:color w:val="000000"/>
           <w:sz w:val="28"/>
           <w:szCs w:val="28"/>
-          <w:highlight w:val="yellow"/>
+          <w:highlight w:val="lightGray"/>
           <w:lang w:val="uk-UA"/>
         </w:rPr>
         <w:t xml:space="preserve"> - витрати підприємства за рік, грн.; </w:t>
@@ -7864,13 +7706,13 @@
       <w:pPr>
         <w:shd w:val="clear" w:color="auto" w:fill="FFFFFF"/>
         <w:spacing w:line="360" w:lineRule="auto"/>
-        <w:ind w:firstLine="709"/>
+        <w:ind w:firstLine="900"/>
         <w:jc w:val="both"/>
         <w:rPr>
           <w:color w:val="000000"/>
           <w:sz w:val="28"/>
           <w:szCs w:val="28"/>
-          <w:highlight w:val="yellow"/>
+          <w:highlight w:val="lightGray"/>
           <w:lang w:val="uk-UA"/>
         </w:rPr>
       </w:pPr>
@@ -7879,7 +7721,7 @@
           <w:color w:val="000000"/>
           <w:sz w:val="28"/>
           <w:szCs w:val="28"/>
-          <w:highlight w:val="yellow"/>
+          <w:highlight w:val="lightGray"/>
           <w:lang w:val="uk-UA"/>
         </w:rPr>
         <w:t>В</w:t>
@@ -7889,7 +7731,7 @@
           <w:color w:val="000000"/>
           <w:sz w:val="28"/>
           <w:szCs w:val="28"/>
-          <w:highlight w:val="yellow"/>
+          <w:highlight w:val="lightGray"/>
           <w:vertAlign w:val="subscript"/>
           <w:lang w:val="uk-UA"/>
         </w:rPr>
@@ -7900,124 +7742,173 @@
           <w:color w:val="000000"/>
           <w:sz w:val="28"/>
           <w:szCs w:val="28"/>
-          <w:highlight w:val="yellow"/>
+          <w:highlight w:val="lightGray"/>
           <w:lang w:val="uk-UA"/>
         </w:rPr>
         <w:t xml:space="preserve"> - виручка від реалізації продукції за рік, грн.; </w:t>
+      </w:r>
+    </w:p>
+    <w:p>
+      <w:pPr>
+        <w:autoSpaceDE w:val="0"/>
+        <w:autoSpaceDN w:val="0"/>
+        <w:adjustRightInd w:val="0"/>
+        <w:spacing w:line="360" w:lineRule="auto"/>
+        <w:ind w:firstLine="900"/>
+        <w:jc w:val="both"/>
+        <w:rPr>
+          <w:color w:val="000000"/>
+          <w:spacing w:val="-2"/>
+          <w:sz w:val="28"/>
+          <w:szCs w:val="28"/>
+          <w:highlight w:val="lightGray"/>
+          <w:lang w:val="uk-UA"/>
+        </w:rPr>
+      </w:pPr>
+      <w:r>
+        <w:rPr>
+          <w:color w:val="000000"/>
+          <w:spacing w:val="-2"/>
+          <w:position w:val="-4"/>
+          <w:sz w:val="28"/>
+          <w:szCs w:val="28"/>
+          <w:highlight w:val="lightGray"/>
+          <w:lang w:val="uk-UA"/>
+        </w:rPr>
+        <w:object w:dxaOrig="279" w:dyaOrig="260">
+          <v:shape id="_x0000_i1043" type="#_x0000_t75" style="width:14.25pt;height:12.75pt" o:ole="">
+            <v:imagedata r:id="rId37" o:title=""/>
+          </v:shape>
+          <o:OLEObject Type="Embed" ProgID="Equation.3" ShapeID="_x0000_i1043" DrawAspect="Content" ObjectID="_1492437817" r:id="rId41"/>
+        </w:object>
+      </w:r>
+      <w:r>
+        <w:rPr>
+          <w:color w:val="000000"/>
+          <w:spacing w:val="-2"/>
+          <w:sz w:val="28"/>
+          <w:szCs w:val="28"/>
+          <w:highlight w:val="lightGray"/>
+          <w:lang w:val="uk-UA"/>
+        </w:rPr>
+        <w:t xml:space="preserve"> – сума податків з врахуванням системи оподаткування для обраного суб’єкта господарювання, грн.</w:t>
       </w:r>
     </w:p>
     <w:p>
       <w:pPr>
         <w:shd w:val="clear" w:color="auto" w:fill="FFFFFF"/>
         <w:spacing w:line="360" w:lineRule="auto"/>
-        <w:ind w:firstLine="709"/>
+        <w:ind w:firstLine="900"/>
         <w:jc w:val="both"/>
         <w:rPr>
           <w:color w:val="000000"/>
-          <w:sz w:val="28"/>
-          <w:szCs w:val="28"/>
-          <w:highlight w:val="yellow"/>
+          <w:spacing w:val="1"/>
+          <w:sz w:val="28"/>
+          <w:szCs w:val="28"/>
+          <w:highlight w:val="lightGray"/>
           <w:lang w:val="uk-UA"/>
         </w:rPr>
       </w:pPr>
       <w:r>
         <w:rPr>
           <w:color w:val="000000"/>
-          <w:sz w:val="28"/>
-          <w:szCs w:val="28"/>
-          <w:highlight w:val="yellow"/>
-          <w:lang w:val="uk-UA"/>
-        </w:rPr>
-        <w:t xml:space="preserve">ПДВ - величина податку на додану вартість, грн.; </w:t>
+          <w:spacing w:val="1"/>
+          <w:sz w:val="28"/>
+          <w:szCs w:val="28"/>
+          <w:highlight w:val="lightGray"/>
+          <w:lang w:val="uk-UA"/>
+        </w:rPr>
+        <w:t xml:space="preserve"> </w:t>
+      </w:r>
+      <w:r>
+        <w:rPr>
+          <w:color w:val="000000"/>
+          <w:spacing w:val="1"/>
+          <w:position w:val="-10"/>
+          <w:sz w:val="28"/>
+          <w:szCs w:val="28"/>
+          <w:highlight w:val="lightGray"/>
+          <w:lang w:val="uk-UA"/>
+        </w:rPr>
+        <w:object w:dxaOrig="240" w:dyaOrig="320">
+          <v:shape id="_x0000_i1044" type="#_x0000_t75" style="width:12pt;height:15.75pt" o:ole="">
+            <v:imagedata r:id="rId42" o:title=""/>
+          </v:shape>
+          <o:OLEObject Type="Embed" ProgID="Equation.3" ShapeID="_x0000_i1044" DrawAspect="Content" ObjectID="_1492437818" r:id="rId43"/>
+        </w:object>
+      </w:r>
+      <w:r>
+        <w:rPr>
+          <w:color w:val="000000"/>
+          <w:spacing w:val="1"/>
+          <w:sz w:val="28"/>
+          <w:szCs w:val="28"/>
+          <w:highlight w:val="lightGray"/>
+          <w:lang w:val="uk-UA"/>
+        </w:rPr>
+        <w:t>- загальна ставка податку, %.</w:t>
       </w:r>
     </w:p>
     <w:p>
       <w:pPr>
         <w:shd w:val="clear" w:color="auto" w:fill="FFFFFF"/>
         <w:spacing w:line="360" w:lineRule="auto"/>
-        <w:ind w:firstLine="709"/>
+        <w:ind w:firstLine="900"/>
         <w:jc w:val="both"/>
         <w:rPr>
           <w:color w:val="000000"/>
-          <w:spacing w:val="1"/>
-          <w:sz w:val="28"/>
-          <w:szCs w:val="28"/>
-          <w:highlight w:val="yellow"/>
-          <w:lang w:val="uk-UA"/>
-        </w:rPr>
-      </w:pPr>
-      <w:r>
-        <w:rPr>
-          <w:color w:val="000000"/>
-          <w:spacing w:val="1"/>
-          <w:sz w:val="28"/>
-          <w:szCs w:val="28"/>
-          <w:highlight w:val="yellow"/>
-          <w:lang w:val="uk-UA"/>
-        </w:rPr>
-        <w:t>Р - ставка податку на додану вартість, %.</w:t>
-      </w:r>
+          <w:spacing w:val="-2"/>
+          <w:sz w:val="28"/>
+          <w:szCs w:val="28"/>
+          <w:highlight w:val="lightGray"/>
+          <w:lang w:val="uk-UA"/>
+        </w:rPr>
+      </w:pPr>
     </w:p>
     <w:p>
       <w:pPr>
         <w:shd w:val="clear" w:color="auto" w:fill="FFFFFF"/>
         <w:spacing w:line="360" w:lineRule="auto"/>
-        <w:ind w:firstLine="709"/>
+        <w:ind w:firstLine="900"/>
         <w:jc w:val="both"/>
         <w:rPr>
           <w:color w:val="000000"/>
           <w:spacing w:val="-2"/>
           <w:sz w:val="28"/>
           <w:szCs w:val="28"/>
-          <w:highlight w:val="yellow"/>
-          <w:lang w:val="uk-UA"/>
-        </w:rPr>
-      </w:pPr>
+          <w:highlight w:val="lightGray"/>
+          <w:lang w:val="uk-UA"/>
+        </w:rPr>
+      </w:pPr>
+      <w:r>
+        <w:rPr>
+          <w:color w:val="000000"/>
+          <w:spacing w:val="-1"/>
+          <w:sz w:val="28"/>
+          <w:szCs w:val="28"/>
+          <w:highlight w:val="lightGray"/>
+          <w:lang w:val="uk-UA"/>
+        </w:rPr>
+        <w:t>Дохід, який підприємство отримує за рік</w:t>
+      </w:r>
+      <w:r>
+        <w:rPr>
+          <w:color w:val="000000"/>
+          <w:spacing w:val="-2"/>
+          <w:sz w:val="28"/>
+          <w:szCs w:val="28"/>
+          <w:highlight w:val="lightGray"/>
+          <w:lang w:val="uk-UA"/>
+        </w:rPr>
+        <w:t xml:space="preserve"> розраховуємо за формулою:</w:t>
+      </w:r>
     </w:p>
     <w:p>
       <w:pPr>
         <w:shd w:val="clear" w:color="auto" w:fill="FFFFFF"/>
         <w:spacing w:line="360" w:lineRule="auto"/>
-        <w:ind w:firstLine="709"/>
+        <w:ind w:firstLine="900"/>
         <w:jc w:val="both"/>
-        <w:rPr>
-          <w:color w:val="000000"/>
-          <w:spacing w:val="-2"/>
-          <w:sz w:val="28"/>
-          <w:szCs w:val="28"/>
-          <w:highlight w:val="yellow"/>
-          <w:lang w:val="uk-UA"/>
-        </w:rPr>
-      </w:pPr>
-      <w:r>
-        <w:rPr>
-          <w:color w:val="000000"/>
-          <w:spacing w:val="-1"/>
-          <w:sz w:val="28"/>
-          <w:szCs w:val="28"/>
-          <w:highlight w:val="yellow"/>
-          <w:lang w:val="uk-UA"/>
-        </w:rPr>
-        <w:t>Дохід, який підприємство отримує за рік</w:t>
-      </w:r>
-      <w:r>
-        <w:rPr>
-          <w:color w:val="000000"/>
-          <w:spacing w:val="-2"/>
-          <w:sz w:val="28"/>
-          <w:szCs w:val="28"/>
-          <w:highlight w:val="yellow"/>
-          <w:lang w:val="uk-UA"/>
-        </w:rPr>
-        <w:t xml:space="preserve"> розраховуємо за формулою:</w:t>
-      </w:r>
-    </w:p>
-    <w:p>
-      <w:pPr>
-        <w:shd w:val="clear" w:color="auto" w:fill="FFFFFF"/>
-        <w:spacing w:line="360" w:lineRule="auto"/>
-        <w:ind w:firstLine="709"/>
-        <w:jc w:val="center"/>
         <w:rPr>
           <w:i/>
           <w:iCs/>
@@ -8025,10 +7916,21 @@
           <w:spacing w:val="4"/>
           <w:sz w:val="28"/>
           <w:szCs w:val="28"/>
-          <w:highlight w:val="yellow"/>
-          <w:lang w:val="uk-UA"/>
-        </w:rPr>
-      </w:pPr>
+          <w:highlight w:val="lightGray"/>
+          <w:lang w:val="uk-UA"/>
+        </w:rPr>
+      </w:pPr>
+      <w:r>
+        <w:rPr>
+          <w:color w:val="000000"/>
+          <w:spacing w:val="-2"/>
+          <w:sz w:val="28"/>
+          <w:szCs w:val="28"/>
+          <w:highlight w:val="lightGray"/>
+          <w:lang w:val="uk-UA"/>
+        </w:rPr>
+        <w:t xml:space="preserve">                                      </w:t>
+      </w:r>
       <w:r>
         <w:rPr>
           <w:color w:val="000000"/>
@@ -8036,14 +7938,14 @@
           <w:position w:val="-24"/>
           <w:sz w:val="28"/>
           <w:szCs w:val="28"/>
-          <w:highlight w:val="yellow"/>
+          <w:highlight w:val="lightGray"/>
           <w:lang w:val="uk-UA"/>
         </w:rPr>
         <w:object w:dxaOrig="1800" w:dyaOrig="620">
-          <v:shape id="_x0000_i1035" type="#_x0000_t75" style="width:90pt;height:30.75pt" o:ole="">
-            <v:imagedata r:id="rId27" o:title=""/>
+          <v:shape id="_x0000_i1045" type="#_x0000_t75" style="width:90pt;height:30.75pt" o:ole="">
+            <v:imagedata r:id="rId44" o:title=""/>
           </v:shape>
-          <o:OLEObject Type="Embed" ProgID="Equation.3" ShapeID="_x0000_i1035" DrawAspect="Content" ObjectID="_1492436976" r:id="rId28"/>
+          <o:OLEObject Type="Embed" ProgID="Equation.3" ShapeID="_x0000_i1045" DrawAspect="Content" ObjectID="_1492437819" r:id="rId45"/>
         </w:object>
       </w:r>
       <w:r>
@@ -8052,22 +7954,22 @@
           <w:spacing w:val="-2"/>
           <w:sz w:val="28"/>
           <w:szCs w:val="28"/>
-          <w:highlight w:val="yellow"/>
-          <w:lang w:val="uk-UA"/>
-        </w:rPr>
-        <w:t xml:space="preserve">         (4.3.2)</w:t>
+          <w:highlight w:val="lightGray"/>
+          <w:lang w:val="uk-UA"/>
+        </w:rPr>
+        <w:t xml:space="preserve">                                         (4.3.2)</w:t>
       </w:r>
     </w:p>
     <w:p>
       <w:pPr>
         <w:shd w:val="clear" w:color="auto" w:fill="FFFFFF"/>
         <w:spacing w:line="360" w:lineRule="auto"/>
-        <w:ind w:firstLine="709"/>
+        <w:ind w:firstLine="900"/>
         <w:jc w:val="both"/>
         <w:rPr>
           <w:sz w:val="28"/>
           <w:szCs w:val="28"/>
-          <w:highlight w:val="yellow"/>
+          <w:highlight w:val="lightGray"/>
           <w:lang w:val="uk-UA"/>
         </w:rPr>
       </w:pPr>
@@ -8076,7 +7978,7 @@
           <w:color w:val="000000"/>
           <w:sz w:val="28"/>
           <w:szCs w:val="28"/>
-          <w:highlight w:val="yellow"/>
+          <w:highlight w:val="lightGray"/>
           <w:lang w:val="uk-UA"/>
         </w:rPr>
         <w:t>Виручку від реалізації продукції В</w:t>
@@ -8086,7 +7988,7 @@
           <w:color w:val="000000"/>
           <w:sz w:val="28"/>
           <w:szCs w:val="28"/>
-          <w:highlight w:val="yellow"/>
+          <w:highlight w:val="lightGray"/>
           <w:vertAlign w:val="subscript"/>
           <w:lang w:val="uk-UA"/>
         </w:rPr>
@@ -8097,7 +7999,7 @@
           <w:color w:val="000000"/>
           <w:sz w:val="28"/>
           <w:szCs w:val="28"/>
-          <w:highlight w:val="yellow"/>
+          <w:highlight w:val="lightGray"/>
           <w:lang w:val="uk-UA"/>
         </w:rPr>
         <w:t xml:space="preserve"> можна розрахувати за формулою:</w:t>
@@ -8107,30 +8009,40 @@
       <w:pPr>
         <w:shd w:val="clear" w:color="auto" w:fill="FFFFFF"/>
         <w:spacing w:line="360" w:lineRule="auto"/>
-        <w:ind w:firstLine="709"/>
-        <w:jc w:val="center"/>
+        <w:ind w:firstLine="900"/>
+        <w:jc w:val="both"/>
         <w:rPr>
           <w:color w:val="000000"/>
           <w:sz w:val="28"/>
           <w:szCs w:val="28"/>
-          <w:highlight w:val="yellow"/>
-          <w:lang w:val="uk-UA"/>
-        </w:rPr>
-      </w:pPr>
+          <w:highlight w:val="lightGray"/>
+          <w:lang w:val="uk-UA"/>
+        </w:rPr>
+      </w:pPr>
+      <w:r>
+        <w:rPr>
+          <w:color w:val="000000"/>
+          <w:sz w:val="28"/>
+          <w:szCs w:val="28"/>
+          <w:highlight w:val="lightGray"/>
+          <w:lang w:val="uk-UA"/>
+        </w:rPr>
+        <w:t xml:space="preserve">                                       </w:t>
+      </w:r>
       <w:r>
         <w:rPr>
           <w:color w:val="000000"/>
           <w:position w:val="-28"/>
           <w:sz w:val="28"/>
           <w:szCs w:val="28"/>
-          <w:highlight w:val="yellow"/>
+          <w:highlight w:val="lightGray"/>
           <w:lang w:val="uk-UA"/>
         </w:rPr>
         <w:object w:dxaOrig="1660" w:dyaOrig="680">
-          <v:shape id="_x0000_i1036" type="#_x0000_t75" style="width:83.25pt;height:33.75pt" o:ole="">
-            <v:imagedata r:id="rId29" o:title=""/>
+          <v:shape id="_x0000_i1046" type="#_x0000_t75" style="width:83.25pt;height:33.75pt" o:ole="">
+            <v:imagedata r:id="rId46" o:title=""/>
           </v:shape>
-          <o:OLEObject Type="Embed" ProgID="Equation.3" ShapeID="_x0000_i1036" DrawAspect="Content" ObjectID="_1492436977" r:id="rId30"/>
+          <o:OLEObject Type="Embed" ProgID="Equation.3" ShapeID="_x0000_i1046" DrawAspect="Content" ObjectID="_1492437820" r:id="rId47"/>
         </w:object>
       </w:r>
       <w:r>
@@ -8138,22 +8050,22 @@
           <w:color w:val="000000"/>
           <w:sz w:val="28"/>
           <w:szCs w:val="28"/>
-          <w:highlight w:val="yellow"/>
-          <w:lang w:val="uk-UA"/>
-        </w:rPr>
-        <w:t xml:space="preserve">                (4.3.3)</w:t>
+          <w:highlight w:val="lightGray"/>
+          <w:lang w:val="uk-UA"/>
+        </w:rPr>
+        <w:t xml:space="preserve">                                        (4.3.3)</w:t>
       </w:r>
     </w:p>
     <w:p>
       <w:pPr>
         <w:shd w:val="clear" w:color="auto" w:fill="FFFFFF"/>
         <w:spacing w:line="360" w:lineRule="auto"/>
-        <w:ind w:firstLine="709"/>
+        <w:ind w:firstLine="900"/>
         <w:jc w:val="both"/>
         <w:rPr>
           <w:sz w:val="28"/>
           <w:szCs w:val="28"/>
-          <w:highlight w:val="yellow"/>
+          <w:highlight w:val="lightGray"/>
           <w:lang w:val="uk-UA"/>
         </w:rPr>
       </w:pPr>
@@ -8163,22 +8075,27 @@
           <w:spacing w:val="-1"/>
           <w:sz w:val="28"/>
           <w:szCs w:val="28"/>
-          <w:highlight w:val="yellow"/>
+          <w:highlight w:val="lightGray"/>
           <w:lang w:val="uk-UA"/>
         </w:rPr>
         <w:t xml:space="preserve">де </w:t>
       </w:r>
       <w:r>
         <w:rPr>
-          <w:smallCaps/>
           <w:color w:val="000000"/>
           <w:spacing w:val="-1"/>
-          <w:sz w:val="28"/>
-          <w:szCs w:val="28"/>
-          <w:highlight w:val="yellow"/>
-          <w:lang w:val="uk-UA"/>
-        </w:rPr>
-        <w:t>Ц</w:t>
+          <w:position w:val="-14"/>
+          <w:sz w:val="28"/>
+          <w:szCs w:val="28"/>
+          <w:highlight w:val="lightGray"/>
+          <w:lang w:val="uk-UA"/>
+        </w:rPr>
+        <w:object w:dxaOrig="420" w:dyaOrig="380">
+          <v:shape id="_x0000_i1047" type="#_x0000_t75" style="width:21pt;height:18.75pt" o:ole="">
+            <v:imagedata r:id="rId48" o:title=""/>
+          </v:shape>
+          <o:OLEObject Type="Embed" ProgID="Equation.3" ShapeID="_x0000_i1047" DrawAspect="Content" ObjectID="_1492437821" r:id="rId49"/>
+        </w:object>
       </w:r>
       <w:r>
         <w:rPr>
@@ -8186,22 +8103,41 @@
           <w:spacing w:val="-1"/>
           <w:sz w:val="28"/>
           <w:szCs w:val="28"/>
-          <w:highlight w:val="yellow"/>
-          <w:lang w:val="uk-UA"/>
-        </w:rPr>
-        <w:t>рі</w:t>
-      </w:r>
-      <w:r>
-        <w:rPr>
-          <w:smallCaps/>
+          <w:highlight w:val="lightGray"/>
+          <w:lang w:val="uk-UA"/>
+        </w:rPr>
+        <w:t>- ціна реалізації виробу г-го найменування, грн.;</w:t>
+      </w:r>
+    </w:p>
+    <w:p>
+      <w:pPr>
+        <w:shd w:val="clear" w:color="auto" w:fill="FFFFFF"/>
+        <w:spacing w:line="360" w:lineRule="auto"/>
+        <w:ind w:firstLine="900"/>
+        <w:jc w:val="both"/>
+        <w:rPr>
+          <w:sz w:val="28"/>
+          <w:szCs w:val="28"/>
+          <w:highlight w:val="lightGray"/>
+          <w:lang w:val="uk-UA"/>
+        </w:rPr>
+      </w:pPr>
+      <w:r>
+        <w:rPr>
           <w:color w:val="000000"/>
           <w:spacing w:val="-1"/>
-          <w:sz w:val="28"/>
-          <w:szCs w:val="28"/>
-          <w:highlight w:val="yellow"/>
-          <w:lang w:val="uk-UA"/>
-        </w:rPr>
-        <w:t xml:space="preserve"> </w:t>
+          <w:position w:val="-12"/>
+          <w:sz w:val="28"/>
+          <w:szCs w:val="28"/>
+          <w:highlight w:val="lightGray"/>
+          <w:lang w:val="uk-UA"/>
+        </w:rPr>
+        <w:object w:dxaOrig="320" w:dyaOrig="360">
+          <v:shape id="_x0000_i1048" type="#_x0000_t75" style="width:15.75pt;height:18pt" o:ole="">
+            <v:imagedata r:id="rId50" o:title=""/>
+          </v:shape>
+          <o:OLEObject Type="Embed" ProgID="Equation.3" ShapeID="_x0000_i1048" DrawAspect="Content" ObjectID="_1492437822" r:id="rId51"/>
+        </w:object>
       </w:r>
       <w:r>
         <w:rPr>
@@ -8209,84 +8145,60 @@
           <w:spacing w:val="-1"/>
           <w:sz w:val="28"/>
           <w:szCs w:val="28"/>
-          <w:highlight w:val="yellow"/>
-          <w:lang w:val="uk-UA"/>
-        </w:rPr>
-        <w:t>- ціна реалізації виробу г-го найменування, грн.;</w:t>
+          <w:highlight w:val="lightGray"/>
+          <w:lang w:val="uk-UA"/>
+        </w:rPr>
+        <w:t xml:space="preserve">- кількість виробів і - го найменування, які були реалізовані за рік, </w:t>
+      </w:r>
+      <w:r>
+        <w:rPr>
+          <w:color w:val="000000"/>
+          <w:spacing w:val="-5"/>
+          <w:sz w:val="28"/>
+          <w:szCs w:val="28"/>
+          <w:highlight w:val="lightGray"/>
+          <w:lang w:val="uk-UA"/>
+        </w:rPr>
+        <w:t>шт.;</w:t>
       </w:r>
     </w:p>
     <w:p>
       <w:pPr>
         <w:shd w:val="clear" w:color="auto" w:fill="FFFFFF"/>
         <w:spacing w:line="360" w:lineRule="auto"/>
-        <w:ind w:firstLine="709"/>
+        <w:ind w:firstLine="900"/>
         <w:jc w:val="both"/>
         <w:rPr>
           <w:sz w:val="28"/>
           <w:szCs w:val="28"/>
-          <w:highlight w:val="yellow"/>
+          <w:highlight w:val="lightGray"/>
           <w:lang w:val="uk-UA"/>
         </w:rPr>
       </w:pPr>
       <w:r>
         <w:rPr>
           <w:color w:val="000000"/>
-          <w:spacing w:val="-1"/>
-          <w:sz w:val="28"/>
-          <w:szCs w:val="28"/>
-          <w:highlight w:val="yellow"/>
-          <w:lang w:val="uk-UA"/>
-        </w:rPr>
-        <w:t xml:space="preserve">Ni - кількість виробів і - го найменування, які були реалізовані за рік, </w:t>
-      </w:r>
-      <w:r>
-        <w:rPr>
-          <w:color w:val="000000"/>
-          <w:spacing w:val="-5"/>
-          <w:sz w:val="28"/>
-          <w:szCs w:val="28"/>
-          <w:highlight w:val="yellow"/>
-          <w:lang w:val="uk-UA"/>
-        </w:rPr>
-        <w:t>шт.;</w:t>
+          <w:sz w:val="28"/>
+          <w:szCs w:val="28"/>
+          <w:highlight w:val="lightGray"/>
+          <w:lang w:val="uk-UA"/>
+        </w:rPr>
+        <w:lastRenderedPageBreak/>
+        <w:t>n - кількість найменувань видів виробів.</w:t>
       </w:r>
     </w:p>
     <w:p>
       <w:pPr>
         <w:shd w:val="clear" w:color="auto" w:fill="FFFFFF"/>
         <w:spacing w:line="360" w:lineRule="auto"/>
-        <w:ind w:firstLine="709"/>
-        <w:jc w:val="both"/>
-        <w:rPr>
-          <w:sz w:val="28"/>
-          <w:szCs w:val="28"/>
-          <w:highlight w:val="yellow"/>
-          <w:lang w:val="uk-UA"/>
-        </w:rPr>
-      </w:pPr>
-      <w:r>
-        <w:rPr>
-          <w:color w:val="000000"/>
-          <w:sz w:val="28"/>
-          <w:szCs w:val="28"/>
-          <w:highlight w:val="yellow"/>
-          <w:lang w:val="uk-UA"/>
-        </w:rPr>
-        <w:t>п - кількість найменувань видів виробів.</w:t>
-      </w:r>
-    </w:p>
-    <w:p>
-      <w:pPr>
-        <w:shd w:val="clear" w:color="auto" w:fill="FFFFFF"/>
-        <w:spacing w:line="360" w:lineRule="auto"/>
-        <w:ind w:firstLine="709"/>
+        <w:ind w:firstLine="900"/>
         <w:jc w:val="both"/>
         <w:rPr>
           <w:color w:val="000000"/>
           <w:spacing w:val="-3"/>
           <w:sz w:val="28"/>
           <w:szCs w:val="28"/>
-          <w:highlight w:val="yellow"/>
+          <w:highlight w:val="lightGray"/>
           <w:lang w:val="uk-UA"/>
         </w:rPr>
       </w:pPr>
@@ -8297,38 +8209,35 @@
           <w:color w:val="000000"/>
           <w:sz w:val="28"/>
           <w:szCs w:val="28"/>
-          <w:highlight w:val="yellow"/>
+          <w:highlight w:val="lightGray"/>
           <w:lang w:val="uk-UA"/>
         </w:rPr>
         <w:t xml:space="preserve">Витрати підприємства </w:t>
       </w:r>
       <w:r>
         <w:rPr>
+          <w:i/>
+          <w:iCs/>
           <w:color w:val="000000"/>
-          <w:sz w:val="28"/>
-          <w:szCs w:val="28"/>
-          <w:highlight w:val="yellow"/>
-          <w:lang w:val="uk-UA"/>
-        </w:rPr>
-        <w:t>В</w:t>
+          <w:position w:val="-10"/>
+          <w:sz w:val="28"/>
+          <w:szCs w:val="28"/>
+          <w:highlight w:val="lightGray"/>
+          <w:lang w:val="uk-UA"/>
+        </w:rPr>
+        <w:object w:dxaOrig="320" w:dyaOrig="340">
+          <v:shape id="_x0000_i1049" type="#_x0000_t75" style="width:15.75pt;height:17.25pt" o:ole="">
+            <v:imagedata r:id="rId52" o:title=""/>
+          </v:shape>
+          <o:OLEObject Type="Embed" ProgID="Equation.3" ShapeID="_x0000_i1049" DrawAspect="Content" ObjectID="_1492437823" r:id="rId53"/>
+        </w:object>
       </w:r>
       <w:r>
         <w:rPr>
           <w:color w:val="000000"/>
           <w:sz w:val="28"/>
           <w:szCs w:val="28"/>
-          <w:highlight w:val="yellow"/>
-          <w:vertAlign w:val="subscript"/>
-          <w:lang w:val="uk-UA"/>
-        </w:rPr>
-        <w:t>т</w:t>
-      </w:r>
-      <w:r>
-        <w:rPr>
-          <w:color w:val="000000"/>
-          <w:sz w:val="28"/>
-          <w:szCs w:val="28"/>
-          <w:highlight w:val="yellow"/>
+          <w:highlight w:val="lightGray"/>
           <w:lang w:val="uk-UA"/>
         </w:rPr>
         <w:t xml:space="preserve"> за рік можна розрахувати за </w:t>
@@ -8339,7 +8248,7 @@
           <w:spacing w:val="-3"/>
           <w:sz w:val="28"/>
           <w:szCs w:val="28"/>
-          <w:highlight w:val="yellow"/>
+          <w:highlight w:val="lightGray"/>
           <w:lang w:val="uk-UA"/>
         </w:rPr>
         <w:t>формулою:</w:t>
@@ -8349,98 +8258,44 @@
       <w:pPr>
         <w:shd w:val="clear" w:color="auto" w:fill="FFFFFF"/>
         <w:spacing w:line="360" w:lineRule="auto"/>
-        <w:ind w:firstLine="709"/>
-        <w:jc w:val="center"/>
-        <w:rPr>
-          <w:sz w:val="28"/>
-          <w:szCs w:val="28"/>
-          <w:highlight w:val="yellow"/>
-          <w:lang w:val="uk-UA"/>
-        </w:rPr>
-      </w:pPr>
-      <w:r>
-        <w:rPr>
-          <w:sz w:val="28"/>
-          <w:szCs w:val="28"/>
-          <w:highlight w:val="yellow"/>
-          <w:lang w:val="uk-UA"/>
-        </w:rPr>
-        <w:t xml:space="preserve">Вт =  </w:t>
-      </w:r>
-      <w:r>
-        <w:rPr>
-          <w:color w:val="000000"/>
-          <w:spacing w:val="-2"/>
-          <w:sz w:val="28"/>
-          <w:szCs w:val="28"/>
-          <w:highlight w:val="yellow"/>
-          <w:lang w:val="uk-UA"/>
-        </w:rPr>
-        <w:t xml:space="preserve">Sро + </w:t>
-      </w:r>
-      <w:r>
-        <w:rPr>
-          <w:color w:val="000000"/>
-          <w:spacing w:val="9"/>
-          <w:position w:val="-28"/>
-          <w:sz w:val="28"/>
-          <w:szCs w:val="28"/>
-          <w:highlight w:val="yellow"/>
-          <w:lang w:val="uk-UA"/>
-        </w:rPr>
-        <w:object w:dxaOrig="620" w:dyaOrig="680">
-          <v:shape id="_x0000_i1037" type="#_x0000_t75" style="width:30.75pt;height:33.75pt" o:ole="">
-            <v:imagedata r:id="rId22" o:title=""/>
+        <w:ind w:firstLine="900"/>
+        <w:jc w:val="both"/>
+        <w:rPr>
+          <w:sz w:val="28"/>
+          <w:szCs w:val="28"/>
+          <w:highlight w:val="lightGray"/>
+          <w:lang w:val="uk-UA"/>
+        </w:rPr>
+      </w:pPr>
+      <w:r>
+        <w:rPr>
+          <w:sz w:val="28"/>
+          <w:szCs w:val="28"/>
+          <w:highlight w:val="lightGray"/>
+          <w:lang w:val="uk-UA"/>
+        </w:rPr>
+        <w:t xml:space="preserve">                                </w:t>
+      </w:r>
+      <w:r>
+        <w:rPr>
+          <w:position w:val="-12"/>
+          <w:sz w:val="28"/>
+          <w:szCs w:val="28"/>
+          <w:highlight w:val="lightGray"/>
+          <w:lang w:val="uk-UA"/>
+        </w:rPr>
+        <w:object w:dxaOrig="1860" w:dyaOrig="360">
+          <v:shape id="_x0000_i1050" type="#_x0000_t75" style="width:93pt;height:18pt" o:ole="">
+            <v:imagedata r:id="rId54" o:title=""/>
           </v:shape>
-          <o:OLEObject Type="Embed" ProgID="Equation.3" ShapeID="_x0000_i1037" DrawAspect="Content" ObjectID="_1492436978" r:id="rId31"/>
+          <o:OLEObject Type="Embed" ProgID="Equation.3" ShapeID="_x0000_i1050" DrawAspect="Content" ObjectID="_1492437824" r:id="rId55"/>
         </w:object>
       </w:r>
       <w:r>
         <w:rPr>
-          <w:color w:val="000000"/>
-          <w:spacing w:val="9"/>
-          <w:sz w:val="28"/>
-          <w:szCs w:val="28"/>
-          <w:highlight w:val="yellow"/>
-          <w:lang w:val="uk-UA"/>
-        </w:rPr>
-        <w:t>+</w:t>
-      </w:r>
-      <w:r>
-        <w:rPr>
-          <w:position w:val="-28"/>
-          <w:sz w:val="28"/>
-          <w:szCs w:val="28"/>
-          <w:highlight w:val="yellow"/>
-          <w:lang w:val="uk-UA"/>
-        </w:rPr>
-        <w:t xml:space="preserve"> </w:t>
-      </w:r>
-      <w:r>
-        <w:rPr>
-          <w:color w:val="000000"/>
-          <w:spacing w:val="-2"/>
-          <w:sz w:val="28"/>
-          <w:szCs w:val="28"/>
-          <w:highlight w:val="yellow"/>
-          <w:lang w:val="uk-UA"/>
-        </w:rPr>
-        <w:t>Пп</w:t>
-      </w:r>
-      <w:r>
-        <w:rPr>
-          <w:sz w:val="28"/>
-          <w:szCs w:val="28"/>
-          <w:highlight w:val="yellow"/>
-          <w:lang w:val="uk-UA"/>
-        </w:rPr>
-        <w:t xml:space="preserve">   </w:t>
-      </w:r>
-      <w:r>
-        <w:rPr>
-          <w:sz w:val="28"/>
-          <w:szCs w:val="28"/>
-          <w:highlight w:val="yellow"/>
+          <w:sz w:val="28"/>
+          <w:szCs w:val="28"/>
+          <w:highlight w:val="lightGray"/>
           <w:lang w:val="uk-UA"/>
         </w:rPr>
         <w:tab/>
@@ -8449,7 +8304,7 @@
         <w:rPr>
           <w:sz w:val="28"/>
           <w:szCs w:val="28"/>
-          <w:highlight w:val="yellow"/>
+          <w:highlight w:val="lightGray"/>
           <w:lang w:val="uk-UA"/>
         </w:rPr>
         <w:tab/>
@@ -8458,7 +8313,7 @@
         <w:rPr>
           <w:sz w:val="28"/>
           <w:szCs w:val="28"/>
-          <w:highlight w:val="yellow"/>
+          <w:highlight w:val="lightGray"/>
           <w:lang w:val="uk-UA"/>
         </w:rPr>
         <w:tab/>
@@ -8467,25 +8322,7 @@
         <w:rPr>
           <w:sz w:val="28"/>
           <w:szCs w:val="28"/>
-          <w:highlight w:val="yellow"/>
-          <w:lang w:val="uk-UA"/>
-        </w:rPr>
-        <w:tab/>
-      </w:r>
-      <w:r>
-        <w:rPr>
-          <w:sz w:val="28"/>
-          <w:szCs w:val="28"/>
-          <w:highlight w:val="yellow"/>
-          <w:lang w:val="uk-UA"/>
-        </w:rPr>
-        <w:tab/>
-      </w:r>
-      <w:r>
-        <w:rPr>
-          <w:sz w:val="28"/>
-          <w:szCs w:val="28"/>
-          <w:highlight w:val="yellow"/>
+          <w:highlight w:val="lightGray"/>
           <w:lang w:val="uk-UA"/>
         </w:rPr>
         <w:tab/>
@@ -8499,13 +8336,33 @@
           <w:tab w:val="left" w:pos="0"/>
         </w:tabs>
         <w:spacing w:line="360" w:lineRule="auto"/>
-        <w:ind w:firstLine="709"/>
+        <w:ind w:firstLine="900"/>
+        <w:jc w:val="both"/>
+        <w:rPr>
+          <w:bCs/>
+          <w:color w:val="000000"/>
+          <w:sz w:val="28"/>
+          <w:szCs w:val="28"/>
+          <w:highlight w:val="lightGray"/>
+          <w:lang w:val="uk-UA"/>
+        </w:rPr>
+      </w:pPr>
+    </w:p>
+    <w:p>
+      <w:pPr>
+        <w:shd w:val="clear" w:color="auto" w:fill="FFFFFF"/>
+        <w:tabs>
+          <w:tab w:val="left" w:pos="0"/>
+        </w:tabs>
+        <w:spacing w:line="360" w:lineRule="auto"/>
+        <w:ind w:firstLine="900"/>
+        <w:jc w:val="both"/>
         <w:rPr>
           <w:color w:val="000000"/>
           <w:spacing w:val="6"/>
           <w:sz w:val="28"/>
           <w:szCs w:val="28"/>
-          <w:highlight w:val="yellow"/>
+          <w:highlight w:val="lightGray"/>
           <w:lang w:val="uk-UA"/>
         </w:rPr>
       </w:pPr>
@@ -8515,7 +8372,7 @@
           <w:color w:val="000000"/>
           <w:sz w:val="28"/>
           <w:szCs w:val="28"/>
-          <w:highlight w:val="yellow"/>
+          <w:highlight w:val="lightGray"/>
           <w:lang w:val="uk-UA"/>
         </w:rPr>
         <w:t>Таблиця 4.3.1 – Аналіз доходу в залежності від кількості споживачів</w:t>
@@ -8523,9 +8380,9 @@
     </w:p>
     <w:tbl>
       <w:tblPr>
-        <w:tblW w:w="10022" w:type="dxa"/>
+        <w:tblW w:w="9732" w:type="dxa"/>
         <w:jc w:val="center"/>
-        <w:tblInd w:w="108" w:type="dxa"/>
+        <w:tblInd w:w="684" w:type="dxa"/>
         <w:tblBorders>
           <w:top w:val="single" w:sz="4" w:space="0" w:color="auto"/>
           <w:left w:val="single" w:sz="4" w:space="0" w:color="auto"/>
@@ -8539,10 +8396,11 @@
       <w:tblGrid>
         <w:gridCol w:w="2834"/>
         <w:gridCol w:w="3928"/>
-        <w:gridCol w:w="3260"/>
+        <w:gridCol w:w="2970"/>
       </w:tblGrid>
       <w:tr>
         <w:trPr>
+          <w:trHeight w:val="517"/>
           <w:jc w:val="center"/>
         </w:trPr>
         <w:tc>
@@ -8556,12 +8414,11 @@
                 <w:tab w:val="left" w:pos="0"/>
               </w:tabs>
               <w:spacing w:line="360" w:lineRule="auto"/>
-              <w:ind w:firstLine="709"/>
-              <w:jc w:val="center"/>
-              <w:rPr>
-                <w:sz w:val="28"/>
-                <w:szCs w:val="28"/>
-                <w:highlight w:val="yellow"/>
+              <w:jc w:val="both"/>
+              <w:rPr>
+                <w:sz w:val="28"/>
+                <w:szCs w:val="28"/>
+                <w:highlight w:val="lightGray"/>
                 <w:lang w:val="uk-UA"/>
               </w:rPr>
             </w:pPr>
@@ -8569,10 +8426,10 @@
               <w:rPr>
                 <w:sz w:val="28"/>
                 <w:szCs w:val="28"/>
-                <w:highlight w:val="yellow"/>
+                <w:highlight w:val="lightGray"/>
                 <w:lang w:val="uk-UA"/>
               </w:rPr>
-              <w:t>№  п/п року(місяця)</w:t>
+              <w:t xml:space="preserve">№  п/п </w:t>
             </w:r>
           </w:p>
           <w:p>
@@ -8581,17 +8438,23 @@
                 <w:tab w:val="left" w:pos="0"/>
               </w:tabs>
               <w:spacing w:line="360" w:lineRule="auto"/>
-              <w:ind w:firstLine="709"/>
               <w:jc w:val="both"/>
               <w:rPr>
-                <w:color w:val="000000"/>
-                <w:spacing w:val="6"/>
-                <w:sz w:val="28"/>
-                <w:szCs w:val="28"/>
-                <w:highlight w:val="yellow"/>
+                <w:sz w:val="28"/>
+                <w:szCs w:val="28"/>
+                <w:highlight w:val="lightGray"/>
                 <w:lang w:val="uk-UA"/>
               </w:rPr>
             </w:pPr>
+            <w:r>
+              <w:rPr>
+                <w:sz w:val="28"/>
+                <w:szCs w:val="28"/>
+                <w:highlight w:val="lightGray"/>
+                <w:lang w:val="uk-UA"/>
+              </w:rPr>
+              <w:t>року (місяця)</w:t>
+            </w:r>
           </w:p>
         </w:tc>
         <w:tc>
@@ -8605,14 +8468,14 @@
                 <w:tab w:val="left" w:pos="0"/>
               </w:tabs>
               <w:spacing w:line="360" w:lineRule="auto"/>
-              <w:ind w:firstLine="709"/>
+              <w:ind w:firstLine="567"/>
               <w:jc w:val="both"/>
               <w:rPr>
                 <w:color w:val="000000"/>
                 <w:spacing w:val="6"/>
                 <w:sz w:val="28"/>
                 <w:szCs w:val="28"/>
-                <w:highlight w:val="yellow"/>
+                <w:highlight w:val="lightGray"/>
                 <w:lang w:val="uk-UA"/>
               </w:rPr>
             </w:pPr>
@@ -8622,7 +8485,7 @@
                 <w:spacing w:val="6"/>
                 <w:sz w:val="28"/>
                 <w:szCs w:val="28"/>
-                <w:highlight w:val="yellow"/>
+                <w:highlight w:val="lightGray"/>
                 <w:lang w:val="uk-UA"/>
               </w:rPr>
               <w:t>Кількість споживачів</w:t>
@@ -8631,7 +8494,7 @@
         </w:tc>
         <w:tc>
           <w:tcPr>
-            <w:tcW w:w="3260" w:type="dxa"/>
+            <w:tcW w:w="2970" w:type="dxa"/>
             <w:vAlign w:val="center"/>
           </w:tcPr>
           <w:p>
@@ -8640,14 +8503,14 @@
                 <w:tab w:val="left" w:pos="0"/>
               </w:tabs>
               <w:spacing w:line="360" w:lineRule="auto"/>
-              <w:ind w:firstLine="709"/>
+              <w:ind w:firstLine="567"/>
               <w:jc w:val="both"/>
               <w:rPr>
                 <w:color w:val="000000"/>
                 <w:spacing w:val="6"/>
                 <w:sz w:val="28"/>
                 <w:szCs w:val="28"/>
-                <w:highlight w:val="yellow"/>
+                <w:highlight w:val="lightGray"/>
                 <w:lang w:val="uk-UA"/>
               </w:rPr>
             </w:pPr>
@@ -8657,7 +8520,7 @@
                 <w:spacing w:val="6"/>
                 <w:sz w:val="28"/>
                 <w:szCs w:val="28"/>
-                <w:highlight w:val="yellow"/>
+                <w:highlight w:val="lightGray"/>
                 <w:lang w:val="uk-UA"/>
               </w:rPr>
               <w:t>Дохід, грн</w:t>
@@ -8680,12 +8543,12 @@
                 <w:tab w:val="left" w:pos="0"/>
               </w:tabs>
               <w:spacing w:line="360" w:lineRule="auto"/>
-              <w:ind w:firstLine="709"/>
-              <w:jc w:val="center"/>
-              <w:rPr>
-                <w:sz w:val="28"/>
-                <w:szCs w:val="28"/>
-                <w:highlight w:val="yellow"/>
+              <w:ind w:firstLine="567"/>
+              <w:jc w:val="both"/>
+              <w:rPr>
+                <w:sz w:val="28"/>
+                <w:szCs w:val="28"/>
+                <w:highlight w:val="lightGray"/>
                 <w:lang w:val="uk-UA"/>
               </w:rPr>
             </w:pPr>
@@ -8702,14 +8565,14 @@
                 <w:tab w:val="left" w:pos="0"/>
               </w:tabs>
               <w:spacing w:line="360" w:lineRule="auto"/>
-              <w:ind w:firstLine="709"/>
-              <w:jc w:val="center"/>
+              <w:ind w:firstLine="567"/>
+              <w:jc w:val="both"/>
               <w:rPr>
                 <w:color w:val="000000"/>
                 <w:spacing w:val="6"/>
                 <w:sz w:val="28"/>
                 <w:szCs w:val="28"/>
-                <w:highlight w:val="yellow"/>
+                <w:highlight w:val="lightGray"/>
                 <w:lang w:val="uk-UA"/>
               </w:rPr>
             </w:pPr>
@@ -8717,7 +8580,7 @@
         </w:tc>
         <w:tc>
           <w:tcPr>
-            <w:tcW w:w="3260" w:type="dxa"/>
+            <w:tcW w:w="2970" w:type="dxa"/>
             <w:vAlign w:val="center"/>
           </w:tcPr>
           <w:p>
@@ -8726,14 +8589,14 @@
                 <w:tab w:val="left" w:pos="0"/>
               </w:tabs>
               <w:spacing w:line="360" w:lineRule="auto"/>
-              <w:ind w:firstLine="709"/>
-              <w:jc w:val="center"/>
+              <w:ind w:firstLine="567"/>
+              <w:jc w:val="both"/>
               <w:rPr>
                 <w:color w:val="000000"/>
                 <w:spacing w:val="6"/>
                 <w:sz w:val="28"/>
                 <w:szCs w:val="28"/>
-                <w:highlight w:val="yellow"/>
+                <w:highlight w:val="lightGray"/>
                 <w:lang w:val="uk-UA"/>
               </w:rPr>
             </w:pPr>
@@ -8747,7 +8610,7 @@
         <w:autoSpaceDN w:val="0"/>
         <w:adjustRightInd w:val="0"/>
         <w:spacing w:line="360" w:lineRule="auto"/>
-        <w:ind w:firstLine="709"/>
+        <w:ind w:firstLine="567"/>
         <w:jc w:val="both"/>
         <w:rPr>
           <w:b/>
@@ -8755,7 +8618,7 @@
           <w:color w:val="000000"/>
           <w:sz w:val="28"/>
           <w:szCs w:val="28"/>
-          <w:highlight w:val="yellow"/>
+          <w:highlight w:val="lightGray"/>
           <w:lang w:val="uk-UA"/>
         </w:rPr>
       </w:pPr>
@@ -8767,7 +8630,7 @@
           <w:tab w:val="left" w:pos="0"/>
         </w:tabs>
         <w:spacing w:line="360" w:lineRule="auto"/>
-        <w:ind w:firstLine="709"/>
+        <w:ind w:firstLine="567"/>
         <w:jc w:val="both"/>
         <w:rPr>
           <w:bCs/>
@@ -8776,7 +8639,7 @@
           <w:color w:val="000000"/>
           <w:sz w:val="28"/>
           <w:szCs w:val="28"/>
-          <w:highlight w:val="yellow"/>
+          <w:highlight w:val="lightGray"/>
           <w:lang w:val="uk-UA"/>
         </w:rPr>
       </w:pPr>
@@ -8786,7 +8649,7 @@
           <w:iCs/>
           <w:sz w:val="28"/>
           <w:szCs w:val="28"/>
-          <w:highlight w:val="yellow"/>
+          <w:highlight w:val="lightGray"/>
           <w:lang w:val="uk-UA"/>
         </w:rPr>
         <w:t>Якщо планується, що проект реалізовуватиметься як соціальний (неприбутковий), або вузькоспеціалізований, доцільно п</w:t>
@@ -8799,7 +8662,7 @@
           <w:color w:val="000000"/>
           <w:sz w:val="28"/>
           <w:szCs w:val="28"/>
-          <w:highlight w:val="yellow"/>
+          <w:highlight w:val="lightGray"/>
           <w:lang w:val="uk-UA"/>
         </w:rPr>
         <w:t>ровести порівняльну характеристику затрат користувача до і після використання розробки і визначити його як величину прибутку.</w:t>
@@ -8812,28 +8675,17 @@
           <w:tab w:val="left" w:pos="0"/>
         </w:tabs>
         <w:spacing w:line="360" w:lineRule="auto"/>
-        <w:ind w:firstLine="709"/>
+        <w:ind w:firstLine="567"/>
         <w:jc w:val="both"/>
         <w:rPr>
           <w:bCs/>
           <w:color w:val="000000"/>
           <w:sz w:val="28"/>
           <w:szCs w:val="28"/>
-          <w:highlight w:val="yellow"/>
-          <w:lang w:val="uk-UA"/>
-        </w:rPr>
-      </w:pPr>
-      <w:r>
-        <w:rPr>
-          <w:bCs/>
-          <w:color w:val="000000"/>
-          <w:sz w:val="28"/>
-          <w:szCs w:val="28"/>
-          <w:highlight w:val="yellow"/>
-          <w:lang w:val="uk-UA"/>
-        </w:rPr>
-        <w:t>Таблиця 4.3.1 – Порівняння затрат користувача на виконання певних завдань (вказати яких) без використання розробки ( вказати якої) та після.</w:t>
-      </w:r>
+          <w:highlight w:val="lightGray"/>
+          <w:lang w:val="uk-UA"/>
+        </w:rPr>
+      </w:pPr>
     </w:p>
     <w:p>
       <w:pPr>
@@ -8842,14 +8694,14 @@
           <w:tab w:val="left" w:pos="0"/>
         </w:tabs>
         <w:spacing w:line="360" w:lineRule="auto"/>
-        <w:ind w:firstLine="709"/>
+        <w:ind w:firstLine="567"/>
         <w:jc w:val="both"/>
         <w:rPr>
           <w:bCs/>
           <w:color w:val="000000"/>
           <w:sz w:val="28"/>
           <w:szCs w:val="28"/>
-          <w:highlight w:val="yellow"/>
+          <w:highlight w:val="lightGray"/>
           <w:lang w:val="uk-UA"/>
         </w:rPr>
       </w:pPr>
@@ -8861,28 +8713,17 @@
           <w:tab w:val="left" w:pos="0"/>
         </w:tabs>
         <w:spacing w:line="360" w:lineRule="auto"/>
-        <w:ind w:firstLine="709"/>
+        <w:ind w:firstLine="567"/>
         <w:jc w:val="both"/>
         <w:rPr>
           <w:bCs/>
           <w:color w:val="000000"/>
           <w:sz w:val="28"/>
           <w:szCs w:val="28"/>
-          <w:highlight w:val="yellow"/>
-          <w:lang w:val="uk-UA"/>
-        </w:rPr>
-      </w:pPr>
-      <w:r>
-        <w:rPr>
-          <w:bCs/>
-          <w:color w:val="000000"/>
-          <w:sz w:val="28"/>
-          <w:szCs w:val="28"/>
-          <w:highlight w:val="yellow"/>
-          <w:lang w:val="uk-UA"/>
-        </w:rPr>
-        <w:t>Наприклад. Порівняння затрат фірми користувача на виконання 7 проектів за 1 рік з сталою заробітною платою (120грн/день).</w:t>
-      </w:r>
+          <w:highlight w:val="lightGray"/>
+          <w:lang w:val="uk-UA"/>
+        </w:rPr>
+      </w:pPr>
     </w:p>
     <w:p>
       <w:pPr>
@@ -8891,14 +8732,93 @@
           <w:tab w:val="left" w:pos="0"/>
         </w:tabs>
         <w:spacing w:line="360" w:lineRule="auto"/>
-        <w:ind w:firstLine="709"/>
+        <w:ind w:firstLine="567"/>
         <w:jc w:val="both"/>
         <w:rPr>
           <w:bCs/>
           <w:color w:val="000000"/>
           <w:sz w:val="28"/>
           <w:szCs w:val="28"/>
-          <w:highlight w:val="yellow"/>
+          <w:highlight w:val="lightGray"/>
+          <w:lang w:val="uk-UA"/>
+        </w:rPr>
+      </w:pPr>
+      <w:r>
+        <w:rPr>
+          <w:bCs/>
+          <w:color w:val="000000"/>
+          <w:sz w:val="28"/>
+          <w:szCs w:val="28"/>
+          <w:highlight w:val="lightGray"/>
+          <w:lang w:val="uk-UA"/>
+        </w:rPr>
+        <w:t>Таблиця 4.3.1 – Порівняння затрат користувача на виконання певних завдань (вказати яких) без використання розробки ( вказати якої) та після.</w:t>
+      </w:r>
+    </w:p>
+    <w:p>
+      <w:pPr>
+        <w:shd w:val="clear" w:color="auto" w:fill="FFFFFF"/>
+        <w:tabs>
+          <w:tab w:val="left" w:pos="0"/>
+        </w:tabs>
+        <w:spacing w:line="360" w:lineRule="auto"/>
+        <w:ind w:firstLine="567"/>
+        <w:jc w:val="both"/>
+        <w:rPr>
+          <w:bCs/>
+          <w:color w:val="000000"/>
+          <w:sz w:val="28"/>
+          <w:szCs w:val="28"/>
+          <w:highlight w:val="lightGray"/>
+          <w:lang w:val="uk-UA"/>
+        </w:rPr>
+      </w:pPr>
+    </w:p>
+    <w:p>
+      <w:pPr>
+        <w:shd w:val="clear" w:color="auto" w:fill="FFFFFF"/>
+        <w:tabs>
+          <w:tab w:val="left" w:pos="0"/>
+        </w:tabs>
+        <w:spacing w:line="360" w:lineRule="auto"/>
+        <w:ind w:firstLine="567"/>
+        <w:jc w:val="both"/>
+        <w:rPr>
+          <w:bCs/>
+          <w:color w:val="000000"/>
+          <w:sz w:val="28"/>
+          <w:szCs w:val="28"/>
+          <w:highlight w:val="lightGray"/>
+          <w:lang w:val="uk-UA"/>
+        </w:rPr>
+      </w:pPr>
+      <w:r>
+        <w:rPr>
+          <w:bCs/>
+          <w:color w:val="000000"/>
+          <w:sz w:val="28"/>
+          <w:szCs w:val="28"/>
+          <w:highlight w:val="lightGray"/>
+          <w:lang w:val="uk-UA"/>
+        </w:rPr>
+        <w:t>Наприклад. Порівняння затрат фірми користувача на виконання 7 проектів за 1 рік з сталою заробітною платою (120грн/день).</w:t>
+      </w:r>
+    </w:p>
+    <w:p>
+      <w:pPr>
+        <w:shd w:val="clear" w:color="auto" w:fill="FFFFFF"/>
+        <w:tabs>
+          <w:tab w:val="left" w:pos="0"/>
+        </w:tabs>
+        <w:spacing w:line="360" w:lineRule="auto"/>
+        <w:ind w:firstLine="567"/>
+        <w:jc w:val="both"/>
+        <w:rPr>
+          <w:bCs/>
+          <w:color w:val="000000"/>
+          <w:sz w:val="28"/>
+          <w:szCs w:val="28"/>
+          <w:highlight w:val="lightGray"/>
           <w:lang w:val="uk-UA"/>
         </w:rPr>
       </w:pPr>
@@ -8934,14 +8854,13 @@
                 <w:tab w:val="left" w:pos="0"/>
               </w:tabs>
               <w:spacing w:line="360" w:lineRule="auto"/>
-              <w:ind w:firstLine="709"/>
-              <w:jc w:val="center"/>
+              <w:jc w:val="both"/>
               <w:rPr>
                 <w:bCs/>
                 <w:color w:val="000000"/>
                 <w:sz w:val="28"/>
                 <w:szCs w:val="28"/>
-                <w:highlight w:val="yellow"/>
+                <w:highlight w:val="lightGray"/>
                 <w:lang w:val="uk-UA"/>
               </w:rPr>
             </w:pPr>
@@ -8951,7 +8870,7 @@
                 <w:color w:val="000000"/>
                 <w:sz w:val="28"/>
                 <w:szCs w:val="28"/>
-                <w:highlight w:val="yellow"/>
+                <w:highlight w:val="lightGray"/>
                 <w:lang w:val="uk-UA"/>
               </w:rPr>
               <w:t>Назва порівняльного параметру</w:t>
@@ -8969,14 +8888,14 @@
                 <w:tab w:val="left" w:pos="0"/>
               </w:tabs>
               <w:spacing w:line="360" w:lineRule="auto"/>
-              <w:ind w:firstLine="709"/>
-              <w:jc w:val="center"/>
+              <w:ind w:firstLine="67"/>
+              <w:jc w:val="both"/>
               <w:rPr>
                 <w:bCs/>
                 <w:color w:val="000000"/>
                 <w:sz w:val="28"/>
                 <w:szCs w:val="28"/>
-                <w:highlight w:val="yellow"/>
+                <w:highlight w:val="lightGray"/>
                 <w:lang w:val="uk-UA"/>
               </w:rPr>
             </w:pPr>
@@ -8986,7 +8905,7 @@
                 <w:color w:val="000000"/>
                 <w:sz w:val="28"/>
                 <w:szCs w:val="28"/>
-                <w:highlight w:val="yellow"/>
+                <w:highlight w:val="lightGray"/>
                 <w:lang w:val="uk-UA"/>
               </w:rPr>
               <w:t>Виконання робіт вручну</w:t>
@@ -9004,14 +8923,14 @@
                 <w:tab w:val="left" w:pos="0"/>
               </w:tabs>
               <w:spacing w:line="360" w:lineRule="auto"/>
-              <w:ind w:firstLine="709"/>
-              <w:jc w:val="center"/>
+              <w:ind w:firstLine="67"/>
+              <w:jc w:val="both"/>
               <w:rPr>
                 <w:bCs/>
                 <w:color w:val="000000"/>
                 <w:sz w:val="28"/>
                 <w:szCs w:val="28"/>
-                <w:highlight w:val="yellow"/>
+                <w:highlight w:val="lightGray"/>
                 <w:lang w:val="uk-UA"/>
               </w:rPr>
             </w:pPr>
@@ -9021,7 +8940,7 @@
                 <w:color w:val="000000"/>
                 <w:sz w:val="28"/>
                 <w:szCs w:val="28"/>
-                <w:highlight w:val="yellow"/>
+                <w:highlight w:val="lightGray"/>
                 <w:lang w:val="uk-UA"/>
               </w:rPr>
               <w:t>Виконання робіт з використанням створеної програми</w:t>
@@ -9041,13 +8960,13 @@
                 <w:tab w:val="left" w:pos="0"/>
               </w:tabs>
               <w:spacing w:line="360" w:lineRule="auto"/>
-              <w:ind w:firstLine="709"/>
+              <w:jc w:val="both"/>
               <w:rPr>
                 <w:bCs/>
                 <w:color w:val="000000"/>
                 <w:sz w:val="28"/>
                 <w:szCs w:val="28"/>
-                <w:highlight w:val="yellow"/>
+                <w:highlight w:val="lightGray"/>
                 <w:lang w:val="uk-UA"/>
               </w:rPr>
             </w:pPr>
@@ -9057,22 +8976,10 @@
                 <w:color w:val="000000"/>
                 <w:sz w:val="28"/>
                 <w:szCs w:val="28"/>
-                <w:highlight w:val="yellow"/>
+                <w:highlight w:val="lightGray"/>
                 <w:lang w:val="uk-UA"/>
               </w:rPr>
-              <w:t xml:space="preserve">Тривалість розробки </w:t>
-            </w:r>
-            <w:r>
-              <w:rPr>
-                <w:bCs/>
-                <w:color w:val="000000"/>
-                <w:sz w:val="28"/>
-                <w:szCs w:val="28"/>
-                <w:highlight w:val="yellow"/>
-                <w:lang w:val="uk-UA"/>
-              </w:rPr>
-              <w:lastRenderedPageBreak/>
-              <w:t>проекту</w:t>
+              <w:t>Тривалість розробки проекту</w:t>
             </w:r>
           </w:p>
         </w:tc>
@@ -9087,14 +8994,14 @@
                 <w:tab w:val="left" w:pos="0"/>
               </w:tabs>
               <w:spacing w:line="360" w:lineRule="auto"/>
-              <w:ind w:firstLine="709"/>
-              <w:jc w:val="center"/>
+              <w:ind w:firstLine="67"/>
+              <w:jc w:val="both"/>
               <w:rPr>
                 <w:bCs/>
                 <w:color w:val="000000"/>
                 <w:sz w:val="28"/>
                 <w:szCs w:val="28"/>
-                <w:highlight w:val="yellow"/>
+                <w:highlight w:val="lightGray"/>
                 <w:lang w:val="uk-UA"/>
               </w:rPr>
             </w:pPr>
@@ -9104,10 +9011,9 @@
                 <w:color w:val="000000"/>
                 <w:sz w:val="28"/>
                 <w:szCs w:val="28"/>
-                <w:highlight w:val="yellow"/>
+                <w:highlight w:val="lightGray"/>
                 <w:lang w:val="uk-UA"/>
               </w:rPr>
-              <w:lastRenderedPageBreak/>
               <w:t>40 днів</w:t>
             </w:r>
           </w:p>
@@ -9123,14 +9029,14 @@
                 <w:tab w:val="left" w:pos="0"/>
               </w:tabs>
               <w:spacing w:line="360" w:lineRule="auto"/>
-              <w:ind w:firstLine="709"/>
-              <w:jc w:val="center"/>
+              <w:ind w:firstLine="67"/>
+              <w:jc w:val="both"/>
               <w:rPr>
                 <w:bCs/>
                 <w:color w:val="000000"/>
                 <w:sz w:val="28"/>
                 <w:szCs w:val="28"/>
-                <w:highlight w:val="yellow"/>
+                <w:highlight w:val="lightGray"/>
                 <w:lang w:val="uk-UA"/>
               </w:rPr>
             </w:pPr>
@@ -9140,7 +9046,7 @@
                 <w:color w:val="000000"/>
                 <w:sz w:val="28"/>
                 <w:szCs w:val="28"/>
-                <w:highlight w:val="yellow"/>
+                <w:highlight w:val="lightGray"/>
                 <w:lang w:val="uk-UA"/>
               </w:rPr>
               <w:t>25 днів</w:t>
@@ -9160,13 +9066,13 @@
                 <w:tab w:val="left" w:pos="0"/>
               </w:tabs>
               <w:spacing w:line="360" w:lineRule="auto"/>
-              <w:ind w:firstLine="709"/>
+              <w:jc w:val="both"/>
               <w:rPr>
                 <w:bCs/>
                 <w:color w:val="000000"/>
                 <w:sz w:val="28"/>
                 <w:szCs w:val="28"/>
-                <w:highlight w:val="yellow"/>
+                <w:highlight w:val="lightGray"/>
                 <w:lang w:val="uk-UA"/>
               </w:rPr>
             </w:pPr>
@@ -9176,10 +9082,9 @@
                 <w:color w:val="000000"/>
                 <w:sz w:val="28"/>
                 <w:szCs w:val="28"/>
-                <w:highlight w:val="yellow"/>
+                <w:highlight w:val="lightGray"/>
                 <w:lang w:val="uk-UA"/>
               </w:rPr>
-              <w:lastRenderedPageBreak/>
               <w:t>Час на виконання 7 проектів</w:t>
             </w:r>
           </w:p>
@@ -9195,14 +9100,14 @@
                 <w:tab w:val="left" w:pos="0"/>
               </w:tabs>
               <w:spacing w:line="360" w:lineRule="auto"/>
-              <w:ind w:firstLine="709"/>
-              <w:jc w:val="center"/>
+              <w:ind w:firstLine="67"/>
+              <w:jc w:val="both"/>
               <w:rPr>
                 <w:bCs/>
                 <w:color w:val="000000"/>
                 <w:sz w:val="28"/>
                 <w:szCs w:val="28"/>
-                <w:highlight w:val="yellow"/>
+                <w:highlight w:val="lightGray"/>
                 <w:lang w:val="uk-UA"/>
               </w:rPr>
             </w:pPr>
@@ -9212,7 +9117,7 @@
                 <w:color w:val="000000"/>
                 <w:sz w:val="28"/>
                 <w:szCs w:val="28"/>
-                <w:highlight w:val="yellow"/>
+                <w:highlight w:val="lightGray"/>
                 <w:lang w:val="uk-UA"/>
               </w:rPr>
               <w:t>280 днів</w:t>
@@ -9230,14 +9135,14 @@
                 <w:tab w:val="left" w:pos="0"/>
               </w:tabs>
               <w:spacing w:line="360" w:lineRule="auto"/>
-              <w:ind w:firstLine="709"/>
-              <w:jc w:val="center"/>
+              <w:ind w:firstLine="67"/>
+              <w:jc w:val="both"/>
               <w:rPr>
                 <w:bCs/>
                 <w:color w:val="000000"/>
                 <w:sz w:val="28"/>
                 <w:szCs w:val="28"/>
-                <w:highlight w:val="yellow"/>
+                <w:highlight w:val="lightGray"/>
                 <w:lang w:val="uk-UA"/>
               </w:rPr>
             </w:pPr>
@@ -9247,7 +9152,7 @@
                 <w:color w:val="000000"/>
                 <w:sz w:val="28"/>
                 <w:szCs w:val="28"/>
-                <w:highlight w:val="yellow"/>
+                <w:highlight w:val="lightGray"/>
                 <w:lang w:val="uk-UA"/>
               </w:rPr>
               <w:t>175 днів</w:t>
@@ -9267,13 +9172,13 @@
                 <w:tab w:val="left" w:pos="0"/>
               </w:tabs>
               <w:spacing w:line="360" w:lineRule="auto"/>
-              <w:ind w:firstLine="709"/>
+              <w:jc w:val="both"/>
               <w:rPr>
                 <w:bCs/>
                 <w:color w:val="000000"/>
                 <w:sz w:val="28"/>
                 <w:szCs w:val="28"/>
-                <w:highlight w:val="yellow"/>
+                <w:highlight w:val="lightGray"/>
                 <w:lang w:val="uk-UA"/>
               </w:rPr>
             </w:pPr>
@@ -9283,9 +9188,10 @@
                 <w:color w:val="000000"/>
                 <w:sz w:val="28"/>
                 <w:szCs w:val="28"/>
-                <w:highlight w:val="yellow"/>
+                <w:highlight w:val="lightGray"/>
                 <w:lang w:val="uk-UA"/>
               </w:rPr>
+              <w:lastRenderedPageBreak/>
               <w:t>Витрати на оплату праці</w:t>
             </w:r>
           </w:p>
@@ -9301,14 +9207,14 @@
                 <w:tab w:val="left" w:pos="0"/>
               </w:tabs>
               <w:spacing w:line="360" w:lineRule="auto"/>
-              <w:ind w:firstLine="709"/>
-              <w:jc w:val="center"/>
+              <w:ind w:firstLine="67"/>
+              <w:jc w:val="both"/>
               <w:rPr>
                 <w:bCs/>
                 <w:color w:val="000000"/>
                 <w:sz w:val="28"/>
                 <w:szCs w:val="28"/>
-                <w:highlight w:val="yellow"/>
+                <w:highlight w:val="lightGray"/>
                 <w:lang w:val="uk-UA"/>
               </w:rPr>
             </w:pPr>
@@ -9318,7 +9224,7 @@
                 <w:color w:val="000000"/>
                 <w:sz w:val="28"/>
                 <w:szCs w:val="28"/>
-                <w:highlight w:val="yellow"/>
+                <w:highlight w:val="lightGray"/>
                 <w:lang w:val="uk-UA"/>
               </w:rPr>
               <w:t>33600 грн.</w:t>
@@ -9336,14 +9242,14 @@
                 <w:tab w:val="left" w:pos="0"/>
               </w:tabs>
               <w:spacing w:line="360" w:lineRule="auto"/>
-              <w:ind w:firstLine="709"/>
-              <w:jc w:val="center"/>
+              <w:ind w:firstLine="67"/>
+              <w:jc w:val="both"/>
               <w:rPr>
                 <w:bCs/>
                 <w:color w:val="000000"/>
                 <w:sz w:val="28"/>
                 <w:szCs w:val="28"/>
-                <w:highlight w:val="yellow"/>
+                <w:highlight w:val="lightGray"/>
                 <w:lang w:val="uk-UA"/>
               </w:rPr>
             </w:pPr>
@@ -9353,7 +9259,7 @@
                 <w:color w:val="000000"/>
                 <w:sz w:val="28"/>
                 <w:szCs w:val="28"/>
-                <w:highlight w:val="yellow"/>
+                <w:highlight w:val="lightGray"/>
                 <w:lang w:val="uk-UA"/>
               </w:rPr>
               <w:t>21000 грн.</w:t>
@@ -9373,13 +9279,13 @@
                 <w:tab w:val="left" w:pos="0"/>
               </w:tabs>
               <w:spacing w:line="360" w:lineRule="auto"/>
-              <w:ind w:firstLine="709"/>
+              <w:jc w:val="both"/>
               <w:rPr>
                 <w:bCs/>
                 <w:color w:val="000000"/>
                 <w:sz w:val="28"/>
                 <w:szCs w:val="28"/>
-                <w:highlight w:val="yellow"/>
+                <w:highlight w:val="lightGray"/>
                 <w:lang w:val="uk-UA"/>
               </w:rPr>
             </w:pPr>
@@ -9389,7 +9295,7 @@
                 <w:color w:val="000000"/>
                 <w:sz w:val="28"/>
                 <w:szCs w:val="28"/>
-                <w:highlight w:val="yellow"/>
+                <w:highlight w:val="lightGray"/>
                 <w:lang w:val="uk-UA"/>
               </w:rPr>
               <w:t>Експлуатаційні витрати</w:t>
@@ -9407,14 +9313,14 @@
                 <w:tab w:val="left" w:pos="0"/>
               </w:tabs>
               <w:spacing w:line="360" w:lineRule="auto"/>
-              <w:ind w:firstLine="709"/>
-              <w:jc w:val="center"/>
+              <w:ind w:firstLine="67"/>
+              <w:jc w:val="both"/>
               <w:rPr>
                 <w:bCs/>
                 <w:color w:val="000000"/>
                 <w:sz w:val="28"/>
                 <w:szCs w:val="28"/>
-                <w:highlight w:val="yellow"/>
+                <w:highlight w:val="lightGray"/>
                 <w:lang w:val="uk-UA"/>
               </w:rPr>
             </w:pPr>
@@ -9424,7 +9330,7 @@
                 <w:color w:val="000000"/>
                 <w:sz w:val="28"/>
                 <w:szCs w:val="28"/>
-                <w:highlight w:val="yellow"/>
+                <w:highlight w:val="lightGray"/>
                 <w:lang w:val="uk-UA"/>
               </w:rPr>
               <w:t>956,48грн.</w:t>
@@ -9442,14 +9348,14 @@
                 <w:tab w:val="left" w:pos="0"/>
               </w:tabs>
               <w:spacing w:line="360" w:lineRule="auto"/>
-              <w:ind w:firstLine="709"/>
-              <w:jc w:val="center"/>
+              <w:ind w:firstLine="67"/>
+              <w:jc w:val="both"/>
               <w:rPr>
                 <w:bCs/>
                 <w:color w:val="000000"/>
                 <w:sz w:val="28"/>
                 <w:szCs w:val="28"/>
-                <w:highlight w:val="yellow"/>
+                <w:highlight w:val="lightGray"/>
                 <w:lang w:val="uk-UA"/>
               </w:rPr>
             </w:pPr>
@@ -9459,7 +9365,7 @@
                 <w:color w:val="000000"/>
                 <w:sz w:val="28"/>
                 <w:szCs w:val="28"/>
-                <w:highlight w:val="yellow"/>
+                <w:highlight w:val="lightGray"/>
                 <w:lang w:val="uk-UA"/>
               </w:rPr>
               <w:t>597,8грн.</w:t>
@@ -9479,13 +9385,13 @@
                 <w:tab w:val="left" w:pos="0"/>
               </w:tabs>
               <w:spacing w:line="360" w:lineRule="auto"/>
-              <w:ind w:firstLine="709"/>
+              <w:jc w:val="both"/>
               <w:rPr>
                 <w:bCs/>
                 <w:color w:val="000000"/>
                 <w:sz w:val="28"/>
                 <w:szCs w:val="28"/>
-                <w:highlight w:val="yellow"/>
+                <w:highlight w:val="lightGray"/>
                 <w:lang w:val="uk-UA"/>
               </w:rPr>
             </w:pPr>
@@ -9495,7 +9401,7 @@
                 <w:color w:val="000000"/>
                 <w:sz w:val="28"/>
                 <w:szCs w:val="28"/>
-                <w:highlight w:val="yellow"/>
+                <w:highlight w:val="lightGray"/>
                 <w:lang w:val="uk-UA"/>
               </w:rPr>
               <w:t>Загальна сума фінансових витрат</w:t>
@@ -9513,14 +9419,14 @@
                 <w:tab w:val="left" w:pos="0"/>
               </w:tabs>
               <w:spacing w:line="360" w:lineRule="auto"/>
-              <w:ind w:firstLine="709"/>
-              <w:jc w:val="center"/>
+              <w:ind w:firstLine="67"/>
+              <w:jc w:val="both"/>
               <w:rPr>
                 <w:bCs/>
                 <w:color w:val="000000"/>
                 <w:sz w:val="28"/>
                 <w:szCs w:val="28"/>
-                <w:highlight w:val="yellow"/>
+                <w:highlight w:val="lightGray"/>
                 <w:lang w:val="uk-UA"/>
               </w:rPr>
             </w:pPr>
@@ -9530,7 +9436,7 @@
                 <w:color w:val="000000"/>
                 <w:sz w:val="28"/>
                 <w:szCs w:val="28"/>
-                <w:highlight w:val="yellow"/>
+                <w:highlight w:val="lightGray"/>
                 <w:lang w:val="uk-UA"/>
               </w:rPr>
               <w:t>34556,48 грн.</w:t>
@@ -9548,14 +9454,14 @@
                 <w:tab w:val="left" w:pos="0"/>
               </w:tabs>
               <w:spacing w:line="360" w:lineRule="auto"/>
-              <w:ind w:firstLine="709"/>
-              <w:jc w:val="center"/>
+              <w:ind w:firstLine="67"/>
+              <w:jc w:val="both"/>
               <w:rPr>
                 <w:bCs/>
                 <w:color w:val="000000"/>
                 <w:sz w:val="28"/>
                 <w:szCs w:val="28"/>
-                <w:highlight w:val="yellow"/>
+                <w:highlight w:val="lightGray"/>
                 <w:lang w:val="uk-UA"/>
               </w:rPr>
             </w:pPr>
@@ -9565,7 +9471,7 @@
                 <w:color w:val="000000"/>
                 <w:sz w:val="28"/>
                 <w:szCs w:val="28"/>
-                <w:highlight w:val="yellow"/>
+                <w:highlight w:val="lightGray"/>
                 <w:lang w:val="uk-UA"/>
               </w:rPr>
               <w:t>21597,8грн.</w:t>
@@ -9581,15 +9487,15 @@
           <w:tab w:val="left" w:pos="0"/>
         </w:tabs>
         <w:spacing w:line="360" w:lineRule="auto"/>
-        <w:ind w:firstLine="709"/>
-        <w:jc w:val="center"/>
+        <w:ind w:firstLine="567"/>
+        <w:jc w:val="both"/>
         <w:rPr>
           <w:b/>
           <w:bCs/>
           <w:color w:val="000000"/>
           <w:sz w:val="28"/>
           <w:szCs w:val="28"/>
-          <w:highlight w:val="yellow"/>
+          <w:highlight w:val="lightGray"/>
           <w:lang w:val="uk-UA"/>
         </w:rPr>
       </w:pPr>
@@ -9601,13 +9507,14 @@
           <w:tab w:val="left" w:pos="0"/>
         </w:tabs>
         <w:spacing w:line="360" w:lineRule="auto"/>
-        <w:ind w:firstLine="709"/>
+        <w:ind w:firstLine="567"/>
+        <w:jc w:val="both"/>
         <w:rPr>
           <w:color w:val="000000"/>
           <w:spacing w:val="2"/>
           <w:sz w:val="28"/>
           <w:szCs w:val="28"/>
-          <w:highlight w:val="yellow"/>
+          <w:highlight w:val="lightGray"/>
           <w:lang w:val="uk-UA"/>
         </w:rPr>
       </w:pPr>
@@ -9617,7 +9524,7 @@
           <w:spacing w:val="2"/>
           <w:sz w:val="28"/>
           <w:szCs w:val="28"/>
-          <w:highlight w:val="yellow"/>
+          <w:highlight w:val="lightGray"/>
           <w:lang w:val="uk-UA"/>
         </w:rPr>
         <w:t>Очікуваний річний прибуток в результаті автоматизації ручної роботи визначимо за формулою:</w:t>
@@ -9629,14 +9536,14 @@
           <w:tab w:val="left" w:pos="0"/>
         </w:tabs>
         <w:spacing w:line="360" w:lineRule="auto"/>
-        <w:ind w:firstLine="709"/>
+        <w:ind w:firstLine="567"/>
         <w:contextualSpacing/>
-        <w:jc w:val="right"/>
+        <w:jc w:val="both"/>
         <w:rPr>
           <w:i/>
           <w:sz w:val="28"/>
           <w:szCs w:val="28"/>
-          <w:highlight w:val="yellow"/>
+          <w:highlight w:val="lightGray"/>
           <w:lang w:val="uk-UA"/>
         </w:rPr>
       </w:pPr>
@@ -9645,7 +9552,7 @@
           <w:i/>
           <w:sz w:val="28"/>
           <w:szCs w:val="28"/>
-          <w:highlight w:val="yellow"/>
+          <w:highlight w:val="lightGray"/>
           <w:lang w:val="uk-UA"/>
         </w:rPr>
         <w:t>П</w:t>
@@ -9655,7 +9562,7 @@
           <w:i/>
           <w:sz w:val="28"/>
           <w:szCs w:val="28"/>
-          <w:highlight w:val="yellow"/>
+          <w:highlight w:val="lightGray"/>
           <w:vertAlign w:val="subscript"/>
           <w:lang w:val="uk-UA"/>
         </w:rPr>
@@ -9666,7 +9573,7 @@
           <w:i/>
           <w:sz w:val="28"/>
           <w:szCs w:val="28"/>
-          <w:highlight w:val="yellow"/>
+          <w:highlight w:val="lightGray"/>
           <w:lang w:val="uk-UA"/>
         </w:rPr>
         <w:t xml:space="preserve"> = (З</w:t>
@@ -9676,7 +9583,7 @@
           <w:i/>
           <w:sz w:val="28"/>
           <w:szCs w:val="28"/>
-          <w:highlight w:val="yellow"/>
+          <w:highlight w:val="lightGray"/>
           <w:vertAlign w:val="subscript"/>
           <w:lang w:val="uk-UA"/>
         </w:rPr>
@@ -9687,7 +9594,7 @@
           <w:i/>
           <w:sz w:val="28"/>
           <w:szCs w:val="28"/>
-          <w:highlight w:val="yellow"/>
+          <w:highlight w:val="lightGray"/>
           <w:lang w:val="uk-UA"/>
         </w:rPr>
         <w:t xml:space="preserve"> – З</w:t>
@@ -9697,7 +9604,7 @@
           <w:i/>
           <w:sz w:val="28"/>
           <w:szCs w:val="28"/>
-          <w:highlight w:val="yellow"/>
+          <w:highlight w:val="lightGray"/>
           <w:vertAlign w:val="subscript"/>
           <w:lang w:val="uk-UA"/>
         </w:rPr>
@@ -9708,7 +9615,7 @@
           <w:i/>
           <w:sz w:val="28"/>
           <w:szCs w:val="28"/>
-          <w:highlight w:val="yellow"/>
+          <w:highlight w:val="lightGray"/>
           <w:lang w:val="uk-UA"/>
         </w:rPr>
         <w:t>) × (1 –П</w:t>
@@ -9718,7 +9625,7 @@
           <w:i/>
           <w:sz w:val="28"/>
           <w:szCs w:val="28"/>
-          <w:highlight w:val="yellow"/>
+          <w:highlight w:val="lightGray"/>
           <w:vertAlign w:val="subscript"/>
           <w:lang w:val="uk-UA"/>
         </w:rPr>
@@ -9729,7 +9636,7 @@
           <w:i/>
           <w:sz w:val="28"/>
           <w:szCs w:val="28"/>
-          <w:highlight w:val="yellow"/>
+          <w:highlight w:val="lightGray"/>
           <w:lang w:val="uk-UA"/>
         </w:rPr>
         <w:t xml:space="preserve">),   </w:t>
@@ -9738,7 +9645,7 @@
         <w:rPr>
           <w:sz w:val="28"/>
           <w:szCs w:val="28"/>
-          <w:highlight w:val="yellow"/>
+          <w:highlight w:val="lightGray"/>
           <w:lang w:val="uk-UA"/>
         </w:rPr>
         <w:t>грн.</w:t>
@@ -9748,7 +9655,7 @@
           <w:i/>
           <w:sz w:val="28"/>
           <w:szCs w:val="28"/>
-          <w:highlight w:val="yellow"/>
+          <w:highlight w:val="lightGray"/>
           <w:lang w:val="uk-UA"/>
         </w:rPr>
         <w:t xml:space="preserve">        (4.3.5)                                    </w:t>
@@ -9757,7 +9664,7 @@
         <w:rPr>
           <w:sz w:val="28"/>
           <w:szCs w:val="28"/>
-          <w:highlight w:val="yellow"/>
+          <w:highlight w:val="lightGray"/>
           <w:lang w:val="uk-UA"/>
         </w:rPr>
         <w:t xml:space="preserve"> (4.3.1)</w:t>
@@ -9769,21 +9676,21 @@
           <w:tab w:val="left" w:pos="0"/>
         </w:tabs>
         <w:spacing w:line="360" w:lineRule="auto"/>
-        <w:ind w:firstLine="709"/>
+        <w:ind w:firstLine="567"/>
         <w:contextualSpacing/>
         <w:jc w:val="both"/>
         <w:rPr>
           <w:sz w:val="28"/>
           <w:szCs w:val="28"/>
-          <w:highlight w:val="yellow"/>
-          <w:lang w:val="uk-UA"/>
-        </w:rPr>
-      </w:pPr>
-      <w:r>
-        <w:rPr>
-          <w:sz w:val="28"/>
-          <w:szCs w:val="28"/>
-          <w:highlight w:val="yellow"/>
+          <w:highlight w:val="lightGray"/>
+          <w:lang w:val="uk-UA"/>
+        </w:rPr>
+      </w:pPr>
+      <w:r>
+        <w:rPr>
+          <w:sz w:val="28"/>
+          <w:szCs w:val="28"/>
+          <w:highlight w:val="lightGray"/>
           <w:lang w:val="uk-UA"/>
         </w:rPr>
         <w:t>де  З</w:t>
@@ -9792,7 +9699,7 @@
         <w:rPr>
           <w:sz w:val="28"/>
           <w:szCs w:val="28"/>
-          <w:highlight w:val="yellow"/>
+          <w:highlight w:val="lightGray"/>
           <w:vertAlign w:val="subscript"/>
           <w:lang w:val="uk-UA"/>
         </w:rPr>
@@ -9802,7 +9709,7 @@
         <w:rPr>
           <w:sz w:val="28"/>
           <w:szCs w:val="28"/>
-          <w:highlight w:val="yellow"/>
+          <w:highlight w:val="lightGray"/>
           <w:lang w:val="uk-UA"/>
         </w:rPr>
         <w:t> – річні експлуатаційні затрати при ручній обробці, грн.</w:t>
@@ -9814,21 +9721,21 @@
           <w:tab w:val="left" w:pos="0"/>
         </w:tabs>
         <w:spacing w:line="360" w:lineRule="auto"/>
-        <w:ind w:firstLine="709"/>
+        <w:ind w:firstLine="567"/>
         <w:contextualSpacing/>
         <w:jc w:val="both"/>
         <w:rPr>
           <w:sz w:val="28"/>
           <w:szCs w:val="28"/>
-          <w:highlight w:val="yellow"/>
-          <w:lang w:val="uk-UA"/>
-        </w:rPr>
-      </w:pPr>
-      <w:r>
-        <w:rPr>
-          <w:sz w:val="28"/>
-          <w:szCs w:val="28"/>
-          <w:highlight w:val="yellow"/>
+          <w:highlight w:val="lightGray"/>
+          <w:lang w:val="uk-UA"/>
+        </w:rPr>
+      </w:pPr>
+      <w:r>
+        <w:rPr>
+          <w:sz w:val="28"/>
+          <w:szCs w:val="28"/>
+          <w:highlight w:val="lightGray"/>
           <w:lang w:val="uk-UA"/>
         </w:rPr>
         <w:t>З</w:t>
@@ -9837,7 +9744,7 @@
         <w:rPr>
           <w:sz w:val="28"/>
           <w:szCs w:val="28"/>
-          <w:highlight w:val="yellow"/>
+          <w:highlight w:val="lightGray"/>
           <w:vertAlign w:val="subscript"/>
           <w:lang w:val="uk-UA"/>
         </w:rPr>
@@ -9847,7 +9754,7 @@
         <w:rPr>
           <w:sz w:val="28"/>
           <w:szCs w:val="28"/>
-          <w:highlight w:val="yellow"/>
+          <w:highlight w:val="lightGray"/>
           <w:lang w:val="uk-UA"/>
         </w:rPr>
         <w:t> – річні поточні затрати, пов’язані з експлуатацією програми, грн..</w:t>
@@ -9859,21 +9766,21 @@
           <w:tab w:val="left" w:pos="0"/>
         </w:tabs>
         <w:spacing w:line="360" w:lineRule="auto"/>
-        <w:ind w:firstLine="709"/>
+        <w:ind w:firstLine="567"/>
         <w:contextualSpacing/>
         <w:jc w:val="both"/>
         <w:rPr>
           <w:sz w:val="28"/>
           <w:szCs w:val="28"/>
-          <w:highlight w:val="yellow"/>
-          <w:lang w:val="uk-UA"/>
-        </w:rPr>
-      </w:pPr>
-      <w:r>
-        <w:rPr>
-          <w:sz w:val="28"/>
-          <w:szCs w:val="28"/>
-          <w:highlight w:val="yellow"/>
+          <w:highlight w:val="lightGray"/>
+          <w:lang w:val="uk-UA"/>
+        </w:rPr>
+      </w:pPr>
+      <w:r>
+        <w:rPr>
+          <w:sz w:val="28"/>
+          <w:szCs w:val="28"/>
+          <w:highlight w:val="lightGray"/>
           <w:lang w:val="uk-UA"/>
         </w:rPr>
         <w:t>П</w:t>
@@ -9882,7 +9789,7 @@
         <w:rPr>
           <w:sz w:val="28"/>
           <w:szCs w:val="28"/>
-          <w:highlight w:val="yellow"/>
+          <w:highlight w:val="lightGray"/>
           <w:vertAlign w:val="subscript"/>
           <w:lang w:val="uk-UA"/>
         </w:rPr>
@@ -9892,7 +9799,7 @@
         <w:rPr>
           <w:sz w:val="28"/>
           <w:szCs w:val="28"/>
-          <w:highlight w:val="yellow"/>
+          <w:highlight w:val="lightGray"/>
           <w:lang w:val="uk-UA"/>
         </w:rPr>
         <w:t> – податок на прибуток, %</w:t>
@@ -9904,21 +9811,21 @@
           <w:tab w:val="left" w:pos="0"/>
         </w:tabs>
         <w:spacing w:line="360" w:lineRule="auto"/>
-        <w:ind w:firstLine="709"/>
+        <w:ind w:firstLine="567"/>
         <w:contextualSpacing/>
-        <w:jc w:val="center"/>
-        <w:rPr>
-          <w:sz w:val="28"/>
-          <w:szCs w:val="28"/>
-          <w:highlight w:val="yellow"/>
-          <w:lang w:val="uk-UA"/>
-        </w:rPr>
-      </w:pPr>
-      <w:r>
-        <w:rPr>
-          <w:sz w:val="28"/>
-          <w:szCs w:val="28"/>
-          <w:highlight w:val="yellow"/>
+        <w:jc w:val="both"/>
+        <w:rPr>
+          <w:sz w:val="28"/>
+          <w:szCs w:val="28"/>
+          <w:highlight w:val="lightGray"/>
+          <w:lang w:val="uk-UA"/>
+        </w:rPr>
+      </w:pPr>
+      <w:r>
+        <w:rPr>
+          <w:sz w:val="28"/>
+          <w:szCs w:val="28"/>
+          <w:highlight w:val="lightGray"/>
           <w:lang w:val="uk-UA"/>
         </w:rPr>
         <w:t>Пу = (</w:t>
@@ -9929,7 +9836,7 @@
           <w:color w:val="000000"/>
           <w:sz w:val="28"/>
           <w:szCs w:val="28"/>
-          <w:highlight w:val="yellow"/>
+          <w:highlight w:val="lightGray"/>
           <w:lang w:val="uk-UA"/>
         </w:rPr>
         <w:t xml:space="preserve">34556,48 </w:t>
@@ -9938,7 +9845,7 @@
         <w:rPr>
           <w:sz w:val="28"/>
           <w:szCs w:val="28"/>
-          <w:highlight w:val="yellow"/>
+          <w:highlight w:val="lightGray"/>
           <w:lang w:val="uk-UA"/>
         </w:rPr>
         <w:t>-</w:t>
@@ -9949,7 +9856,7 @@
           <w:color w:val="000000"/>
           <w:sz w:val="28"/>
           <w:szCs w:val="28"/>
-          <w:highlight w:val="yellow"/>
+          <w:highlight w:val="lightGray"/>
           <w:lang w:val="uk-UA"/>
         </w:rPr>
         <w:t>21597,8</w:t>
@@ -9958,7 +9865,7 @@
         <w:rPr>
           <w:sz w:val="28"/>
           <w:szCs w:val="28"/>
-          <w:highlight w:val="yellow"/>
+          <w:highlight w:val="lightGray"/>
           <w:lang w:val="uk-UA"/>
         </w:rPr>
         <w:t>)∙(1-0,19)= 10496,53грн.</w:t>
@@ -9970,20 +9877,21 @@
           <w:tab w:val="left" w:pos="0"/>
         </w:tabs>
         <w:spacing w:line="360" w:lineRule="auto"/>
-        <w:ind w:firstLine="709"/>
+        <w:ind w:firstLine="567"/>
         <w:contextualSpacing/>
-        <w:rPr>
-          <w:sz w:val="28"/>
-          <w:szCs w:val="28"/>
-          <w:highlight w:val="yellow"/>
-          <w:lang w:val="uk-UA"/>
-        </w:rPr>
-      </w:pPr>
-      <w:r>
-        <w:rPr>
-          <w:sz w:val="28"/>
-          <w:szCs w:val="28"/>
-          <w:highlight w:val="yellow"/>
+        <w:jc w:val="both"/>
+        <w:rPr>
+          <w:sz w:val="28"/>
+          <w:szCs w:val="28"/>
+          <w:highlight w:val="lightGray"/>
+          <w:lang w:val="uk-UA"/>
+        </w:rPr>
+      </w:pPr>
+      <w:r>
+        <w:rPr>
+          <w:sz w:val="28"/>
+          <w:szCs w:val="28"/>
+          <w:highlight w:val="lightGray"/>
           <w:lang w:val="uk-UA"/>
         </w:rPr>
         <w:t>Економія часу на виконання 7 проектів – 105днів.</w:t>
@@ -9995,21 +9903,21 @@
           <w:tab w:val="left" w:pos="0"/>
         </w:tabs>
         <w:spacing w:line="360" w:lineRule="auto"/>
-        <w:ind w:firstLine="709"/>
+        <w:ind w:firstLine="567"/>
         <w:contextualSpacing/>
         <w:jc w:val="both"/>
         <w:rPr>
           <w:sz w:val="28"/>
           <w:szCs w:val="28"/>
-          <w:highlight w:val="yellow"/>
-          <w:lang w:val="uk-UA"/>
-        </w:rPr>
-      </w:pPr>
-      <w:r>
-        <w:rPr>
-          <w:sz w:val="28"/>
-          <w:szCs w:val="28"/>
-          <w:highlight w:val="yellow"/>
+          <w:highlight w:val="lightGray"/>
+          <w:lang w:val="uk-UA"/>
+        </w:rPr>
+      </w:pPr>
+      <w:r>
+        <w:rPr>
+          <w:sz w:val="28"/>
+          <w:szCs w:val="28"/>
+          <w:highlight w:val="lightGray"/>
           <w:lang w:val="uk-UA"/>
         </w:rPr>
         <w:t>За результатами вище проведених розрахунків проведемо розрахунок т</w:t>
@@ -10020,7 +9928,7 @@
           <w:spacing w:val="1"/>
           <w:sz w:val="28"/>
           <w:szCs w:val="28"/>
-          <w:highlight w:val="yellow"/>
+          <w:highlight w:val="lightGray"/>
           <w:lang w:val="uk-UA"/>
         </w:rPr>
         <w:t xml:space="preserve">ерміну   окупності розробки за формулою:   </w:t>
@@ -10033,20 +9941,20 @@
           <w:tab w:val="left" w:pos="0"/>
         </w:tabs>
         <w:spacing w:line="360" w:lineRule="auto"/>
-        <w:ind w:firstLine="709"/>
+        <w:ind w:firstLine="567"/>
         <w:jc w:val="both"/>
         <w:rPr>
           <w:sz w:val="28"/>
           <w:szCs w:val="28"/>
-          <w:highlight w:val="yellow"/>
-          <w:lang w:val="uk-UA"/>
-        </w:rPr>
-      </w:pPr>
-      <w:r>
-        <w:rPr>
-          <w:sz w:val="28"/>
-          <w:szCs w:val="28"/>
-          <w:highlight w:val="yellow"/>
+          <w:highlight w:val="lightGray"/>
+          <w:lang w:val="uk-UA"/>
+        </w:rPr>
+      </w:pPr>
+      <w:r>
+        <w:rPr>
+          <w:sz w:val="28"/>
+          <w:szCs w:val="28"/>
+          <w:highlight w:val="lightGray"/>
           <w:lang w:val="uk-UA"/>
         </w:rPr>
         <w:t xml:space="preserve">                                            Т</w:t>
@@ -10055,7 +9963,7 @@
         <w:rPr>
           <w:sz w:val="28"/>
           <w:szCs w:val="28"/>
-          <w:highlight w:val="yellow"/>
+          <w:highlight w:val="lightGray"/>
           <w:vertAlign w:val="subscript"/>
           <w:lang w:val="uk-UA"/>
         </w:rPr>
@@ -10065,7 +9973,7 @@
         <w:rPr>
           <w:sz w:val="28"/>
           <w:szCs w:val="28"/>
-          <w:highlight w:val="yellow"/>
+          <w:highlight w:val="lightGray"/>
           <w:lang w:val="uk-UA"/>
         </w:rPr>
         <w:t xml:space="preserve"> = </w:t>
@@ -10075,21 +9983,21 @@
           <w:position w:val="-24"/>
           <w:sz w:val="28"/>
           <w:szCs w:val="28"/>
-          <w:highlight w:val="yellow"/>
+          <w:highlight w:val="lightGray"/>
           <w:lang w:val="uk-UA"/>
         </w:rPr>
         <w:object w:dxaOrig="320" w:dyaOrig="620">
-          <v:shape id="_x0000_i1038" type="#_x0000_t75" style="width:16.5pt;height:30.75pt" o:ole="">
-            <v:imagedata r:id="rId32" o:title=""/>
+          <v:shape id="_x0000_i1051" type="#_x0000_t75" style="width:16.5pt;height:30.75pt" o:ole="">
+            <v:imagedata r:id="rId56" o:title=""/>
           </v:shape>
-          <o:OLEObject Type="Embed" ProgID="Equation.3" ShapeID="_x0000_i1038" DrawAspect="Content" ObjectID="_1492436979" r:id="rId33"/>
+          <o:OLEObject Type="Embed" ProgID="Equation.3" ShapeID="_x0000_i1051" DrawAspect="Content" ObjectID="_1492437825" r:id="rId57"/>
         </w:object>
       </w:r>
       <w:r>
         <w:rPr>
           <w:sz w:val="28"/>
           <w:szCs w:val="28"/>
-          <w:highlight w:val="yellow"/>
+          <w:highlight w:val="lightGray"/>
           <w:lang w:val="uk-UA"/>
         </w:rPr>
         <w:t xml:space="preserve">, років      (4.3.6)                                            </w:t>
@@ -10101,20 +10009,20 @@
           <w:tab w:val="left" w:pos="0"/>
         </w:tabs>
         <w:spacing w:line="360" w:lineRule="auto"/>
-        <w:ind w:firstLine="709"/>
+        <w:ind w:firstLine="567"/>
         <w:jc w:val="both"/>
         <w:rPr>
           <w:sz w:val="28"/>
           <w:szCs w:val="28"/>
-          <w:highlight w:val="yellow"/>
-          <w:lang w:val="uk-UA"/>
-        </w:rPr>
-      </w:pPr>
-      <w:r>
-        <w:rPr>
-          <w:sz w:val="28"/>
-          <w:szCs w:val="28"/>
-          <w:highlight w:val="yellow"/>
+          <w:highlight w:val="lightGray"/>
+          <w:lang w:val="uk-UA"/>
+        </w:rPr>
+      </w:pPr>
+      <w:r>
+        <w:rPr>
+          <w:sz w:val="28"/>
+          <w:szCs w:val="28"/>
+          <w:highlight w:val="lightGray"/>
           <w:lang w:val="uk-UA"/>
         </w:rPr>
         <w:t>де  То – термін окупності розробки;</w:t>
@@ -10126,20 +10034,20 @@
           <w:tab w:val="left" w:pos="0"/>
         </w:tabs>
         <w:spacing w:line="360" w:lineRule="auto"/>
-        <w:ind w:firstLine="709"/>
+        <w:ind w:firstLine="567"/>
         <w:jc w:val="both"/>
         <w:rPr>
           <w:sz w:val="28"/>
           <w:szCs w:val="28"/>
-          <w:highlight w:val="yellow"/>
-          <w:lang w:val="uk-UA"/>
-        </w:rPr>
-      </w:pPr>
-      <w:r>
-        <w:rPr>
-          <w:sz w:val="28"/>
-          <w:szCs w:val="28"/>
-          <w:highlight w:val="yellow"/>
+          <w:highlight w:val="lightGray"/>
+          <w:lang w:val="uk-UA"/>
+        </w:rPr>
+      </w:pPr>
+      <w:r>
+        <w:rPr>
+          <w:sz w:val="28"/>
+          <w:szCs w:val="28"/>
+          <w:highlight w:val="lightGray"/>
           <w:lang w:val="uk-UA"/>
         </w:rPr>
         <w:t>П – значення прибутку, отриманого в результаті реалізації розробки, грн.;</w:t>
@@ -10151,23 +10059,23 @@
           <w:tab w:val="left" w:pos="0"/>
         </w:tabs>
         <w:spacing w:line="360" w:lineRule="auto"/>
-        <w:ind w:firstLine="709"/>
+        <w:ind w:firstLine="567"/>
         <w:jc w:val="both"/>
         <w:rPr>
           <w:sz w:val="28"/>
           <w:szCs w:val="28"/>
-          <w:highlight w:val="yellow"/>
-          <w:lang w:val="uk-UA"/>
-        </w:rPr>
-      </w:pPr>
-      <w:r>
-        <w:rPr>
-          <w:sz w:val="28"/>
-          <w:szCs w:val="28"/>
-          <w:highlight w:val="yellow"/>
-          <w:lang w:val="uk-UA"/>
-        </w:rPr>
-        <w:t>І – розмір інвестицій (витрат), неохідних для реалізації розробки, грн.</w:t>
+          <w:highlight w:val="lightGray"/>
+          <w:lang w:val="uk-UA"/>
+        </w:rPr>
+      </w:pPr>
+      <w:r>
+        <w:rPr>
+          <w:sz w:val="28"/>
+          <w:szCs w:val="28"/>
+          <w:highlight w:val="lightGray"/>
+          <w:lang w:val="uk-UA"/>
+        </w:rPr>
+        <w:t>І – розмір інвестицій (витрат), необхідних для реалізації розробки, грн.</w:t>
       </w:r>
     </w:p>
     <w:p>
@@ -10179,13 +10087,13 @@
         <w:autoSpaceDN w:val="0"/>
         <w:adjustRightInd w:val="0"/>
         <w:spacing w:before="182" w:after="200" w:line="360" w:lineRule="auto"/>
-        <w:ind w:firstLine="709"/>
+        <w:ind w:firstLine="900"/>
         <w:jc w:val="both"/>
         <w:rPr>
           <w:color w:val="000000"/>
           <w:sz w:val="28"/>
           <w:szCs w:val="28"/>
-          <w:highlight w:val="yellow"/>
+          <w:highlight w:val="lightGray"/>
           <w:lang w:val="uk-UA"/>
         </w:rPr>
       </w:pPr>
@@ -10194,7 +10102,7 @@
           <w:color w:val="000000"/>
           <w:sz w:val="28"/>
           <w:szCs w:val="28"/>
-          <w:highlight w:val="yellow"/>
+          <w:highlight w:val="lightGray"/>
           <w:lang w:val="uk-UA"/>
         </w:rPr>
         <w:t>4. За результатами розрахунків формуються висновки.</w:t>
@@ -10209,52 +10117,33 @@
         <w:autoSpaceDN w:val="0"/>
         <w:adjustRightInd w:val="0"/>
         <w:spacing w:before="182" w:after="200" w:line="360" w:lineRule="auto"/>
-        <w:ind w:firstLine="709"/>
-        <w:jc w:val="center"/>
-        <w:rPr>
-          <w:b/>
-          <w:bCs/>
+        <w:ind w:firstLine="900"/>
+        <w:jc w:val="both"/>
+        <w:rPr>
           <w:color w:val="000000"/>
           <w:sz w:val="28"/>
           <w:szCs w:val="28"/>
-          <w:highlight w:val="yellow"/>
-          <w:lang w:val="uk-UA"/>
-        </w:rPr>
-      </w:pPr>
-    </w:p>
-    <w:p>
-      <w:pPr>
-        <w:tabs>
-          <w:tab w:val="left" w:pos="975"/>
-        </w:tabs>
-        <w:autoSpaceDE w:val="0"/>
-        <w:autoSpaceDN w:val="0"/>
-        <w:adjustRightInd w:val="0"/>
-        <w:spacing w:before="182" w:after="200" w:line="360" w:lineRule="auto"/>
-        <w:ind w:firstLine="709"/>
-        <w:jc w:val="center"/>
-        <w:rPr>
-          <w:b/>
-          <w:bCs/>
-          <w:color w:val="000000"/>
-          <w:sz w:val="28"/>
-          <w:szCs w:val="28"/>
-          <w:highlight w:val="white"/>
-          <w:lang w:val="uk-UA"/>
-        </w:rPr>
-      </w:pPr>
-      <w:r>
-        <w:rPr>
-          <w:b/>
-          <w:bCs/>
-          <w:color w:val="000000"/>
-          <w:sz w:val="28"/>
-          <w:szCs w:val="28"/>
-          <w:highlight w:val="white"/>
-          <w:lang w:val="uk-UA"/>
-        </w:rPr>
+          <w:highlight w:val="lightGray"/>
+          <w:lang w:val="uk-UA"/>
+        </w:rPr>
+      </w:pPr>
+    </w:p>
+    <w:p>
+      <w:pPr>
+        <w:pStyle w:val="2"/>
+      </w:pPr>
+      <w:r>
         <w:t>4.4 . Аналіз конкурентноспроможності розробки (вказати розробку)</w:t>
       </w:r>
+    </w:p>
+    <w:p>
+      <w:pPr>
+        <w:rPr>
+          <w:sz w:val="28"/>
+          <w:szCs w:val="28"/>
+          <w:lang w:val="uk-UA"/>
+        </w:rPr>
+      </w:pPr>
     </w:p>
     <w:p>
       <w:pPr>
@@ -10262,14 +10151,13 @@
         <w:autoSpaceDN w:val="0"/>
         <w:adjustRightInd w:val="0"/>
         <w:spacing w:line="360" w:lineRule="auto"/>
-        <w:ind w:firstLine="709"/>
-        <w:jc w:val="center"/>
+        <w:jc w:val="both"/>
         <w:rPr>
           <w:i/>
           <w:iCs/>
           <w:sz w:val="28"/>
           <w:szCs w:val="28"/>
-          <w:highlight w:val="yellow"/>
+          <w:highlight w:val="lightGray"/>
           <w:lang w:val="uk-UA"/>
         </w:rPr>
       </w:pPr>
@@ -10279,7 +10167,7 @@
           <w:iCs/>
           <w:sz w:val="28"/>
           <w:szCs w:val="28"/>
-          <w:highlight w:val="yellow"/>
+          <w:highlight w:val="lightGray"/>
           <w:lang w:val="uk-UA"/>
         </w:rPr>
         <w:t>В даному параграфі дипломної роботи:</w:t>
@@ -10296,18 +10184,17 @@
         <w:rPr>
           <w:sz w:val="28"/>
           <w:szCs w:val="28"/>
-          <w:highlight w:val="yellow"/>
-          <w:lang w:val="uk-UA"/>
-        </w:rPr>
-      </w:pPr>
-      <w:r>
-        <w:rPr>
-          <w:sz w:val="28"/>
-          <w:szCs w:val="28"/>
-          <w:highlight w:val="yellow"/>
-          <w:lang w:val="uk-UA"/>
-        </w:rPr>
-        <w:lastRenderedPageBreak/>
+          <w:highlight w:val="lightGray"/>
+          <w:lang w:val="uk-UA"/>
+        </w:rPr>
+      </w:pPr>
+      <w:r>
+        <w:rPr>
+          <w:sz w:val="28"/>
+          <w:szCs w:val="28"/>
+          <w:highlight w:val="lightGray"/>
+          <w:lang w:val="uk-UA"/>
+        </w:rPr>
         <w:t>1. Провести порівняльну характеристику програмних продуктів.</w:t>
       </w:r>
     </w:p>
@@ -10322,15 +10209,15 @@
         <w:rPr>
           <w:sz w:val="28"/>
           <w:szCs w:val="28"/>
-          <w:highlight w:val="yellow"/>
-          <w:lang w:val="uk-UA"/>
-        </w:rPr>
-      </w:pPr>
-      <w:r>
-        <w:rPr>
-          <w:sz w:val="28"/>
-          <w:szCs w:val="28"/>
-          <w:highlight w:val="yellow"/>
+          <w:highlight w:val="lightGray"/>
+          <w:lang w:val="uk-UA"/>
+        </w:rPr>
+      </w:pPr>
+      <w:r>
+        <w:rPr>
+          <w:sz w:val="28"/>
+          <w:szCs w:val="28"/>
+          <w:highlight w:val="lightGray"/>
           <w:u w:val="single"/>
           <w:lang w:val="uk-UA"/>
         </w:rPr>
@@ -10340,7 +10227,7 @@
         <w:rPr>
           <w:sz w:val="28"/>
           <w:szCs w:val="28"/>
-          <w:highlight w:val="yellow"/>
+          <w:highlight w:val="lightGray"/>
           <w:lang w:val="uk-UA"/>
         </w:rPr>
         <w:t xml:space="preserve"> Серед найбільш поширених розробок, що забезпечують схожий принцип роботи розробленого продукту можна віднести (вказати розробки, проаналізовані у параграфі 4.1)</w:t>
@@ -10357,17 +10244,18 @@
         <w:rPr>
           <w:sz w:val="28"/>
           <w:szCs w:val="28"/>
-          <w:highlight w:val="yellow"/>
-          <w:lang w:val="uk-UA"/>
-        </w:rPr>
-      </w:pPr>
-      <w:r>
-        <w:rPr>
-          <w:sz w:val="28"/>
-          <w:szCs w:val="28"/>
-          <w:highlight w:val="yellow"/>
-          <w:lang w:val="uk-UA"/>
-        </w:rPr>
+          <w:highlight w:val="lightGray"/>
+          <w:lang w:val="uk-UA"/>
+        </w:rPr>
+      </w:pPr>
+      <w:r>
+        <w:rPr>
+          <w:sz w:val="28"/>
+          <w:szCs w:val="28"/>
+          <w:highlight w:val="lightGray"/>
+          <w:lang w:val="uk-UA"/>
+        </w:rPr>
+        <w:lastRenderedPageBreak/>
         <w:t>Порівняльна характеристика за основними показниками даного програмного продукту і аналогів (продуктів) наводиться в таблиці 4.4.1 (Приклад)</w:t>
       </w:r>
     </w:p>
@@ -10375,20 +10263,40 @@
       <w:pPr>
         <w:pStyle w:val="af2"/>
         <w:spacing w:line="360" w:lineRule="auto"/>
-        <w:ind w:firstLine="709"/>
-        <w:rPr>
-          <w:sz w:val="28"/>
-          <w:szCs w:val="28"/>
-          <w:highlight w:val="yellow"/>
-        </w:rPr>
-      </w:pPr>
-      <w:r>
-        <w:rPr>
-          <w:sz w:val="28"/>
-          <w:szCs w:val="28"/>
-          <w:highlight w:val="yellow"/>
-        </w:rPr>
-        <w:t xml:space="preserve"> Таблиця 4.4.1 -  Порівняльна характеристика програмних продуктів</w:t>
+        <w:jc w:val="both"/>
+        <w:rPr>
+          <w:sz w:val="28"/>
+          <w:szCs w:val="28"/>
+          <w:highlight w:val="lightGray"/>
+        </w:rPr>
+      </w:pPr>
+      <w:r>
+        <w:rPr>
+          <w:sz w:val="28"/>
+          <w:szCs w:val="28"/>
+          <w:highlight w:val="lightGray"/>
+        </w:rPr>
+        <w:t xml:space="preserve"> </w:t>
+      </w:r>
+    </w:p>
+    <w:p>
+      <w:pPr>
+        <w:pStyle w:val="af2"/>
+        <w:spacing w:line="360" w:lineRule="auto"/>
+        <w:jc w:val="both"/>
+        <w:rPr>
+          <w:sz w:val="28"/>
+          <w:szCs w:val="28"/>
+          <w:highlight w:val="lightGray"/>
+        </w:rPr>
+      </w:pPr>
+      <w:r>
+        <w:rPr>
+          <w:sz w:val="28"/>
+          <w:szCs w:val="28"/>
+          <w:highlight w:val="lightGray"/>
+        </w:rPr>
+        <w:t>Таблиця 4.4.1 -  Порівняльна характеристика програмних продуктів</w:t>
       </w:r>
     </w:p>
     <w:tbl>
@@ -10417,7 +10325,7 @@
         </w:trPr>
         <w:tc>
           <w:tcPr>
-            <w:tcW w:w="2707" w:type="dxa"/>
+            <w:tcW w:w="2705" w:type="dxa"/>
             <w:vMerge w:val="restart"/>
             <w:tcBorders>
               <w:top w:val="single" w:sz="3" w:space="0" w:color="000000"/>
@@ -10432,13 +10340,12 @@
               <w:autoSpaceDE w:val="0"/>
               <w:autoSpaceDN w:val="0"/>
               <w:adjustRightInd w:val="0"/>
-              <w:spacing w:line="360" w:lineRule="auto"/>
-              <w:ind w:firstLine="709"/>
-              <w:jc w:val="center"/>
-              <w:rPr>
-                <w:sz w:val="28"/>
-                <w:szCs w:val="28"/>
-                <w:highlight w:val="yellow"/>
+              <w:spacing w:after="100" w:afterAutospacing="1" w:line="360" w:lineRule="auto"/>
+              <w:jc w:val="both"/>
+              <w:rPr>
+                <w:sz w:val="28"/>
+                <w:szCs w:val="28"/>
+                <w:highlight w:val="lightGray"/>
                 <w:lang w:val="uk-UA"/>
               </w:rPr>
             </w:pPr>
@@ -10446,7 +10353,7 @@
               <w:rPr>
                 <w:sz w:val="28"/>
                 <w:szCs w:val="28"/>
-                <w:highlight w:val="yellow"/>
+                <w:highlight w:val="lightGray"/>
                 <w:lang w:val="uk-UA"/>
               </w:rPr>
               <w:t>Назва показника</w:t>
@@ -10470,13 +10377,12 @@
               <w:autoSpaceDE w:val="0"/>
               <w:autoSpaceDN w:val="0"/>
               <w:adjustRightInd w:val="0"/>
-              <w:spacing w:line="360" w:lineRule="auto"/>
-              <w:ind w:firstLine="709"/>
-              <w:jc w:val="center"/>
-              <w:rPr>
-                <w:sz w:val="28"/>
-                <w:szCs w:val="28"/>
-                <w:highlight w:val="yellow"/>
+              <w:spacing w:after="100" w:afterAutospacing="1" w:line="360" w:lineRule="auto"/>
+              <w:jc w:val="both"/>
+              <w:rPr>
+                <w:sz w:val="28"/>
+                <w:szCs w:val="28"/>
+                <w:highlight w:val="lightGray"/>
                 <w:lang w:val="uk-UA"/>
               </w:rPr>
             </w:pPr>
@@ -10484,7 +10390,7 @@
               <w:rPr>
                 <w:sz w:val="28"/>
                 <w:szCs w:val="28"/>
-                <w:highlight w:val="yellow"/>
+                <w:highlight w:val="lightGray"/>
                 <w:lang w:val="uk-UA"/>
               </w:rPr>
               <w:t xml:space="preserve">Коефіцієнт вагомості, </w:t>
@@ -10493,14 +10399,14 @@
               <w:rPr>
                 <w:sz w:val="28"/>
                 <w:szCs w:val="28"/>
-                <w:highlight w:val="yellow"/>
+                <w:highlight w:val="lightGray"/>
                 <w:lang w:val="uk-UA"/>
               </w:rPr>
               <w:object w:dxaOrig="263" w:dyaOrig="385">
-                <v:shape id="_x0000_i1039" type="#_x0000_t75" style="width:13.5pt;height:19.5pt" o:ole="">
-                  <v:imagedata r:id="rId34" o:title=""/>
+                <v:shape id="_x0000_i1052" type="#_x0000_t75" style="width:13.5pt;height:19.5pt" o:ole="">
+                  <v:imagedata r:id="rId58" o:title=""/>
                 </v:shape>
-                <o:OLEObject Type="Embed" ProgID="Equation.3" ShapeID="_x0000_i1039" DrawAspect="Content" ObjectID="_1492436980" r:id="rId35"/>
+                <o:OLEObject Type="Embed" ProgID="Equation.3" ShapeID="_x0000_i1052" DrawAspect="Content" ObjectID="_1492437826" r:id="rId59"/>
               </w:object>
             </w:r>
           </w:p>
@@ -10522,13 +10428,12 @@
               <w:autoSpaceDE w:val="0"/>
               <w:autoSpaceDN w:val="0"/>
               <w:adjustRightInd w:val="0"/>
-              <w:spacing w:line="360" w:lineRule="auto"/>
-              <w:ind w:firstLine="709"/>
-              <w:jc w:val="center"/>
-              <w:rPr>
-                <w:sz w:val="28"/>
-                <w:szCs w:val="28"/>
-                <w:highlight w:val="yellow"/>
+              <w:spacing w:after="100" w:afterAutospacing="1" w:line="360" w:lineRule="auto"/>
+              <w:jc w:val="both"/>
+              <w:rPr>
+                <w:sz w:val="28"/>
+                <w:szCs w:val="28"/>
+                <w:highlight w:val="lightGray"/>
                 <w:lang w:val="uk-UA"/>
               </w:rPr>
             </w:pPr>
@@ -10536,7 +10441,7 @@
               <w:rPr>
                 <w:sz w:val="28"/>
                 <w:szCs w:val="28"/>
-                <w:highlight w:val="yellow"/>
+                <w:highlight w:val="lightGray"/>
                 <w:lang w:val="uk-UA"/>
               </w:rPr>
               <w:t xml:space="preserve">Кількість балів, </w:t>
@@ -10545,14 +10450,14 @@
               <w:rPr>
                 <w:sz w:val="28"/>
                 <w:szCs w:val="28"/>
-                <w:highlight w:val="yellow"/>
+                <w:highlight w:val="lightGray"/>
                 <w:lang w:val="uk-UA"/>
               </w:rPr>
               <w:object w:dxaOrig="344" w:dyaOrig="385">
-                <v:shape id="_x0000_i1040" type="#_x0000_t75" style="width:17.25pt;height:19.5pt" o:ole="">
-                  <v:imagedata r:id="rId36" o:title=""/>
+                <v:shape id="_x0000_i1053" type="#_x0000_t75" style="width:17.25pt;height:19.5pt" o:ole="">
+                  <v:imagedata r:id="rId60" o:title=""/>
                 </v:shape>
-                <o:OLEObject Type="Embed" ProgID="Equation.3" ShapeID="_x0000_i1040" DrawAspect="Content" ObjectID="_1492436981" r:id="rId37"/>
+                <o:OLEObject Type="Embed" ProgID="Equation.3" ShapeID="_x0000_i1053" DrawAspect="Content" ObjectID="_1492437827" r:id="rId61"/>
               </w:object>
             </w:r>
           </w:p>
@@ -10566,12 +10471,12 @@
           </w:tblCellMar>
         </w:tblPrEx>
         <w:trPr>
-          <w:trHeight w:val="412"/>
+          <w:trHeight w:val="744"/>
           <w:jc w:val="center"/>
         </w:trPr>
         <w:tc>
           <w:tcPr>
-            <w:tcW w:w="2707" w:type="dxa"/>
+            <w:tcW w:w="2705" w:type="dxa"/>
             <w:vMerge/>
             <w:tcBorders>
               <w:top w:val="single" w:sz="3" w:space="0" w:color="000000"/>
@@ -10586,12 +10491,12 @@
               <w:autoSpaceDE w:val="0"/>
               <w:autoSpaceDN w:val="0"/>
               <w:adjustRightInd w:val="0"/>
-              <w:spacing w:after="200" w:line="360" w:lineRule="auto"/>
-              <w:ind w:firstLine="709"/>
-              <w:rPr>
-                <w:sz w:val="28"/>
-                <w:szCs w:val="28"/>
-                <w:highlight w:val="yellow"/>
+              <w:spacing w:after="100" w:afterAutospacing="1" w:line="360" w:lineRule="auto"/>
+              <w:jc w:val="both"/>
+              <w:rPr>
+                <w:sz w:val="28"/>
+                <w:szCs w:val="28"/>
+                <w:highlight w:val="lightGray"/>
                 <w:lang w:val="uk-UA"/>
               </w:rPr>
             </w:pPr>
@@ -10614,12 +10519,12 @@
               <w:autoSpaceDE w:val="0"/>
               <w:autoSpaceDN w:val="0"/>
               <w:adjustRightInd w:val="0"/>
-              <w:spacing w:after="200" w:line="360" w:lineRule="auto"/>
-              <w:ind w:firstLine="709"/>
-              <w:rPr>
-                <w:sz w:val="28"/>
-                <w:szCs w:val="28"/>
-                <w:highlight w:val="yellow"/>
+              <w:spacing w:after="100" w:afterAutospacing="1" w:line="360" w:lineRule="auto"/>
+              <w:jc w:val="both"/>
+              <w:rPr>
+                <w:sz w:val="28"/>
+                <w:szCs w:val="28"/>
+                <w:highlight w:val="lightGray"/>
                 <w:lang w:val="uk-UA"/>
               </w:rPr>
             </w:pPr>
@@ -10641,13 +10546,12 @@
               <w:autoSpaceDE w:val="0"/>
               <w:autoSpaceDN w:val="0"/>
               <w:adjustRightInd w:val="0"/>
-              <w:spacing w:line="360" w:lineRule="auto"/>
-              <w:ind w:firstLine="709"/>
-              <w:jc w:val="center"/>
-              <w:rPr>
-                <w:sz w:val="28"/>
-                <w:szCs w:val="28"/>
-                <w:highlight w:val="yellow"/>
+              <w:spacing w:after="100" w:afterAutospacing="1" w:line="360" w:lineRule="auto"/>
+              <w:jc w:val="both"/>
+              <w:rPr>
+                <w:sz w:val="28"/>
+                <w:szCs w:val="28"/>
+                <w:highlight w:val="lightGray"/>
                 <w:lang w:val="uk-UA"/>
               </w:rPr>
             </w:pPr>
@@ -10655,7 +10559,7 @@
               <w:rPr>
                 <w:sz w:val="28"/>
                 <w:szCs w:val="28"/>
-                <w:highlight w:val="yellow"/>
+                <w:highlight w:val="lightGray"/>
                 <w:lang w:val="uk-UA"/>
               </w:rPr>
               <w:t>Вказати назву аналога (прототипу)</w:t>
@@ -10678,13 +10582,12 @@
               <w:autoSpaceDE w:val="0"/>
               <w:autoSpaceDN w:val="0"/>
               <w:adjustRightInd w:val="0"/>
-              <w:spacing w:line="360" w:lineRule="auto"/>
-              <w:ind w:firstLine="709"/>
-              <w:jc w:val="center"/>
-              <w:rPr>
-                <w:sz w:val="28"/>
-                <w:szCs w:val="28"/>
-                <w:highlight w:val="yellow"/>
+              <w:spacing w:after="100" w:afterAutospacing="1" w:line="360" w:lineRule="auto"/>
+              <w:jc w:val="both"/>
+              <w:rPr>
+                <w:sz w:val="28"/>
+                <w:szCs w:val="28"/>
+                <w:highlight w:val="lightGray"/>
                 <w:lang w:val="uk-UA"/>
               </w:rPr>
             </w:pPr>
@@ -10692,7 +10595,7 @@
               <w:rPr>
                 <w:sz w:val="28"/>
                 <w:szCs w:val="28"/>
-                <w:highlight w:val="yellow"/>
+                <w:highlight w:val="lightGray"/>
                 <w:lang w:val="uk-UA"/>
               </w:rPr>
               <w:t>Розроблена система</w:t>
@@ -10727,12 +10630,12 @@
               <w:autoSpaceDE w:val="0"/>
               <w:autoSpaceDN w:val="0"/>
               <w:adjustRightInd w:val="0"/>
-              <w:spacing w:after="200" w:line="360" w:lineRule="auto"/>
-              <w:ind w:firstLine="709"/>
-              <w:rPr>
-                <w:sz w:val="28"/>
-                <w:szCs w:val="28"/>
-                <w:highlight w:val="yellow"/>
+              <w:spacing w:line="360" w:lineRule="auto"/>
+              <w:jc w:val="both"/>
+              <w:rPr>
+                <w:sz w:val="28"/>
+                <w:szCs w:val="28"/>
+                <w:highlight w:val="lightGray"/>
                 <w:lang w:val="uk-UA"/>
               </w:rPr>
             </w:pPr>
@@ -10740,7 +10643,7 @@
               <w:rPr>
                 <w:sz w:val="28"/>
                 <w:szCs w:val="28"/>
-                <w:highlight w:val="yellow"/>
+                <w:highlight w:val="lightGray"/>
                 <w:lang w:val="uk-UA"/>
               </w:rPr>
               <w:t>1. Технічні показники:</w:t>
@@ -10751,12 +10654,12 @@
               <w:autoSpaceDE w:val="0"/>
               <w:autoSpaceDN w:val="0"/>
               <w:adjustRightInd w:val="0"/>
-              <w:spacing w:after="200" w:line="360" w:lineRule="auto"/>
-              <w:ind w:firstLine="709"/>
-              <w:rPr>
-                <w:sz w:val="28"/>
-                <w:szCs w:val="28"/>
-                <w:highlight w:val="yellow"/>
+              <w:spacing w:line="360" w:lineRule="auto"/>
+              <w:jc w:val="both"/>
+              <w:rPr>
+                <w:sz w:val="28"/>
+                <w:szCs w:val="28"/>
+                <w:highlight w:val="lightGray"/>
                 <w:lang w:val="uk-UA"/>
               </w:rPr>
             </w:pPr>
@@ -10764,7 +10667,7 @@
               <w:rPr>
                 <w:sz w:val="28"/>
                 <w:szCs w:val="28"/>
-                <w:highlight w:val="yellow"/>
+                <w:highlight w:val="lightGray"/>
                 <w:lang w:val="uk-UA"/>
               </w:rPr>
               <w:t>1. Якість товару</w:t>
@@ -10787,13 +10690,12 @@
               <w:autoSpaceDE w:val="0"/>
               <w:autoSpaceDN w:val="0"/>
               <w:adjustRightInd w:val="0"/>
-              <w:spacing w:after="200" w:line="360" w:lineRule="auto"/>
-              <w:ind w:firstLine="709"/>
-              <w:jc w:val="center"/>
-              <w:rPr>
-                <w:sz w:val="28"/>
-                <w:szCs w:val="28"/>
-                <w:highlight w:val="yellow"/>
+              <w:spacing w:after="100" w:afterAutospacing="1" w:line="360" w:lineRule="auto"/>
+              <w:jc w:val="both"/>
+              <w:rPr>
+                <w:sz w:val="28"/>
+                <w:szCs w:val="28"/>
+                <w:highlight w:val="lightGray"/>
                 <w:lang w:val="uk-UA"/>
               </w:rPr>
             </w:pPr>
@@ -10815,13 +10717,12 @@
               <w:autoSpaceDE w:val="0"/>
               <w:autoSpaceDN w:val="0"/>
               <w:adjustRightInd w:val="0"/>
-              <w:spacing w:after="200" w:line="360" w:lineRule="auto"/>
-              <w:ind w:firstLine="709"/>
-              <w:jc w:val="center"/>
-              <w:rPr>
-                <w:sz w:val="28"/>
-                <w:szCs w:val="28"/>
-                <w:highlight w:val="yellow"/>
+              <w:spacing w:after="100" w:afterAutospacing="1" w:line="360" w:lineRule="auto"/>
+              <w:jc w:val="both"/>
+              <w:rPr>
+                <w:sz w:val="28"/>
+                <w:szCs w:val="28"/>
+                <w:highlight w:val="lightGray"/>
                 <w:lang w:val="uk-UA"/>
               </w:rPr>
             </w:pPr>
@@ -10843,13 +10744,12 @@
               <w:autoSpaceDE w:val="0"/>
               <w:autoSpaceDN w:val="0"/>
               <w:adjustRightInd w:val="0"/>
-              <w:spacing w:after="200" w:line="360" w:lineRule="auto"/>
-              <w:ind w:firstLine="709"/>
-              <w:jc w:val="center"/>
-              <w:rPr>
-                <w:sz w:val="28"/>
-                <w:szCs w:val="28"/>
-                <w:highlight w:val="yellow"/>
+              <w:spacing w:after="100" w:afterAutospacing="1" w:line="360" w:lineRule="auto"/>
+              <w:jc w:val="both"/>
+              <w:rPr>
+                <w:sz w:val="28"/>
+                <w:szCs w:val="28"/>
+                <w:highlight w:val="lightGray"/>
                 <w:lang w:val="uk-UA"/>
               </w:rPr>
             </w:pPr>
@@ -10883,12 +10783,12 @@
               <w:autoSpaceDE w:val="0"/>
               <w:autoSpaceDN w:val="0"/>
               <w:adjustRightInd w:val="0"/>
-              <w:spacing w:after="200" w:line="360" w:lineRule="auto"/>
-              <w:ind w:firstLine="709"/>
-              <w:rPr>
-                <w:sz w:val="28"/>
-                <w:szCs w:val="28"/>
-                <w:highlight w:val="yellow"/>
+              <w:spacing w:line="360" w:lineRule="auto"/>
+              <w:jc w:val="both"/>
+              <w:rPr>
+                <w:sz w:val="28"/>
+                <w:szCs w:val="28"/>
+                <w:highlight w:val="lightGray"/>
                 <w:lang w:val="uk-UA"/>
               </w:rPr>
             </w:pPr>
@@ -10896,7 +10796,7 @@
               <w:rPr>
                 <w:sz w:val="28"/>
                 <w:szCs w:val="28"/>
-                <w:highlight w:val="yellow"/>
+                <w:highlight w:val="lightGray"/>
                 <w:lang w:val="uk-UA"/>
               </w:rPr>
               <w:t>1.1. Надійність</w:t>
@@ -10919,13 +10819,12 @@
               <w:autoSpaceDE w:val="0"/>
               <w:autoSpaceDN w:val="0"/>
               <w:adjustRightInd w:val="0"/>
-              <w:spacing w:after="200" w:line="360" w:lineRule="auto"/>
-              <w:ind w:firstLine="709"/>
-              <w:jc w:val="center"/>
-              <w:rPr>
-                <w:sz w:val="28"/>
-                <w:szCs w:val="28"/>
-                <w:highlight w:val="yellow"/>
+              <w:spacing w:after="100" w:afterAutospacing="1" w:line="360" w:lineRule="auto"/>
+              <w:jc w:val="both"/>
+              <w:rPr>
+                <w:sz w:val="28"/>
+                <w:szCs w:val="28"/>
+                <w:highlight w:val="lightGray"/>
                 <w:lang w:val="uk-UA"/>
               </w:rPr>
             </w:pPr>
@@ -10947,13 +10846,12 @@
               <w:autoSpaceDE w:val="0"/>
               <w:autoSpaceDN w:val="0"/>
               <w:adjustRightInd w:val="0"/>
-              <w:spacing w:after="200" w:line="360" w:lineRule="auto"/>
-              <w:ind w:firstLine="709"/>
-              <w:jc w:val="center"/>
-              <w:rPr>
-                <w:sz w:val="28"/>
-                <w:szCs w:val="28"/>
-                <w:highlight w:val="yellow"/>
+              <w:spacing w:after="100" w:afterAutospacing="1" w:line="360" w:lineRule="auto"/>
+              <w:jc w:val="both"/>
+              <w:rPr>
+                <w:sz w:val="28"/>
+                <w:szCs w:val="28"/>
+                <w:highlight w:val="lightGray"/>
                 <w:lang w:val="uk-UA"/>
               </w:rPr>
             </w:pPr>
@@ -10975,13 +10873,12 @@
               <w:autoSpaceDE w:val="0"/>
               <w:autoSpaceDN w:val="0"/>
               <w:adjustRightInd w:val="0"/>
-              <w:spacing w:after="200" w:line="360" w:lineRule="auto"/>
-              <w:ind w:firstLine="709"/>
-              <w:jc w:val="center"/>
-              <w:rPr>
-                <w:sz w:val="28"/>
-                <w:szCs w:val="28"/>
-                <w:highlight w:val="yellow"/>
+              <w:spacing w:after="100" w:afterAutospacing="1" w:line="360" w:lineRule="auto"/>
+              <w:jc w:val="both"/>
+              <w:rPr>
+                <w:sz w:val="28"/>
+                <w:szCs w:val="28"/>
+                <w:highlight w:val="lightGray"/>
                 <w:lang w:val="uk-UA"/>
               </w:rPr>
             </w:pPr>
@@ -11015,12 +10912,12 @@
               <w:autoSpaceDE w:val="0"/>
               <w:autoSpaceDN w:val="0"/>
               <w:adjustRightInd w:val="0"/>
-              <w:spacing w:after="200" w:line="360" w:lineRule="auto"/>
-              <w:ind w:firstLine="709"/>
-              <w:rPr>
-                <w:sz w:val="28"/>
-                <w:szCs w:val="28"/>
-                <w:highlight w:val="yellow"/>
+              <w:spacing w:line="360" w:lineRule="auto"/>
+              <w:jc w:val="both"/>
+              <w:rPr>
+                <w:sz w:val="28"/>
+                <w:szCs w:val="28"/>
+                <w:highlight w:val="lightGray"/>
                 <w:lang w:val="uk-UA"/>
               </w:rPr>
             </w:pPr>
@@ -11028,7 +10925,7 @@
               <w:rPr>
                 <w:sz w:val="28"/>
                 <w:szCs w:val="28"/>
-                <w:highlight w:val="yellow"/>
+                <w:highlight w:val="lightGray"/>
                 <w:lang w:val="uk-UA"/>
               </w:rPr>
               <w:t>1.2. Зручність</w:t>
@@ -11051,13 +10948,12 @@
               <w:autoSpaceDE w:val="0"/>
               <w:autoSpaceDN w:val="0"/>
               <w:adjustRightInd w:val="0"/>
-              <w:spacing w:after="200" w:line="360" w:lineRule="auto"/>
-              <w:ind w:firstLine="709"/>
-              <w:jc w:val="center"/>
-              <w:rPr>
-                <w:sz w:val="28"/>
-                <w:szCs w:val="28"/>
-                <w:highlight w:val="yellow"/>
+              <w:spacing w:after="100" w:afterAutospacing="1" w:line="360" w:lineRule="auto"/>
+              <w:jc w:val="both"/>
+              <w:rPr>
+                <w:sz w:val="28"/>
+                <w:szCs w:val="28"/>
+                <w:highlight w:val="lightGray"/>
                 <w:lang w:val="uk-UA"/>
               </w:rPr>
             </w:pPr>
@@ -11079,13 +10975,12 @@
               <w:autoSpaceDE w:val="0"/>
               <w:autoSpaceDN w:val="0"/>
               <w:adjustRightInd w:val="0"/>
-              <w:spacing w:after="200" w:line="360" w:lineRule="auto"/>
-              <w:ind w:firstLine="709"/>
-              <w:jc w:val="center"/>
-              <w:rPr>
-                <w:sz w:val="28"/>
-                <w:szCs w:val="28"/>
-                <w:highlight w:val="yellow"/>
+              <w:spacing w:after="100" w:afterAutospacing="1" w:line="360" w:lineRule="auto"/>
+              <w:jc w:val="both"/>
+              <w:rPr>
+                <w:sz w:val="28"/>
+                <w:szCs w:val="28"/>
+                <w:highlight w:val="lightGray"/>
                 <w:lang w:val="uk-UA"/>
               </w:rPr>
             </w:pPr>
@@ -11107,13 +11002,12 @@
               <w:autoSpaceDE w:val="0"/>
               <w:autoSpaceDN w:val="0"/>
               <w:adjustRightInd w:val="0"/>
-              <w:spacing w:after="200" w:line="360" w:lineRule="auto"/>
-              <w:ind w:firstLine="709"/>
-              <w:jc w:val="center"/>
-              <w:rPr>
-                <w:sz w:val="28"/>
-                <w:szCs w:val="28"/>
-                <w:highlight w:val="yellow"/>
+              <w:spacing w:after="100" w:afterAutospacing="1" w:line="360" w:lineRule="auto"/>
+              <w:jc w:val="both"/>
+              <w:rPr>
+                <w:sz w:val="28"/>
+                <w:szCs w:val="28"/>
+                <w:highlight w:val="lightGray"/>
                 <w:lang w:val="uk-UA"/>
               </w:rPr>
             </w:pPr>
@@ -11147,12 +11041,12 @@
               <w:autoSpaceDE w:val="0"/>
               <w:autoSpaceDN w:val="0"/>
               <w:adjustRightInd w:val="0"/>
-              <w:spacing w:after="200" w:line="360" w:lineRule="auto"/>
-              <w:ind w:firstLine="709"/>
-              <w:rPr>
-                <w:sz w:val="28"/>
-                <w:szCs w:val="28"/>
-                <w:highlight w:val="yellow"/>
+              <w:spacing w:line="360" w:lineRule="auto"/>
+              <w:jc w:val="both"/>
+              <w:rPr>
+                <w:sz w:val="28"/>
+                <w:szCs w:val="28"/>
+                <w:highlight w:val="lightGray"/>
                 <w:lang w:val="uk-UA"/>
               </w:rPr>
             </w:pPr>
@@ -11160,7 +11054,7 @@
               <w:rPr>
                 <w:sz w:val="28"/>
                 <w:szCs w:val="28"/>
-                <w:highlight w:val="yellow"/>
+                <w:highlight w:val="lightGray"/>
                 <w:lang w:val="uk-UA"/>
               </w:rPr>
               <w:t>1.3. Інтерфейс</w:t>
@@ -11171,12 +11065,12 @@
               <w:autoSpaceDE w:val="0"/>
               <w:autoSpaceDN w:val="0"/>
               <w:adjustRightInd w:val="0"/>
-              <w:spacing w:after="200" w:line="360" w:lineRule="auto"/>
-              <w:ind w:firstLine="709"/>
-              <w:rPr>
-                <w:sz w:val="28"/>
-                <w:szCs w:val="28"/>
-                <w:highlight w:val="yellow"/>
+              <w:spacing w:line="360" w:lineRule="auto"/>
+              <w:jc w:val="both"/>
+              <w:rPr>
+                <w:sz w:val="28"/>
+                <w:szCs w:val="28"/>
+                <w:highlight w:val="lightGray"/>
                 <w:lang w:val="uk-UA"/>
               </w:rPr>
             </w:pPr>
@@ -11184,7 +11078,7 @@
               <w:rPr>
                 <w:sz w:val="28"/>
                 <w:szCs w:val="28"/>
-                <w:highlight w:val="yellow"/>
+                <w:highlight w:val="lightGray"/>
                 <w:lang w:val="uk-UA"/>
               </w:rPr>
               <w:t>.......</w:t>
@@ -11207,13 +11101,12 @@
               <w:autoSpaceDE w:val="0"/>
               <w:autoSpaceDN w:val="0"/>
               <w:adjustRightInd w:val="0"/>
-              <w:spacing w:after="200" w:line="360" w:lineRule="auto"/>
-              <w:ind w:firstLine="709"/>
-              <w:jc w:val="center"/>
-              <w:rPr>
-                <w:sz w:val="28"/>
-                <w:szCs w:val="28"/>
-                <w:highlight w:val="yellow"/>
+              <w:spacing w:after="100" w:afterAutospacing="1" w:line="360" w:lineRule="auto"/>
+              <w:jc w:val="both"/>
+              <w:rPr>
+                <w:sz w:val="28"/>
+                <w:szCs w:val="28"/>
+                <w:highlight w:val="lightGray"/>
                 <w:lang w:val="uk-UA"/>
               </w:rPr>
             </w:pPr>
@@ -11235,13 +11128,12 @@
               <w:autoSpaceDE w:val="0"/>
               <w:autoSpaceDN w:val="0"/>
               <w:adjustRightInd w:val="0"/>
-              <w:spacing w:after="200" w:line="360" w:lineRule="auto"/>
-              <w:ind w:firstLine="709"/>
-              <w:jc w:val="center"/>
-              <w:rPr>
-                <w:sz w:val="28"/>
-                <w:szCs w:val="28"/>
-                <w:highlight w:val="yellow"/>
+              <w:spacing w:after="100" w:afterAutospacing="1" w:line="360" w:lineRule="auto"/>
+              <w:jc w:val="both"/>
+              <w:rPr>
+                <w:sz w:val="28"/>
+                <w:szCs w:val="28"/>
+                <w:highlight w:val="lightGray"/>
                 <w:lang w:val="uk-UA"/>
               </w:rPr>
             </w:pPr>
@@ -11263,13 +11155,12 @@
               <w:autoSpaceDE w:val="0"/>
               <w:autoSpaceDN w:val="0"/>
               <w:adjustRightInd w:val="0"/>
-              <w:spacing w:after="200" w:line="360" w:lineRule="auto"/>
-              <w:ind w:firstLine="709"/>
-              <w:jc w:val="center"/>
-              <w:rPr>
-                <w:sz w:val="28"/>
-                <w:szCs w:val="28"/>
-                <w:highlight w:val="yellow"/>
+              <w:spacing w:after="100" w:afterAutospacing="1" w:line="360" w:lineRule="auto"/>
+              <w:jc w:val="both"/>
+              <w:rPr>
+                <w:sz w:val="28"/>
+                <w:szCs w:val="28"/>
+                <w:highlight w:val="lightGray"/>
                 <w:lang w:val="uk-UA"/>
               </w:rPr>
             </w:pPr>
@@ -11303,12 +11194,12 @@
               <w:autoSpaceDE w:val="0"/>
               <w:autoSpaceDN w:val="0"/>
               <w:adjustRightInd w:val="0"/>
-              <w:spacing w:after="200" w:line="360" w:lineRule="auto"/>
-              <w:ind w:firstLine="709"/>
-              <w:rPr>
-                <w:sz w:val="28"/>
-                <w:szCs w:val="28"/>
-                <w:highlight w:val="yellow"/>
+              <w:spacing w:line="360" w:lineRule="auto"/>
+              <w:jc w:val="both"/>
+              <w:rPr>
+                <w:sz w:val="28"/>
+                <w:szCs w:val="28"/>
+                <w:highlight w:val="lightGray"/>
                 <w:lang w:val="uk-UA"/>
               </w:rPr>
             </w:pPr>
@@ -11316,7 +11207,7 @@
               <w:rPr>
                 <w:sz w:val="28"/>
                 <w:szCs w:val="28"/>
-                <w:highlight w:val="yellow"/>
+                <w:highlight w:val="lightGray"/>
                 <w:lang w:val="uk-UA"/>
               </w:rPr>
               <w:t>2. Економічні показники:</w:t>
@@ -11327,12 +11218,12 @@
               <w:autoSpaceDE w:val="0"/>
               <w:autoSpaceDN w:val="0"/>
               <w:adjustRightInd w:val="0"/>
-              <w:spacing w:after="200" w:line="360" w:lineRule="auto"/>
-              <w:ind w:firstLine="709"/>
-              <w:rPr>
-                <w:sz w:val="28"/>
-                <w:szCs w:val="28"/>
-                <w:highlight w:val="yellow"/>
+              <w:spacing w:line="360" w:lineRule="auto"/>
+              <w:jc w:val="both"/>
+              <w:rPr>
+                <w:sz w:val="28"/>
+                <w:szCs w:val="28"/>
+                <w:highlight w:val="lightGray"/>
                 <w:lang w:val="uk-UA"/>
               </w:rPr>
             </w:pPr>
@@ -11340,7 +11231,7 @@
               <w:rPr>
                 <w:sz w:val="28"/>
                 <w:szCs w:val="28"/>
-                <w:highlight w:val="yellow"/>
+                <w:highlight w:val="lightGray"/>
                 <w:lang w:val="uk-UA"/>
               </w:rPr>
               <w:t>2.1. Ціна, грн..</w:t>
@@ -11351,12 +11242,12 @@
               <w:autoSpaceDE w:val="0"/>
               <w:autoSpaceDN w:val="0"/>
               <w:adjustRightInd w:val="0"/>
-              <w:spacing w:after="200" w:line="360" w:lineRule="auto"/>
-              <w:ind w:firstLine="709"/>
-              <w:rPr>
-                <w:sz w:val="28"/>
-                <w:szCs w:val="28"/>
-                <w:highlight w:val="yellow"/>
+              <w:spacing w:line="360" w:lineRule="auto"/>
+              <w:jc w:val="both"/>
+              <w:rPr>
+                <w:sz w:val="28"/>
+                <w:szCs w:val="28"/>
+                <w:highlight w:val="lightGray"/>
                 <w:lang w:val="uk-UA"/>
               </w:rPr>
             </w:pPr>
@@ -11364,20 +11255,10 @@
               <w:rPr>
                 <w:sz w:val="28"/>
                 <w:szCs w:val="28"/>
-                <w:highlight w:val="yellow"/>
+                <w:highlight w:val="lightGray"/>
                 <w:lang w:val="uk-UA"/>
               </w:rPr>
-              <w:t xml:space="preserve">2.2. Витрати, </w:t>
-            </w:r>
-            <w:r>
-              <w:rPr>
-                <w:sz w:val="28"/>
-                <w:szCs w:val="28"/>
-                <w:highlight w:val="yellow"/>
-                <w:lang w:val="uk-UA"/>
-              </w:rPr>
-              <w:lastRenderedPageBreak/>
-              <w:t>пов’язані з використанням, грн.</w:t>
+              <w:t>2.2. Витрати, пов’язані з використанням, грн.</w:t>
             </w:r>
           </w:p>
           <w:p>
@@ -11385,12 +11266,12 @@
               <w:autoSpaceDE w:val="0"/>
               <w:autoSpaceDN w:val="0"/>
               <w:adjustRightInd w:val="0"/>
-              <w:spacing w:after="200" w:line="360" w:lineRule="auto"/>
-              <w:ind w:firstLine="709"/>
-              <w:rPr>
-                <w:sz w:val="28"/>
-                <w:szCs w:val="28"/>
-                <w:highlight w:val="yellow"/>
+              <w:spacing w:line="360" w:lineRule="auto"/>
+              <w:jc w:val="both"/>
+              <w:rPr>
+                <w:sz w:val="28"/>
+                <w:szCs w:val="28"/>
+                <w:highlight w:val="lightGray"/>
                 <w:lang w:val="uk-UA"/>
               </w:rPr>
             </w:pPr>
@@ -11398,7 +11279,7 @@
               <w:rPr>
                 <w:sz w:val="28"/>
                 <w:szCs w:val="28"/>
-                <w:highlight w:val="yellow"/>
+                <w:highlight w:val="lightGray"/>
                 <w:lang w:val="uk-UA"/>
               </w:rPr>
               <w:t>2.3. .....</w:t>
@@ -11421,13 +11302,12 @@
               <w:autoSpaceDE w:val="0"/>
               <w:autoSpaceDN w:val="0"/>
               <w:adjustRightInd w:val="0"/>
-              <w:spacing w:after="200" w:line="360" w:lineRule="auto"/>
-              <w:ind w:firstLine="709"/>
-              <w:jc w:val="center"/>
-              <w:rPr>
-                <w:sz w:val="28"/>
-                <w:szCs w:val="28"/>
-                <w:highlight w:val="yellow"/>
+              <w:spacing w:after="100" w:afterAutospacing="1" w:line="360" w:lineRule="auto"/>
+              <w:jc w:val="both"/>
+              <w:rPr>
+                <w:sz w:val="28"/>
+                <w:szCs w:val="28"/>
+                <w:highlight w:val="lightGray"/>
                 <w:lang w:val="uk-UA"/>
               </w:rPr>
             </w:pPr>
@@ -11449,13 +11329,12 @@
               <w:autoSpaceDE w:val="0"/>
               <w:autoSpaceDN w:val="0"/>
               <w:adjustRightInd w:val="0"/>
-              <w:spacing w:after="200" w:line="360" w:lineRule="auto"/>
-              <w:ind w:firstLine="709"/>
-              <w:jc w:val="center"/>
-              <w:rPr>
-                <w:sz w:val="28"/>
-                <w:szCs w:val="28"/>
-                <w:highlight w:val="yellow"/>
+              <w:spacing w:after="100" w:afterAutospacing="1" w:line="360" w:lineRule="auto"/>
+              <w:jc w:val="both"/>
+              <w:rPr>
+                <w:sz w:val="28"/>
+                <w:szCs w:val="28"/>
+                <w:highlight w:val="lightGray"/>
                 <w:lang w:val="uk-UA"/>
               </w:rPr>
             </w:pPr>
@@ -11477,13 +11356,12 @@
               <w:autoSpaceDE w:val="0"/>
               <w:autoSpaceDN w:val="0"/>
               <w:adjustRightInd w:val="0"/>
-              <w:spacing w:after="200" w:line="360" w:lineRule="auto"/>
-              <w:ind w:firstLine="709"/>
-              <w:jc w:val="center"/>
-              <w:rPr>
-                <w:sz w:val="28"/>
-                <w:szCs w:val="28"/>
-                <w:highlight w:val="yellow"/>
+              <w:spacing w:after="100" w:afterAutospacing="1" w:line="360" w:lineRule="auto"/>
+              <w:jc w:val="both"/>
+              <w:rPr>
+                <w:sz w:val="28"/>
+                <w:szCs w:val="28"/>
+                <w:highlight w:val="lightGray"/>
                 <w:lang w:val="uk-UA"/>
               </w:rPr>
             </w:pPr>
@@ -11497,11 +11375,12 @@
         <w:autoSpaceDN w:val="0"/>
         <w:adjustRightInd w:val="0"/>
         <w:spacing w:after="200" w:line="360" w:lineRule="auto"/>
-        <w:ind w:left="720" w:firstLine="709"/>
-        <w:rPr>
-          <w:sz w:val="28"/>
-          <w:szCs w:val="28"/>
-          <w:highlight w:val="yellow"/>
+        <w:ind w:left="720"/>
+        <w:jc w:val="both"/>
+        <w:rPr>
+          <w:sz w:val="28"/>
+          <w:szCs w:val="28"/>
+          <w:highlight w:val="lightGray"/>
           <w:lang w:val="uk-UA"/>
         </w:rPr>
       </w:pPr>
@@ -11512,21 +11391,21 @@
         <w:autoSpaceDN w:val="0"/>
         <w:adjustRightInd w:val="0"/>
         <w:spacing w:after="200" w:line="360" w:lineRule="auto"/>
-        <w:ind w:firstLine="709"/>
+        <w:ind w:firstLine="720"/>
         <w:jc w:val="both"/>
         <w:rPr>
           <w:color w:val="000000"/>
           <w:sz w:val="28"/>
           <w:szCs w:val="28"/>
-          <w:highlight w:val="yellow"/>
-          <w:lang w:val="uk-UA"/>
-        </w:rPr>
-      </w:pPr>
-      <w:r>
-        <w:rPr>
-          <w:sz w:val="28"/>
-          <w:szCs w:val="28"/>
-          <w:highlight w:val="yellow"/>
+          <w:highlight w:val="lightGray"/>
+          <w:lang w:val="uk-UA"/>
+        </w:rPr>
+      </w:pPr>
+      <w:r>
+        <w:rPr>
+          <w:sz w:val="28"/>
+          <w:szCs w:val="28"/>
+          <w:highlight w:val="lightGray"/>
           <w:lang w:val="uk-UA"/>
         </w:rPr>
         <w:t xml:space="preserve">2. За результатами порівняльних характеристик провести аналіз конкурентоспроможності </w:t>
@@ -11536,7 +11415,7 @@
           <w:color w:val="000000"/>
           <w:sz w:val="28"/>
           <w:szCs w:val="28"/>
-          <w:highlight w:val="yellow"/>
+          <w:highlight w:val="lightGray"/>
           <w:lang w:val="uk-UA"/>
         </w:rPr>
         <w:t>розробки із використанням</w:t>
@@ -11548,7 +11427,7 @@
           <w:color w:val="000000"/>
           <w:sz w:val="28"/>
           <w:szCs w:val="28"/>
-          <w:highlight w:val="yellow"/>
+          <w:highlight w:val="lightGray"/>
           <w:lang w:val="uk-UA"/>
         </w:rPr>
         <w:t xml:space="preserve"> </w:t>
@@ -11558,7 +11437,7 @@
           <w:color w:val="000000"/>
           <w:sz w:val="28"/>
           <w:szCs w:val="28"/>
-          <w:highlight w:val="yellow"/>
+          <w:highlight w:val="lightGray"/>
           <w:lang w:val="uk-UA"/>
         </w:rPr>
         <w:t>коефіцієнта конкурентоспроможності за обраною методикою.</w:t>
@@ -11570,13 +11449,13 @@
         <w:autoSpaceDN w:val="0"/>
         <w:adjustRightInd w:val="0"/>
         <w:spacing w:after="200" w:line="360" w:lineRule="auto"/>
-        <w:ind w:firstLine="709"/>
+        <w:ind w:firstLine="720"/>
         <w:jc w:val="both"/>
         <w:rPr>
           <w:color w:val="000000"/>
           <w:sz w:val="28"/>
           <w:szCs w:val="28"/>
-          <w:highlight w:val="yellow"/>
+          <w:highlight w:val="lightGray"/>
           <w:lang w:val="uk-UA"/>
         </w:rPr>
       </w:pPr>
@@ -11585,9 +11464,10 @@
           <w:color w:val="000000"/>
           <w:sz w:val="28"/>
           <w:szCs w:val="28"/>
-          <w:highlight w:val="yellow"/>
-          <w:lang w:val="uk-UA"/>
-        </w:rPr>
+          <w:highlight w:val="lightGray"/>
+          <w:lang w:val="uk-UA"/>
+        </w:rPr>
+        <w:lastRenderedPageBreak/>
         <w:t xml:space="preserve">3.Підвести підсумки по параграфу </w:t>
       </w:r>
     </w:p>
@@ -11597,13 +11477,13 @@
         <w:autoSpaceDN w:val="0"/>
         <w:adjustRightInd w:val="0"/>
         <w:spacing w:after="200" w:line="360" w:lineRule="auto"/>
-        <w:ind w:firstLine="709"/>
+        <w:ind w:firstLine="720"/>
         <w:jc w:val="both"/>
         <w:rPr>
           <w:color w:val="000000"/>
           <w:sz w:val="28"/>
           <w:szCs w:val="28"/>
-          <w:highlight w:val="yellow"/>
+          <w:highlight w:val="lightGray"/>
           <w:lang w:val="uk-UA"/>
         </w:rPr>
       </w:pPr>
@@ -11612,7 +11492,7 @@
           <w:color w:val="000000"/>
           <w:sz w:val="28"/>
           <w:szCs w:val="28"/>
-          <w:highlight w:val="yellow"/>
+          <w:highlight w:val="lightGray"/>
           <w:lang w:val="uk-UA"/>
         </w:rPr>
         <w:t>Висновки по  розділу вцілому.</w:t>
@@ -11625,13 +11505,13 @@
           <w:tab w:val="left" w:pos="0"/>
         </w:tabs>
         <w:spacing w:line="360" w:lineRule="auto"/>
-        <w:ind w:firstLine="709"/>
+        <w:ind w:firstLine="720"/>
         <w:jc w:val="both"/>
         <w:rPr>
           <w:color w:val="000000"/>
           <w:sz w:val="28"/>
           <w:szCs w:val="28"/>
-          <w:highlight w:val="yellow"/>
+          <w:highlight w:val="lightGray"/>
           <w:lang w:val="uk-UA"/>
         </w:rPr>
       </w:pPr>
@@ -11640,7 +11520,7 @@
           <w:color w:val="000000"/>
           <w:sz w:val="28"/>
           <w:szCs w:val="28"/>
-          <w:highlight w:val="yellow"/>
+          <w:highlight w:val="lightGray"/>
           <w:lang w:val="uk-UA"/>
         </w:rPr>
         <w:t>Таблиця - Зведені техніко-економічні показники розробки та реалізації (вказати назву розробки)</w:t>
@@ -11690,13 +11570,12 @@
                 <w:tab w:val="left" w:pos="0"/>
               </w:tabs>
               <w:spacing w:line="360" w:lineRule="auto"/>
-              <w:ind w:firstLine="709"/>
-              <w:jc w:val="center"/>
+              <w:jc w:val="both"/>
               <w:rPr>
                 <w:b/>
                 <w:sz w:val="28"/>
                 <w:szCs w:val="28"/>
-                <w:highlight w:val="yellow"/>
+                <w:highlight w:val="lightGray"/>
                 <w:lang w:val="uk-UA"/>
               </w:rPr>
             </w:pPr>
@@ -11705,7 +11584,7 @@
                 <w:b/>
                 <w:sz w:val="28"/>
                 <w:szCs w:val="28"/>
-                <w:highlight w:val="yellow"/>
+                <w:highlight w:val="lightGray"/>
                 <w:lang w:val="uk-UA"/>
               </w:rPr>
               <w:t>Показник</w:t>
@@ -11730,12 +11609,12 @@
                 <w:tab w:val="left" w:pos="0"/>
               </w:tabs>
               <w:spacing w:line="360" w:lineRule="auto"/>
-              <w:ind w:firstLine="709"/>
+              <w:jc w:val="both"/>
               <w:rPr>
                 <w:b/>
                 <w:sz w:val="28"/>
                 <w:szCs w:val="28"/>
-                <w:highlight w:val="yellow"/>
+                <w:highlight w:val="lightGray"/>
                 <w:lang w:val="uk-UA"/>
               </w:rPr>
             </w:pPr>
@@ -11744,7 +11623,7 @@
                 <w:b/>
                 <w:sz w:val="28"/>
                 <w:szCs w:val="28"/>
-                <w:highlight w:val="yellow"/>
+                <w:highlight w:val="lightGray"/>
                 <w:lang w:val="uk-UA"/>
               </w:rPr>
               <w:t>Розмірність</w:t>
@@ -11769,13 +11648,12 @@
                 <w:tab w:val="left" w:pos="0"/>
               </w:tabs>
               <w:spacing w:line="360" w:lineRule="auto"/>
-              <w:ind w:firstLine="709"/>
-              <w:jc w:val="center"/>
+              <w:jc w:val="both"/>
               <w:rPr>
                 <w:b/>
                 <w:sz w:val="28"/>
                 <w:szCs w:val="28"/>
-                <w:highlight w:val="yellow"/>
+                <w:highlight w:val="lightGray"/>
                 <w:lang w:val="uk-UA"/>
               </w:rPr>
             </w:pPr>
@@ -11784,7 +11662,7 @@
                 <w:b/>
                 <w:sz w:val="28"/>
                 <w:szCs w:val="28"/>
-                <w:highlight w:val="yellow"/>
+                <w:highlight w:val="lightGray"/>
                 <w:lang w:val="uk-UA"/>
               </w:rPr>
               <w:t>Значення</w:t>
@@ -11819,11 +11697,11 @@
                 <w:tab w:val="left" w:pos="0"/>
               </w:tabs>
               <w:spacing w:line="360" w:lineRule="auto"/>
-              <w:ind w:firstLine="709"/>
-              <w:rPr>
-                <w:sz w:val="28"/>
-                <w:szCs w:val="28"/>
-                <w:highlight w:val="yellow"/>
+              <w:jc w:val="both"/>
+              <w:rPr>
+                <w:sz w:val="28"/>
+                <w:szCs w:val="28"/>
+                <w:highlight w:val="lightGray"/>
                 <w:lang w:val="uk-UA"/>
               </w:rPr>
             </w:pPr>
@@ -11831,7 +11709,7 @@
               <w:rPr>
                 <w:sz w:val="28"/>
                 <w:szCs w:val="28"/>
-                <w:highlight w:val="yellow"/>
+                <w:highlight w:val="lightGray"/>
                 <w:lang w:val="uk-UA"/>
               </w:rPr>
               <w:t>Витрати на:</w:t>
@@ -11847,11 +11725,11 @@
                 <w:tab w:val="left" w:pos="0"/>
               </w:tabs>
               <w:spacing w:line="360" w:lineRule="auto"/>
-              <w:ind w:firstLine="709"/>
-              <w:rPr>
-                <w:sz w:val="28"/>
-                <w:szCs w:val="28"/>
-                <w:highlight w:val="yellow"/>
+              <w:jc w:val="both"/>
+              <w:rPr>
+                <w:sz w:val="28"/>
+                <w:szCs w:val="28"/>
+                <w:highlight w:val="lightGray"/>
                 <w:lang w:val="uk-UA"/>
               </w:rPr>
             </w:pPr>
@@ -11859,7 +11737,7 @@
               <w:rPr>
                 <w:sz w:val="28"/>
                 <w:szCs w:val="28"/>
-                <w:highlight w:val="yellow"/>
+                <w:highlight w:val="lightGray"/>
                 <w:lang w:val="uk-UA"/>
               </w:rPr>
               <w:t xml:space="preserve">розробку програмного забезпечення </w:t>
@@ -11875,11 +11753,11 @@
                 <w:tab w:val="left" w:pos="0"/>
               </w:tabs>
               <w:spacing w:line="360" w:lineRule="auto"/>
-              <w:ind w:firstLine="709"/>
-              <w:rPr>
-                <w:sz w:val="28"/>
-                <w:szCs w:val="28"/>
-                <w:highlight w:val="yellow"/>
+              <w:jc w:val="both"/>
+              <w:rPr>
+                <w:sz w:val="28"/>
+                <w:szCs w:val="28"/>
+                <w:highlight w:val="lightGray"/>
                 <w:lang w:val="uk-UA"/>
               </w:rPr>
             </w:pPr>
@@ -11887,7 +11765,7 @@
               <w:rPr>
                 <w:sz w:val="28"/>
                 <w:szCs w:val="28"/>
-                <w:highlight w:val="yellow"/>
+                <w:highlight w:val="lightGray"/>
                 <w:lang w:val="uk-UA"/>
               </w:rPr>
               <w:t>реалізацію  розробки</w:t>
@@ -11903,11 +11781,11 @@
                 <w:tab w:val="left" w:pos="0"/>
               </w:tabs>
               <w:spacing w:line="360" w:lineRule="auto"/>
-              <w:ind w:firstLine="709"/>
-              <w:rPr>
-                <w:sz w:val="28"/>
-                <w:szCs w:val="28"/>
-                <w:highlight w:val="yellow"/>
+              <w:jc w:val="both"/>
+              <w:rPr>
+                <w:sz w:val="28"/>
+                <w:szCs w:val="28"/>
+                <w:highlight w:val="lightGray"/>
                 <w:lang w:val="uk-UA"/>
               </w:rPr>
             </w:pPr>
@@ -11915,7 +11793,7 @@
               <w:rPr>
                 <w:sz w:val="28"/>
                 <w:szCs w:val="28"/>
-                <w:highlight w:val="yellow"/>
+                <w:highlight w:val="lightGray"/>
                 <w:lang w:val="uk-UA"/>
               </w:rPr>
               <w:t>….</w:t>
@@ -11927,11 +11805,11 @@
                 <w:tab w:val="left" w:pos="0"/>
               </w:tabs>
               <w:spacing w:line="360" w:lineRule="auto"/>
-              <w:ind w:firstLine="709"/>
-              <w:rPr>
-                <w:sz w:val="28"/>
-                <w:szCs w:val="28"/>
-                <w:highlight w:val="yellow"/>
+              <w:jc w:val="both"/>
+              <w:rPr>
+                <w:sz w:val="28"/>
+                <w:szCs w:val="28"/>
+                <w:highlight w:val="lightGray"/>
                 <w:lang w:val="uk-UA"/>
               </w:rPr>
             </w:pPr>
@@ -11939,7 +11817,7 @@
               <w:rPr>
                 <w:sz w:val="28"/>
                 <w:szCs w:val="28"/>
-                <w:highlight w:val="yellow"/>
+                <w:highlight w:val="lightGray"/>
                 <w:lang w:val="uk-UA"/>
               </w:rPr>
               <w:t>Податок...</w:t>
@@ -11951,11 +11829,11 @@
                 <w:tab w:val="left" w:pos="0"/>
               </w:tabs>
               <w:spacing w:line="360" w:lineRule="auto"/>
-              <w:ind w:firstLine="709"/>
-              <w:rPr>
-                <w:sz w:val="28"/>
-                <w:szCs w:val="28"/>
-                <w:highlight w:val="yellow"/>
+              <w:jc w:val="both"/>
+              <w:rPr>
+                <w:sz w:val="28"/>
+                <w:szCs w:val="28"/>
+                <w:highlight w:val="lightGray"/>
                 <w:lang w:val="uk-UA"/>
               </w:rPr>
             </w:pPr>
@@ -11963,7 +11841,7 @@
               <w:rPr>
                 <w:sz w:val="28"/>
                 <w:szCs w:val="28"/>
-                <w:highlight w:val="yellow"/>
+                <w:highlight w:val="lightGray"/>
                 <w:lang w:val="uk-UA"/>
               </w:rPr>
               <w:t>....</w:t>
@@ -11975,11 +11853,11 @@
                 <w:tab w:val="left" w:pos="0"/>
               </w:tabs>
               <w:spacing w:line="360" w:lineRule="auto"/>
-              <w:ind w:firstLine="709"/>
-              <w:rPr>
-                <w:sz w:val="28"/>
-                <w:szCs w:val="28"/>
-                <w:highlight w:val="yellow"/>
+              <w:jc w:val="both"/>
+              <w:rPr>
+                <w:sz w:val="28"/>
+                <w:szCs w:val="28"/>
+                <w:highlight w:val="lightGray"/>
                 <w:lang w:val="uk-UA"/>
               </w:rPr>
             </w:pPr>
@@ -11987,7 +11865,7 @@
               <w:rPr>
                 <w:sz w:val="28"/>
                 <w:szCs w:val="28"/>
-                <w:highlight w:val="yellow"/>
+                <w:highlight w:val="lightGray"/>
                 <w:lang w:val="uk-UA"/>
               </w:rPr>
               <w:t>Дохід</w:t>
@@ -11999,11 +11877,11 @@
                 <w:tab w:val="left" w:pos="0"/>
               </w:tabs>
               <w:spacing w:line="360" w:lineRule="auto"/>
-              <w:ind w:firstLine="709"/>
-              <w:rPr>
-                <w:sz w:val="28"/>
-                <w:szCs w:val="28"/>
-                <w:highlight w:val="yellow"/>
+              <w:jc w:val="both"/>
+              <w:rPr>
+                <w:sz w:val="28"/>
+                <w:szCs w:val="28"/>
+                <w:highlight w:val="lightGray"/>
                 <w:lang w:val="uk-UA"/>
               </w:rPr>
             </w:pPr>
@@ -12011,7 +11889,7 @@
               <w:rPr>
                 <w:sz w:val="28"/>
                 <w:szCs w:val="28"/>
-                <w:highlight w:val="yellow"/>
+                <w:highlight w:val="lightGray"/>
                 <w:lang w:val="uk-UA"/>
               </w:rPr>
               <w:t>Прибуток</w:t>
@@ -12023,11 +11901,11 @@
                 <w:tab w:val="left" w:pos="0"/>
               </w:tabs>
               <w:spacing w:line="360" w:lineRule="auto"/>
-              <w:ind w:firstLine="709"/>
-              <w:rPr>
-                <w:sz w:val="28"/>
-                <w:szCs w:val="28"/>
-                <w:highlight w:val="yellow"/>
+              <w:jc w:val="both"/>
+              <w:rPr>
+                <w:sz w:val="28"/>
+                <w:szCs w:val="28"/>
+                <w:highlight w:val="lightGray"/>
                 <w:lang w:val="uk-UA"/>
               </w:rPr>
             </w:pPr>
@@ -12035,7 +11913,7 @@
               <w:rPr>
                 <w:sz w:val="28"/>
                 <w:szCs w:val="28"/>
-                <w:highlight w:val="yellow"/>
+                <w:highlight w:val="lightGray"/>
                 <w:lang w:val="uk-UA"/>
               </w:rPr>
               <w:t xml:space="preserve">Термін окупності </w:t>
@@ -12047,7 +11925,7 @@
                 <w:tab w:val="left" w:pos="0"/>
               </w:tabs>
               <w:spacing w:line="360" w:lineRule="auto"/>
-              <w:ind w:firstLine="709"/>
+              <w:jc w:val="both"/>
               <w:rPr>
                 <w:sz w:val="28"/>
                 <w:szCs w:val="28"/>
@@ -12058,7 +11936,7 @@
               <w:rPr>
                 <w:sz w:val="28"/>
                 <w:szCs w:val="28"/>
-                <w:highlight w:val="yellow"/>
+                <w:highlight w:val="lightGray"/>
                 <w:lang w:val="uk-UA"/>
               </w:rPr>
               <w:t>Індекс конкурентоспроможності</w:t>
@@ -12082,8 +11960,7 @@
                 <w:tab w:val="left" w:pos="0"/>
               </w:tabs>
               <w:spacing w:line="360" w:lineRule="auto"/>
-              <w:ind w:firstLine="709"/>
-              <w:jc w:val="center"/>
+              <w:jc w:val="both"/>
               <w:rPr>
                 <w:sz w:val="28"/>
                 <w:szCs w:val="28"/>
@@ -12109,8 +11986,7 @@
                 <w:tab w:val="left" w:pos="0"/>
               </w:tabs>
               <w:spacing w:line="360" w:lineRule="auto"/>
-              <w:ind w:firstLine="709"/>
-              <w:jc w:val="center"/>
+              <w:jc w:val="both"/>
               <w:rPr>
                 <w:sz w:val="28"/>
                 <w:szCs w:val="28"/>
@@ -12123,27 +11999,32 @@
     </w:tbl>
     <w:p>
       <w:pPr>
+        <w:pStyle w:val="2"/>
+        <w:jc w:val="both"/>
+      </w:pPr>
+    </w:p>
+    <w:p>
+      <w:pPr>
         <w:spacing w:line="360" w:lineRule="auto"/>
-        <w:ind w:firstLine="709"/>
-        <w:rPr>
-          <w:sz w:val="28"/>
-          <w:szCs w:val="28"/>
-          <w:lang w:val="uk-UA"/>
-        </w:rPr>
-      </w:pPr>
+        <w:jc w:val="both"/>
+        <w:rPr>
+          <w:sz w:val="28"/>
+          <w:szCs w:val="28"/>
+          <w:lang w:val="uk-UA"/>
+        </w:rPr>
+      </w:pPr>
+      <w:r>
+        <w:rPr>
+          <w:sz w:val="28"/>
+          <w:szCs w:val="28"/>
+          <w:lang w:val="uk-UA"/>
+        </w:rPr>
+        <w:br w:type="page"/>
+      </w:r>
     </w:p>
     <w:p>
       <w:pPr>
         <w:pStyle w:val="2"/>
-      </w:pPr>
-      <w:r>
-        <w:br w:type="page"/>
-      </w:r>
-      <w:bookmarkStart w:id="0" w:name="bookmark0"/>
-    </w:p>
-    <w:p>
-      <w:pPr>
-        <w:pStyle w:val="1"/>
       </w:pPr>
       <w:r>
         <w:lastRenderedPageBreak/>
@@ -12343,11 +12224,7 @@
         <w:jc w:val="both"/>
       </w:pPr>
       <w:r>
-        <w:t xml:space="preserve">Праця багатьох працівників пов'язана з впливом психофізичних факторів, таких як розумове перевантаження, перенапруження зорових і слухових </w:t>
-      </w:r>
-      <w:r>
-        <w:lastRenderedPageBreak/>
-        <w:t>аналізаторів, емоційні перевантаження.</w:t>
+        <w:t>Праця багатьох працівників пов'язана з впливом психофізичних факторів, таких як розумове перевантаження, перенапруження зорових і слухових аналізаторів, емоційні перевантаження.</w:t>
       </w:r>
     </w:p>
     <w:p>
@@ -12363,6 +12240,7 @@
         <w:jc w:val="both"/>
       </w:pPr>
       <w:r>
+        <w:lastRenderedPageBreak/>
         <w:t>Нещасні випадки під час роботи за комп’ютерами можуть статися внаслідок дій фізично-небезпечних виробничих факторів при підключенні периферійних пристроїв зі знятим кожухом корпусу системного блока, при ураженні електричним струмом, виконанні працівниками невластивих для них робіт. Електричні установки становлять потенційну небезпеку для людини як у процесі експлуатації, так і під час проведення профілактичних робіт.</w:t>
       </w:r>
     </w:p>
@@ -12411,11 +12289,7 @@
         <w:jc w:val="both"/>
       </w:pPr>
       <w:r>
-        <w:t xml:space="preserve">Встановлено, що стан організму користувача значно залежить від типу роботи з монітор та умов її виконання. В загальному усі користувачі комп'ютерів поділяються на професіоналів та непрофесіоналів. До останніх можна віднести осіб, які використовують комп'ютер епізодично і він є для них не основним, а тільки допоміжним засобом (науково-технічні працівники, бібліотекарі, студенти, школярі, торгівельні працівники та інші). Діяльність </w:t>
-      </w:r>
-      <w:r>
-        <w:lastRenderedPageBreak/>
-        <w:t>професіоналів можна поділити на три групи</w:t>
+        <w:t>Встановлено, що стан організму користувача значно залежить від типу роботи з монітор та умов її виконання. В загальному усі користувачі комп'ютерів поділяються на професіоналів та непрофесіоналів. До останніх можна віднести осіб, які використовують комп'ютер епізодично і він є для них не основним, а тільки допоміжним засобом (науково-технічні працівники, бібліотекарі, студенти, школярі, торгівельні працівники та інші). Діяльність професіоналів можна поділити на три групи</w:t>
       </w:r>
       <w:r>
         <w:rPr>
@@ -12452,6 +12326,7 @@
         <w:jc w:val="both"/>
       </w:pPr>
       <w:r>
+        <w:lastRenderedPageBreak/>
         <w:t>Діяльність, яка пов'язана з виконанням нескладних багаторазово повторюваних операцій, що не вимагають великого розумового напруження. Наприклад, робота операторів комп'ютерного набору, працівників довідкових служб.</w:t>
       </w:r>
     </w:p>
@@ -12574,11 +12449,11 @@
         <w:jc w:val="both"/>
       </w:pPr>
       <w:r>
-        <w:t xml:space="preserve">Електротравматизм людини можливий, коли при експлуатації </w:t>
+        <w:t xml:space="preserve">Електротравматизм людини можливий, коли при експлуатації електроустановок не виконуються необхідні технічні умови, коли </w:t>
       </w:r>
       <w:r>
         <w:lastRenderedPageBreak/>
-        <w:t>електроустановок не виконуються необхідні технічні умови, коли електроустановка експлуатується на низькому технічному рівні, коли не виконуються вимога ПУЕ і ПТБ (Правила улаштування електроустановок і Правила техніки безпеки). Електротравматизм - це результат порушення вимог правил техніки безпеки та інструктажів, відсутності технагляду та аварійного режиму роботи електроустановок. Це наслідок незадовільної ізоляції струмопровідних частин, перехід напруг на корпус електроустановок, обрив проводів (і як наслідок - крокова напруга, напруга дотику). Причиною електротравматизму в багатьох випадках є непродумані, помилкові дії оперативного обслуговуючого персоналу.</w:t>
+        <w:t>електроустановка експлуатується на низькому технічному рівні, коли не виконуються вимога ПУЕ і ПТБ (Правила улаштування електроустановок і Правила техніки безпеки). Електротравматизм - це результат порушення вимог правил техніки безпеки та інструктажів, відсутності технагляду та аварійного режиму роботи електроустановок. Це наслідок незадовільної ізоляції струмопровідних частин, перехід напруг на корпус електроустановок, обрив проводів (і як наслідок - крокова напруга, напруга дотику). Причиною електротравматизму в багатьох випадках є непродумані, помилкові дії оперативного обслуговуючого персоналу.</w:t>
       </w:r>
     </w:p>
     <w:p>
@@ -13558,11 +13433,11 @@
         <w:jc w:val="both"/>
       </w:pPr>
       <w:r>
-        <w:t xml:space="preserve">Наступним за ступенем впливу на людський організм є фактор освітлення. Недостатнє або надто сильне освітлення впливає на органи зору, призводить до втоми очей, їх напруження що, в свою чергу, викликає загальну втому працівників. Можна стверджувати, що цей фактор є основним при аналізі зорової роботи, до якої відноситься робота за комп'ютером. </w:t>
+        <w:t xml:space="preserve">Наступним за ступенем впливу на людський організм є фактор освітлення. Недостатнє або надто сильне освітлення впливає на органи зору, призводить до втоми очей, їх напруження що, в свою чергу, викликає загальну втому працівників. Можна стверджувати, що цей фактор є основним при аналізі зорової роботи, до якої відноситься робота за комп'ютером. Велику роль також відіграє розміщення робочих місць по відношенню до </w:t>
       </w:r>
       <w:r>
         <w:lastRenderedPageBreak/>
-        <w:t>Велику роль також відіграє розміщення робочих місць по відношенню до джерел природного освітлення - вікон. Приміщення з ПК слід розміщувати з вікнами на північ або захід, а самі відео термінали так, щоби не створювати відблисків на моніторах, які впливають на ступінь розрізнення текстово-графічної інформації. Отже, наведені вище фактори є основними при роботі в ОЦ (обчислювальний центр), і саме їх впливом можна пояснити причини виникнення скарг користувачів ПК (таблиця 5.2) і професійних захворювань.</w:t>
+        <w:t>джерел природного освітлення - вікон. Приміщення з ПК слід розміщувати з вікнами на північ або захід, а самі відео термінали так, щоби не створювати відблисків на моніторах, які впливають на ступінь розрізнення текстово-графічної інформації. Отже, наведені вище фактори є основними при роботі в ОЦ (обчислювальний центр), і саме їх впливом можна пояснити причини виникнення скарг користувачів ПК (таблиця 5.2) і професійних захворювань.</w:t>
       </w:r>
     </w:p>
     <w:p>
@@ -13593,19 +13468,19 @@
         <w:tblLook w:val="0000"/>
       </w:tblPr>
       <w:tblGrid>
-        <w:gridCol w:w="2552"/>
-        <w:gridCol w:w="1843"/>
-        <w:gridCol w:w="1559"/>
-        <w:gridCol w:w="850"/>
-        <w:gridCol w:w="2441"/>
+        <w:gridCol w:w="2569"/>
+        <w:gridCol w:w="1855"/>
+        <w:gridCol w:w="1569"/>
+        <w:gridCol w:w="856"/>
+        <w:gridCol w:w="2457"/>
       </w:tblGrid>
       <w:tr>
         <w:trPr>
-          <w:trHeight w:hRule="exact" w:val="475"/>
+          <w:trHeight w:hRule="exact" w:val="491"/>
         </w:trPr>
         <w:tc>
           <w:tcPr>
-            <w:tcW w:w="2552" w:type="dxa"/>
+            <w:tcW w:w="2569" w:type="dxa"/>
             <w:vMerge w:val="restart"/>
             <w:tcBorders>
               <w:top w:val="single" w:sz="4" w:space="0" w:color="auto"/>
@@ -13657,7 +13532,7 @@
         </w:tc>
         <w:tc>
           <w:tcPr>
-            <w:tcW w:w="6693" w:type="dxa"/>
+            <w:tcW w:w="6736" w:type="dxa"/>
             <w:gridSpan w:val="4"/>
             <w:tcBorders>
               <w:top w:val="single" w:sz="4" w:space="0" w:color="auto"/>
@@ -13692,11 +13567,11 @@
       </w:tr>
       <w:tr>
         <w:trPr>
-          <w:trHeight w:hRule="exact" w:val="720"/>
+          <w:trHeight w:hRule="exact" w:val="745"/>
         </w:trPr>
         <w:tc>
           <w:tcPr>
-            <w:tcW w:w="2552" w:type="dxa"/>
+            <w:tcW w:w="2569" w:type="dxa"/>
             <w:vMerge/>
             <w:tcBorders>
               <w:left w:val="single" w:sz="4" w:space="0" w:color="auto"/>
@@ -13721,7 +13596,7 @@
         </w:tc>
         <w:tc>
           <w:tcPr>
-            <w:tcW w:w="4252" w:type="dxa"/>
+            <w:tcW w:w="4280" w:type="dxa"/>
             <w:gridSpan w:val="3"/>
             <w:tcBorders>
               <w:top w:val="single" w:sz="4" w:space="0" w:color="auto"/>
@@ -13754,7 +13629,7 @@
         </w:tc>
         <w:tc>
           <w:tcPr>
-            <w:tcW w:w="2441" w:type="dxa"/>
+            <w:tcW w:w="2457" w:type="dxa"/>
             <w:vMerge w:val="restart"/>
             <w:tcBorders>
               <w:top w:val="single" w:sz="4" w:space="0" w:color="auto"/>
@@ -13801,11 +13676,11 @@
       </w:tr>
       <w:tr>
         <w:trPr>
-          <w:trHeight w:hRule="exact" w:val="826"/>
+          <w:trHeight w:hRule="exact" w:val="854"/>
         </w:trPr>
         <w:tc>
           <w:tcPr>
-            <w:tcW w:w="2552" w:type="dxa"/>
+            <w:tcW w:w="2569" w:type="dxa"/>
             <w:tcBorders>
               <w:top w:val="single" w:sz="4" w:space="0" w:color="auto"/>
               <w:left w:val="single" w:sz="4" w:space="0" w:color="auto"/>
@@ -13830,7 +13705,7 @@
         </w:tc>
         <w:tc>
           <w:tcPr>
-            <w:tcW w:w="1843" w:type="dxa"/>
+            <w:tcW w:w="1855" w:type="dxa"/>
             <w:tcBorders>
               <w:top w:val="single" w:sz="4" w:space="0" w:color="auto"/>
               <w:left w:val="single" w:sz="4" w:space="0" w:color="auto"/>
@@ -13862,7 +13737,7 @@
         </w:tc>
         <w:tc>
           <w:tcPr>
-            <w:tcW w:w="1559" w:type="dxa"/>
+            <w:tcW w:w="1569" w:type="dxa"/>
             <w:tcBorders>
               <w:top w:val="single" w:sz="4" w:space="0" w:color="auto"/>
               <w:left w:val="single" w:sz="4" w:space="0" w:color="auto"/>
@@ -13894,7 +13769,7 @@
         </w:tc>
         <w:tc>
           <w:tcPr>
-            <w:tcW w:w="850" w:type="dxa"/>
+            <w:tcW w:w="856" w:type="dxa"/>
             <w:tcBorders>
               <w:top w:val="single" w:sz="4" w:space="0" w:color="auto"/>
               <w:left w:val="single" w:sz="4" w:space="0" w:color="auto"/>
@@ -13926,7 +13801,7 @@
         </w:tc>
         <w:tc>
           <w:tcPr>
-            <w:tcW w:w="2441" w:type="dxa"/>
+            <w:tcW w:w="2457" w:type="dxa"/>
             <w:vMerge/>
             <w:tcBorders>
               <w:left w:val="single" w:sz="4" w:space="0" w:color="auto"/>
@@ -13953,11 +13828,11 @@
       </w:tr>
       <w:tr>
         <w:trPr>
-          <w:trHeight w:hRule="exact" w:val="451"/>
+          <w:trHeight w:hRule="exact" w:val="467"/>
         </w:trPr>
         <w:tc>
           <w:tcPr>
-            <w:tcW w:w="2552" w:type="dxa"/>
+            <w:tcW w:w="2569" w:type="dxa"/>
             <w:tcBorders>
               <w:top w:val="single" w:sz="4" w:space="0" w:color="auto"/>
               <w:left w:val="single" w:sz="4" w:space="0" w:color="auto"/>
@@ -13988,7 +13863,7 @@
         </w:tc>
         <w:tc>
           <w:tcPr>
-            <w:tcW w:w="1843" w:type="dxa"/>
+            <w:tcW w:w="1855" w:type="dxa"/>
             <w:tcBorders>
               <w:top w:val="single" w:sz="4" w:space="0" w:color="auto"/>
               <w:left w:val="single" w:sz="4" w:space="0" w:color="auto"/>
@@ -14020,7 +13895,7 @@
         </w:tc>
         <w:tc>
           <w:tcPr>
-            <w:tcW w:w="1559" w:type="dxa"/>
+            <w:tcW w:w="1569" w:type="dxa"/>
             <w:tcBorders>
               <w:top w:val="single" w:sz="4" w:space="0" w:color="auto"/>
               <w:left w:val="single" w:sz="4" w:space="0" w:color="auto"/>
@@ -14052,7 +13927,7 @@
         </w:tc>
         <w:tc>
           <w:tcPr>
-            <w:tcW w:w="850" w:type="dxa"/>
+            <w:tcW w:w="856" w:type="dxa"/>
             <w:tcBorders>
               <w:top w:val="single" w:sz="4" w:space="0" w:color="auto"/>
               <w:left w:val="single" w:sz="4" w:space="0" w:color="auto"/>
@@ -14084,7 +13959,7 @@
         </w:tc>
         <w:tc>
           <w:tcPr>
-            <w:tcW w:w="2441" w:type="dxa"/>
+            <w:tcW w:w="2457" w:type="dxa"/>
             <w:tcBorders>
               <w:top w:val="single" w:sz="4" w:space="0" w:color="auto"/>
               <w:left w:val="single" w:sz="4" w:space="0" w:color="auto"/>
@@ -14118,11 +13993,11 @@
       </w:tr>
       <w:tr>
         <w:trPr>
-          <w:trHeight w:hRule="exact" w:val="432"/>
+          <w:trHeight w:hRule="exact" w:val="447"/>
         </w:trPr>
         <w:tc>
           <w:tcPr>
-            <w:tcW w:w="2552" w:type="dxa"/>
+            <w:tcW w:w="2569" w:type="dxa"/>
             <w:tcBorders>
               <w:top w:val="single" w:sz="4" w:space="0" w:color="auto"/>
               <w:left w:val="single" w:sz="4" w:space="0" w:color="auto"/>
@@ -14153,7 +14028,7 @@
         </w:tc>
         <w:tc>
           <w:tcPr>
-            <w:tcW w:w="1843" w:type="dxa"/>
+            <w:tcW w:w="1855" w:type="dxa"/>
             <w:tcBorders>
               <w:top w:val="single" w:sz="4" w:space="0" w:color="auto"/>
               <w:left w:val="single" w:sz="4" w:space="0" w:color="auto"/>
@@ -14185,7 +14060,7 @@
         </w:tc>
         <w:tc>
           <w:tcPr>
-            <w:tcW w:w="1559" w:type="dxa"/>
+            <w:tcW w:w="1569" w:type="dxa"/>
             <w:tcBorders>
               <w:top w:val="single" w:sz="4" w:space="0" w:color="auto"/>
               <w:left w:val="single" w:sz="4" w:space="0" w:color="auto"/>
@@ -14217,7 +14092,7 @@
         </w:tc>
         <w:tc>
           <w:tcPr>
-            <w:tcW w:w="850" w:type="dxa"/>
+            <w:tcW w:w="856" w:type="dxa"/>
             <w:tcBorders>
               <w:top w:val="single" w:sz="4" w:space="0" w:color="auto"/>
               <w:left w:val="single" w:sz="4" w:space="0" w:color="auto"/>
@@ -14249,7 +14124,7 @@
         </w:tc>
         <w:tc>
           <w:tcPr>
-            <w:tcW w:w="2441" w:type="dxa"/>
+            <w:tcW w:w="2457" w:type="dxa"/>
             <w:tcBorders>
               <w:top w:val="single" w:sz="4" w:space="0" w:color="auto"/>
               <w:left w:val="single" w:sz="4" w:space="0" w:color="auto"/>
@@ -14283,11 +14158,11 @@
       </w:tr>
       <w:tr>
         <w:trPr>
-          <w:trHeight w:hRule="exact" w:val="451"/>
+          <w:trHeight w:hRule="exact" w:val="467"/>
         </w:trPr>
         <w:tc>
           <w:tcPr>
-            <w:tcW w:w="2552" w:type="dxa"/>
+            <w:tcW w:w="2569" w:type="dxa"/>
             <w:tcBorders>
               <w:top w:val="single" w:sz="4" w:space="0" w:color="auto"/>
               <w:left w:val="single" w:sz="4" w:space="0" w:color="auto"/>
@@ -14318,7 +14193,7 @@
         </w:tc>
         <w:tc>
           <w:tcPr>
-            <w:tcW w:w="1843" w:type="dxa"/>
+            <w:tcW w:w="1855" w:type="dxa"/>
             <w:tcBorders>
               <w:top w:val="single" w:sz="4" w:space="0" w:color="auto"/>
               <w:left w:val="single" w:sz="4" w:space="0" w:color="auto"/>
@@ -14350,7 +14225,7 @@
         </w:tc>
         <w:tc>
           <w:tcPr>
-            <w:tcW w:w="1559" w:type="dxa"/>
+            <w:tcW w:w="1569" w:type="dxa"/>
             <w:tcBorders>
               <w:top w:val="single" w:sz="4" w:space="0" w:color="auto"/>
               <w:left w:val="single" w:sz="4" w:space="0" w:color="auto"/>
@@ -14382,7 +14257,7 @@
         </w:tc>
         <w:tc>
           <w:tcPr>
-            <w:tcW w:w="850" w:type="dxa"/>
+            <w:tcW w:w="856" w:type="dxa"/>
             <w:tcBorders>
               <w:top w:val="single" w:sz="4" w:space="0" w:color="auto"/>
               <w:left w:val="single" w:sz="4" w:space="0" w:color="auto"/>
@@ -14414,7 +14289,7 @@
         </w:tc>
         <w:tc>
           <w:tcPr>
-            <w:tcW w:w="2441" w:type="dxa"/>
+            <w:tcW w:w="2457" w:type="dxa"/>
             <w:tcBorders>
               <w:top w:val="single" w:sz="4" w:space="0" w:color="auto"/>
               <w:left w:val="single" w:sz="4" w:space="0" w:color="auto"/>
@@ -14448,11 +14323,11 @@
       </w:tr>
       <w:tr>
         <w:trPr>
-          <w:trHeight w:hRule="exact" w:val="446"/>
+          <w:trHeight w:hRule="exact" w:val="461"/>
         </w:trPr>
         <w:tc>
           <w:tcPr>
-            <w:tcW w:w="2552" w:type="dxa"/>
+            <w:tcW w:w="2569" w:type="dxa"/>
             <w:tcBorders>
               <w:top w:val="single" w:sz="4" w:space="0" w:color="auto"/>
               <w:left w:val="single" w:sz="4" w:space="0" w:color="auto"/>
@@ -14483,7 +14358,7 @@
         </w:tc>
         <w:tc>
           <w:tcPr>
-            <w:tcW w:w="1843" w:type="dxa"/>
+            <w:tcW w:w="1855" w:type="dxa"/>
             <w:tcBorders>
               <w:top w:val="single" w:sz="4" w:space="0" w:color="auto"/>
               <w:left w:val="single" w:sz="4" w:space="0" w:color="auto"/>
@@ -14515,7 +14390,7 @@
         </w:tc>
         <w:tc>
           <w:tcPr>
-            <w:tcW w:w="1559" w:type="dxa"/>
+            <w:tcW w:w="1569" w:type="dxa"/>
             <w:tcBorders>
               <w:top w:val="single" w:sz="4" w:space="0" w:color="auto"/>
               <w:left w:val="single" w:sz="4" w:space="0" w:color="auto"/>
@@ -14547,7 +14422,7 @@
         </w:tc>
         <w:tc>
           <w:tcPr>
-            <w:tcW w:w="850" w:type="dxa"/>
+            <w:tcW w:w="856" w:type="dxa"/>
             <w:tcBorders>
               <w:top w:val="single" w:sz="4" w:space="0" w:color="auto"/>
               <w:left w:val="single" w:sz="4" w:space="0" w:color="auto"/>
@@ -14579,7 +14454,7 @@
         </w:tc>
         <w:tc>
           <w:tcPr>
-            <w:tcW w:w="2441" w:type="dxa"/>
+            <w:tcW w:w="2457" w:type="dxa"/>
             <w:tcBorders>
               <w:top w:val="single" w:sz="4" w:space="0" w:color="auto"/>
               <w:left w:val="single" w:sz="4" w:space="0" w:color="auto"/>
@@ -14613,11 +14488,11 @@
       </w:tr>
       <w:tr>
         <w:trPr>
-          <w:trHeight w:hRule="exact" w:val="451"/>
+          <w:trHeight w:hRule="exact" w:val="467"/>
         </w:trPr>
         <w:tc>
           <w:tcPr>
-            <w:tcW w:w="2552" w:type="dxa"/>
+            <w:tcW w:w="2569" w:type="dxa"/>
             <w:tcBorders>
               <w:top w:val="single" w:sz="4" w:space="0" w:color="auto"/>
               <w:left w:val="single" w:sz="4" w:space="0" w:color="auto"/>
@@ -14648,7 +14523,7 @@
         </w:tc>
         <w:tc>
           <w:tcPr>
-            <w:tcW w:w="1843" w:type="dxa"/>
+            <w:tcW w:w="1855" w:type="dxa"/>
             <w:tcBorders>
               <w:top w:val="single" w:sz="4" w:space="0" w:color="auto"/>
               <w:left w:val="single" w:sz="4" w:space="0" w:color="auto"/>
@@ -14680,7 +14555,7 @@
         </w:tc>
         <w:tc>
           <w:tcPr>
-            <w:tcW w:w="1559" w:type="dxa"/>
+            <w:tcW w:w="1569" w:type="dxa"/>
             <w:tcBorders>
               <w:top w:val="single" w:sz="4" w:space="0" w:color="auto"/>
               <w:left w:val="single" w:sz="4" w:space="0" w:color="auto"/>
@@ -14712,7 +14587,7 @@
         </w:tc>
         <w:tc>
           <w:tcPr>
-            <w:tcW w:w="850" w:type="dxa"/>
+            <w:tcW w:w="856" w:type="dxa"/>
             <w:tcBorders>
               <w:top w:val="single" w:sz="4" w:space="0" w:color="auto"/>
               <w:left w:val="single" w:sz="4" w:space="0" w:color="auto"/>
@@ -14744,7 +14619,7 @@
         </w:tc>
         <w:tc>
           <w:tcPr>
-            <w:tcW w:w="2441" w:type="dxa"/>
+            <w:tcW w:w="2457" w:type="dxa"/>
             <w:tcBorders>
               <w:top w:val="single" w:sz="4" w:space="0" w:color="auto"/>
               <w:left w:val="single" w:sz="4" w:space="0" w:color="auto"/>
@@ -14778,11 +14653,11 @@
       </w:tr>
       <w:tr>
         <w:trPr>
-          <w:trHeight w:hRule="exact" w:val="451"/>
+          <w:trHeight w:hRule="exact" w:val="467"/>
         </w:trPr>
         <w:tc>
           <w:tcPr>
-            <w:tcW w:w="2552" w:type="dxa"/>
+            <w:tcW w:w="2569" w:type="dxa"/>
             <w:tcBorders>
               <w:top w:val="single" w:sz="4" w:space="0" w:color="auto"/>
               <w:left w:val="single" w:sz="4" w:space="0" w:color="auto"/>
@@ -14813,7 +14688,7 @@
         </w:tc>
         <w:tc>
           <w:tcPr>
-            <w:tcW w:w="1843" w:type="dxa"/>
+            <w:tcW w:w="1855" w:type="dxa"/>
             <w:tcBorders>
               <w:top w:val="single" w:sz="4" w:space="0" w:color="auto"/>
               <w:left w:val="single" w:sz="4" w:space="0" w:color="auto"/>
@@ -14845,7 +14720,7 @@
         </w:tc>
         <w:tc>
           <w:tcPr>
-            <w:tcW w:w="1559" w:type="dxa"/>
+            <w:tcW w:w="1569" w:type="dxa"/>
             <w:tcBorders>
               <w:top w:val="single" w:sz="4" w:space="0" w:color="auto"/>
               <w:left w:val="single" w:sz="4" w:space="0" w:color="auto"/>
@@ -14877,7 +14752,7 @@
         </w:tc>
         <w:tc>
           <w:tcPr>
-            <w:tcW w:w="850" w:type="dxa"/>
+            <w:tcW w:w="856" w:type="dxa"/>
             <w:tcBorders>
               <w:top w:val="single" w:sz="4" w:space="0" w:color="auto"/>
               <w:left w:val="single" w:sz="4" w:space="0" w:color="auto"/>
@@ -14909,7 +14784,7 @@
         </w:tc>
         <w:tc>
           <w:tcPr>
-            <w:tcW w:w="2441" w:type="dxa"/>
+            <w:tcW w:w="2457" w:type="dxa"/>
             <w:tcBorders>
               <w:top w:val="single" w:sz="4" w:space="0" w:color="auto"/>
               <w:left w:val="single" w:sz="4" w:space="0" w:color="auto"/>
@@ -14943,11 +14818,11 @@
       </w:tr>
       <w:tr>
         <w:trPr>
-          <w:trHeight w:hRule="exact" w:val="451"/>
+          <w:trHeight w:hRule="exact" w:val="467"/>
         </w:trPr>
         <w:tc>
           <w:tcPr>
-            <w:tcW w:w="2552" w:type="dxa"/>
+            <w:tcW w:w="2569" w:type="dxa"/>
             <w:tcBorders>
               <w:top w:val="single" w:sz="4" w:space="0" w:color="auto"/>
               <w:left w:val="single" w:sz="4" w:space="0" w:color="auto"/>
@@ -14978,7 +14853,7 @@
         </w:tc>
         <w:tc>
           <w:tcPr>
-            <w:tcW w:w="1843" w:type="dxa"/>
+            <w:tcW w:w="1855" w:type="dxa"/>
             <w:tcBorders>
               <w:top w:val="single" w:sz="4" w:space="0" w:color="auto"/>
               <w:left w:val="single" w:sz="4" w:space="0" w:color="auto"/>
@@ -15010,7 +14885,7 @@
         </w:tc>
         <w:tc>
           <w:tcPr>
-            <w:tcW w:w="1559" w:type="dxa"/>
+            <w:tcW w:w="1569" w:type="dxa"/>
             <w:tcBorders>
               <w:top w:val="single" w:sz="4" w:space="0" w:color="auto"/>
               <w:left w:val="single" w:sz="4" w:space="0" w:color="auto"/>
@@ -15042,7 +14917,7 @@
         </w:tc>
         <w:tc>
           <w:tcPr>
-            <w:tcW w:w="850" w:type="dxa"/>
+            <w:tcW w:w="856" w:type="dxa"/>
             <w:tcBorders>
               <w:top w:val="single" w:sz="4" w:space="0" w:color="auto"/>
               <w:left w:val="single" w:sz="4" w:space="0" w:color="auto"/>
@@ -15074,7 +14949,7 @@
         </w:tc>
         <w:tc>
           <w:tcPr>
-            <w:tcW w:w="2441" w:type="dxa"/>
+            <w:tcW w:w="2457" w:type="dxa"/>
             <w:tcBorders>
               <w:top w:val="single" w:sz="4" w:space="0" w:color="auto"/>
               <w:left w:val="single" w:sz="4" w:space="0" w:color="auto"/>
@@ -15108,11 +14983,11 @@
       </w:tr>
       <w:tr>
         <w:trPr>
-          <w:trHeight w:hRule="exact" w:val="446"/>
+          <w:trHeight w:hRule="exact" w:val="461"/>
         </w:trPr>
         <w:tc>
           <w:tcPr>
-            <w:tcW w:w="2552" w:type="dxa"/>
+            <w:tcW w:w="2569" w:type="dxa"/>
             <w:tcBorders>
               <w:top w:val="single" w:sz="4" w:space="0" w:color="auto"/>
               <w:left w:val="single" w:sz="4" w:space="0" w:color="auto"/>
@@ -15143,7 +15018,7 @@
         </w:tc>
         <w:tc>
           <w:tcPr>
-            <w:tcW w:w="1843" w:type="dxa"/>
+            <w:tcW w:w="1855" w:type="dxa"/>
             <w:tcBorders>
               <w:top w:val="single" w:sz="4" w:space="0" w:color="auto"/>
               <w:left w:val="single" w:sz="4" w:space="0" w:color="auto"/>
@@ -15175,7 +15050,7 @@
         </w:tc>
         <w:tc>
           <w:tcPr>
-            <w:tcW w:w="1559" w:type="dxa"/>
+            <w:tcW w:w="1569" w:type="dxa"/>
             <w:tcBorders>
               <w:top w:val="single" w:sz="4" w:space="0" w:color="auto"/>
               <w:left w:val="single" w:sz="4" w:space="0" w:color="auto"/>
@@ -15207,7 +15082,7 @@
         </w:tc>
         <w:tc>
           <w:tcPr>
-            <w:tcW w:w="850" w:type="dxa"/>
+            <w:tcW w:w="856" w:type="dxa"/>
             <w:tcBorders>
               <w:top w:val="single" w:sz="4" w:space="0" w:color="auto"/>
               <w:left w:val="single" w:sz="4" w:space="0" w:color="auto"/>
@@ -15239,7 +15114,7 @@
         </w:tc>
         <w:tc>
           <w:tcPr>
-            <w:tcW w:w="2441" w:type="dxa"/>
+            <w:tcW w:w="2457" w:type="dxa"/>
             <w:tcBorders>
               <w:top w:val="single" w:sz="4" w:space="0" w:color="auto"/>
               <w:left w:val="single" w:sz="4" w:space="0" w:color="auto"/>
@@ -15273,11 +15148,11 @@
       </w:tr>
       <w:tr>
         <w:trPr>
-          <w:trHeight w:hRule="exact" w:val="926"/>
+          <w:trHeight w:hRule="exact" w:val="958"/>
         </w:trPr>
         <w:tc>
           <w:tcPr>
-            <w:tcW w:w="2552" w:type="dxa"/>
+            <w:tcW w:w="2569" w:type="dxa"/>
             <w:tcBorders>
               <w:top w:val="single" w:sz="4" w:space="0" w:color="auto"/>
               <w:left w:val="single" w:sz="4" w:space="0" w:color="auto"/>
@@ -15309,7 +15184,7 @@
         </w:tc>
         <w:tc>
           <w:tcPr>
-            <w:tcW w:w="1843" w:type="dxa"/>
+            <w:tcW w:w="1855" w:type="dxa"/>
             <w:tcBorders>
               <w:top w:val="single" w:sz="4" w:space="0" w:color="auto"/>
               <w:left w:val="single" w:sz="4" w:space="0" w:color="auto"/>
@@ -15342,7 +15217,7 @@
         </w:tc>
         <w:tc>
           <w:tcPr>
-            <w:tcW w:w="1559" w:type="dxa"/>
+            <w:tcW w:w="1569" w:type="dxa"/>
             <w:tcBorders>
               <w:top w:val="single" w:sz="4" w:space="0" w:color="auto"/>
               <w:left w:val="single" w:sz="4" w:space="0" w:color="auto"/>
@@ -15375,7 +15250,7 @@
         </w:tc>
         <w:tc>
           <w:tcPr>
-            <w:tcW w:w="850" w:type="dxa"/>
+            <w:tcW w:w="856" w:type="dxa"/>
             <w:tcBorders>
               <w:top w:val="single" w:sz="4" w:space="0" w:color="auto"/>
               <w:left w:val="single" w:sz="4" w:space="0" w:color="auto"/>
@@ -15408,7 +15283,7 @@
         </w:tc>
         <w:tc>
           <w:tcPr>
-            <w:tcW w:w="2441" w:type="dxa"/>
+            <w:tcW w:w="2457" w:type="dxa"/>
             <w:tcBorders>
               <w:top w:val="single" w:sz="4" w:space="0" w:color="auto"/>
               <w:left w:val="single" w:sz="4" w:space="0" w:color="auto"/>
@@ -15531,7 +15406,23 @@
           <w:rFonts w:eastAsia="Impact"/>
           <w:b w:val="0"/>
         </w:rPr>
-        <w:t xml:space="preserve">Однією з основних умов праці є освітленість робочого приміщення. Від освітленості у виробничому приміщенні залежить комфортність умов праці. Правильно спроектоване і виконане виробниче освітлення покращує умови зорової роботи, запобігає втомлюваності  оператора, сприяє продуктивності працюючого персоналу, підвищує продуктивність праці та зменшує можливість отримання професійного захворювання рис 5.1. </w:t>
+        <w:t>Однією з основних умов праці є освітленість робочого приміщення. Від освітленості у виробничому приміщенні залежить комфортність умов праці. Правильно спроектоване і виконане виробниче освітлення покращує умови зорової роботи, запобігає втомлюваності  оператора, сприяє продуктивності працюючого персоналу, підвищує продуктивність праці та зменшує можливість отримання професійного захворювання рис</w:t>
+      </w:r>
+      <w:r>
+        <w:rPr>
+          <w:rStyle w:val="914pt"/>
+          <w:rFonts w:eastAsia="Impact"/>
+          <w:b w:val="0"/>
+        </w:rPr>
+        <w:t>унок</w:t>
+      </w:r>
+      <w:r>
+        <w:rPr>
+          <w:rStyle w:val="914pt"/>
+          <w:rFonts w:eastAsia="Impact"/>
+          <w:b w:val="0"/>
+        </w:rPr>
+        <w:t xml:space="preserve"> 5.1. </w:t>
       </w:r>
     </w:p>
     <w:p>
@@ -15586,7 +15477,7 @@
                     </pic:cNvPicPr>
                   </pic:nvPicPr>
                   <pic:blipFill>
-                    <a:blip r:embed="rId38"/>
+                    <a:blip r:embed="rId62"/>
                     <a:srcRect/>
                     <a:stretch>
                       <a:fillRect/>
@@ -16361,7 +16252,34 @@
           <w:rFonts w:eastAsia="Impact"/>
           <w:b w:val="0"/>
         </w:rPr>
-        <w:t>етричні параметри приміщення. Виходячи з ДСанПІН 3.3.2.007-98, а також, беручи до уваги характер робіт, відповідно до яких, площа приміщення на одного працівника в приміщенні становить 6м</w:t>
+        <w:t>етричні параметри приміщення. Виходячи з ДСанПІН 3.3.2.007-98</w:t>
+      </w:r>
+      <w:r>
+        <w:rPr>
+          <w:rStyle w:val="914pt"/>
+          <w:rFonts w:eastAsia="Impact"/>
+          <w:b w:val="0"/>
+          <w:lang w:val="ru-RU"/>
+        </w:rPr>
+        <w:t xml:space="preserve"> </w:t>
+      </w:r>
+      <w:r>
+        <w:rPr>
+          <w:rStyle w:val="914pt"/>
+          <w:rFonts w:eastAsia="Impact"/>
+          <w:b w:val="0"/>
+          <w:highlight w:val="yellow"/>
+          <w:lang w:val="ru-RU"/>
+        </w:rPr>
+        <w:t>[8]</w:t>
+      </w:r>
+      <w:r>
+        <w:rPr>
+          <w:rStyle w:val="914pt"/>
+          <w:rFonts w:eastAsia="Impact"/>
+          <w:b w:val="0"/>
+        </w:rPr>
+        <w:t>, а також, беручи до уваги характер робіт, відповідно до яких, площа приміщення на одного працівника в приміщенні становить 6м</w:t>
       </w:r>
       <w:r>
         <w:rPr>
@@ -17071,7 +16989,7 @@
                     </pic:cNvPicPr>
                   </pic:nvPicPr>
                   <pic:blipFill>
-                    <a:blip r:embed="rId39"/>
+                    <a:blip r:embed="rId63"/>
                     <a:srcRect/>
                     <a:stretch>
                       <a:fillRect/>
@@ -23059,7 +22977,17 @@
         <w:jc w:val="both"/>
       </w:pPr>
       <w:r>
-        <w:t>Приміщення, у якому розташована серверна, відноситься по пожежній безпеці до категорії В по НАПББ.ОЗ.002-2007 і ступеню вогнестійкості II. Категорія В - Приміщення віднесено до категорії В, тому, що елементи комп’ютерної техніки при контакті з водою можуть вибухнути або загорітись.</w:t>
+        <w:t xml:space="preserve">Приміщення, у якому розташована серверна, відноситься по пожежній безпеці до категорії В по НАПББ.ОЗ.002-2007 </w:t>
+      </w:r>
+      <w:r>
+        <w:rPr>
+          <w:highlight w:val="yellow"/>
+          <w:lang w:val="ru-RU"/>
+        </w:rPr>
+        <w:t>[9]</w:t>
+      </w:r>
+      <w:r>
+        <w:t>і ступеню вогнестійкості II. Категорія В - Приміщення віднесено до категорії В, тому, що елементи комп’ютерної техніки при контакті з водою можуть вибухнути або загорітись.</w:t>
       </w:r>
     </w:p>
     <w:p>
@@ -26054,7 +25982,7 @@
                     </pic:cNvPicPr>
                   </pic:nvPicPr>
                   <pic:blipFill>
-                    <a:blip r:embed="rId40"/>
+                    <a:blip r:embed="rId64"/>
                     <a:srcRect/>
                     <a:stretch>
                       <a:fillRect/>
@@ -26191,10 +26119,10 @@
           <w:lang w:val="uk-UA"/>
         </w:rPr>
         <w:object w:dxaOrig="1920" w:dyaOrig="760">
-          <v:shape id="_x0000_i1041" type="#_x0000_t75" style="width:96pt;height:38.25pt" o:ole="">
-            <v:imagedata r:id="rId41" o:title=""/>
+          <v:shape id="_x0000_i1025" type="#_x0000_t75" style="width:96pt;height:38.25pt" o:ole="">
+            <v:imagedata r:id="rId65" o:title=""/>
           </v:shape>
-          <o:OLEObject Type="Embed" ProgID="Equation.3" ShapeID="_x0000_i1041" DrawAspect="Content" ObjectID="_1492436982" r:id="rId42"/>
+          <o:OLEObject Type="Embed" ProgID="Equation.3" ShapeID="_x0000_i1025" DrawAspect="Content" ObjectID="_1492437828" r:id="rId66"/>
         </w:object>
       </w:r>
       <w:r>
@@ -26558,10 +26486,10 @@
       </w:r>
     </w:p>
     <w:sectPr>
-      <w:headerReference w:type="default" r:id="rId43"/>
-      <w:footerReference w:type="even" r:id="rId44"/>
-      <w:footerReference w:type="default" r:id="rId45"/>
-      <w:headerReference w:type="first" r:id="rId46"/>
+      <w:headerReference w:type="default" r:id="rId67"/>
+      <w:footerReference w:type="even" r:id="rId68"/>
+      <w:footerReference w:type="default" r:id="rId69"/>
+      <w:headerReference w:type="first" r:id="rId70"/>
       <w:pgSz w:w="11907" w:h="16840" w:code="9"/>
       <w:pgMar w:top="850" w:right="850" w:bottom="850" w:left="1417" w:header="510" w:footer="227" w:gutter="0"/>
       <w:pgNumType w:start="6"/>
@@ -26669,7 +26597,7 @@
         <w:rPr>
           <w:noProof/>
         </w:rPr>
-        <w:t>39</w:t>
+        <w:t>7</w:t>
       </w:r>
     </w:fldSimple>
   </w:p>
@@ -30542,7 +30470,7 @@
     <w:next w:val="a0"/>
     <w:autoRedefine/>
     <w:qFormat/>
-    <w:rsid w:val="00E615BB"/>
+    <w:rsid w:val="00B801F9"/>
     <w:pPr>
       <w:keepNext/>
       <w:spacing w:line="360" w:lineRule="auto"/>
